--- a/DOCUMENTATIE/Tarce Paul - Lucrare Licenta.docx
+++ b/DOCUMENTATIE/Tarce Paul - Lucrare Licenta.docx
@@ -242,6 +242,7 @@
           <w:szCs w:val="48"/>
         </w:rPr>
       </w:pPr>
+      <w:proofErr w:type="spellStart"/>
       <w:r>
         <w:rPr>
           <w:rFonts w:ascii="Arial" w:hAnsi="Arial" w:cs="Arial"/>
@@ -251,12 +252,10 @@
           <w:sz w:val="48"/>
           <w:szCs w:val="48"/>
         </w:rPr>
-        <w:t>Aplicatie Desktop și Mobliă pentru fotografiere,editarea și afișarea pozelor la predarea cursurilor</w:t>
-      </w:r>
-    </w:p>
-    <w:p>
-      <w:pPr>
-        <w:jc w:val="center"/>
+        <w:t>Aplicatie</w:t>
+      </w:r>
+      <w:proofErr w:type="spellEnd"/>
+      <w:r>
         <w:rPr>
           <w:rFonts w:ascii="Arial" w:hAnsi="Arial" w:cs="Arial"/>
           <w:b/>
@@ -265,11 +264,10 @@
           <w:sz w:val="48"/>
           <w:szCs w:val="48"/>
         </w:rPr>
-      </w:pPr>
-    </w:p>
-    <w:p>
-      <w:pPr>
-        <w:jc w:val="center"/>
+        <w:t xml:space="preserve"> Desktop </w:t>
+      </w:r>
+      <w:proofErr w:type="spellStart"/>
+      <w:r>
         <w:rPr>
           <w:rFonts w:ascii="Arial" w:hAnsi="Arial" w:cs="Arial"/>
           <w:b/>
@@ -278,6 +276,239 @@
           <w:sz w:val="48"/>
           <w:szCs w:val="48"/>
         </w:rPr>
+        <w:t>și</w:t>
+      </w:r>
+      <w:proofErr w:type="spellEnd"/>
+      <w:r>
+        <w:rPr>
+          <w:rFonts w:ascii="Arial" w:hAnsi="Arial" w:cs="Arial"/>
+          <w:b/>
+          <w:smallCaps/>
+          <w:spacing w:val="20"/>
+          <w:sz w:val="48"/>
+          <w:szCs w:val="48"/>
+        </w:rPr>
+        <w:t xml:space="preserve"> </w:t>
+      </w:r>
+      <w:proofErr w:type="spellStart"/>
+      <w:r>
+        <w:rPr>
+          <w:rFonts w:ascii="Arial" w:hAnsi="Arial" w:cs="Arial"/>
+          <w:b/>
+          <w:smallCaps/>
+          <w:spacing w:val="20"/>
+          <w:sz w:val="48"/>
+          <w:szCs w:val="48"/>
+        </w:rPr>
+        <w:t>Mobliă</w:t>
+      </w:r>
+      <w:proofErr w:type="spellEnd"/>
+      <w:r>
+        <w:rPr>
+          <w:rFonts w:ascii="Arial" w:hAnsi="Arial" w:cs="Arial"/>
+          <w:b/>
+          <w:smallCaps/>
+          <w:spacing w:val="20"/>
+          <w:sz w:val="48"/>
+          <w:szCs w:val="48"/>
+        </w:rPr>
+        <w:t xml:space="preserve"> </w:t>
+      </w:r>
+      <w:proofErr w:type="spellStart"/>
+      <w:r>
+        <w:rPr>
+          <w:rFonts w:ascii="Arial" w:hAnsi="Arial" w:cs="Arial"/>
+          <w:b/>
+          <w:smallCaps/>
+          <w:spacing w:val="20"/>
+          <w:sz w:val="48"/>
+          <w:szCs w:val="48"/>
+        </w:rPr>
+        <w:t>pentru</w:t>
+      </w:r>
+      <w:proofErr w:type="spellEnd"/>
+      <w:r>
+        <w:rPr>
+          <w:rFonts w:ascii="Arial" w:hAnsi="Arial" w:cs="Arial"/>
+          <w:b/>
+          <w:smallCaps/>
+          <w:spacing w:val="20"/>
+          <w:sz w:val="48"/>
+          <w:szCs w:val="48"/>
+        </w:rPr>
+        <w:t xml:space="preserve"> </w:t>
+      </w:r>
+      <w:proofErr w:type="spellStart"/>
+      <w:r>
+        <w:rPr>
+          <w:rFonts w:ascii="Arial" w:hAnsi="Arial" w:cs="Arial"/>
+          <w:b/>
+          <w:smallCaps/>
+          <w:spacing w:val="20"/>
+          <w:sz w:val="48"/>
+          <w:szCs w:val="48"/>
+        </w:rPr>
+        <w:t>fotografiere</w:t>
+      </w:r>
+      <w:proofErr w:type="gramStart"/>
+      <w:r>
+        <w:rPr>
+          <w:rFonts w:ascii="Arial" w:hAnsi="Arial" w:cs="Arial"/>
+          <w:b/>
+          <w:smallCaps/>
+          <w:spacing w:val="20"/>
+          <w:sz w:val="48"/>
+          <w:szCs w:val="48"/>
+        </w:rPr>
+        <w:t>,editarea</w:t>
+      </w:r>
+      <w:proofErr w:type="spellEnd"/>
+      <w:proofErr w:type="gramEnd"/>
+      <w:r>
+        <w:rPr>
+          <w:rFonts w:ascii="Arial" w:hAnsi="Arial" w:cs="Arial"/>
+          <w:b/>
+          <w:smallCaps/>
+          <w:spacing w:val="20"/>
+          <w:sz w:val="48"/>
+          <w:szCs w:val="48"/>
+        </w:rPr>
+        <w:t xml:space="preserve"> </w:t>
+      </w:r>
+      <w:proofErr w:type="spellStart"/>
+      <w:r>
+        <w:rPr>
+          <w:rFonts w:ascii="Arial" w:hAnsi="Arial" w:cs="Arial"/>
+          <w:b/>
+          <w:smallCaps/>
+          <w:spacing w:val="20"/>
+          <w:sz w:val="48"/>
+          <w:szCs w:val="48"/>
+        </w:rPr>
+        <w:t>și</w:t>
+      </w:r>
+      <w:proofErr w:type="spellEnd"/>
+      <w:r>
+        <w:rPr>
+          <w:rFonts w:ascii="Arial" w:hAnsi="Arial" w:cs="Arial"/>
+          <w:b/>
+          <w:smallCaps/>
+          <w:spacing w:val="20"/>
+          <w:sz w:val="48"/>
+          <w:szCs w:val="48"/>
+        </w:rPr>
+        <w:t xml:space="preserve"> </w:t>
+      </w:r>
+      <w:proofErr w:type="spellStart"/>
+      <w:r>
+        <w:rPr>
+          <w:rFonts w:ascii="Arial" w:hAnsi="Arial" w:cs="Arial"/>
+          <w:b/>
+          <w:smallCaps/>
+          <w:spacing w:val="20"/>
+          <w:sz w:val="48"/>
+          <w:szCs w:val="48"/>
+        </w:rPr>
+        <w:t>afișarea</w:t>
+      </w:r>
+      <w:proofErr w:type="spellEnd"/>
+      <w:r>
+        <w:rPr>
+          <w:rFonts w:ascii="Arial" w:hAnsi="Arial" w:cs="Arial"/>
+          <w:b/>
+          <w:smallCaps/>
+          <w:spacing w:val="20"/>
+          <w:sz w:val="48"/>
+          <w:szCs w:val="48"/>
+        </w:rPr>
+        <w:t xml:space="preserve"> </w:t>
+      </w:r>
+      <w:proofErr w:type="spellStart"/>
+      <w:r>
+        <w:rPr>
+          <w:rFonts w:ascii="Arial" w:hAnsi="Arial" w:cs="Arial"/>
+          <w:b/>
+          <w:smallCaps/>
+          <w:spacing w:val="20"/>
+          <w:sz w:val="48"/>
+          <w:szCs w:val="48"/>
+        </w:rPr>
+        <w:t>pozelor</w:t>
+      </w:r>
+      <w:proofErr w:type="spellEnd"/>
+      <w:r>
+        <w:rPr>
+          <w:rFonts w:ascii="Arial" w:hAnsi="Arial" w:cs="Arial"/>
+          <w:b/>
+          <w:smallCaps/>
+          <w:spacing w:val="20"/>
+          <w:sz w:val="48"/>
+          <w:szCs w:val="48"/>
+        </w:rPr>
+        <w:t xml:space="preserve"> la </w:t>
+      </w:r>
+      <w:proofErr w:type="spellStart"/>
+      <w:r>
+        <w:rPr>
+          <w:rFonts w:ascii="Arial" w:hAnsi="Arial" w:cs="Arial"/>
+          <w:b/>
+          <w:smallCaps/>
+          <w:spacing w:val="20"/>
+          <w:sz w:val="48"/>
+          <w:szCs w:val="48"/>
+        </w:rPr>
+        <w:t>predarea</w:t>
+      </w:r>
+      <w:proofErr w:type="spellEnd"/>
+      <w:r>
+        <w:rPr>
+          <w:rFonts w:ascii="Arial" w:hAnsi="Arial" w:cs="Arial"/>
+          <w:b/>
+          <w:smallCaps/>
+          <w:spacing w:val="20"/>
+          <w:sz w:val="48"/>
+          <w:szCs w:val="48"/>
+        </w:rPr>
+        <w:t xml:space="preserve"> </w:t>
+      </w:r>
+      <w:proofErr w:type="spellStart"/>
+      <w:r>
+        <w:rPr>
+          <w:rFonts w:ascii="Arial" w:hAnsi="Arial" w:cs="Arial"/>
+          <w:b/>
+          <w:smallCaps/>
+          <w:spacing w:val="20"/>
+          <w:sz w:val="48"/>
+          <w:szCs w:val="48"/>
+        </w:rPr>
+        <w:t>cursurilor</w:t>
+      </w:r>
+      <w:proofErr w:type="spellEnd"/>
+    </w:p>
+    <w:p>
+      <w:pPr>
+        <w:jc w:val="center"/>
+        <w:rPr>
+          <w:rFonts w:ascii="Arial" w:hAnsi="Arial" w:cs="Arial"/>
+          <w:b/>
+          <w:smallCaps/>
+          <w:spacing w:val="20"/>
+          <w:sz w:val="48"/>
+          <w:szCs w:val="48"/>
+        </w:rPr>
+      </w:pPr>
+    </w:p>
+    <w:p>
+      <w:pPr>
+        <w:jc w:val="center"/>
+        <w:rPr>
+          <w:rFonts w:ascii="Arial" w:hAnsi="Arial" w:cs="Arial"/>
+          <w:b/>
+          <w:smallCaps/>
+          <w:spacing w:val="20"/>
+          <w:sz w:val="48"/>
+          <w:szCs w:val="48"/>
+        </w:rPr>
       </w:pPr>
     </w:p>
     <w:p>
@@ -435,6 +666,7 @@
         </w:rPr>
         <w:t xml:space="preserve"> </w:t>
       </w:r>
+      <w:proofErr w:type="spellStart"/>
       <w:r>
         <w:rPr>
           <w:rFonts w:ascii="Times New Roman" w:hAnsi="Times New Roman"/>
@@ -451,6 +683,7 @@
         </w:rPr>
         <w:t>tiinţific</w:t>
       </w:r>
+      <w:proofErr w:type="spellEnd"/>
       <w:r>
         <w:rPr>
           <w:rFonts w:ascii="Times New Roman" w:hAnsi="Times New Roman"/>
@@ -753,7 +986,7 @@
           <w:r>
             <w:fldChar w:fldCharType="separate"/>
           </w:r>
-          <w:hyperlink w:anchor="_Toc513588450" w:history="1">
+          <w:hyperlink w:anchor="_Toc513679636" w:history="1">
             <w:r>
               <w:rPr>
                 <w:rStyle w:val="Hyperlink"/>
@@ -781,7 +1014,93 @@
                 <w:noProof/>
                 <w:webHidden/>
               </w:rPr>
-              <w:instrText xml:space="preserve"> PAGEREF _Toc513588450 \h </w:instrText>
+              <w:instrText xml:space="preserve"> PAGEREF _Toc513679636 \h </w:instrText>
+            </w:r>
+            <w:r>
+              <w:rPr>
+                <w:noProof/>
+                <w:webHidden/>
+              </w:rPr>
+            </w:r>
+            <w:r>
+              <w:rPr>
+                <w:noProof/>
+                <w:webHidden/>
+              </w:rPr>
+              <w:fldChar w:fldCharType="separate"/>
+            </w:r>
+            <w:r>
+              <w:rPr>
+                <w:noProof/>
+                <w:webHidden/>
+              </w:rPr>
+              <w:t>3</w:t>
+            </w:r>
+            <w:r>
+              <w:rPr>
+                <w:noProof/>
+                <w:webHidden/>
+              </w:rPr>
+              <w:fldChar w:fldCharType="end"/>
+            </w:r>
+          </w:hyperlink>
+        </w:p>
+        <w:p>
+          <w:pPr>
+            <w:pStyle w:val="TOC2"/>
+            <w:tabs>
+              <w:tab w:val="left" w:pos="880"/>
+              <w:tab w:val="right" w:leader="dot" w:pos="9350"/>
+            </w:tabs>
+            <w:rPr>
+              <w:rFonts w:asciiTheme="minorHAnsi" w:eastAsiaTheme="minorEastAsia" w:hAnsiTheme="minorHAnsi" w:cstheme="minorBidi"/>
+              <w:noProof/>
+            </w:rPr>
+          </w:pPr>
+          <w:hyperlink w:anchor="_Toc513679637" w:history="1">
+            <w:r>
+              <w:rPr>
+                <w:rStyle w:val="Hyperlink"/>
+                <w:noProof/>
+                <w:lang w:val="ro-RO"/>
+              </w:rPr>
+              <w:t>1.1</w:t>
+            </w:r>
+            <w:r>
+              <w:rPr>
+                <w:rFonts w:asciiTheme="minorHAnsi" w:eastAsiaTheme="minorEastAsia" w:hAnsiTheme="minorHAnsi" w:cstheme="minorBidi"/>
+                <w:noProof/>
+              </w:rPr>
+              <w:tab/>
+            </w:r>
+            <w:r>
+              <w:rPr>
+                <w:rStyle w:val="Hyperlink"/>
+                <w:noProof/>
+                <w:lang w:val="ro-RO"/>
+              </w:rPr>
+              <w:t>Motivatie și Context</w:t>
+            </w:r>
+            <w:r>
+              <w:rPr>
+                <w:noProof/>
+                <w:webHidden/>
+              </w:rPr>
+              <w:tab/>
+            </w:r>
+            <w:r>
+              <w:rPr>
+                <w:noProof/>
+                <w:webHidden/>
+              </w:rPr>
+              <w:fldChar w:fldCharType="begin"/>
+            </w:r>
+            <w:r>
+              <w:rPr>
+                <w:noProof/>
+                <w:webHidden/>
+              </w:rPr>
+              <w:instrText xml:space="preserve"> PAGEREF _Toc513679637 \h </w:instrText>
             </w:r>
             <w:r>
               <w:rPr>
@@ -823,77 +1142,7 @@
               <w:noProof/>
             </w:rPr>
           </w:pPr>
-          <w:hyperlink w:anchor="_Toc513588451" w:history="1">
-            <w:r>
-              <w:rPr>
-                <w:rStyle w:val="Hyperlink"/>
-                <w:noProof/>
-                <w:lang w:val="ro-RO"/>
-              </w:rPr>
-              <w:t>1.1  Motivatie și Context</w:t>
-            </w:r>
-            <w:r>
-              <w:rPr>
-                <w:noProof/>
-                <w:webHidden/>
-              </w:rPr>
-              <w:tab/>
-            </w:r>
-            <w:r>
-              <w:rPr>
-                <w:noProof/>
-                <w:webHidden/>
-              </w:rPr>
-              <w:fldChar w:fldCharType="begin"/>
-            </w:r>
-            <w:r>
-              <w:rPr>
-                <w:noProof/>
-                <w:webHidden/>
-              </w:rPr>
-              <w:instrText xml:space="preserve"> PAGEREF _Toc513588451 \h </w:instrText>
-            </w:r>
-            <w:r>
-              <w:rPr>
-                <w:noProof/>
-                <w:webHidden/>
-              </w:rPr>
-            </w:r>
-            <w:r>
-              <w:rPr>
-                <w:noProof/>
-                <w:webHidden/>
-              </w:rPr>
-              <w:fldChar w:fldCharType="separate"/>
-            </w:r>
-            <w:r>
-              <w:rPr>
-                <w:noProof/>
-                <w:webHidden/>
-              </w:rPr>
-              <w:t>3</w:t>
-            </w:r>
-            <w:r>
-              <w:rPr>
-                <w:noProof/>
-                <w:webHidden/>
-              </w:rPr>
-              <w:fldChar w:fldCharType="end"/>
-            </w:r>
-          </w:hyperlink>
-        </w:p>
-        <w:p>
-          <w:pPr>
-            <w:pStyle w:val="TOC2"/>
-            <w:tabs>
-              <w:tab w:val="right" w:leader="dot" w:pos="9350"/>
-            </w:tabs>
-            <w:rPr>
-              <w:rFonts w:asciiTheme="minorHAnsi" w:eastAsiaTheme="minorEastAsia" w:hAnsiTheme="minorHAnsi" w:cstheme="minorBidi"/>
-              <w:noProof/>
-            </w:rPr>
-          </w:pPr>
-          <w:hyperlink w:anchor="_Toc513588452" w:history="1">
+          <w:hyperlink w:anchor="_Toc513679638" w:history="1">
             <w:r>
               <w:rPr>
                 <w:rStyle w:val="Hyperlink"/>
@@ -921,7 +1170,7 @@
                 <w:noProof/>
                 <w:webHidden/>
               </w:rPr>
-              <w:instrText xml:space="preserve"> PAGEREF _Toc513588452 \h </w:instrText>
+              <w:instrText xml:space="preserve"> PAGEREF _Toc513679638 \h </w:instrText>
             </w:r>
             <w:r>
               <w:rPr>
@@ -941,7 +1190,7 @@
                 <w:noProof/>
                 <w:webHidden/>
               </w:rPr>
-              <w:t>3</w:t>
+              <w:t>5</w:t>
             </w:r>
             <w:r>
               <w:rPr>
@@ -963,7 +1212,7 @@
               <w:noProof/>
             </w:rPr>
           </w:pPr>
-          <w:hyperlink w:anchor="_Toc513588453" w:history="1">
+          <w:hyperlink w:anchor="_Toc513679639" w:history="1">
             <w:r>
               <w:rPr>
                 <w:rStyle w:val="Hyperlink"/>
@@ -991,7 +1240,7 @@
                 <w:noProof/>
                 <w:webHidden/>
               </w:rPr>
-              <w:instrText xml:space="preserve"> PAGEREF _Toc513588453 \h </w:instrText>
+              <w:instrText xml:space="preserve"> PAGEREF _Toc513679639 \h </w:instrText>
             </w:r>
             <w:r>
               <w:rPr>
@@ -1011,7 +1260,7 @@
                 <w:noProof/>
                 <w:webHidden/>
               </w:rPr>
-              <w:t>3</w:t>
+              <w:t>5</w:t>
             </w:r>
             <w:r>
               <w:rPr>
@@ -1033,7 +1282,7 @@
               <w:noProof/>
             </w:rPr>
           </w:pPr>
-          <w:hyperlink w:anchor="_Toc513588454" w:history="1">
+          <w:hyperlink w:anchor="_Toc513679640" w:history="1">
             <w:r>
               <w:rPr>
                 <w:rStyle w:val="Hyperlink"/>
@@ -1061,7 +1310,7 @@
                 <w:noProof/>
                 <w:webHidden/>
               </w:rPr>
-              <w:instrText xml:space="preserve"> PAGEREF _Toc513588454 \h </w:instrText>
+              <w:instrText xml:space="preserve"> PAGEREF _Toc513679640 \h </w:instrText>
             </w:r>
             <w:r>
               <w:rPr>
@@ -1081,7 +1330,7 @@
                 <w:noProof/>
                 <w:webHidden/>
               </w:rPr>
-              <w:t>3</w:t>
+              <w:t>5</w:t>
             </w:r>
             <w:r>
               <w:rPr>
@@ -1145,7 +1394,7 @@
           <w:lang w:val="ro-RO"/>
         </w:rPr>
       </w:pPr>
-      <w:bookmarkStart w:id="0" w:name="_Toc513588450"/>
+      <w:bookmarkStart w:id="0" w:name="_Toc513679636"/>
       <w:r>
         <w:rPr>
           <w:sz w:val="36"/>
@@ -1182,7 +1431,7 @@
           <w:lang w:val="ro-RO"/>
         </w:rPr>
       </w:pPr>
-      <w:bookmarkStart w:id="1" w:name="_Toc513588451"/>
+      <w:bookmarkStart w:id="1" w:name="_Toc513679637"/>
       <w:r>
         <w:rPr>
           <w:lang w:val="ro-RO"/>
@@ -1193,12 +1442,3127 @@
     </w:p>
     <w:p>
       <w:pPr>
-        <w:rPr>
-          <w:lang w:val="ro-RO"/>
-        </w:rPr>
-      </w:pPr>
-      <w:r>
-        <w:rPr>
+        <w:jc w:val="both"/>
+        <w:rPr>
+          <w:lang w:val="ro-RO"/>
+        </w:rPr>
+      </w:pPr>
+    </w:p>
+    <w:p>
+      <w:pPr>
+        <w:jc w:val="both"/>
+        <w:rPr>
+          <w:rFonts w:ascii="Times New Roman" w:hAnsi="Times New Roman"/>
+          <w:sz w:val="24"/>
+          <w:szCs w:val="24"/>
+          <w:lang w:val="ro-RO"/>
+        </w:rPr>
+      </w:pPr>
+      <w:r>
+        <w:rPr>
+          <w:lang w:val="ro-RO"/>
+        </w:rPr>
+        <w:tab/>
+      </w:r>
+      <w:r>
+        <w:rPr>
+          <w:rFonts w:ascii="Times New Roman" w:hAnsi="Times New Roman"/>
+          <w:sz w:val="24"/>
+          <w:szCs w:val="24"/>
+          <w:lang w:val="ro-RO"/>
+        </w:rPr>
+        <w:t>Automatizarea unor procese ș</w:t>
+      </w:r>
+      <w:r>
+        <w:rPr>
+          <w:rFonts w:ascii="Times New Roman" w:hAnsi="Times New Roman"/>
+          <w:sz w:val="24"/>
+          <w:szCs w:val="24"/>
+          <w:lang w:val="ro-RO"/>
+        </w:rPr>
+        <w:t xml:space="preserve">i </w:t>
+      </w:r>
+      <w:r>
+        <w:rPr>
+          <w:rFonts w:ascii="Times New Roman" w:hAnsi="Times New Roman"/>
+          <w:sz w:val="24"/>
+          <w:szCs w:val="24"/>
+          <w:lang w:val="ro-RO"/>
+        </w:rPr>
+        <w:t xml:space="preserve">realizarea </w:t>
+      </w:r>
+      <w:r>
+        <w:rPr>
+          <w:rFonts w:ascii="Times New Roman" w:hAnsi="Times New Roman"/>
+          <w:sz w:val="24"/>
+          <w:szCs w:val="24"/>
+          <w:lang w:val="ro-RO"/>
+        </w:rPr>
+        <w:t xml:space="preserve"> de software care să vină</w:t>
+      </w:r>
+      <w:r>
+        <w:rPr>
+          <w:rFonts w:ascii="Times New Roman" w:hAnsi="Times New Roman"/>
+          <w:sz w:val="24"/>
+          <w:szCs w:val="24"/>
+          <w:lang w:val="ro-RO"/>
+        </w:rPr>
+        <w:t xml:space="preserve"> in ajutoru</w:t>
+      </w:r>
+      <w:r>
+        <w:rPr>
+          <w:rFonts w:ascii="Times New Roman" w:hAnsi="Times New Roman"/>
+          <w:sz w:val="24"/>
+          <w:szCs w:val="24"/>
+          <w:lang w:val="ro-RO"/>
+        </w:rPr>
+        <w:t>l omului î</w:t>
+      </w:r>
+      <w:r>
+        <w:rPr>
+          <w:rFonts w:ascii="Times New Roman" w:hAnsi="Times New Roman"/>
+          <w:sz w:val="24"/>
+          <w:szCs w:val="24"/>
+          <w:lang w:val="ro-RO"/>
+        </w:rPr>
+        <w:t xml:space="preserve">n diferite </w:t>
+      </w:r>
+      <w:r>
+        <w:rPr>
+          <w:rFonts w:ascii="Times New Roman" w:hAnsi="Times New Roman"/>
+          <w:sz w:val="24"/>
+          <w:szCs w:val="24"/>
+          <w:lang w:val="ro-RO"/>
+        </w:rPr>
+        <w:t>domenii ș</w:t>
+      </w:r>
+      <w:r>
+        <w:rPr>
+          <w:rFonts w:ascii="Times New Roman" w:hAnsi="Times New Roman"/>
+          <w:sz w:val="24"/>
+          <w:szCs w:val="24"/>
+          <w:lang w:val="ro-RO"/>
+        </w:rPr>
+        <w:t>i situați</w:t>
+      </w:r>
+      <w:r>
+        <w:rPr>
+          <w:rFonts w:ascii="Times New Roman" w:hAnsi="Times New Roman"/>
+          <w:sz w:val="24"/>
+          <w:szCs w:val="24"/>
+          <w:lang w:val="ro-RO"/>
+        </w:rPr>
+        <w:t>i</w:t>
+      </w:r>
+      <w:r>
+        <w:rPr>
+          <w:rFonts w:ascii="Times New Roman" w:hAnsi="Times New Roman"/>
+          <w:sz w:val="24"/>
+          <w:szCs w:val="24"/>
+          <w:lang w:val="ro-RO"/>
+        </w:rPr>
+        <w:t>,</w:t>
+      </w:r>
+      <w:r>
+        <w:rPr>
+          <w:rFonts w:ascii="Times New Roman" w:hAnsi="Times New Roman"/>
+          <w:sz w:val="24"/>
+          <w:szCs w:val="24"/>
+          <w:lang w:val="ro-RO"/>
+        </w:rPr>
+        <w:t xml:space="preserve"> reprezintă</w:t>
+      </w:r>
+      <w:r>
+        <w:rPr>
+          <w:rFonts w:ascii="Times New Roman" w:hAnsi="Times New Roman"/>
+          <w:sz w:val="24"/>
+          <w:szCs w:val="24"/>
+          <w:lang w:val="ro-RO"/>
+        </w:rPr>
+        <w:t xml:space="preserve"> unul</w:t>
+      </w:r>
+      <w:r>
+        <w:rPr>
+          <w:rFonts w:ascii="Times New Roman" w:hAnsi="Times New Roman"/>
+          <w:sz w:val="24"/>
+          <w:szCs w:val="24"/>
+          <w:lang w:val="ro-RO"/>
+        </w:rPr>
+        <w:t xml:space="preserve"> din cei mai importanți factori ,piloni, de altfel ai evoluției tehnologice și științ</w:t>
+      </w:r>
+      <w:r>
+        <w:rPr>
+          <w:rFonts w:ascii="Times New Roman" w:hAnsi="Times New Roman"/>
+          <w:sz w:val="24"/>
+          <w:szCs w:val="24"/>
+          <w:lang w:val="ro-RO"/>
+        </w:rPr>
+        <w:t>ifice din ultimii ani.</w:t>
+      </w:r>
+      <w:r>
+        <w:rPr>
+          <w:rFonts w:ascii="Times New Roman" w:hAnsi="Times New Roman"/>
+          <w:sz w:val="24"/>
+          <w:szCs w:val="24"/>
+          <w:lang w:val="ro-RO"/>
+        </w:rPr>
+        <w:t xml:space="preserve">Cum rolul acestor programe este de a face viata omului mai ușoară și munca acestuia mai eficientă , acest proiect reprezintă un început </w:t>
+      </w:r>
+      <w:r>
+        <w:rPr>
+          <w:rFonts w:ascii="Times New Roman" w:hAnsi="Times New Roman"/>
+          <w:sz w:val="24"/>
+          <w:szCs w:val="24"/>
+          <w:lang w:val="ro-RO"/>
+        </w:rPr>
+        <w:t>pentru un nou mod de lucru a posibililor utilizatori.</w:t>
+      </w:r>
+    </w:p>
+    <w:p>
+      <w:pPr>
+        <w:jc w:val="both"/>
+        <w:rPr>
+          <w:rFonts w:ascii="Times New Roman" w:hAnsi="Times New Roman"/>
+          <w:sz w:val="24"/>
+          <w:szCs w:val="24"/>
+          <w:lang w:val="ro-RO"/>
+        </w:rPr>
+      </w:pPr>
+      <w:r>
+        <w:rPr>
+          <w:rFonts w:ascii="Times New Roman" w:hAnsi="Times New Roman"/>
+          <w:sz w:val="24"/>
+          <w:szCs w:val="24"/>
+          <w:lang w:val="ro-RO"/>
+        </w:rPr>
+        <w:tab/>
+        <w:t xml:space="preserve">Proiectul abordat în această lucrare vine în ajutorul </w:t>
+      </w:r>
+      <w:r>
+        <w:rPr>
+          <w:rFonts w:ascii="Times New Roman" w:hAnsi="Times New Roman"/>
+          <w:sz w:val="24"/>
+          <w:szCs w:val="24"/>
+          <w:lang w:val="ro-RO"/>
+        </w:rPr>
+        <w:t xml:space="preserve">cadrelor didactice </w:t>
+      </w:r>
+      <w:r>
+        <w:rPr>
+          <w:rFonts w:ascii="Times New Roman" w:hAnsi="Times New Roman"/>
+          <w:sz w:val="24"/>
+          <w:szCs w:val="24"/>
+          <w:lang w:val="ro-RO"/>
+        </w:rPr>
+        <w:t xml:space="preserve">și studenților </w:t>
+      </w:r>
+      <w:r>
+        <w:rPr>
+          <w:rFonts w:ascii="Times New Roman" w:hAnsi="Times New Roman"/>
+          <w:sz w:val="24"/>
+          <w:szCs w:val="24"/>
+          <w:lang w:val="ro-RO"/>
+        </w:rPr>
+        <w:t>din cadrul facultății de Arhitectură și Design din Timișoara ,dar aplicația poate să fie folosită în viitor în domeniul educațional și la universități de alt profil sau alte școli.</w:t>
+      </w:r>
+      <w:r>
+        <w:rPr>
+          <w:rFonts w:ascii="Times New Roman" w:hAnsi="Times New Roman"/>
+          <w:sz w:val="24"/>
+          <w:szCs w:val="24"/>
+          <w:lang w:val="ro-RO"/>
+        </w:rPr>
+        <w:t>Proiectul acesta este un început a ceea ce se dorește a fi în viitor un suport pentru un nou mod de predare ,care să fie mai mult mai eficientizeze munca profesorilor care implicit va avea efect asupra randamentului elevilor în timpul orelor.</w:t>
+      </w:r>
+    </w:p>
+    <w:p>
+      <w:pPr>
+        <w:jc w:val="both"/>
+        <w:rPr>
+          <w:rFonts w:ascii="Times New Roman" w:hAnsi="Times New Roman"/>
+          <w:szCs w:val="24"/>
+          <w:lang w:val="ro-RO"/>
+        </w:rPr>
+      </w:pPr>
+      <w:r>
+        <w:rPr>
+          <w:rFonts w:ascii="Times New Roman" w:hAnsi="Times New Roman"/>
+          <w:sz w:val="24"/>
+          <w:szCs w:val="24"/>
+          <w:lang w:val="ro-RO"/>
+        </w:rPr>
+        <w:tab/>
+        <w:t xml:space="preserve">Pe măsură </w:t>
+      </w:r>
+      <w:r>
+        <w:rPr>
+          <w:rFonts w:ascii="Times New Roman" w:hAnsi="Times New Roman"/>
+          <w:sz w:val="24"/>
+          <w:szCs w:val="24"/>
+          <w:lang w:val="ro-RO"/>
+        </w:rPr>
+        <w:t>ce tot mai multe aspecte din arhitectură, design și fabricație sunt transferate în mediul digital , modul în care acestea sunt predate devine un subiect de importanță mare.Tranziția de la vechile modalități de predare</w:t>
+      </w:r>
+      <w:r>
+        <w:rPr>
+          <w:rFonts w:ascii="Times New Roman" w:hAnsi="Times New Roman"/>
+          <w:sz w:val="24"/>
+          <w:szCs w:val="24"/>
+          <w:lang w:val="ro-RO"/>
+        </w:rPr>
+        <w:t xml:space="preserve"> și a celor noi este un subiect discutabil.Una din cauzele principale pentru care acest proiect a început a fost trecerea de la tablele negre(cu cretă) la cele albe(cu markere).În ultimii 15 ani în Facultatea de Arhitectura si Urbanism din „Universitatea Politehnica Timișoara</w:t>
+      </w:r>
+      <w:r>
+        <w:rPr>
+          <w:rFonts w:ascii="Times New Roman" w:hAnsi="Times New Roman"/>
+          <w:sz w:val="24"/>
+          <w:szCs w:val="24"/>
+        </w:rPr>
+        <w:t xml:space="preserve">” </w:t>
+      </w:r>
+      <w:proofErr w:type="spellStart"/>
+      <w:r>
+        <w:rPr>
+          <w:rFonts w:ascii="Times New Roman" w:hAnsi="Times New Roman"/>
+          <w:sz w:val="24"/>
+          <w:szCs w:val="24"/>
+        </w:rPr>
+        <w:t>modul</w:t>
+      </w:r>
+      <w:proofErr w:type="spellEnd"/>
+      <w:r>
+        <w:rPr>
+          <w:rFonts w:ascii="Times New Roman" w:hAnsi="Times New Roman"/>
+          <w:sz w:val="24"/>
+          <w:szCs w:val="24"/>
+        </w:rPr>
+        <w:t xml:space="preserve"> </w:t>
+      </w:r>
+      <w:proofErr w:type="spellStart"/>
+      <w:r>
+        <w:rPr>
+          <w:rFonts w:ascii="Times New Roman" w:hAnsi="Times New Roman"/>
+          <w:sz w:val="24"/>
+          <w:szCs w:val="24"/>
+        </w:rPr>
+        <w:t>în</w:t>
+      </w:r>
+      <w:proofErr w:type="spellEnd"/>
+      <w:r>
+        <w:rPr>
+          <w:rFonts w:ascii="Times New Roman" w:hAnsi="Times New Roman"/>
+          <w:sz w:val="24"/>
+          <w:szCs w:val="24"/>
+        </w:rPr>
+        <w:t xml:space="preserve"> care se </w:t>
+      </w:r>
+      <w:proofErr w:type="spellStart"/>
+      <w:r>
+        <w:rPr>
+          <w:rFonts w:ascii="Times New Roman" w:hAnsi="Times New Roman"/>
+          <w:sz w:val="24"/>
+          <w:szCs w:val="24"/>
+        </w:rPr>
+        <w:t>predă</w:t>
+      </w:r>
+      <w:proofErr w:type="spellEnd"/>
+      <w:r>
+        <w:rPr>
+          <w:rFonts w:ascii="Times New Roman" w:hAnsi="Times New Roman"/>
+          <w:sz w:val="24"/>
+          <w:szCs w:val="24"/>
+        </w:rPr>
+        <w:t xml:space="preserve"> s-a </w:t>
+      </w:r>
+      <w:proofErr w:type="spellStart"/>
+      <w:r>
+        <w:rPr>
+          <w:rFonts w:ascii="Times New Roman" w:hAnsi="Times New Roman"/>
+          <w:sz w:val="24"/>
+          <w:szCs w:val="24"/>
+        </w:rPr>
+        <w:t>schimbat</w:t>
+      </w:r>
+      <w:proofErr w:type="spellEnd"/>
+      <w:r>
+        <w:rPr>
+          <w:rFonts w:ascii="Times New Roman" w:hAnsi="Times New Roman"/>
+          <w:sz w:val="24"/>
+          <w:szCs w:val="24"/>
+        </w:rPr>
+        <w:t xml:space="preserve"> </w:t>
+      </w:r>
+      <w:proofErr w:type="spellStart"/>
+      <w:r>
+        <w:rPr>
+          <w:rFonts w:ascii="Times New Roman" w:hAnsi="Times New Roman"/>
+          <w:sz w:val="24"/>
+          <w:szCs w:val="24"/>
+        </w:rPr>
+        <w:t>mult</w:t>
+      </w:r>
+      <w:proofErr w:type="spellEnd"/>
+      <w:r>
+        <w:rPr>
+          <w:rFonts w:ascii="Times New Roman" w:hAnsi="Times New Roman"/>
+          <w:sz w:val="24"/>
+          <w:szCs w:val="24"/>
+        </w:rPr>
+        <w:t xml:space="preserve"> </w:t>
+      </w:r>
+      <w:proofErr w:type="spellStart"/>
+      <w:r>
+        <w:rPr>
+          <w:rFonts w:ascii="Times New Roman" w:hAnsi="Times New Roman"/>
+          <w:sz w:val="24"/>
+          <w:szCs w:val="24"/>
+        </w:rPr>
+        <w:t>daorită</w:t>
+      </w:r>
+      <w:proofErr w:type="spellEnd"/>
+      <w:r>
+        <w:rPr>
+          <w:rFonts w:ascii="Times New Roman" w:hAnsi="Times New Roman"/>
+          <w:sz w:val="24"/>
+          <w:szCs w:val="24"/>
+        </w:rPr>
+        <w:t xml:space="preserve"> </w:t>
+      </w:r>
+      <w:proofErr w:type="spellStart"/>
+      <w:r>
+        <w:rPr>
+          <w:rFonts w:ascii="Times New Roman" w:hAnsi="Times New Roman"/>
+          <w:sz w:val="24"/>
+          <w:szCs w:val="24"/>
+        </w:rPr>
+        <w:t>evoluției</w:t>
+      </w:r>
+      <w:proofErr w:type="spellEnd"/>
+      <w:r>
+        <w:rPr>
+          <w:rFonts w:ascii="Times New Roman" w:hAnsi="Times New Roman"/>
+          <w:sz w:val="24"/>
+          <w:szCs w:val="24"/>
+        </w:rPr>
+        <w:t xml:space="preserve"> </w:t>
+      </w:r>
+      <w:proofErr w:type="spellStart"/>
+      <w:r>
+        <w:rPr>
+          <w:rFonts w:ascii="Times New Roman" w:hAnsi="Times New Roman"/>
+          <w:sz w:val="24"/>
+          <w:szCs w:val="24"/>
+        </w:rPr>
+        <w:t>tehnologice</w:t>
+      </w:r>
+      <w:proofErr w:type="spellEnd"/>
+      <w:r>
+        <w:rPr>
+          <w:rFonts w:ascii="Times New Roman" w:hAnsi="Times New Roman"/>
+          <w:sz w:val="24"/>
+          <w:szCs w:val="24"/>
+        </w:rPr>
+        <w:t xml:space="preserve"> [1]</w:t>
+      </w:r>
+      <w:r>
+        <w:rPr>
+          <w:rFonts w:ascii="Times New Roman" w:hAnsi="Times New Roman"/>
+          <w:sz w:val="24"/>
+          <w:szCs w:val="24"/>
+        </w:rPr>
+        <w:t xml:space="preserve"> </w:t>
+      </w:r>
+      <w:r>
+        <w:rPr>
+          <w:rFonts w:ascii="Times New Roman" w:hAnsi="Times New Roman"/>
+          <w:sz w:val="24"/>
+          <w:szCs w:val="24"/>
+        </w:rPr>
+        <w:t>.</w:t>
+      </w:r>
+      <w:proofErr w:type="spellStart"/>
+      <w:r>
+        <w:rPr>
+          <w:rFonts w:ascii="Times New Roman" w:hAnsi="Times New Roman"/>
+          <w:sz w:val="24"/>
+          <w:szCs w:val="24"/>
+        </w:rPr>
+        <w:t>Schimbarea</w:t>
+      </w:r>
+      <w:proofErr w:type="spellEnd"/>
+      <w:r>
+        <w:rPr>
+          <w:rFonts w:ascii="Times New Roman" w:hAnsi="Times New Roman"/>
+          <w:sz w:val="24"/>
+          <w:szCs w:val="24"/>
+        </w:rPr>
+        <w:t xml:space="preserve"> </w:t>
+      </w:r>
+      <w:proofErr w:type="spellStart"/>
+      <w:r>
+        <w:rPr>
+          <w:rFonts w:ascii="Times New Roman" w:hAnsi="Times New Roman"/>
+          <w:sz w:val="24"/>
+          <w:szCs w:val="24"/>
+        </w:rPr>
+        <w:t>tablelor</w:t>
+      </w:r>
+      <w:proofErr w:type="spellEnd"/>
+      <w:r>
+        <w:rPr>
+          <w:rFonts w:ascii="Times New Roman" w:hAnsi="Times New Roman"/>
+          <w:sz w:val="24"/>
+          <w:szCs w:val="24"/>
+        </w:rPr>
+        <w:t xml:space="preserve"> la a </w:t>
+      </w:r>
+      <w:proofErr w:type="spellStart"/>
+      <w:r>
+        <w:rPr>
+          <w:rFonts w:ascii="Times New Roman" w:hAnsi="Times New Roman"/>
+          <w:sz w:val="24"/>
+          <w:szCs w:val="24"/>
+        </w:rPr>
+        <w:t>avut</w:t>
+      </w:r>
+      <w:proofErr w:type="spellEnd"/>
+      <w:r>
+        <w:rPr>
+          <w:rFonts w:ascii="Times New Roman" w:hAnsi="Times New Roman"/>
+          <w:sz w:val="24"/>
+          <w:szCs w:val="24"/>
+        </w:rPr>
+        <w:t xml:space="preserve"> </w:t>
+      </w:r>
+      <w:proofErr w:type="spellStart"/>
+      <w:r>
+        <w:rPr>
+          <w:rFonts w:ascii="Times New Roman" w:hAnsi="Times New Roman"/>
+          <w:sz w:val="24"/>
+          <w:szCs w:val="24"/>
+        </w:rPr>
+        <w:t>un</w:t>
+      </w:r>
+      <w:r>
+        <w:rPr>
+          <w:rFonts w:ascii="Times New Roman" w:hAnsi="Times New Roman"/>
+          <w:sz w:val="24"/>
+          <w:szCs w:val="24"/>
+        </w:rPr>
+        <w:t>ele</w:t>
+      </w:r>
+      <w:proofErr w:type="spellEnd"/>
+      <w:r>
+        <w:rPr>
+          <w:rFonts w:ascii="Times New Roman" w:hAnsi="Times New Roman"/>
+          <w:sz w:val="24"/>
+          <w:szCs w:val="24"/>
+        </w:rPr>
+        <w:t xml:space="preserve"> </w:t>
+      </w:r>
+      <w:proofErr w:type="spellStart"/>
+      <w:r>
+        <w:rPr>
+          <w:rFonts w:ascii="Times New Roman" w:hAnsi="Times New Roman"/>
+          <w:sz w:val="24"/>
+          <w:szCs w:val="24"/>
+        </w:rPr>
+        <w:t>efect</w:t>
+      </w:r>
+      <w:r>
+        <w:rPr>
+          <w:rFonts w:ascii="Times New Roman" w:hAnsi="Times New Roman"/>
+          <w:sz w:val="24"/>
+          <w:szCs w:val="24"/>
+        </w:rPr>
+        <w:t>e</w:t>
+      </w:r>
+      <w:proofErr w:type="spellEnd"/>
+      <w:r>
+        <w:rPr>
+          <w:rFonts w:ascii="Times New Roman" w:hAnsi="Times New Roman"/>
+          <w:sz w:val="24"/>
+          <w:szCs w:val="24"/>
+        </w:rPr>
+        <w:t xml:space="preserve"> negative </w:t>
+      </w:r>
+      <w:proofErr w:type="spellStart"/>
+      <w:r>
+        <w:rPr>
+          <w:rFonts w:ascii="Times New Roman" w:hAnsi="Times New Roman"/>
+          <w:sz w:val="24"/>
+          <w:szCs w:val="24"/>
+        </w:rPr>
+        <w:t>în</w:t>
+      </w:r>
+      <w:proofErr w:type="spellEnd"/>
+      <w:r>
+        <w:rPr>
+          <w:rFonts w:ascii="Times New Roman" w:hAnsi="Times New Roman"/>
+          <w:sz w:val="24"/>
+          <w:szCs w:val="24"/>
+        </w:rPr>
+        <w:t xml:space="preserve"> </w:t>
+      </w:r>
+      <w:proofErr w:type="spellStart"/>
+      <w:r>
+        <w:rPr>
+          <w:rFonts w:ascii="Times New Roman" w:hAnsi="Times New Roman"/>
+          <w:sz w:val="24"/>
+          <w:szCs w:val="24"/>
+        </w:rPr>
+        <w:t>cadrul</w:t>
+      </w:r>
+      <w:proofErr w:type="spellEnd"/>
+      <w:r>
+        <w:rPr>
+          <w:rFonts w:ascii="Times New Roman" w:hAnsi="Times New Roman"/>
+          <w:sz w:val="24"/>
+          <w:szCs w:val="24"/>
+        </w:rPr>
+        <w:t xml:space="preserve"> </w:t>
+      </w:r>
+      <w:proofErr w:type="spellStart"/>
+      <w:r>
+        <w:rPr>
+          <w:rFonts w:ascii="Times New Roman" w:hAnsi="Times New Roman"/>
+          <w:sz w:val="24"/>
+          <w:szCs w:val="24"/>
+        </w:rPr>
+        <w:t>cusurilor</w:t>
+      </w:r>
+      <w:proofErr w:type="spellEnd"/>
+      <w:r>
+        <w:rPr>
+          <w:rFonts w:ascii="Times New Roman" w:hAnsi="Times New Roman"/>
+          <w:sz w:val="24"/>
+          <w:szCs w:val="24"/>
+        </w:rPr>
+        <w:t xml:space="preserve"> de </w:t>
+      </w:r>
+      <w:proofErr w:type="spellStart"/>
+      <w:r>
+        <w:rPr>
+          <w:rFonts w:ascii="Times New Roman" w:hAnsi="Times New Roman"/>
+          <w:sz w:val="24"/>
+          <w:szCs w:val="24"/>
+        </w:rPr>
+        <w:t>desing.Cateva</w:t>
+      </w:r>
+      <w:proofErr w:type="spellEnd"/>
+      <w:r>
+        <w:rPr>
+          <w:rFonts w:ascii="Times New Roman" w:hAnsi="Times New Roman"/>
+          <w:sz w:val="24"/>
+          <w:szCs w:val="24"/>
+        </w:rPr>
+        <w:t xml:space="preserve"> din </w:t>
+      </w:r>
+      <w:proofErr w:type="spellStart"/>
+      <w:r>
+        <w:rPr>
+          <w:rFonts w:ascii="Times New Roman" w:hAnsi="Times New Roman"/>
+          <w:sz w:val="24"/>
+          <w:szCs w:val="24"/>
+        </w:rPr>
+        <w:t>problemle</w:t>
+      </w:r>
+      <w:proofErr w:type="spellEnd"/>
+      <w:r>
+        <w:rPr>
+          <w:rFonts w:ascii="Times New Roman" w:hAnsi="Times New Roman"/>
+          <w:sz w:val="24"/>
+          <w:szCs w:val="24"/>
+        </w:rPr>
+        <w:t xml:space="preserve"> </w:t>
+      </w:r>
+      <w:proofErr w:type="spellStart"/>
+      <w:r>
+        <w:rPr>
+          <w:rFonts w:ascii="Times New Roman" w:hAnsi="Times New Roman"/>
+          <w:sz w:val="24"/>
+          <w:szCs w:val="24"/>
+        </w:rPr>
+        <w:t>apărute</w:t>
+      </w:r>
+      <w:proofErr w:type="spellEnd"/>
+      <w:r>
+        <w:rPr>
+          <w:rFonts w:ascii="Times New Roman" w:hAnsi="Times New Roman"/>
+          <w:sz w:val="24"/>
+          <w:szCs w:val="24"/>
+        </w:rPr>
+        <w:t xml:space="preserve"> </w:t>
+      </w:r>
+      <w:proofErr w:type="spellStart"/>
+      <w:r>
+        <w:rPr>
+          <w:rFonts w:ascii="Times New Roman" w:hAnsi="Times New Roman"/>
+          <w:sz w:val="24"/>
+          <w:szCs w:val="24"/>
+        </w:rPr>
+        <w:t>în</w:t>
+      </w:r>
+      <w:proofErr w:type="spellEnd"/>
+      <w:r>
+        <w:rPr>
+          <w:rFonts w:ascii="Times New Roman" w:hAnsi="Times New Roman"/>
+          <w:sz w:val="24"/>
+          <w:szCs w:val="24"/>
+        </w:rPr>
+        <w:t xml:space="preserve"> </w:t>
+      </w:r>
+      <w:proofErr w:type="spellStart"/>
+      <w:r>
+        <w:rPr>
+          <w:rFonts w:ascii="Times New Roman" w:hAnsi="Times New Roman"/>
+          <w:sz w:val="24"/>
+          <w:szCs w:val="24"/>
+        </w:rPr>
+        <w:t>urma</w:t>
+      </w:r>
+      <w:proofErr w:type="spellEnd"/>
+      <w:r>
+        <w:rPr>
+          <w:rFonts w:ascii="Times New Roman" w:hAnsi="Times New Roman"/>
+          <w:sz w:val="24"/>
+          <w:szCs w:val="24"/>
+        </w:rPr>
+        <w:t xml:space="preserve"> </w:t>
+      </w:r>
+      <w:proofErr w:type="spellStart"/>
+      <w:r>
+        <w:rPr>
+          <w:rFonts w:ascii="Times New Roman" w:hAnsi="Times New Roman"/>
+          <w:sz w:val="24"/>
+          <w:szCs w:val="24"/>
+        </w:rPr>
+        <w:t>acestei</w:t>
+      </w:r>
+      <w:proofErr w:type="spellEnd"/>
+      <w:r>
+        <w:rPr>
+          <w:rFonts w:ascii="Times New Roman" w:hAnsi="Times New Roman"/>
+          <w:sz w:val="24"/>
+          <w:szCs w:val="24"/>
+        </w:rPr>
+        <w:t xml:space="preserve"> </w:t>
+      </w:r>
+      <w:proofErr w:type="spellStart"/>
+      <w:r>
+        <w:rPr>
+          <w:rFonts w:ascii="Times New Roman" w:hAnsi="Times New Roman"/>
+          <w:sz w:val="24"/>
+          <w:szCs w:val="24"/>
+        </w:rPr>
+        <w:t>schimbări</w:t>
+      </w:r>
+      <w:proofErr w:type="spellEnd"/>
+      <w:r>
+        <w:rPr>
+          <w:rFonts w:ascii="Times New Roman" w:hAnsi="Times New Roman"/>
+          <w:sz w:val="24"/>
+          <w:szCs w:val="24"/>
+        </w:rPr>
+        <w:t xml:space="preserve"> </w:t>
+      </w:r>
+      <w:proofErr w:type="spellStart"/>
+      <w:r>
+        <w:rPr>
+          <w:rFonts w:ascii="Times New Roman" w:hAnsi="Times New Roman"/>
+          <w:sz w:val="24"/>
+          <w:szCs w:val="24"/>
+        </w:rPr>
+        <w:t>vor</w:t>
+      </w:r>
+      <w:proofErr w:type="spellEnd"/>
+      <w:r>
+        <w:rPr>
+          <w:rFonts w:ascii="Times New Roman" w:hAnsi="Times New Roman"/>
+          <w:sz w:val="24"/>
+          <w:szCs w:val="24"/>
+        </w:rPr>
+        <w:t xml:space="preserve"> </w:t>
+      </w:r>
+      <w:proofErr w:type="spellStart"/>
+      <w:r>
+        <w:rPr>
+          <w:rFonts w:ascii="Times New Roman" w:hAnsi="Times New Roman"/>
+          <w:sz w:val="24"/>
+          <w:szCs w:val="24"/>
+        </w:rPr>
+        <w:t>fi</w:t>
+      </w:r>
+      <w:proofErr w:type="spellEnd"/>
+      <w:r>
+        <w:rPr>
+          <w:rFonts w:ascii="Times New Roman" w:hAnsi="Times New Roman"/>
+          <w:sz w:val="24"/>
+          <w:szCs w:val="24"/>
+        </w:rPr>
+        <w:t xml:space="preserve"> </w:t>
+      </w:r>
+      <w:proofErr w:type="spellStart"/>
+      <w:r>
+        <w:rPr>
+          <w:rFonts w:ascii="Times New Roman" w:hAnsi="Times New Roman"/>
+          <w:sz w:val="24"/>
+          <w:szCs w:val="24"/>
+        </w:rPr>
+        <w:t>prezentate</w:t>
+      </w:r>
+      <w:proofErr w:type="spellEnd"/>
+      <w:r>
+        <w:rPr>
+          <w:rFonts w:ascii="Times New Roman" w:hAnsi="Times New Roman"/>
+          <w:sz w:val="24"/>
+          <w:szCs w:val="24"/>
+        </w:rPr>
+        <w:t xml:space="preserve"> </w:t>
+      </w:r>
+      <w:proofErr w:type="spellStart"/>
+      <w:r>
+        <w:rPr>
+          <w:rFonts w:ascii="Times New Roman" w:hAnsi="Times New Roman"/>
+          <w:sz w:val="24"/>
+          <w:szCs w:val="24"/>
+        </w:rPr>
+        <w:t>în</w:t>
+      </w:r>
+      <w:proofErr w:type="spellEnd"/>
+      <w:r>
+        <w:rPr>
+          <w:rFonts w:ascii="Times New Roman" w:hAnsi="Times New Roman"/>
+          <w:sz w:val="24"/>
+          <w:szCs w:val="24"/>
+        </w:rPr>
+        <w:t xml:space="preserve"> </w:t>
+      </w:r>
+      <w:proofErr w:type="spellStart"/>
+      <w:r>
+        <w:rPr>
+          <w:rFonts w:ascii="Times New Roman" w:hAnsi="Times New Roman"/>
+          <w:sz w:val="24"/>
+          <w:szCs w:val="24"/>
+        </w:rPr>
+        <w:t>continuare</w:t>
+      </w:r>
+      <w:proofErr w:type="spellEnd"/>
+      <w:r>
+        <w:rPr>
+          <w:rFonts w:ascii="Times New Roman" w:hAnsi="Times New Roman"/>
+          <w:sz w:val="24"/>
+          <w:szCs w:val="24"/>
+        </w:rPr>
+        <w:t xml:space="preserve"> , </w:t>
+      </w:r>
+      <w:proofErr w:type="spellStart"/>
+      <w:r>
+        <w:rPr>
+          <w:rFonts w:ascii="Times New Roman" w:hAnsi="Times New Roman"/>
+          <w:sz w:val="24"/>
+          <w:szCs w:val="24"/>
+        </w:rPr>
+        <w:t>pentru</w:t>
+      </w:r>
+      <w:proofErr w:type="spellEnd"/>
+      <w:r>
+        <w:rPr>
+          <w:rFonts w:ascii="Times New Roman" w:hAnsi="Times New Roman"/>
+          <w:sz w:val="24"/>
+          <w:szCs w:val="24"/>
+        </w:rPr>
+        <w:t xml:space="preserve"> a </w:t>
+      </w:r>
+      <w:proofErr w:type="spellStart"/>
+      <w:r>
+        <w:rPr>
+          <w:rFonts w:ascii="Times New Roman" w:hAnsi="Times New Roman"/>
+          <w:sz w:val="24"/>
+          <w:szCs w:val="24"/>
+        </w:rPr>
+        <w:t>aduce</w:t>
+      </w:r>
+      <w:proofErr w:type="spellEnd"/>
+      <w:r>
+        <w:rPr>
+          <w:rFonts w:ascii="Times New Roman" w:hAnsi="Times New Roman"/>
+          <w:sz w:val="24"/>
+          <w:szCs w:val="24"/>
+        </w:rPr>
+        <w:t xml:space="preserve"> o </w:t>
+      </w:r>
+      <w:proofErr w:type="spellStart"/>
+      <w:r>
+        <w:rPr>
+          <w:rFonts w:ascii="Times New Roman" w:hAnsi="Times New Roman"/>
+          <w:sz w:val="24"/>
+          <w:szCs w:val="24"/>
+        </w:rPr>
+        <w:t>justificare</w:t>
+      </w:r>
+      <w:proofErr w:type="spellEnd"/>
+      <w:r>
+        <w:rPr>
+          <w:rFonts w:ascii="Times New Roman" w:hAnsi="Times New Roman"/>
+          <w:sz w:val="24"/>
+          <w:szCs w:val="24"/>
+        </w:rPr>
+        <w:t xml:space="preserve"> </w:t>
+      </w:r>
+      <w:proofErr w:type="spellStart"/>
+      <w:r>
+        <w:rPr>
+          <w:rFonts w:ascii="Times New Roman" w:hAnsi="Times New Roman"/>
+          <w:sz w:val="24"/>
+          <w:szCs w:val="24"/>
+        </w:rPr>
+        <w:t>clară</w:t>
+      </w:r>
+      <w:proofErr w:type="spellEnd"/>
+      <w:r>
+        <w:rPr>
+          <w:rFonts w:ascii="Times New Roman" w:hAnsi="Times New Roman"/>
+          <w:sz w:val="24"/>
+          <w:szCs w:val="24"/>
+        </w:rPr>
+        <w:t xml:space="preserve"> a </w:t>
+      </w:r>
+      <w:proofErr w:type="spellStart"/>
+      <w:r>
+        <w:rPr>
+          <w:rFonts w:ascii="Times New Roman" w:hAnsi="Times New Roman"/>
+          <w:sz w:val="24"/>
+          <w:szCs w:val="24"/>
+        </w:rPr>
+        <w:t>necesității</w:t>
+      </w:r>
+      <w:proofErr w:type="spellEnd"/>
+      <w:r>
+        <w:rPr>
+          <w:rFonts w:ascii="Times New Roman" w:hAnsi="Times New Roman"/>
+          <w:sz w:val="24"/>
+          <w:szCs w:val="24"/>
+        </w:rPr>
+        <w:t xml:space="preserve"> </w:t>
+      </w:r>
+      <w:proofErr w:type="spellStart"/>
+      <w:r>
+        <w:rPr>
+          <w:rFonts w:ascii="Times New Roman" w:hAnsi="Times New Roman"/>
+          <w:sz w:val="24"/>
+          <w:szCs w:val="24"/>
+        </w:rPr>
+        <w:t>unei</w:t>
+      </w:r>
+      <w:proofErr w:type="spellEnd"/>
+      <w:r>
+        <w:rPr>
+          <w:rFonts w:ascii="Times New Roman" w:hAnsi="Times New Roman"/>
+          <w:sz w:val="24"/>
+          <w:szCs w:val="24"/>
+        </w:rPr>
+        <w:t xml:space="preserve"> </w:t>
+      </w:r>
+      <w:proofErr w:type="spellStart"/>
+      <w:r>
+        <w:rPr>
+          <w:rFonts w:ascii="Times New Roman" w:hAnsi="Times New Roman"/>
+          <w:sz w:val="24"/>
+          <w:szCs w:val="24"/>
+        </w:rPr>
+        <w:t>aplicații</w:t>
+      </w:r>
+      <w:proofErr w:type="spellEnd"/>
+      <w:r>
+        <w:rPr>
+          <w:rFonts w:ascii="Times New Roman" w:hAnsi="Times New Roman"/>
+          <w:sz w:val="24"/>
+          <w:szCs w:val="24"/>
+        </w:rPr>
+        <w:t xml:space="preserve"> care </w:t>
+      </w:r>
+      <w:proofErr w:type="spellStart"/>
+      <w:r>
+        <w:rPr>
+          <w:rFonts w:ascii="Times New Roman" w:hAnsi="Times New Roman"/>
+          <w:sz w:val="24"/>
+          <w:szCs w:val="24"/>
+        </w:rPr>
+        <w:t>să</w:t>
+      </w:r>
+      <w:proofErr w:type="spellEnd"/>
+      <w:r>
+        <w:rPr>
+          <w:rFonts w:ascii="Times New Roman" w:hAnsi="Times New Roman"/>
+          <w:sz w:val="24"/>
+          <w:szCs w:val="24"/>
+        </w:rPr>
+        <w:t xml:space="preserve"> </w:t>
+      </w:r>
+      <w:proofErr w:type="spellStart"/>
+      <w:r>
+        <w:rPr>
+          <w:rFonts w:ascii="Times New Roman" w:hAnsi="Times New Roman"/>
+          <w:sz w:val="24"/>
+          <w:szCs w:val="24"/>
+        </w:rPr>
+        <w:t>vină</w:t>
+      </w:r>
+      <w:proofErr w:type="spellEnd"/>
+      <w:r>
+        <w:rPr>
+          <w:rFonts w:ascii="Times New Roman" w:hAnsi="Times New Roman"/>
+          <w:sz w:val="24"/>
+          <w:szCs w:val="24"/>
+        </w:rPr>
+        <w:t xml:space="preserve"> </w:t>
+      </w:r>
+      <w:proofErr w:type="spellStart"/>
+      <w:r>
+        <w:rPr>
+          <w:rFonts w:ascii="Times New Roman" w:hAnsi="Times New Roman"/>
+          <w:sz w:val="24"/>
+          <w:szCs w:val="24"/>
+        </w:rPr>
+        <w:t>în</w:t>
+      </w:r>
+      <w:proofErr w:type="spellEnd"/>
+      <w:r>
+        <w:rPr>
+          <w:rFonts w:ascii="Times New Roman" w:hAnsi="Times New Roman"/>
+          <w:sz w:val="24"/>
+          <w:szCs w:val="24"/>
+        </w:rPr>
+        <w:t xml:space="preserve"> </w:t>
+      </w:r>
+      <w:proofErr w:type="spellStart"/>
+      <w:r>
+        <w:rPr>
+          <w:rFonts w:ascii="Times New Roman" w:hAnsi="Times New Roman"/>
+          <w:sz w:val="24"/>
+          <w:szCs w:val="24"/>
+        </w:rPr>
+        <w:t>ajutorul</w:t>
+      </w:r>
+      <w:proofErr w:type="spellEnd"/>
+      <w:r>
+        <w:rPr>
+          <w:rFonts w:ascii="Times New Roman" w:hAnsi="Times New Roman"/>
+          <w:sz w:val="24"/>
+          <w:szCs w:val="24"/>
+        </w:rPr>
+        <w:t xml:space="preserve"> </w:t>
+      </w:r>
+      <w:proofErr w:type="spellStart"/>
+      <w:r>
+        <w:rPr>
+          <w:rFonts w:ascii="Times New Roman" w:hAnsi="Times New Roman"/>
+          <w:sz w:val="24"/>
+          <w:szCs w:val="24"/>
+        </w:rPr>
+        <w:t>celor</w:t>
+      </w:r>
+      <w:proofErr w:type="spellEnd"/>
+      <w:r>
+        <w:rPr>
+          <w:rFonts w:ascii="Times New Roman" w:hAnsi="Times New Roman"/>
+          <w:sz w:val="24"/>
+          <w:szCs w:val="24"/>
+        </w:rPr>
+        <w:t xml:space="preserve"> </w:t>
+      </w:r>
+      <w:proofErr w:type="spellStart"/>
+      <w:r>
+        <w:rPr>
+          <w:rFonts w:ascii="Times New Roman" w:hAnsi="Times New Roman"/>
+          <w:sz w:val="24"/>
+          <w:szCs w:val="24"/>
+        </w:rPr>
+        <w:t>afectați</w:t>
+      </w:r>
+      <w:proofErr w:type="spellEnd"/>
+      <w:r>
+        <w:rPr>
+          <w:rFonts w:ascii="Times New Roman" w:hAnsi="Times New Roman"/>
+          <w:sz w:val="24"/>
+          <w:szCs w:val="24"/>
+        </w:rPr>
+        <w:t xml:space="preserve"> de </w:t>
+      </w:r>
+      <w:proofErr w:type="spellStart"/>
+      <w:r>
+        <w:rPr>
+          <w:rFonts w:ascii="Times New Roman" w:hAnsi="Times New Roman"/>
+          <w:sz w:val="24"/>
+          <w:szCs w:val="24"/>
+        </w:rPr>
+        <w:t>această</w:t>
+      </w:r>
+      <w:proofErr w:type="spellEnd"/>
+      <w:r>
+        <w:rPr>
+          <w:rFonts w:ascii="Times New Roman" w:hAnsi="Times New Roman"/>
+          <w:sz w:val="24"/>
+          <w:szCs w:val="24"/>
+        </w:rPr>
+        <w:t xml:space="preserve"> </w:t>
+      </w:r>
+      <w:proofErr w:type="spellStart"/>
+      <w:r>
+        <w:rPr>
+          <w:rFonts w:ascii="Times New Roman" w:hAnsi="Times New Roman"/>
+          <w:sz w:val="24"/>
+          <w:szCs w:val="24"/>
+        </w:rPr>
+        <w:t>schimbare</w:t>
+      </w:r>
+      <w:proofErr w:type="spellEnd"/>
+      <w:r>
+        <w:rPr>
+          <w:rFonts w:ascii="Times New Roman" w:hAnsi="Times New Roman"/>
+          <w:sz w:val="24"/>
+          <w:szCs w:val="24"/>
+        </w:rPr>
+        <w:t xml:space="preserve">, </w:t>
+      </w:r>
+      <w:proofErr w:type="spellStart"/>
+      <w:r>
+        <w:rPr>
+          <w:rFonts w:ascii="Times New Roman" w:hAnsi="Times New Roman"/>
+          <w:sz w:val="24"/>
+          <w:szCs w:val="24"/>
+        </w:rPr>
+        <w:t>dar</w:t>
+      </w:r>
+      <w:proofErr w:type="spellEnd"/>
+      <w:r>
+        <w:rPr>
+          <w:rFonts w:ascii="Times New Roman" w:hAnsi="Times New Roman"/>
+          <w:sz w:val="24"/>
+          <w:szCs w:val="24"/>
+        </w:rPr>
+        <w:t xml:space="preserve"> </w:t>
+      </w:r>
+      <w:proofErr w:type="spellStart"/>
+      <w:r>
+        <w:rPr>
+          <w:rFonts w:ascii="Times New Roman" w:hAnsi="Times New Roman"/>
+          <w:sz w:val="24"/>
+          <w:szCs w:val="24"/>
+        </w:rPr>
+        <w:t>să</w:t>
+      </w:r>
+      <w:proofErr w:type="spellEnd"/>
+      <w:r>
+        <w:rPr>
+          <w:rFonts w:ascii="Times New Roman" w:hAnsi="Times New Roman"/>
+          <w:sz w:val="24"/>
+          <w:szCs w:val="24"/>
+        </w:rPr>
+        <w:t xml:space="preserve"> </w:t>
+      </w:r>
+      <w:proofErr w:type="spellStart"/>
+      <w:r>
+        <w:rPr>
+          <w:rFonts w:ascii="Times New Roman" w:hAnsi="Times New Roman"/>
+          <w:sz w:val="24"/>
+          <w:szCs w:val="24"/>
+        </w:rPr>
+        <w:t>aducă</w:t>
+      </w:r>
+      <w:proofErr w:type="spellEnd"/>
+      <w:r>
+        <w:rPr>
+          <w:rFonts w:ascii="Times New Roman" w:hAnsi="Times New Roman"/>
+          <w:sz w:val="24"/>
+          <w:szCs w:val="24"/>
+        </w:rPr>
+        <w:t xml:space="preserve"> </w:t>
+      </w:r>
+      <w:proofErr w:type="spellStart"/>
+      <w:r>
+        <w:rPr>
+          <w:rFonts w:ascii="Times New Roman" w:hAnsi="Times New Roman"/>
+          <w:sz w:val="24"/>
+          <w:szCs w:val="24"/>
+        </w:rPr>
+        <w:t>și</w:t>
+      </w:r>
+      <w:proofErr w:type="spellEnd"/>
+      <w:r>
+        <w:rPr>
+          <w:rFonts w:ascii="Times New Roman" w:hAnsi="Times New Roman"/>
+          <w:sz w:val="24"/>
+          <w:szCs w:val="24"/>
+        </w:rPr>
+        <w:t xml:space="preserve"> </w:t>
+      </w:r>
+      <w:proofErr w:type="spellStart"/>
+      <w:r>
+        <w:rPr>
+          <w:rFonts w:ascii="Times New Roman" w:hAnsi="Times New Roman"/>
+          <w:sz w:val="24"/>
+          <w:szCs w:val="24"/>
+        </w:rPr>
+        <w:t>alte</w:t>
+      </w:r>
+      <w:proofErr w:type="spellEnd"/>
+      <w:r>
+        <w:rPr>
+          <w:rFonts w:ascii="Times New Roman" w:hAnsi="Times New Roman"/>
+          <w:sz w:val="24"/>
+          <w:szCs w:val="24"/>
+        </w:rPr>
+        <w:t xml:space="preserve"> </w:t>
+      </w:r>
+      <w:proofErr w:type="spellStart"/>
+      <w:r>
+        <w:rPr>
+          <w:rFonts w:ascii="Times New Roman" w:hAnsi="Times New Roman"/>
+          <w:sz w:val="24"/>
+          <w:szCs w:val="24"/>
+        </w:rPr>
+        <w:t>beneficii</w:t>
+      </w:r>
+      <w:proofErr w:type="spellEnd"/>
+      <w:r>
+        <w:rPr>
+          <w:rFonts w:ascii="Times New Roman" w:hAnsi="Times New Roman"/>
+          <w:sz w:val="24"/>
+          <w:szCs w:val="24"/>
+        </w:rPr>
+        <w:t>.</w:t>
+      </w:r>
+    </w:p>
+    <w:p>
+      <w:pPr>
+        <w:jc w:val="both"/>
+        <w:rPr>
+          <w:rFonts w:ascii="Times New Roman" w:hAnsi="Times New Roman"/>
+          <w:sz w:val="24"/>
+          <w:szCs w:val="24"/>
+        </w:rPr>
+      </w:pPr>
+      <w:r>
+        <w:rPr>
+          <w:rFonts w:ascii="Times New Roman" w:hAnsi="Times New Roman"/>
+          <w:sz w:val="24"/>
+          <w:szCs w:val="24"/>
+          <w:lang w:val="ro-RO"/>
+        </w:rPr>
+        <w:lastRenderedPageBreak/>
+        <w:tab/>
+        <w:t>Din comportamentul studentilor la aceste cursuri de design s-a observat că tot mai puțini din ei iau notițe la cursuri ,ei bazându-se pe discursul profesorului și pe pozele cu notițele de pe tablă.Aceste poze sunt distribuite între ei pe rețelele de socializare.</w:t>
+      </w:r>
+      <w:r>
+        <w:rPr>
+          <w:rFonts w:ascii="Times New Roman" w:hAnsi="Times New Roman"/>
+          <w:sz w:val="24"/>
+          <w:szCs w:val="24"/>
+          <w:lang w:val="ro-RO"/>
+        </w:rPr>
+        <w:t>Pe de alta parte s-a observat la profesori obiceiul de a îngrămădi multe informații referitoare l</w:t>
+      </w:r>
+      <w:r>
+        <w:rPr>
+          <w:rFonts w:ascii="Times New Roman" w:hAnsi="Times New Roman"/>
+          <w:sz w:val="24"/>
+          <w:szCs w:val="24"/>
+          <w:lang w:val="ro-RO"/>
+        </w:rPr>
+        <w:t xml:space="preserve">a o problemă pe o singură tablă </w:t>
+      </w:r>
+      <w:r>
+        <w:rPr>
+          <w:rFonts w:ascii="Times New Roman" w:hAnsi="Times New Roman"/>
+          <w:sz w:val="24"/>
+          <w:szCs w:val="24"/>
+          <w:lang w:val="ro-RO"/>
+        </w:rPr>
+        <w:t xml:space="preserve">ceea ce arată nevoia de a fotografia tabla și de a salva pozele.O altă problemă este faptul că o tablă albă pe un perete alb nu </w:t>
+      </w:r>
+      <w:r>
+        <w:rPr>
+          <w:rFonts w:ascii="Times New Roman" w:hAnsi="Times New Roman"/>
+          <w:sz w:val="24"/>
+          <w:szCs w:val="24"/>
+          <w:lang w:val="ro-RO"/>
+        </w:rPr>
+        <w:t>mai reprezintă centrul de interes la fel cum il reprezenta o tablă neagră.</w:t>
+      </w:r>
+      <w:r>
+        <w:rPr>
+          <w:rFonts w:ascii="Times New Roman" w:hAnsi="Times New Roman"/>
+          <w:sz w:val="24"/>
+          <w:szCs w:val="24"/>
+        </w:rPr>
+        <w:t>[1]</w:t>
+      </w:r>
+      <w:r>
+        <w:rPr>
+          <w:rFonts w:ascii="Times New Roman" w:hAnsi="Times New Roman"/>
+          <w:sz w:val="24"/>
+          <w:szCs w:val="24"/>
+        </w:rPr>
+        <w:t xml:space="preserve">.De </w:t>
+      </w:r>
+      <w:proofErr w:type="spellStart"/>
+      <w:r>
+        <w:rPr>
+          <w:rFonts w:ascii="Times New Roman" w:hAnsi="Times New Roman"/>
+          <w:sz w:val="24"/>
+          <w:szCs w:val="24"/>
+        </w:rPr>
+        <w:t>asemenea</w:t>
+      </w:r>
+      <w:proofErr w:type="spellEnd"/>
+      <w:r>
+        <w:rPr>
+          <w:rFonts w:ascii="Times New Roman" w:hAnsi="Times New Roman"/>
+          <w:sz w:val="24"/>
+          <w:szCs w:val="24"/>
+        </w:rPr>
+        <w:t xml:space="preserve"> </w:t>
+      </w:r>
+      <w:proofErr w:type="spellStart"/>
+      <w:r>
+        <w:rPr>
+          <w:rFonts w:ascii="Times New Roman" w:hAnsi="Times New Roman"/>
+          <w:sz w:val="24"/>
+          <w:szCs w:val="24"/>
+        </w:rPr>
+        <w:t>tablele</w:t>
+      </w:r>
+      <w:proofErr w:type="spellEnd"/>
+      <w:r>
+        <w:rPr>
+          <w:rFonts w:ascii="Times New Roman" w:hAnsi="Times New Roman"/>
+          <w:sz w:val="24"/>
+          <w:szCs w:val="24"/>
+        </w:rPr>
+        <w:t xml:space="preserve"> </w:t>
+      </w:r>
+      <w:proofErr w:type="spellStart"/>
+      <w:r>
+        <w:rPr>
+          <w:rFonts w:ascii="Times New Roman" w:hAnsi="Times New Roman"/>
+          <w:sz w:val="24"/>
+          <w:szCs w:val="24"/>
+        </w:rPr>
+        <w:t>albe</w:t>
+      </w:r>
+      <w:proofErr w:type="spellEnd"/>
+      <w:r>
+        <w:rPr>
+          <w:rFonts w:ascii="Times New Roman" w:hAnsi="Times New Roman"/>
+          <w:sz w:val="24"/>
+          <w:szCs w:val="24"/>
+        </w:rPr>
+        <w:t xml:space="preserve"> au o </w:t>
+      </w:r>
+      <w:proofErr w:type="spellStart"/>
+      <w:r>
+        <w:rPr>
+          <w:rFonts w:ascii="Times New Roman" w:hAnsi="Times New Roman"/>
+          <w:sz w:val="24"/>
+          <w:szCs w:val="24"/>
+        </w:rPr>
+        <w:t>suprafată</w:t>
+      </w:r>
+      <w:proofErr w:type="spellEnd"/>
+      <w:r>
+        <w:rPr>
+          <w:rFonts w:ascii="Times New Roman" w:hAnsi="Times New Roman"/>
+          <w:sz w:val="24"/>
+          <w:szCs w:val="24"/>
+        </w:rPr>
+        <w:t xml:space="preserve"> care</w:t>
+      </w:r>
+      <w:r>
+        <w:rPr>
+          <w:rFonts w:ascii="Times New Roman" w:hAnsi="Times New Roman"/>
+          <w:sz w:val="24"/>
+          <w:szCs w:val="24"/>
+        </w:rPr>
+        <w:t xml:space="preserve"> din </w:t>
+      </w:r>
+      <w:proofErr w:type="spellStart"/>
+      <w:r>
+        <w:rPr>
+          <w:rFonts w:ascii="Times New Roman" w:hAnsi="Times New Roman"/>
+          <w:sz w:val="24"/>
+          <w:szCs w:val="24"/>
+        </w:rPr>
+        <w:t>anumite</w:t>
+      </w:r>
+      <w:proofErr w:type="spellEnd"/>
+      <w:r>
+        <w:rPr>
+          <w:rFonts w:ascii="Times New Roman" w:hAnsi="Times New Roman"/>
+          <w:sz w:val="24"/>
+          <w:szCs w:val="24"/>
+        </w:rPr>
+        <w:t xml:space="preserve"> </w:t>
+      </w:r>
+      <w:proofErr w:type="spellStart"/>
+      <w:r>
+        <w:rPr>
+          <w:rFonts w:ascii="Times New Roman" w:hAnsi="Times New Roman"/>
+          <w:sz w:val="24"/>
+          <w:szCs w:val="24"/>
+        </w:rPr>
+        <w:t>unghiuri</w:t>
+      </w:r>
+      <w:proofErr w:type="spellEnd"/>
+      <w:r>
+        <w:rPr>
+          <w:rFonts w:ascii="Times New Roman" w:hAnsi="Times New Roman"/>
+          <w:sz w:val="24"/>
+          <w:szCs w:val="24"/>
+        </w:rPr>
+        <w:t xml:space="preserve"> </w:t>
+      </w:r>
+      <w:proofErr w:type="spellStart"/>
+      <w:r>
+        <w:rPr>
+          <w:rFonts w:ascii="Times New Roman" w:hAnsi="Times New Roman"/>
+          <w:sz w:val="24"/>
+          <w:szCs w:val="24"/>
+        </w:rPr>
+        <w:t>reflecă</w:t>
+      </w:r>
+      <w:proofErr w:type="spellEnd"/>
+      <w:r>
+        <w:rPr>
+          <w:rFonts w:ascii="Times New Roman" w:hAnsi="Times New Roman"/>
+          <w:sz w:val="24"/>
+          <w:szCs w:val="24"/>
+        </w:rPr>
+        <w:t xml:space="preserve"> </w:t>
+      </w:r>
+      <w:proofErr w:type="spellStart"/>
+      <w:proofErr w:type="gramStart"/>
+      <w:r>
+        <w:rPr>
+          <w:rFonts w:ascii="Times New Roman" w:hAnsi="Times New Roman"/>
+          <w:sz w:val="24"/>
+          <w:szCs w:val="24"/>
+        </w:rPr>
+        <w:t>lumina</w:t>
+      </w:r>
+      <w:proofErr w:type="spellEnd"/>
+      <w:r>
+        <w:rPr>
+          <w:rFonts w:ascii="Times New Roman" w:hAnsi="Times New Roman"/>
+          <w:sz w:val="24"/>
+          <w:szCs w:val="24"/>
+        </w:rPr>
+        <w:t xml:space="preserve">  ,</w:t>
+      </w:r>
+      <w:proofErr w:type="spellStart"/>
+      <w:r>
+        <w:rPr>
+          <w:rFonts w:ascii="Times New Roman" w:hAnsi="Times New Roman"/>
+          <w:sz w:val="24"/>
+          <w:szCs w:val="24"/>
+        </w:rPr>
+        <w:t>cele</w:t>
+      </w:r>
+      <w:proofErr w:type="spellEnd"/>
+      <w:proofErr w:type="gramEnd"/>
+      <w:r>
+        <w:rPr>
+          <w:rFonts w:ascii="Times New Roman" w:hAnsi="Times New Roman"/>
+          <w:sz w:val="24"/>
+          <w:szCs w:val="24"/>
+        </w:rPr>
+        <w:t xml:space="preserve"> </w:t>
+      </w:r>
+      <w:proofErr w:type="spellStart"/>
+      <w:r>
+        <w:rPr>
+          <w:rFonts w:ascii="Times New Roman" w:hAnsi="Times New Roman"/>
+          <w:sz w:val="24"/>
+          <w:szCs w:val="24"/>
+        </w:rPr>
+        <w:t>negre</w:t>
+      </w:r>
+      <w:proofErr w:type="spellEnd"/>
+      <w:r>
+        <w:rPr>
+          <w:rFonts w:ascii="Times New Roman" w:hAnsi="Times New Roman"/>
+          <w:sz w:val="24"/>
+          <w:szCs w:val="24"/>
+        </w:rPr>
+        <w:t xml:space="preserve"> </w:t>
+      </w:r>
+      <w:proofErr w:type="spellStart"/>
+      <w:r>
+        <w:rPr>
+          <w:rFonts w:ascii="Times New Roman" w:hAnsi="Times New Roman"/>
+          <w:sz w:val="24"/>
+          <w:szCs w:val="24"/>
+        </w:rPr>
+        <w:t>relectând</w:t>
+      </w:r>
+      <w:proofErr w:type="spellEnd"/>
+      <w:r>
+        <w:rPr>
+          <w:rFonts w:ascii="Times New Roman" w:hAnsi="Times New Roman"/>
+          <w:sz w:val="24"/>
+          <w:szCs w:val="24"/>
+        </w:rPr>
+        <w:t xml:space="preserve"> </w:t>
+      </w:r>
+      <w:proofErr w:type="spellStart"/>
+      <w:r>
+        <w:rPr>
+          <w:rFonts w:ascii="Times New Roman" w:hAnsi="Times New Roman"/>
+          <w:sz w:val="24"/>
+          <w:szCs w:val="24"/>
+        </w:rPr>
+        <w:t>doar</w:t>
+      </w:r>
+      <w:proofErr w:type="spellEnd"/>
+      <w:r>
+        <w:rPr>
+          <w:rFonts w:ascii="Times New Roman" w:hAnsi="Times New Roman"/>
+          <w:sz w:val="24"/>
+          <w:szCs w:val="24"/>
+        </w:rPr>
+        <w:t xml:space="preserve"> </w:t>
+      </w:r>
+      <w:proofErr w:type="spellStart"/>
+      <w:r>
+        <w:rPr>
+          <w:rFonts w:ascii="Times New Roman" w:hAnsi="Times New Roman"/>
+          <w:sz w:val="24"/>
+          <w:szCs w:val="24"/>
+        </w:rPr>
+        <w:t>când</w:t>
+      </w:r>
+      <w:proofErr w:type="spellEnd"/>
+      <w:r>
+        <w:rPr>
+          <w:rFonts w:ascii="Times New Roman" w:hAnsi="Times New Roman"/>
+          <w:sz w:val="24"/>
+          <w:szCs w:val="24"/>
+        </w:rPr>
+        <w:t xml:space="preserve"> </w:t>
+      </w:r>
+      <w:proofErr w:type="spellStart"/>
+      <w:r>
+        <w:rPr>
+          <w:rFonts w:ascii="Times New Roman" w:hAnsi="Times New Roman"/>
+          <w:sz w:val="24"/>
+          <w:szCs w:val="24"/>
+        </w:rPr>
+        <w:t>sunt</w:t>
+      </w:r>
+      <w:proofErr w:type="spellEnd"/>
+      <w:r>
+        <w:rPr>
+          <w:rFonts w:ascii="Times New Roman" w:hAnsi="Times New Roman"/>
+          <w:sz w:val="24"/>
+          <w:szCs w:val="24"/>
+        </w:rPr>
+        <w:t xml:space="preserve"> </w:t>
+      </w:r>
+      <w:proofErr w:type="spellStart"/>
+      <w:r>
+        <w:rPr>
+          <w:rFonts w:ascii="Times New Roman" w:hAnsi="Times New Roman"/>
+          <w:sz w:val="24"/>
+          <w:szCs w:val="24"/>
+        </w:rPr>
+        <w:t>ude.Grosimea</w:t>
+      </w:r>
+      <w:proofErr w:type="spellEnd"/>
+      <w:r>
+        <w:rPr>
+          <w:rFonts w:ascii="Times New Roman" w:hAnsi="Times New Roman"/>
+          <w:sz w:val="24"/>
+          <w:szCs w:val="24"/>
+        </w:rPr>
+        <w:t xml:space="preserve"> </w:t>
+      </w:r>
+      <w:proofErr w:type="spellStart"/>
+      <w:r>
+        <w:rPr>
+          <w:rFonts w:ascii="Times New Roman" w:hAnsi="Times New Roman"/>
+          <w:sz w:val="24"/>
+          <w:szCs w:val="24"/>
+        </w:rPr>
+        <w:t>și</w:t>
+      </w:r>
+      <w:proofErr w:type="spellEnd"/>
+      <w:r>
+        <w:rPr>
+          <w:rFonts w:ascii="Times New Roman" w:hAnsi="Times New Roman"/>
+          <w:sz w:val="24"/>
+          <w:szCs w:val="24"/>
+        </w:rPr>
+        <w:t xml:space="preserve"> </w:t>
+      </w:r>
+      <w:proofErr w:type="spellStart"/>
+      <w:r>
+        <w:rPr>
+          <w:rFonts w:ascii="Times New Roman" w:hAnsi="Times New Roman"/>
+          <w:sz w:val="24"/>
+          <w:szCs w:val="24"/>
+        </w:rPr>
+        <w:t>densitatea</w:t>
+      </w:r>
+      <w:proofErr w:type="spellEnd"/>
+      <w:r>
+        <w:rPr>
+          <w:rFonts w:ascii="Times New Roman" w:hAnsi="Times New Roman"/>
+          <w:sz w:val="24"/>
+          <w:szCs w:val="24"/>
+        </w:rPr>
+        <w:t xml:space="preserve"> </w:t>
+      </w:r>
+      <w:proofErr w:type="spellStart"/>
+      <w:r>
+        <w:rPr>
+          <w:rFonts w:ascii="Times New Roman" w:hAnsi="Times New Roman"/>
+          <w:sz w:val="24"/>
+          <w:szCs w:val="24"/>
+        </w:rPr>
+        <w:t>liniei</w:t>
+      </w:r>
+      <w:proofErr w:type="spellEnd"/>
+      <w:r>
+        <w:rPr>
+          <w:rFonts w:ascii="Times New Roman" w:hAnsi="Times New Roman"/>
+          <w:sz w:val="24"/>
+          <w:szCs w:val="24"/>
+        </w:rPr>
+        <w:t xml:space="preserve"> </w:t>
+      </w:r>
+      <w:proofErr w:type="spellStart"/>
+      <w:r>
+        <w:rPr>
+          <w:rFonts w:ascii="Times New Roman" w:hAnsi="Times New Roman"/>
+          <w:sz w:val="24"/>
+          <w:szCs w:val="24"/>
+        </w:rPr>
+        <w:t>cretei</w:t>
+      </w:r>
+      <w:proofErr w:type="spellEnd"/>
+      <w:r>
+        <w:rPr>
+          <w:rFonts w:ascii="Times New Roman" w:hAnsi="Times New Roman"/>
+          <w:sz w:val="24"/>
+          <w:szCs w:val="24"/>
+        </w:rPr>
+        <w:t xml:space="preserve"> </w:t>
+      </w:r>
+      <w:r>
+        <w:rPr>
+          <w:rFonts w:ascii="Times New Roman" w:hAnsi="Times New Roman"/>
+          <w:sz w:val="24"/>
+          <w:szCs w:val="24"/>
+        </w:rPr>
+        <w:t>pot</w:t>
+      </w:r>
+      <w:r>
+        <w:rPr>
+          <w:rFonts w:ascii="Times New Roman" w:hAnsi="Times New Roman"/>
+          <w:sz w:val="24"/>
+          <w:szCs w:val="24"/>
+        </w:rPr>
+        <w:t xml:space="preserve"> </w:t>
+      </w:r>
+      <w:proofErr w:type="spellStart"/>
+      <w:r>
+        <w:rPr>
+          <w:rFonts w:ascii="Times New Roman" w:hAnsi="Times New Roman"/>
+          <w:sz w:val="24"/>
+          <w:szCs w:val="24"/>
+        </w:rPr>
+        <w:t>fi</w:t>
+      </w:r>
+      <w:proofErr w:type="spellEnd"/>
+      <w:r>
+        <w:rPr>
+          <w:rFonts w:ascii="Times New Roman" w:hAnsi="Times New Roman"/>
+          <w:sz w:val="24"/>
+          <w:szCs w:val="24"/>
+        </w:rPr>
+        <w:t xml:space="preserve"> </w:t>
+      </w:r>
+      <w:proofErr w:type="spellStart"/>
+      <w:r>
+        <w:rPr>
+          <w:rFonts w:ascii="Times New Roman" w:hAnsi="Times New Roman"/>
+          <w:sz w:val="24"/>
+          <w:szCs w:val="24"/>
+        </w:rPr>
+        <w:t>modificat</w:t>
+      </w:r>
+      <w:r>
+        <w:rPr>
+          <w:rFonts w:ascii="Times New Roman" w:hAnsi="Times New Roman"/>
+          <w:sz w:val="24"/>
+          <w:szCs w:val="24"/>
+        </w:rPr>
+        <w:t>e</w:t>
+      </w:r>
+      <w:proofErr w:type="spellEnd"/>
+      <w:r>
+        <w:rPr>
+          <w:rFonts w:ascii="Times New Roman" w:hAnsi="Times New Roman"/>
+          <w:sz w:val="24"/>
+          <w:szCs w:val="24"/>
+        </w:rPr>
+        <w:t xml:space="preserve"> </w:t>
+      </w:r>
+      <w:proofErr w:type="spellStart"/>
+      <w:r>
+        <w:rPr>
+          <w:rFonts w:ascii="Times New Roman" w:hAnsi="Times New Roman"/>
+          <w:sz w:val="24"/>
+          <w:szCs w:val="24"/>
+        </w:rPr>
+        <w:t>mult</w:t>
+      </w:r>
+      <w:proofErr w:type="spellEnd"/>
+      <w:r>
+        <w:rPr>
+          <w:rFonts w:ascii="Times New Roman" w:hAnsi="Times New Roman"/>
+          <w:sz w:val="24"/>
+          <w:szCs w:val="24"/>
+        </w:rPr>
+        <w:t xml:space="preserve"> </w:t>
+      </w:r>
+      <w:proofErr w:type="spellStart"/>
+      <w:r>
+        <w:rPr>
+          <w:rFonts w:ascii="Times New Roman" w:hAnsi="Times New Roman"/>
+          <w:sz w:val="24"/>
+          <w:szCs w:val="24"/>
+        </w:rPr>
+        <w:t>mai</w:t>
+      </w:r>
+      <w:proofErr w:type="spellEnd"/>
+      <w:r>
+        <w:rPr>
+          <w:rFonts w:ascii="Times New Roman" w:hAnsi="Times New Roman"/>
+          <w:sz w:val="24"/>
+          <w:szCs w:val="24"/>
+        </w:rPr>
+        <w:t xml:space="preserve"> </w:t>
+      </w:r>
+      <w:proofErr w:type="spellStart"/>
+      <w:r>
+        <w:rPr>
+          <w:rFonts w:ascii="Times New Roman" w:hAnsi="Times New Roman"/>
+          <w:sz w:val="24"/>
+          <w:szCs w:val="24"/>
+        </w:rPr>
+        <w:t>usor</w:t>
+      </w:r>
+      <w:proofErr w:type="spellEnd"/>
+      <w:r>
+        <w:rPr>
+          <w:rFonts w:ascii="Times New Roman" w:hAnsi="Times New Roman"/>
+          <w:sz w:val="24"/>
+          <w:szCs w:val="24"/>
+        </w:rPr>
+        <w:t xml:space="preserve"> </w:t>
+      </w:r>
+      <w:proofErr w:type="spellStart"/>
+      <w:r>
+        <w:rPr>
+          <w:rFonts w:ascii="Times New Roman" w:hAnsi="Times New Roman"/>
+          <w:sz w:val="24"/>
+          <w:szCs w:val="24"/>
+        </w:rPr>
+        <w:t>decât</w:t>
+      </w:r>
+      <w:proofErr w:type="spellEnd"/>
+      <w:r>
+        <w:rPr>
+          <w:rFonts w:ascii="Times New Roman" w:hAnsi="Times New Roman"/>
+          <w:sz w:val="24"/>
+          <w:szCs w:val="24"/>
+        </w:rPr>
+        <w:t xml:space="preserve"> </w:t>
+      </w:r>
+      <w:proofErr w:type="spellStart"/>
+      <w:r>
+        <w:rPr>
+          <w:rFonts w:ascii="Times New Roman" w:hAnsi="Times New Roman"/>
+          <w:sz w:val="24"/>
+          <w:szCs w:val="24"/>
+        </w:rPr>
+        <w:t>cea</w:t>
+      </w:r>
+      <w:proofErr w:type="spellEnd"/>
+      <w:r>
+        <w:rPr>
+          <w:rFonts w:ascii="Times New Roman" w:hAnsi="Times New Roman"/>
+          <w:sz w:val="24"/>
+          <w:szCs w:val="24"/>
+        </w:rPr>
+        <w:t xml:space="preserve"> a </w:t>
+      </w:r>
+      <w:proofErr w:type="spellStart"/>
+      <w:r>
+        <w:rPr>
+          <w:rFonts w:ascii="Times New Roman" w:hAnsi="Times New Roman"/>
+          <w:sz w:val="24"/>
+          <w:szCs w:val="24"/>
+        </w:rPr>
+        <w:t>markerului</w:t>
+      </w:r>
+      <w:proofErr w:type="spellEnd"/>
+      <w:r>
+        <w:rPr>
+          <w:rFonts w:ascii="Times New Roman" w:hAnsi="Times New Roman"/>
+          <w:sz w:val="24"/>
+          <w:szCs w:val="24"/>
+        </w:rPr>
+        <w:t>.</w:t>
+      </w:r>
+    </w:p>
+    <w:p>
+      <w:pPr>
+        <w:jc w:val="both"/>
+        <w:rPr>
+          <w:rFonts w:ascii="Times New Roman" w:hAnsi="Times New Roman"/>
+          <w:sz w:val="24"/>
+          <w:szCs w:val="24"/>
+        </w:rPr>
+      </w:pPr>
+      <w:r>
+        <w:rPr>
+          <w:rFonts w:ascii="Times New Roman" w:hAnsi="Times New Roman"/>
+          <w:sz w:val="24"/>
+          <w:szCs w:val="24"/>
+        </w:rPr>
+        <w:tab/>
+      </w:r>
+      <w:proofErr w:type="spellStart"/>
+      <w:r>
+        <w:rPr>
+          <w:rFonts w:ascii="Times New Roman" w:hAnsi="Times New Roman"/>
+          <w:sz w:val="24"/>
+          <w:szCs w:val="24"/>
+        </w:rPr>
+        <w:t>Foarte</w:t>
+      </w:r>
+      <w:proofErr w:type="spellEnd"/>
+      <w:r>
+        <w:rPr>
+          <w:rFonts w:ascii="Times New Roman" w:hAnsi="Times New Roman"/>
+          <w:sz w:val="24"/>
+          <w:szCs w:val="24"/>
+        </w:rPr>
+        <w:t xml:space="preserve"> important </w:t>
+      </w:r>
+      <w:proofErr w:type="spellStart"/>
+      <w:r>
+        <w:rPr>
+          <w:rFonts w:ascii="Times New Roman" w:hAnsi="Times New Roman"/>
+          <w:sz w:val="24"/>
+          <w:szCs w:val="24"/>
+        </w:rPr>
+        <w:t>pentu</w:t>
+      </w:r>
+      <w:proofErr w:type="spellEnd"/>
+      <w:r>
+        <w:rPr>
+          <w:rFonts w:ascii="Times New Roman" w:hAnsi="Times New Roman"/>
+          <w:sz w:val="24"/>
+          <w:szCs w:val="24"/>
+        </w:rPr>
+        <w:t xml:space="preserve"> </w:t>
+      </w:r>
+      <w:proofErr w:type="spellStart"/>
+      <w:r>
+        <w:rPr>
+          <w:rFonts w:ascii="Times New Roman" w:hAnsi="Times New Roman"/>
+          <w:sz w:val="24"/>
+          <w:szCs w:val="24"/>
+        </w:rPr>
+        <w:t>aceste</w:t>
+      </w:r>
+      <w:proofErr w:type="spellEnd"/>
+      <w:r>
+        <w:rPr>
+          <w:rFonts w:ascii="Times New Roman" w:hAnsi="Times New Roman"/>
+          <w:sz w:val="24"/>
+          <w:szCs w:val="24"/>
+        </w:rPr>
+        <w:t xml:space="preserve"> </w:t>
+      </w:r>
+      <w:proofErr w:type="spellStart"/>
+      <w:r>
+        <w:rPr>
+          <w:rFonts w:ascii="Times New Roman" w:hAnsi="Times New Roman"/>
+          <w:sz w:val="24"/>
+          <w:szCs w:val="24"/>
+        </w:rPr>
+        <w:t>cursuri</w:t>
+      </w:r>
+      <w:proofErr w:type="spellEnd"/>
+      <w:r>
+        <w:rPr>
+          <w:rFonts w:ascii="Times New Roman" w:hAnsi="Times New Roman"/>
+          <w:sz w:val="24"/>
+          <w:szCs w:val="24"/>
+        </w:rPr>
+        <w:t xml:space="preserve"> </w:t>
+      </w:r>
+      <w:proofErr w:type="spellStart"/>
+      <w:proofErr w:type="gramStart"/>
+      <w:r>
+        <w:rPr>
+          <w:rFonts w:ascii="Times New Roman" w:hAnsi="Times New Roman"/>
+          <w:sz w:val="24"/>
+          <w:szCs w:val="24"/>
+        </w:rPr>
+        <w:t>este</w:t>
+      </w:r>
+      <w:proofErr w:type="spellEnd"/>
+      <w:proofErr w:type="gramEnd"/>
+      <w:r>
+        <w:rPr>
+          <w:rFonts w:ascii="Times New Roman" w:hAnsi="Times New Roman"/>
+          <w:sz w:val="24"/>
+          <w:szCs w:val="24"/>
+        </w:rPr>
+        <w:t xml:space="preserve"> </w:t>
+      </w:r>
+      <w:proofErr w:type="spellStart"/>
+      <w:r>
+        <w:rPr>
+          <w:rFonts w:ascii="Times New Roman" w:hAnsi="Times New Roman"/>
+          <w:sz w:val="24"/>
+          <w:szCs w:val="24"/>
+        </w:rPr>
+        <w:t>lucrul</w:t>
+      </w:r>
+      <w:proofErr w:type="spellEnd"/>
+      <w:r>
+        <w:rPr>
+          <w:rFonts w:ascii="Times New Roman" w:hAnsi="Times New Roman"/>
+          <w:sz w:val="24"/>
+          <w:szCs w:val="24"/>
+        </w:rPr>
+        <w:t xml:space="preserve"> cu </w:t>
+      </w:r>
+      <w:proofErr w:type="spellStart"/>
+      <w:r>
+        <w:rPr>
+          <w:rFonts w:ascii="Times New Roman" w:hAnsi="Times New Roman"/>
+          <w:sz w:val="24"/>
+          <w:szCs w:val="24"/>
+        </w:rPr>
+        <w:t>mai</w:t>
+      </w:r>
+      <w:proofErr w:type="spellEnd"/>
+      <w:r>
+        <w:rPr>
+          <w:rFonts w:ascii="Times New Roman" w:hAnsi="Times New Roman"/>
+          <w:sz w:val="24"/>
+          <w:szCs w:val="24"/>
+        </w:rPr>
+        <w:t xml:space="preserve"> </w:t>
+      </w:r>
+      <w:proofErr w:type="spellStart"/>
+      <w:r>
+        <w:rPr>
+          <w:rFonts w:ascii="Times New Roman" w:hAnsi="Times New Roman"/>
+          <w:sz w:val="24"/>
+          <w:szCs w:val="24"/>
+        </w:rPr>
+        <w:t>multe</w:t>
+      </w:r>
+      <w:proofErr w:type="spellEnd"/>
+      <w:r>
+        <w:rPr>
+          <w:rFonts w:ascii="Times New Roman" w:hAnsi="Times New Roman"/>
+          <w:sz w:val="24"/>
+          <w:szCs w:val="24"/>
+        </w:rPr>
+        <w:t xml:space="preserve"> </w:t>
+      </w:r>
+      <w:proofErr w:type="spellStart"/>
+      <w:r>
+        <w:rPr>
+          <w:rFonts w:ascii="Times New Roman" w:hAnsi="Times New Roman"/>
+          <w:sz w:val="24"/>
+          <w:szCs w:val="24"/>
+        </w:rPr>
+        <w:t>variante</w:t>
+      </w:r>
+      <w:proofErr w:type="spellEnd"/>
+      <w:r>
+        <w:rPr>
+          <w:rFonts w:ascii="Times New Roman" w:hAnsi="Times New Roman"/>
+          <w:sz w:val="24"/>
+          <w:szCs w:val="24"/>
+        </w:rPr>
+        <w:t xml:space="preserve"> de </w:t>
+      </w:r>
+      <w:proofErr w:type="spellStart"/>
+      <w:r>
+        <w:rPr>
+          <w:rFonts w:ascii="Times New Roman" w:hAnsi="Times New Roman"/>
+          <w:sz w:val="24"/>
+          <w:szCs w:val="24"/>
+        </w:rPr>
+        <w:t>desen.Pe</w:t>
+      </w:r>
+      <w:proofErr w:type="spellEnd"/>
+      <w:r>
+        <w:rPr>
+          <w:rFonts w:ascii="Times New Roman" w:hAnsi="Times New Roman"/>
+          <w:sz w:val="24"/>
+          <w:szCs w:val="24"/>
+        </w:rPr>
+        <w:t xml:space="preserve"> </w:t>
+      </w:r>
+      <w:proofErr w:type="spellStart"/>
+      <w:r>
+        <w:rPr>
+          <w:rFonts w:ascii="Times New Roman" w:hAnsi="Times New Roman"/>
+          <w:sz w:val="24"/>
+          <w:szCs w:val="24"/>
+        </w:rPr>
+        <w:t>tabla</w:t>
+      </w:r>
+      <w:proofErr w:type="spellEnd"/>
+      <w:r>
+        <w:rPr>
+          <w:rFonts w:ascii="Times New Roman" w:hAnsi="Times New Roman"/>
+          <w:sz w:val="24"/>
+          <w:szCs w:val="24"/>
+        </w:rPr>
+        <w:t xml:space="preserve"> </w:t>
+      </w:r>
+      <w:proofErr w:type="spellStart"/>
+      <w:r>
+        <w:rPr>
+          <w:rFonts w:ascii="Times New Roman" w:hAnsi="Times New Roman"/>
+          <w:sz w:val="24"/>
+          <w:szCs w:val="24"/>
+        </w:rPr>
+        <w:t>neagră</w:t>
+      </w:r>
+      <w:proofErr w:type="spellEnd"/>
+      <w:r>
+        <w:rPr>
+          <w:rFonts w:ascii="Times New Roman" w:hAnsi="Times New Roman"/>
+          <w:sz w:val="24"/>
+          <w:szCs w:val="24"/>
+        </w:rPr>
+        <w:t xml:space="preserve"> </w:t>
+      </w:r>
+      <w:proofErr w:type="spellStart"/>
+      <w:r>
+        <w:rPr>
+          <w:rFonts w:ascii="Times New Roman" w:hAnsi="Times New Roman"/>
+          <w:sz w:val="24"/>
+          <w:szCs w:val="24"/>
+        </w:rPr>
+        <w:t>acest</w:t>
+      </w:r>
+      <w:proofErr w:type="spellEnd"/>
+      <w:r>
+        <w:rPr>
+          <w:rFonts w:ascii="Times New Roman" w:hAnsi="Times New Roman"/>
+          <w:sz w:val="24"/>
+          <w:szCs w:val="24"/>
+        </w:rPr>
+        <w:t xml:space="preserve"> </w:t>
+      </w:r>
+      <w:proofErr w:type="spellStart"/>
+      <w:r>
+        <w:rPr>
+          <w:rFonts w:ascii="Times New Roman" w:hAnsi="Times New Roman"/>
+          <w:sz w:val="24"/>
+          <w:szCs w:val="24"/>
+        </w:rPr>
+        <w:t>lucru</w:t>
+      </w:r>
+      <w:proofErr w:type="spellEnd"/>
+      <w:r>
+        <w:rPr>
+          <w:rFonts w:ascii="Times New Roman" w:hAnsi="Times New Roman"/>
+          <w:sz w:val="24"/>
+          <w:szCs w:val="24"/>
+        </w:rPr>
+        <w:t xml:space="preserve"> era </w:t>
+      </w:r>
+      <w:proofErr w:type="spellStart"/>
+      <w:r>
+        <w:rPr>
+          <w:rFonts w:ascii="Times New Roman" w:hAnsi="Times New Roman"/>
+          <w:sz w:val="24"/>
+          <w:szCs w:val="24"/>
+        </w:rPr>
+        <w:t>mai</w:t>
+      </w:r>
+      <w:proofErr w:type="spellEnd"/>
+      <w:r>
+        <w:rPr>
+          <w:rFonts w:ascii="Times New Roman" w:hAnsi="Times New Roman"/>
+          <w:sz w:val="24"/>
+          <w:szCs w:val="24"/>
+        </w:rPr>
+        <w:t xml:space="preserve"> </w:t>
+      </w:r>
+      <w:proofErr w:type="spellStart"/>
+      <w:r>
+        <w:rPr>
+          <w:rFonts w:ascii="Times New Roman" w:hAnsi="Times New Roman"/>
+          <w:sz w:val="24"/>
+          <w:szCs w:val="24"/>
+        </w:rPr>
+        <w:t>usor</w:t>
+      </w:r>
+      <w:proofErr w:type="spellEnd"/>
+      <w:r>
+        <w:rPr>
+          <w:rFonts w:ascii="Times New Roman" w:hAnsi="Times New Roman"/>
+          <w:sz w:val="24"/>
+          <w:szCs w:val="24"/>
+        </w:rPr>
+        <w:t xml:space="preserve"> de </w:t>
+      </w:r>
+      <w:proofErr w:type="spellStart"/>
+      <w:r>
+        <w:rPr>
+          <w:rFonts w:ascii="Times New Roman" w:hAnsi="Times New Roman"/>
+          <w:sz w:val="24"/>
+          <w:szCs w:val="24"/>
+        </w:rPr>
+        <w:t>făcut</w:t>
+      </w:r>
+      <w:proofErr w:type="spellEnd"/>
+      <w:r>
+        <w:rPr>
+          <w:rFonts w:ascii="Times New Roman" w:hAnsi="Times New Roman"/>
+          <w:sz w:val="24"/>
+          <w:szCs w:val="24"/>
+        </w:rPr>
+        <w:t xml:space="preserve"> </w:t>
+      </w:r>
+      <w:proofErr w:type="spellStart"/>
+      <w:r>
+        <w:rPr>
+          <w:rFonts w:ascii="Times New Roman" w:hAnsi="Times New Roman"/>
+          <w:sz w:val="24"/>
+          <w:szCs w:val="24"/>
+        </w:rPr>
+        <w:t>pentru</w:t>
+      </w:r>
+      <w:proofErr w:type="spellEnd"/>
+      <w:r>
+        <w:rPr>
+          <w:rFonts w:ascii="Times New Roman" w:hAnsi="Times New Roman"/>
+          <w:sz w:val="24"/>
+          <w:szCs w:val="24"/>
+        </w:rPr>
+        <w:t xml:space="preserve"> </w:t>
+      </w:r>
+      <w:proofErr w:type="spellStart"/>
+      <w:r>
+        <w:rPr>
+          <w:rFonts w:ascii="Times New Roman" w:hAnsi="Times New Roman"/>
+          <w:sz w:val="24"/>
+          <w:szCs w:val="24"/>
+        </w:rPr>
+        <w:t>că</w:t>
+      </w:r>
+      <w:proofErr w:type="spellEnd"/>
+      <w:r>
+        <w:rPr>
+          <w:rFonts w:ascii="Times New Roman" w:hAnsi="Times New Roman"/>
+          <w:sz w:val="24"/>
+          <w:szCs w:val="24"/>
+        </w:rPr>
+        <w:t xml:space="preserve"> </w:t>
+      </w:r>
+    </w:p>
+    <w:p>
+      <w:pPr>
+        <w:jc w:val="both"/>
+        <w:rPr>
+          <w:rFonts w:ascii="Times New Roman" w:hAnsi="Times New Roman"/>
+          <w:sz w:val="24"/>
+          <w:szCs w:val="24"/>
+        </w:rPr>
+      </w:pPr>
+      <w:r>
+        <w:rPr>
+          <w:rFonts w:ascii="Times New Roman" w:hAnsi="Times New Roman"/>
+          <w:sz w:val="24"/>
+          <w:szCs w:val="24"/>
+        </w:rPr>
+        <w:tab/>
+      </w:r>
+      <w:proofErr w:type="spellStart"/>
+      <w:r>
+        <w:rPr>
+          <w:rFonts w:ascii="Times New Roman" w:hAnsi="Times New Roman"/>
+          <w:sz w:val="24"/>
+          <w:szCs w:val="24"/>
+        </w:rPr>
+        <w:t>Deși</w:t>
+      </w:r>
+      <w:proofErr w:type="spellEnd"/>
+      <w:r>
+        <w:rPr>
+          <w:rFonts w:ascii="Times New Roman" w:hAnsi="Times New Roman"/>
+          <w:sz w:val="24"/>
+          <w:szCs w:val="24"/>
+        </w:rPr>
+        <w:t xml:space="preserve"> </w:t>
+      </w:r>
+      <w:proofErr w:type="spellStart"/>
+      <w:r>
+        <w:rPr>
+          <w:rFonts w:ascii="Times New Roman" w:hAnsi="Times New Roman"/>
+          <w:sz w:val="24"/>
+          <w:szCs w:val="24"/>
+        </w:rPr>
+        <w:t>există</w:t>
+      </w:r>
+      <w:proofErr w:type="spellEnd"/>
+      <w:r>
+        <w:rPr>
+          <w:rFonts w:ascii="Times New Roman" w:hAnsi="Times New Roman"/>
+          <w:sz w:val="24"/>
+          <w:szCs w:val="24"/>
+        </w:rPr>
+        <w:t xml:space="preserve"> </w:t>
+      </w:r>
+      <w:proofErr w:type="spellStart"/>
+      <w:r>
+        <w:rPr>
+          <w:rFonts w:ascii="Times New Roman" w:hAnsi="Times New Roman"/>
+          <w:sz w:val="24"/>
+          <w:szCs w:val="24"/>
+        </w:rPr>
+        <w:t>încercări</w:t>
+      </w:r>
+      <w:proofErr w:type="spellEnd"/>
+      <w:r>
+        <w:rPr>
+          <w:rFonts w:ascii="Times New Roman" w:hAnsi="Times New Roman"/>
+          <w:sz w:val="24"/>
+          <w:szCs w:val="24"/>
+        </w:rPr>
+        <w:t xml:space="preserve"> de a </w:t>
+      </w:r>
+      <w:proofErr w:type="spellStart"/>
+      <w:r>
+        <w:rPr>
+          <w:rFonts w:ascii="Times New Roman" w:hAnsi="Times New Roman"/>
+          <w:sz w:val="24"/>
+          <w:szCs w:val="24"/>
+        </w:rPr>
+        <w:t>muta</w:t>
+      </w:r>
+      <w:proofErr w:type="spellEnd"/>
+      <w:r>
+        <w:rPr>
+          <w:rFonts w:ascii="Times New Roman" w:hAnsi="Times New Roman"/>
+          <w:sz w:val="24"/>
+          <w:szCs w:val="24"/>
+        </w:rPr>
+        <w:t xml:space="preserve"> </w:t>
+      </w:r>
+      <w:proofErr w:type="spellStart"/>
+      <w:r>
+        <w:rPr>
+          <w:rFonts w:ascii="Times New Roman" w:hAnsi="Times New Roman"/>
+          <w:sz w:val="24"/>
+          <w:szCs w:val="24"/>
+        </w:rPr>
+        <w:t>tablele</w:t>
+      </w:r>
+      <w:proofErr w:type="spellEnd"/>
+      <w:r>
+        <w:rPr>
+          <w:rFonts w:ascii="Times New Roman" w:hAnsi="Times New Roman"/>
+          <w:sz w:val="24"/>
+          <w:szCs w:val="24"/>
+        </w:rPr>
+        <w:t xml:space="preserve"> </w:t>
+      </w:r>
+      <w:proofErr w:type="spellStart"/>
+      <w:r>
+        <w:rPr>
+          <w:rFonts w:ascii="Times New Roman" w:hAnsi="Times New Roman"/>
+          <w:sz w:val="24"/>
+          <w:szCs w:val="24"/>
+        </w:rPr>
+        <w:t>în</w:t>
+      </w:r>
+      <w:proofErr w:type="spellEnd"/>
+      <w:r>
+        <w:rPr>
+          <w:rFonts w:ascii="Times New Roman" w:hAnsi="Times New Roman"/>
+          <w:sz w:val="24"/>
+          <w:szCs w:val="24"/>
+        </w:rPr>
+        <w:t xml:space="preserve"> </w:t>
+      </w:r>
+      <w:proofErr w:type="spellStart"/>
+      <w:r>
+        <w:rPr>
+          <w:rFonts w:ascii="Times New Roman" w:hAnsi="Times New Roman"/>
+          <w:sz w:val="24"/>
+          <w:szCs w:val="24"/>
+        </w:rPr>
+        <w:t>zona</w:t>
+      </w:r>
+      <w:proofErr w:type="spellEnd"/>
+      <w:r>
+        <w:rPr>
+          <w:rFonts w:ascii="Times New Roman" w:hAnsi="Times New Roman"/>
+          <w:sz w:val="24"/>
+          <w:szCs w:val="24"/>
+        </w:rPr>
+        <w:t xml:space="preserve"> </w:t>
+      </w:r>
+      <w:proofErr w:type="spellStart"/>
+      <w:r>
+        <w:rPr>
+          <w:rFonts w:ascii="Times New Roman" w:hAnsi="Times New Roman"/>
+          <w:sz w:val="24"/>
+          <w:szCs w:val="24"/>
+        </w:rPr>
+        <w:t>digitală</w:t>
+      </w:r>
+      <w:proofErr w:type="spellEnd"/>
+      <w:r>
+        <w:rPr>
+          <w:rFonts w:ascii="Times New Roman" w:hAnsi="Times New Roman"/>
+          <w:sz w:val="24"/>
+          <w:szCs w:val="24"/>
+        </w:rPr>
+        <w:t xml:space="preserve"> </w:t>
+      </w:r>
+      <w:proofErr w:type="spellStart"/>
+      <w:r>
+        <w:rPr>
+          <w:rFonts w:ascii="Times New Roman" w:hAnsi="Times New Roman"/>
+          <w:sz w:val="24"/>
+          <w:szCs w:val="24"/>
+        </w:rPr>
+        <w:t>interactivă</w:t>
+      </w:r>
+      <w:proofErr w:type="spellEnd"/>
+      <w:r>
+        <w:rPr>
+          <w:rFonts w:ascii="Times New Roman" w:hAnsi="Times New Roman"/>
+          <w:sz w:val="24"/>
+          <w:szCs w:val="24"/>
+        </w:rPr>
+        <w:t xml:space="preserve"> </w:t>
+      </w:r>
+      <w:proofErr w:type="spellStart"/>
+      <w:r>
+        <w:rPr>
+          <w:rFonts w:ascii="Times New Roman" w:hAnsi="Times New Roman"/>
+          <w:sz w:val="24"/>
+          <w:szCs w:val="24"/>
+        </w:rPr>
+        <w:t>acestea</w:t>
+      </w:r>
+      <w:proofErr w:type="spellEnd"/>
+      <w:r>
+        <w:rPr>
+          <w:rFonts w:ascii="Times New Roman" w:hAnsi="Times New Roman"/>
+          <w:sz w:val="24"/>
+          <w:szCs w:val="24"/>
+        </w:rPr>
+        <w:t xml:space="preserve"> s-au </w:t>
+      </w:r>
+      <w:proofErr w:type="spellStart"/>
+      <w:r>
+        <w:rPr>
+          <w:rFonts w:ascii="Times New Roman" w:hAnsi="Times New Roman"/>
+          <w:sz w:val="24"/>
+          <w:szCs w:val="24"/>
+        </w:rPr>
+        <w:t>dovedit</w:t>
+      </w:r>
+      <w:proofErr w:type="spellEnd"/>
+      <w:r>
+        <w:rPr>
+          <w:rFonts w:ascii="Times New Roman" w:hAnsi="Times New Roman"/>
+          <w:sz w:val="24"/>
+          <w:szCs w:val="24"/>
+        </w:rPr>
+        <w:t xml:space="preserve"> a </w:t>
+      </w:r>
+      <w:proofErr w:type="spellStart"/>
+      <w:r>
+        <w:rPr>
+          <w:rFonts w:ascii="Times New Roman" w:hAnsi="Times New Roman"/>
+          <w:sz w:val="24"/>
+          <w:szCs w:val="24"/>
+        </w:rPr>
+        <w:t>fi</w:t>
+      </w:r>
+      <w:proofErr w:type="spellEnd"/>
+      <w:r>
+        <w:rPr>
+          <w:rFonts w:ascii="Times New Roman" w:hAnsi="Times New Roman"/>
+          <w:sz w:val="24"/>
+          <w:szCs w:val="24"/>
+        </w:rPr>
+        <w:t xml:space="preserve"> </w:t>
+      </w:r>
+      <w:proofErr w:type="spellStart"/>
+      <w:r>
+        <w:rPr>
+          <w:rFonts w:ascii="Times New Roman" w:hAnsi="Times New Roman"/>
+          <w:sz w:val="24"/>
+          <w:szCs w:val="24"/>
+        </w:rPr>
+        <w:t>mai</w:t>
+      </w:r>
+      <w:proofErr w:type="spellEnd"/>
+      <w:r>
+        <w:rPr>
+          <w:rFonts w:ascii="Times New Roman" w:hAnsi="Times New Roman"/>
+          <w:sz w:val="24"/>
+          <w:szCs w:val="24"/>
+        </w:rPr>
+        <w:t xml:space="preserve"> </w:t>
+      </w:r>
+      <w:proofErr w:type="spellStart"/>
+      <w:r>
+        <w:rPr>
+          <w:rFonts w:ascii="Times New Roman" w:hAnsi="Times New Roman"/>
+          <w:sz w:val="24"/>
+          <w:szCs w:val="24"/>
+        </w:rPr>
+        <w:t>încete</w:t>
+      </w:r>
+      <w:proofErr w:type="spellEnd"/>
+      <w:r>
+        <w:rPr>
+          <w:rFonts w:ascii="Times New Roman" w:hAnsi="Times New Roman"/>
+          <w:sz w:val="24"/>
+          <w:szCs w:val="24"/>
+        </w:rPr>
+        <w:t xml:space="preserve"> </w:t>
+      </w:r>
+      <w:proofErr w:type="spellStart"/>
+      <w:r>
+        <w:rPr>
+          <w:rFonts w:ascii="Times New Roman" w:hAnsi="Times New Roman"/>
+          <w:sz w:val="24"/>
+          <w:szCs w:val="24"/>
+        </w:rPr>
+        <w:t>decât</w:t>
+      </w:r>
+      <w:proofErr w:type="spellEnd"/>
+      <w:r>
+        <w:rPr>
+          <w:rFonts w:ascii="Times New Roman" w:hAnsi="Times New Roman"/>
+          <w:sz w:val="24"/>
+          <w:szCs w:val="24"/>
+        </w:rPr>
+        <w:t xml:space="preserve"> </w:t>
+      </w:r>
+      <w:proofErr w:type="spellStart"/>
+      <w:r>
+        <w:rPr>
+          <w:rFonts w:ascii="Times New Roman" w:hAnsi="Times New Roman"/>
+          <w:sz w:val="24"/>
+          <w:szCs w:val="24"/>
+        </w:rPr>
+        <w:t>echivalentul</w:t>
+      </w:r>
+      <w:proofErr w:type="spellEnd"/>
+      <w:r>
+        <w:rPr>
+          <w:rFonts w:ascii="Times New Roman" w:hAnsi="Times New Roman"/>
+          <w:sz w:val="24"/>
+          <w:szCs w:val="24"/>
+        </w:rPr>
+        <w:t xml:space="preserve"> </w:t>
+      </w:r>
+      <w:proofErr w:type="spellStart"/>
+      <w:r>
+        <w:rPr>
+          <w:rFonts w:ascii="Times New Roman" w:hAnsi="Times New Roman"/>
+          <w:sz w:val="24"/>
+          <w:szCs w:val="24"/>
+        </w:rPr>
+        <w:t>lor</w:t>
+      </w:r>
+      <w:proofErr w:type="spellEnd"/>
+      <w:r>
+        <w:rPr>
+          <w:rFonts w:ascii="Times New Roman" w:hAnsi="Times New Roman"/>
+          <w:sz w:val="24"/>
+          <w:szCs w:val="24"/>
+        </w:rPr>
+        <w:t xml:space="preserve"> </w:t>
+      </w:r>
+      <w:proofErr w:type="spellStart"/>
+      <w:r>
+        <w:rPr>
+          <w:rFonts w:ascii="Times New Roman" w:hAnsi="Times New Roman"/>
+          <w:sz w:val="24"/>
+          <w:szCs w:val="24"/>
+        </w:rPr>
+        <w:t>analogic.De</w:t>
+      </w:r>
+      <w:proofErr w:type="spellEnd"/>
+      <w:r>
+        <w:rPr>
+          <w:rFonts w:ascii="Times New Roman" w:hAnsi="Times New Roman"/>
+          <w:sz w:val="24"/>
+          <w:szCs w:val="24"/>
+        </w:rPr>
+        <w:t xml:space="preserve"> </w:t>
+      </w:r>
+      <w:proofErr w:type="spellStart"/>
+      <w:r>
+        <w:rPr>
+          <w:rFonts w:ascii="Times New Roman" w:hAnsi="Times New Roman"/>
+          <w:sz w:val="24"/>
+          <w:szCs w:val="24"/>
+        </w:rPr>
+        <w:t>aceea</w:t>
+      </w:r>
+      <w:proofErr w:type="spellEnd"/>
+      <w:r>
+        <w:rPr>
+          <w:rFonts w:ascii="Times New Roman" w:hAnsi="Times New Roman"/>
+          <w:sz w:val="24"/>
+          <w:szCs w:val="24"/>
+        </w:rPr>
+        <w:t xml:space="preserve"> se </w:t>
+      </w:r>
+      <w:proofErr w:type="spellStart"/>
+      <w:r>
+        <w:rPr>
+          <w:rFonts w:ascii="Times New Roman" w:hAnsi="Times New Roman"/>
+          <w:sz w:val="24"/>
+          <w:szCs w:val="24"/>
+        </w:rPr>
+        <w:t>dorește</w:t>
+      </w:r>
+      <w:proofErr w:type="spellEnd"/>
+      <w:r>
+        <w:rPr>
+          <w:rFonts w:ascii="Times New Roman" w:hAnsi="Times New Roman"/>
+          <w:sz w:val="24"/>
+          <w:szCs w:val="24"/>
+        </w:rPr>
+        <w:t xml:space="preserve"> o </w:t>
+      </w:r>
+      <w:proofErr w:type="spellStart"/>
+      <w:r>
+        <w:rPr>
+          <w:rFonts w:ascii="Times New Roman" w:hAnsi="Times New Roman"/>
+          <w:sz w:val="24"/>
+          <w:szCs w:val="24"/>
+        </w:rPr>
+        <w:t>metodă</w:t>
+      </w:r>
+      <w:proofErr w:type="spellEnd"/>
+      <w:r>
+        <w:rPr>
+          <w:rFonts w:ascii="Times New Roman" w:hAnsi="Times New Roman"/>
+          <w:sz w:val="24"/>
+          <w:szCs w:val="24"/>
+        </w:rPr>
+        <w:t xml:space="preserve"> </w:t>
+      </w:r>
+      <w:proofErr w:type="spellStart"/>
+      <w:r>
+        <w:rPr>
+          <w:rFonts w:ascii="Times New Roman" w:hAnsi="Times New Roman"/>
+          <w:sz w:val="24"/>
+          <w:szCs w:val="24"/>
+        </w:rPr>
+        <w:t>mai</w:t>
+      </w:r>
+      <w:proofErr w:type="spellEnd"/>
+      <w:r>
+        <w:rPr>
+          <w:rFonts w:ascii="Times New Roman" w:hAnsi="Times New Roman"/>
+          <w:sz w:val="24"/>
+          <w:szCs w:val="24"/>
+        </w:rPr>
+        <w:t xml:space="preserve"> </w:t>
+      </w:r>
+      <w:proofErr w:type="spellStart"/>
+      <w:r>
+        <w:rPr>
+          <w:rFonts w:ascii="Times New Roman" w:hAnsi="Times New Roman"/>
+          <w:sz w:val="24"/>
+          <w:szCs w:val="24"/>
+        </w:rPr>
+        <w:t>convenabilă</w:t>
+      </w:r>
+      <w:proofErr w:type="spellEnd"/>
+      <w:r>
+        <w:rPr>
+          <w:rFonts w:ascii="Times New Roman" w:hAnsi="Times New Roman"/>
+          <w:sz w:val="24"/>
+          <w:szCs w:val="24"/>
+        </w:rPr>
+        <w:t xml:space="preserve"> </w:t>
+      </w:r>
+      <w:proofErr w:type="spellStart"/>
+      <w:r>
+        <w:rPr>
+          <w:rFonts w:ascii="Times New Roman" w:hAnsi="Times New Roman"/>
+          <w:sz w:val="24"/>
+          <w:szCs w:val="24"/>
+        </w:rPr>
+        <w:t>și</w:t>
+      </w:r>
+      <w:proofErr w:type="spellEnd"/>
+      <w:r>
+        <w:rPr>
+          <w:rFonts w:ascii="Times New Roman" w:hAnsi="Times New Roman"/>
+          <w:sz w:val="24"/>
+          <w:szCs w:val="24"/>
+        </w:rPr>
+        <w:t xml:space="preserve"> </w:t>
+      </w:r>
+      <w:proofErr w:type="spellStart"/>
+      <w:r>
+        <w:rPr>
+          <w:rFonts w:ascii="Times New Roman" w:hAnsi="Times New Roman"/>
+          <w:sz w:val="24"/>
+          <w:szCs w:val="24"/>
+        </w:rPr>
+        <w:t>eficientă</w:t>
+      </w:r>
+      <w:proofErr w:type="spellEnd"/>
+      <w:r>
+        <w:rPr>
+          <w:rFonts w:ascii="Times New Roman" w:hAnsi="Times New Roman"/>
+          <w:sz w:val="24"/>
+          <w:szCs w:val="24"/>
+        </w:rPr>
+        <w:t xml:space="preserve"> de </w:t>
+      </w:r>
+      <w:proofErr w:type="spellStart"/>
+      <w:r>
+        <w:rPr>
+          <w:rFonts w:ascii="Times New Roman" w:hAnsi="Times New Roman"/>
+          <w:sz w:val="24"/>
+          <w:szCs w:val="24"/>
+        </w:rPr>
+        <w:t>lucru</w:t>
+      </w:r>
+      <w:proofErr w:type="spellEnd"/>
+      <w:r>
+        <w:rPr>
+          <w:rFonts w:ascii="Times New Roman" w:hAnsi="Times New Roman"/>
+          <w:sz w:val="24"/>
+          <w:szCs w:val="24"/>
+        </w:rPr>
+        <w:t xml:space="preserve"> </w:t>
+      </w:r>
+      <w:proofErr w:type="spellStart"/>
+      <w:r>
+        <w:rPr>
+          <w:rFonts w:ascii="Times New Roman" w:hAnsi="Times New Roman"/>
+          <w:sz w:val="24"/>
+          <w:szCs w:val="24"/>
+        </w:rPr>
+        <w:t>posibilă</w:t>
+      </w:r>
+      <w:proofErr w:type="spellEnd"/>
+      <w:r>
+        <w:rPr>
+          <w:rFonts w:ascii="Times New Roman" w:hAnsi="Times New Roman"/>
+          <w:sz w:val="24"/>
+          <w:szCs w:val="24"/>
+        </w:rPr>
+        <w:t xml:space="preserve"> </w:t>
+      </w:r>
+      <w:proofErr w:type="spellStart"/>
+      <w:r>
+        <w:rPr>
+          <w:rFonts w:ascii="Times New Roman" w:hAnsi="Times New Roman"/>
+          <w:sz w:val="24"/>
+          <w:szCs w:val="24"/>
+        </w:rPr>
+        <w:t>doar</w:t>
+      </w:r>
+      <w:proofErr w:type="spellEnd"/>
+      <w:r>
+        <w:rPr>
+          <w:rFonts w:ascii="Times New Roman" w:hAnsi="Times New Roman"/>
+          <w:sz w:val="24"/>
+          <w:szCs w:val="24"/>
+        </w:rPr>
+        <w:t xml:space="preserve"> </w:t>
+      </w:r>
+      <w:proofErr w:type="spellStart"/>
+      <w:r>
+        <w:rPr>
+          <w:rFonts w:ascii="Times New Roman" w:hAnsi="Times New Roman"/>
+          <w:sz w:val="24"/>
+          <w:szCs w:val="24"/>
+        </w:rPr>
+        <w:t>prin</w:t>
+      </w:r>
+      <w:proofErr w:type="spellEnd"/>
+      <w:r>
+        <w:rPr>
+          <w:rFonts w:ascii="Times New Roman" w:hAnsi="Times New Roman"/>
+          <w:sz w:val="24"/>
+          <w:szCs w:val="24"/>
+        </w:rPr>
+        <w:t xml:space="preserve"> </w:t>
+      </w:r>
+      <w:proofErr w:type="spellStart"/>
+      <w:r>
+        <w:rPr>
+          <w:rFonts w:ascii="Times New Roman" w:hAnsi="Times New Roman"/>
+          <w:sz w:val="24"/>
+          <w:szCs w:val="24"/>
+        </w:rPr>
+        <w:t>mijloace</w:t>
+      </w:r>
+      <w:proofErr w:type="spellEnd"/>
+      <w:r>
+        <w:rPr>
+          <w:rFonts w:ascii="Times New Roman" w:hAnsi="Times New Roman"/>
+          <w:sz w:val="24"/>
+          <w:szCs w:val="24"/>
+        </w:rPr>
+        <w:t xml:space="preserve"> </w:t>
+      </w:r>
+      <w:proofErr w:type="spellStart"/>
+      <w:proofErr w:type="gramStart"/>
+      <w:r>
+        <w:rPr>
+          <w:rFonts w:ascii="Times New Roman" w:hAnsi="Times New Roman"/>
+          <w:sz w:val="24"/>
+          <w:szCs w:val="24"/>
+        </w:rPr>
+        <w:t>hibride</w:t>
+      </w:r>
+      <w:proofErr w:type="spellEnd"/>
+      <w:r>
+        <w:rPr>
+          <w:rFonts w:ascii="Times New Roman" w:hAnsi="Times New Roman"/>
+          <w:sz w:val="24"/>
+          <w:szCs w:val="24"/>
+        </w:rPr>
+        <w:t>(</w:t>
+      </w:r>
+      <w:proofErr w:type="spellStart"/>
+      <w:proofErr w:type="gramEnd"/>
+      <w:r>
+        <w:rPr>
+          <w:rFonts w:ascii="Times New Roman" w:hAnsi="Times New Roman"/>
+          <w:sz w:val="24"/>
+          <w:szCs w:val="24"/>
+        </w:rPr>
+        <w:t>analogic</w:t>
+      </w:r>
+      <w:proofErr w:type="spellEnd"/>
+      <w:r>
+        <w:rPr>
+          <w:rFonts w:ascii="Times New Roman" w:hAnsi="Times New Roman"/>
+          <w:sz w:val="24"/>
+          <w:szCs w:val="24"/>
+        </w:rPr>
+        <w:t xml:space="preserve"> – digital).</w:t>
+      </w:r>
+      <w:proofErr w:type="spellStart"/>
+      <w:r>
+        <w:rPr>
+          <w:rFonts w:ascii="Times New Roman" w:hAnsi="Times New Roman"/>
+          <w:sz w:val="24"/>
+          <w:szCs w:val="24"/>
+        </w:rPr>
+        <w:t>Schițatul</w:t>
+      </w:r>
+      <w:proofErr w:type="spellEnd"/>
+      <w:r>
+        <w:rPr>
+          <w:rFonts w:ascii="Times New Roman" w:hAnsi="Times New Roman"/>
+          <w:sz w:val="24"/>
+          <w:szCs w:val="24"/>
+        </w:rPr>
+        <w:t xml:space="preserve"> </w:t>
+      </w:r>
+      <w:proofErr w:type="spellStart"/>
+      <w:r>
+        <w:rPr>
+          <w:rFonts w:ascii="Times New Roman" w:hAnsi="Times New Roman"/>
+          <w:sz w:val="24"/>
+          <w:szCs w:val="24"/>
+        </w:rPr>
+        <w:t>figurilor</w:t>
+      </w:r>
+      <w:proofErr w:type="spellEnd"/>
+      <w:r>
+        <w:rPr>
+          <w:rFonts w:ascii="Times New Roman" w:hAnsi="Times New Roman"/>
+          <w:sz w:val="24"/>
+          <w:szCs w:val="24"/>
+        </w:rPr>
+        <w:t xml:space="preserve"> </w:t>
+      </w:r>
+      <w:proofErr w:type="spellStart"/>
+      <w:r>
+        <w:rPr>
+          <w:rFonts w:ascii="Times New Roman" w:hAnsi="Times New Roman"/>
+          <w:sz w:val="24"/>
+          <w:szCs w:val="24"/>
+        </w:rPr>
+        <w:t>poate</w:t>
+      </w:r>
+      <w:proofErr w:type="spellEnd"/>
+      <w:r>
+        <w:rPr>
+          <w:rFonts w:ascii="Times New Roman" w:hAnsi="Times New Roman"/>
+          <w:sz w:val="24"/>
+          <w:szCs w:val="24"/>
+        </w:rPr>
+        <w:t xml:space="preserve"> </w:t>
+      </w:r>
+      <w:proofErr w:type="spellStart"/>
+      <w:r>
+        <w:rPr>
+          <w:rFonts w:ascii="Times New Roman" w:hAnsi="Times New Roman"/>
+          <w:sz w:val="24"/>
+          <w:szCs w:val="24"/>
+        </w:rPr>
+        <w:t>să</w:t>
+      </w:r>
+      <w:proofErr w:type="spellEnd"/>
+      <w:r>
+        <w:rPr>
+          <w:rFonts w:ascii="Times New Roman" w:hAnsi="Times New Roman"/>
+          <w:sz w:val="24"/>
+          <w:szCs w:val="24"/>
+        </w:rPr>
+        <w:t xml:space="preserve"> </w:t>
+      </w:r>
+      <w:proofErr w:type="spellStart"/>
+      <w:r>
+        <w:rPr>
+          <w:rFonts w:ascii="Times New Roman" w:hAnsi="Times New Roman"/>
+          <w:sz w:val="24"/>
+          <w:szCs w:val="24"/>
+        </w:rPr>
+        <w:t>rămână</w:t>
+      </w:r>
+      <w:proofErr w:type="spellEnd"/>
+      <w:r>
+        <w:rPr>
+          <w:rFonts w:ascii="Times New Roman" w:hAnsi="Times New Roman"/>
+          <w:sz w:val="24"/>
+          <w:szCs w:val="24"/>
+        </w:rPr>
+        <w:t xml:space="preserve"> </w:t>
+      </w:r>
+      <w:proofErr w:type="spellStart"/>
+      <w:r>
+        <w:rPr>
+          <w:rFonts w:ascii="Times New Roman" w:hAnsi="Times New Roman"/>
+          <w:sz w:val="24"/>
+          <w:szCs w:val="24"/>
+        </w:rPr>
+        <w:t>și</w:t>
+      </w:r>
+      <w:proofErr w:type="spellEnd"/>
+      <w:r>
+        <w:rPr>
+          <w:rFonts w:ascii="Times New Roman" w:hAnsi="Times New Roman"/>
+          <w:sz w:val="24"/>
+          <w:szCs w:val="24"/>
+        </w:rPr>
+        <w:t xml:space="preserve"> </w:t>
+      </w:r>
+      <w:proofErr w:type="spellStart"/>
+      <w:r>
+        <w:rPr>
+          <w:rFonts w:ascii="Times New Roman" w:hAnsi="Times New Roman"/>
+          <w:sz w:val="24"/>
+          <w:szCs w:val="24"/>
+        </w:rPr>
+        <w:t>este</w:t>
+      </w:r>
+      <w:proofErr w:type="spellEnd"/>
+      <w:r>
+        <w:rPr>
+          <w:rFonts w:ascii="Times New Roman" w:hAnsi="Times New Roman"/>
+          <w:sz w:val="24"/>
+          <w:szCs w:val="24"/>
+        </w:rPr>
+        <w:t xml:space="preserve"> </w:t>
+      </w:r>
+      <w:proofErr w:type="spellStart"/>
+      <w:r>
+        <w:rPr>
+          <w:rFonts w:ascii="Times New Roman" w:hAnsi="Times New Roman"/>
+          <w:sz w:val="24"/>
+          <w:szCs w:val="24"/>
+        </w:rPr>
+        <w:t>mai</w:t>
+      </w:r>
+      <w:proofErr w:type="spellEnd"/>
+      <w:r>
+        <w:rPr>
+          <w:rFonts w:ascii="Times New Roman" w:hAnsi="Times New Roman"/>
+          <w:sz w:val="24"/>
+          <w:szCs w:val="24"/>
+        </w:rPr>
+        <w:t xml:space="preserve"> de </w:t>
+      </w:r>
+      <w:proofErr w:type="spellStart"/>
+      <w:r>
+        <w:rPr>
+          <w:rFonts w:ascii="Times New Roman" w:hAnsi="Times New Roman"/>
+          <w:sz w:val="24"/>
+          <w:szCs w:val="24"/>
+        </w:rPr>
+        <w:t>folos</w:t>
+      </w:r>
+      <w:proofErr w:type="spellEnd"/>
+      <w:r>
+        <w:rPr>
+          <w:rFonts w:ascii="Times New Roman" w:hAnsi="Times New Roman"/>
+          <w:sz w:val="24"/>
+          <w:szCs w:val="24"/>
+        </w:rPr>
+        <w:t xml:space="preserve"> </w:t>
+      </w:r>
+      <w:proofErr w:type="spellStart"/>
+      <w:r>
+        <w:rPr>
+          <w:rFonts w:ascii="Times New Roman" w:hAnsi="Times New Roman"/>
+          <w:sz w:val="24"/>
+          <w:szCs w:val="24"/>
+        </w:rPr>
+        <w:t>să</w:t>
+      </w:r>
+      <w:proofErr w:type="spellEnd"/>
+      <w:r>
+        <w:rPr>
+          <w:rFonts w:ascii="Times New Roman" w:hAnsi="Times New Roman"/>
+          <w:sz w:val="24"/>
+          <w:szCs w:val="24"/>
+        </w:rPr>
+        <w:t xml:space="preserve"> fie </w:t>
+      </w:r>
+      <w:proofErr w:type="spellStart"/>
+      <w:r>
+        <w:rPr>
+          <w:rFonts w:ascii="Times New Roman" w:hAnsi="Times New Roman"/>
+          <w:sz w:val="24"/>
+          <w:szCs w:val="24"/>
+        </w:rPr>
+        <w:t>făcut</w:t>
+      </w:r>
+      <w:proofErr w:type="spellEnd"/>
+      <w:r>
+        <w:rPr>
+          <w:rFonts w:ascii="Times New Roman" w:hAnsi="Times New Roman"/>
+          <w:sz w:val="24"/>
+          <w:szCs w:val="24"/>
+        </w:rPr>
+        <w:t xml:space="preserve"> manual </w:t>
+      </w:r>
+      <w:proofErr w:type="spellStart"/>
+      <w:r>
+        <w:rPr>
+          <w:rFonts w:ascii="Times New Roman" w:hAnsi="Times New Roman"/>
+          <w:sz w:val="24"/>
+          <w:szCs w:val="24"/>
+        </w:rPr>
+        <w:t>în</w:t>
+      </w:r>
+      <w:proofErr w:type="spellEnd"/>
+      <w:r>
+        <w:rPr>
+          <w:rFonts w:ascii="Times New Roman" w:hAnsi="Times New Roman"/>
+          <w:sz w:val="24"/>
+          <w:szCs w:val="24"/>
+        </w:rPr>
+        <w:t xml:space="preserve"> </w:t>
+      </w:r>
+      <w:proofErr w:type="spellStart"/>
+      <w:r>
+        <w:rPr>
+          <w:rFonts w:ascii="Times New Roman" w:hAnsi="Times New Roman"/>
+          <w:sz w:val="24"/>
+          <w:szCs w:val="24"/>
+        </w:rPr>
+        <w:t>timp</w:t>
+      </w:r>
+      <w:proofErr w:type="spellEnd"/>
+      <w:r>
+        <w:rPr>
+          <w:rFonts w:ascii="Times New Roman" w:hAnsi="Times New Roman"/>
+          <w:sz w:val="24"/>
+          <w:szCs w:val="24"/>
+        </w:rPr>
+        <w:t xml:space="preserve"> </w:t>
+      </w:r>
+      <w:proofErr w:type="spellStart"/>
+      <w:r>
+        <w:rPr>
+          <w:rFonts w:ascii="Times New Roman" w:hAnsi="Times New Roman"/>
+          <w:sz w:val="24"/>
+          <w:szCs w:val="24"/>
+        </w:rPr>
+        <w:t>partea</w:t>
+      </w:r>
+      <w:proofErr w:type="spellEnd"/>
+      <w:r>
+        <w:rPr>
+          <w:rFonts w:ascii="Times New Roman" w:hAnsi="Times New Roman"/>
+          <w:sz w:val="24"/>
+          <w:szCs w:val="24"/>
+        </w:rPr>
+        <w:t xml:space="preserve"> </w:t>
+      </w:r>
+      <w:proofErr w:type="spellStart"/>
+      <w:r>
+        <w:rPr>
+          <w:rFonts w:ascii="Times New Roman" w:hAnsi="Times New Roman"/>
+          <w:sz w:val="24"/>
+          <w:szCs w:val="24"/>
+        </w:rPr>
+        <w:t>digitală</w:t>
+      </w:r>
+      <w:proofErr w:type="spellEnd"/>
+      <w:r>
+        <w:rPr>
+          <w:rFonts w:ascii="Times New Roman" w:hAnsi="Times New Roman"/>
+          <w:sz w:val="24"/>
+          <w:szCs w:val="24"/>
+        </w:rPr>
+        <w:t>(</w:t>
+      </w:r>
+      <w:proofErr w:type="spellStart"/>
+      <w:r>
+        <w:rPr>
+          <w:rFonts w:ascii="Times New Roman" w:hAnsi="Times New Roman"/>
+          <w:sz w:val="24"/>
+          <w:szCs w:val="24"/>
+        </w:rPr>
+        <w:t>aplicația</w:t>
+      </w:r>
+      <w:proofErr w:type="spellEnd"/>
+      <w:r>
+        <w:rPr>
+          <w:rFonts w:ascii="Times New Roman" w:hAnsi="Times New Roman"/>
+          <w:sz w:val="24"/>
+          <w:szCs w:val="24"/>
+        </w:rPr>
+        <w:t xml:space="preserve">) </w:t>
+      </w:r>
+      <w:proofErr w:type="spellStart"/>
+      <w:r>
+        <w:rPr>
+          <w:rFonts w:ascii="Times New Roman" w:hAnsi="Times New Roman"/>
+          <w:sz w:val="24"/>
+          <w:szCs w:val="24"/>
+        </w:rPr>
+        <w:t>completează</w:t>
+      </w:r>
+      <w:proofErr w:type="spellEnd"/>
+      <w:r>
+        <w:rPr>
+          <w:rFonts w:ascii="Times New Roman" w:hAnsi="Times New Roman"/>
+          <w:sz w:val="24"/>
+          <w:szCs w:val="24"/>
+        </w:rPr>
+        <w:t xml:space="preserve"> </w:t>
+      </w:r>
+      <w:proofErr w:type="spellStart"/>
+      <w:r>
+        <w:rPr>
+          <w:rFonts w:ascii="Times New Roman" w:hAnsi="Times New Roman"/>
+          <w:sz w:val="24"/>
+          <w:szCs w:val="24"/>
+        </w:rPr>
+        <w:t>procesul</w:t>
+      </w:r>
+      <w:proofErr w:type="spellEnd"/>
+      <w:r>
+        <w:rPr>
+          <w:rFonts w:ascii="Times New Roman" w:hAnsi="Times New Roman"/>
+          <w:sz w:val="24"/>
+          <w:szCs w:val="24"/>
+        </w:rPr>
+        <w:t xml:space="preserve"> de </w:t>
+      </w:r>
+      <w:proofErr w:type="spellStart"/>
+      <w:r>
+        <w:rPr>
+          <w:rFonts w:ascii="Times New Roman" w:hAnsi="Times New Roman"/>
+          <w:sz w:val="24"/>
+          <w:szCs w:val="24"/>
+        </w:rPr>
+        <w:t>predare</w:t>
+      </w:r>
+      <w:proofErr w:type="spellEnd"/>
+      <w:r>
+        <w:rPr>
+          <w:rFonts w:ascii="Times New Roman" w:hAnsi="Times New Roman"/>
+          <w:sz w:val="24"/>
+          <w:szCs w:val="24"/>
+        </w:rPr>
+        <w:t>.</w:t>
+      </w:r>
+    </w:p>
+    <w:p>
+      <w:pPr>
+        <w:jc w:val="both"/>
+        <w:rPr>
+          <w:rFonts w:ascii="Times New Roman" w:hAnsi="Times New Roman"/>
+          <w:sz w:val="24"/>
+          <w:szCs w:val="24"/>
+          <w:lang w:val="ro-RO"/>
+        </w:rPr>
+      </w:pPr>
+    </w:p>
+    <w:p>
+      <w:pPr>
+        <w:rPr>
+          <w:rFonts w:ascii="Times New Roman" w:hAnsi="Times New Roman"/>
+          <w:sz w:val="24"/>
+          <w:szCs w:val="24"/>
+          <w:lang w:val="ro-RO"/>
+        </w:rPr>
+      </w:pPr>
+    </w:p>
+    <w:p>
+      <w:pPr>
+        <w:rPr>
+          <w:rFonts w:ascii="Times New Roman" w:hAnsi="Times New Roman"/>
+          <w:sz w:val="24"/>
+          <w:szCs w:val="24"/>
+          <w:lang w:val="ro-RO"/>
+        </w:rPr>
+      </w:pPr>
+      <w:r>
+        <w:rPr>
+          <w:rFonts w:ascii="Times New Roman" w:hAnsi="Times New Roman"/>
+          <w:sz w:val="24"/>
+          <w:szCs w:val="24"/>
           <w:lang w:val="ro-RO"/>
         </w:rPr>
         <w:t xml:space="preserve">Software - &gt; rezolva probleme din lumea reala . Face viata mai usoar ..Aduce solutii pentru probleme .Imbunatateste modul de lucru </w:t>
@@ -1207,11 +4571,17 @@
     <w:p>
       <w:pPr>
         <w:rPr>
-          <w:lang w:val="ro-RO"/>
-        </w:rPr>
-      </w:pPr>
-      <w:r>
-        <w:rPr>
+          <w:rFonts w:ascii="Times New Roman" w:hAnsi="Times New Roman"/>
+          <w:sz w:val="24"/>
+          <w:szCs w:val="24"/>
+          <w:lang w:val="ro-RO"/>
+        </w:rPr>
+      </w:pPr>
+      <w:r>
+        <w:rPr>
+          <w:rFonts w:ascii="Times New Roman" w:hAnsi="Times New Roman"/>
+          <w:sz w:val="24"/>
+          <w:szCs w:val="24"/>
           <w:lang w:val="ro-RO"/>
         </w:rPr>
         <w:tab/>
@@ -1221,11 +4591,17 @@
     <w:p>
       <w:pPr>
         <w:rPr>
-          <w:lang w:val="ro-RO"/>
-        </w:rPr>
-      </w:pPr>
-      <w:r>
-        <w:rPr>
+          <w:rFonts w:ascii="Times New Roman" w:hAnsi="Times New Roman"/>
+          <w:sz w:val="24"/>
+          <w:szCs w:val="24"/>
+          <w:lang w:val="ro-RO"/>
+        </w:rPr>
+      </w:pPr>
+      <w:r>
+        <w:rPr>
+          <w:rFonts w:ascii="Times New Roman" w:hAnsi="Times New Roman"/>
+          <w:sz w:val="24"/>
+          <w:szCs w:val="24"/>
           <w:lang w:val="ro-RO"/>
         </w:rPr>
         <w:tab/>
@@ -1235,11 +4611,17 @@
     <w:p>
       <w:pPr>
         <w:rPr>
-          <w:lang w:val="ro-RO"/>
-        </w:rPr>
-      </w:pPr>
-      <w:r>
-        <w:rPr>
+          <w:rFonts w:ascii="Times New Roman" w:hAnsi="Times New Roman"/>
+          <w:sz w:val="24"/>
+          <w:szCs w:val="24"/>
+          <w:lang w:val="ro-RO"/>
+        </w:rPr>
+      </w:pPr>
+      <w:r>
+        <w:rPr>
+          <w:rFonts w:ascii="Times New Roman" w:hAnsi="Times New Roman"/>
+          <w:sz w:val="24"/>
+          <w:szCs w:val="24"/>
           <w:lang w:val="ro-RO"/>
         </w:rPr>
         <w:tab/>
@@ -1249,11 +4631,17 @@
     <w:p>
       <w:pPr>
         <w:rPr>
-          <w:lang w:val="ro-RO"/>
-        </w:rPr>
-      </w:pPr>
-      <w:r>
-        <w:rPr>
+          <w:rFonts w:ascii="Times New Roman" w:hAnsi="Times New Roman"/>
+          <w:sz w:val="24"/>
+          <w:szCs w:val="24"/>
+          <w:lang w:val="ro-RO"/>
+        </w:rPr>
+      </w:pPr>
+      <w:r>
+        <w:rPr>
+          <w:rFonts w:ascii="Times New Roman" w:hAnsi="Times New Roman"/>
+          <w:sz w:val="24"/>
+          <w:szCs w:val="24"/>
           <w:lang w:val="ro-RO"/>
         </w:rPr>
         <w:tab/>
@@ -1263,11 +4651,17 @@
     <w:p>
       <w:pPr>
         <w:rPr>
-          <w:lang w:val="ro-RO"/>
-        </w:rPr>
-      </w:pPr>
-      <w:r>
-        <w:rPr>
+          <w:rFonts w:ascii="Times New Roman" w:hAnsi="Times New Roman"/>
+          <w:sz w:val="24"/>
+          <w:szCs w:val="24"/>
+          <w:lang w:val="ro-RO"/>
+        </w:rPr>
+      </w:pPr>
+      <w:r>
+        <w:rPr>
+          <w:rFonts w:ascii="Times New Roman" w:hAnsi="Times New Roman"/>
+          <w:sz w:val="24"/>
+          <w:szCs w:val="24"/>
           <w:lang w:val="ro-RO"/>
         </w:rPr>
         <w:tab/>
@@ -1277,11 +4671,17 @@
     <w:p>
       <w:pPr>
         <w:rPr>
-          <w:lang w:val="ro-RO"/>
-        </w:rPr>
-      </w:pPr>
-      <w:r>
-        <w:rPr>
+          <w:rFonts w:ascii="Times New Roman" w:hAnsi="Times New Roman"/>
+          <w:sz w:val="24"/>
+          <w:szCs w:val="24"/>
+          <w:lang w:val="ro-RO"/>
+        </w:rPr>
+      </w:pPr>
+      <w:r>
+        <w:rPr>
+          <w:rFonts w:ascii="Times New Roman" w:hAnsi="Times New Roman"/>
+          <w:sz w:val="24"/>
+          <w:szCs w:val="24"/>
           <w:lang w:val="ro-RO"/>
         </w:rPr>
         <w:t xml:space="preserve">-Stergerea : aici intervine aplicatia mea . </w:t>
@@ -1290,11 +4690,17 @@
     <w:p>
       <w:pPr>
         <w:rPr>
-          <w:lang w:val="ro-RO"/>
-        </w:rPr>
-      </w:pPr>
-      <w:r>
-        <w:rPr>
+          <w:rFonts w:ascii="Times New Roman" w:hAnsi="Times New Roman"/>
+          <w:sz w:val="24"/>
+          <w:szCs w:val="24"/>
+          <w:lang w:val="ro-RO"/>
+        </w:rPr>
+      </w:pPr>
+      <w:r>
+        <w:rPr>
+          <w:rFonts w:ascii="Times New Roman" w:hAnsi="Times New Roman"/>
+          <w:sz w:val="24"/>
+          <w:szCs w:val="24"/>
           <w:lang w:val="ro-RO"/>
         </w:rPr>
         <w:tab/>
@@ -1302,6 +4708,9 @@
       </w:r>
       <w:r>
         <w:rPr>
+          <w:rFonts w:ascii="Times New Roman" w:hAnsi="Times New Roman"/>
+          <w:sz w:val="24"/>
+          <w:szCs w:val="24"/>
           <w:lang w:val="ro-RO"/>
         </w:rPr>
         <w:t>.Partea de calc -&gt; sa pun un desen mai palid pe talbal . Sa pot sa il micsorez sau maresc (am o cladire -. Sa detaliez casa ) . Rotirea planului : N in sus (clasic ) ..dar cand se detaliaza cladirea , poza trebuie rotita</w:t>
@@ -1310,11 +4719,17 @@
     <w:p>
       <w:pPr>
         <w:rPr>
-          <w:lang w:val="ro-RO"/>
-        </w:rPr>
-      </w:pPr>
-      <w:r>
-        <w:rPr>
+          <w:rFonts w:ascii="Times New Roman" w:hAnsi="Times New Roman"/>
+          <w:sz w:val="24"/>
+          <w:szCs w:val="24"/>
+          <w:lang w:val="ro-RO"/>
+        </w:rPr>
+      </w:pPr>
+      <w:r>
+        <w:rPr>
+          <w:rFonts w:ascii="Times New Roman" w:hAnsi="Times New Roman"/>
+          <w:sz w:val="24"/>
+          <w:szCs w:val="24"/>
           <w:lang w:val="ro-RO"/>
         </w:rPr>
         <w:tab/>
@@ -1322,6 +4737,9 @@
       </w:r>
       <w:r>
         <w:rPr>
+          <w:rFonts w:ascii="Times New Roman" w:hAnsi="Times New Roman"/>
+          <w:sz w:val="24"/>
+          <w:szCs w:val="24"/>
           <w:lang w:val="ro-RO"/>
         </w:rPr>
         <w:tab/>
@@ -1330,18 +4748,28 @@
     <w:p>
       <w:pPr>
         <w:rPr>
-          <w:lang w:val="ro-RO"/>
-        </w:rPr>
-      </w:pPr>
-      <w:r>
-        <w:rPr>
-          <w:lang w:val="ro-RO"/>
-        </w:rPr>
+          <w:rFonts w:ascii="Times New Roman" w:hAnsi="Times New Roman"/>
+          <w:sz w:val="24"/>
+          <w:szCs w:val="24"/>
+          <w:lang w:val="ro-RO"/>
+        </w:rPr>
+      </w:pPr>
+      <w:r>
+        <w:rPr>
+          <w:rFonts w:ascii="Times New Roman" w:hAnsi="Times New Roman"/>
+          <w:sz w:val="24"/>
+          <w:szCs w:val="24"/>
+          <w:lang w:val="ro-RO"/>
+        </w:rPr>
+        <w:lastRenderedPageBreak/>
         <w:tab/>
         <w:t xml:space="preserve">-in predare : </w:t>
       </w:r>
       <w:r>
         <w:rPr>
+          <w:rFonts w:ascii="Times New Roman" w:hAnsi="Times New Roman"/>
+          <w:sz w:val="24"/>
+          <w:szCs w:val="24"/>
           <w:lang w:val="ro-RO"/>
         </w:rPr>
         <w:t>pauze de copiat de pe tabla , elevii intreaba ce fost inainte pe tabla .Se inghiesuie pe tabla tot cursul.</w:t>
@@ -1350,11 +4778,17 @@
     <w:p>
       <w:pPr>
         <w:rPr>
-          <w:lang w:val="ro-RO"/>
-        </w:rPr>
-      </w:pPr>
-      <w:r>
-        <w:rPr>
+          <w:rFonts w:ascii="Times New Roman" w:hAnsi="Times New Roman"/>
+          <w:sz w:val="24"/>
+          <w:szCs w:val="24"/>
+          <w:lang w:val="ro-RO"/>
+        </w:rPr>
+      </w:pPr>
+      <w:r>
+        <w:rPr>
+          <w:rFonts w:ascii="Times New Roman" w:hAnsi="Times New Roman"/>
+          <w:sz w:val="24"/>
+          <w:szCs w:val="24"/>
           <w:lang w:val="ro-RO"/>
         </w:rPr>
         <w:t>-A se face pdf cu tablele din cursul X si sa se trimita pe mail</w:t>
@@ -1363,11 +4797,112 @@
     <w:p>
       <w:pPr>
         <w:rPr>
-          <w:lang w:val="ro-RO"/>
-        </w:rPr>
-      </w:pPr>
-      <w:r>
-        <w:rPr>
+          <w:rFonts w:ascii="Times New Roman" w:hAnsi="Times New Roman"/>
+          <w:sz w:val="24"/>
+          <w:szCs w:val="24"/>
+          <w:lang w:val="ro-RO"/>
+        </w:rPr>
+      </w:pPr>
+      <w:r>
+        <w:rPr>
+          <w:rFonts w:ascii="Times New Roman" w:hAnsi="Times New Roman"/>
+          <w:sz w:val="24"/>
+          <w:szCs w:val="24"/>
+          <w:lang w:val="ro-RO"/>
+        </w:rPr>
+        <w:t xml:space="preserve">-La predare ... profesorul foloseste app de pe calculator </w:t>
+      </w:r>
+    </w:p>
+    <w:p>
+      <w:pPr>
+        <w:rPr>
+          <w:rFonts w:ascii="Times New Roman" w:hAnsi="Times New Roman"/>
+          <w:sz w:val="24"/>
+          <w:szCs w:val="24"/>
+          <w:lang w:val="ro-RO"/>
+        </w:rPr>
+      </w:pPr>
+      <w:r>
+        <w:rPr>
+          <w:rFonts w:ascii="Times New Roman" w:hAnsi="Times New Roman"/>
+          <w:sz w:val="24"/>
+          <w:szCs w:val="24"/>
+          <w:lang w:val="ro-RO"/>
+        </w:rPr>
+        <w:t>-Camera obturata -&gt; jaluzele</w:t>
+      </w:r>
+    </w:p>
+    <w:p>
+      <w:pPr>
+        <w:rPr>
+          <w:rFonts w:ascii="Times New Roman" w:hAnsi="Times New Roman"/>
+          <w:sz w:val="24"/>
+          <w:szCs w:val="24"/>
+          <w:lang w:val="ro-RO"/>
+        </w:rPr>
+      </w:pPr>
+      <w:r>
+        <w:rPr>
+          <w:rFonts w:ascii="Times New Roman" w:hAnsi="Times New Roman"/>
+          <w:sz w:val="24"/>
+          <w:szCs w:val="24"/>
+          <w:lang w:val="ro-RO"/>
+        </w:rPr>
+        <w:t xml:space="preserve">-proiectare imagine Negru </w:t>
+      </w:r>
+    </w:p>
+    <w:p>
+      <w:pPr>
+        <w:rPr>
+          <w:rFonts w:ascii="Times New Roman" w:hAnsi="Times New Roman"/>
+          <w:sz w:val="24"/>
+          <w:szCs w:val="24"/>
+          <w:lang w:val="ro-RO"/>
+        </w:rPr>
+      </w:pPr>
+      <w:r>
+        <w:rPr>
+          <w:rFonts w:ascii="Times New Roman" w:hAnsi="Times New Roman"/>
+          <w:sz w:val="24"/>
+          <w:szCs w:val="24"/>
+          <w:lang w:val="ro-RO"/>
+        </w:rPr>
+        <w:t xml:space="preserve">FOLOSIRE : Prezentare Teme ale elevilor , ei vin cu solutii foarte variate au mai multi acceeasi greseala. Trebuie tinut un curs cu PDF( Alt + Tab -&gt; schimb de la pdf la aplicatie)  nu stimultan </w:t>
+      </w:r>
+    </w:p>
+    <w:p>
+      <w:pPr>
+        <w:rPr>
+          <w:rFonts w:ascii="Times New Roman" w:hAnsi="Times New Roman"/>
+          <w:sz w:val="24"/>
+          <w:szCs w:val="24"/>
+          <w:lang w:val="ro-RO"/>
+        </w:rPr>
+      </w:pPr>
+      <w:r>
+        <w:rPr>
+          <w:rFonts w:ascii="Times New Roman" w:hAnsi="Times New Roman"/>
+          <w:sz w:val="24"/>
+          <w:szCs w:val="24"/>
+          <w:lang w:val="ro-RO"/>
+        </w:rPr>
+        <w:t xml:space="preserve"> Aplicatia trebuie sa nu necestie lucru mare de precizie ( ca sa nu se intrerupa cursul</w:t>
+      </w:r>
+    </w:p>
+    <w:p>
+      <w:pPr>
+        <w:rPr>
+          <w:rFonts w:ascii="Times New Roman" w:hAnsi="Times New Roman"/>
+          <w:sz w:val="24"/>
+          <w:szCs w:val="24"/>
+          <w:lang w:val="ro-RO"/>
+        </w:rPr>
+      </w:pPr>
+      <w:r>
+        <w:rPr>
+          <w:rFonts w:ascii="Times New Roman" w:hAnsi="Times New Roman"/>
+          <w:sz w:val="24"/>
+          <w:szCs w:val="24"/>
           <w:lang w:val="ro-RO"/>
         </w:rPr>
         <w:tab/>
@@ -1377,11 +4912,36 @@
     <w:p>
       <w:pPr>
         <w:rPr>
-          <w:lang w:val="ro-RO"/>
-        </w:rPr>
-      </w:pPr>
-      <w:r>
-        <w:rPr>
+          <w:rFonts w:ascii="Times New Roman" w:hAnsi="Times New Roman"/>
+          <w:sz w:val="24"/>
+          <w:szCs w:val="24"/>
+          <w:lang w:val="ro-RO"/>
+        </w:rPr>
+      </w:pPr>
+      <w:r>
+        <w:rPr>
+          <w:rFonts w:ascii="Times New Roman" w:hAnsi="Times New Roman"/>
+          <w:sz w:val="24"/>
+          <w:szCs w:val="24"/>
+          <w:lang w:val="ro-RO"/>
+        </w:rPr>
+        <w:tab/>
+      </w:r>
+    </w:p>
+    <w:p>
+      <w:pPr>
+        <w:rPr>
+          <w:rFonts w:ascii="Times New Roman" w:hAnsi="Times New Roman"/>
+          <w:sz w:val="24"/>
+          <w:szCs w:val="24"/>
+          <w:lang w:val="ro-RO"/>
+        </w:rPr>
+      </w:pPr>
+      <w:r>
+        <w:rPr>
+          <w:rFonts w:ascii="Times New Roman" w:hAnsi="Times New Roman"/>
+          <w:sz w:val="24"/>
+          <w:szCs w:val="24"/>
           <w:lang w:val="ro-RO"/>
         </w:rPr>
         <w:t xml:space="preserve">Min 11 </w:t>
@@ -1397,7 +4957,6 @@
         <w:rPr>
           <w:lang w:val="ro-RO"/>
         </w:rPr>
-        <w:lastRenderedPageBreak/>
         <w:tab/>
         <w:t>-</w:t>
       </w:r>
@@ -1409,7 +4968,7 @@
           <w:lang w:val="ro-RO"/>
         </w:rPr>
       </w:pPr>
-      <w:bookmarkStart w:id="2" w:name="_Toc513588452"/>
+      <w:bookmarkStart w:id="2" w:name="_Toc513679638"/>
       <w:r>
         <w:rPr>
           <w:lang w:val="ro-RO"/>
@@ -1437,7 +4996,7 @@
           <w:lang w:val="ro-RO"/>
         </w:rPr>
       </w:pPr>
-      <w:bookmarkStart w:id="3" w:name="_Toc513588453"/>
+      <w:bookmarkStart w:id="3" w:name="_Toc513679639"/>
       <w:r>
         <w:rPr>
           <w:lang w:val="ro-RO"/>
@@ -1455,7 +5014,7 @@
           <w:lang w:val="ro-RO"/>
         </w:rPr>
       </w:pPr>
-      <w:bookmarkStart w:id="4" w:name="_Toc513588454"/>
+      <w:bookmarkStart w:id="4" w:name="_Toc513679640"/>
       <w:r>
         <w:rPr>
           <w:sz w:val="36"/>
@@ -2252,7 +5811,7 @@
 </file>
 
 <file path=customXml/itemProps1.xml><?xml version="1.0" encoding="utf-8"?>
-<ds:datastoreItem xmlns:ds="http://schemas.openxmlformats.org/officeDocument/2006/customXml" ds:itemID="{A5BC37FD-AAAD-4A71-A9BF-7B2EE5E290F6}">
+<ds:datastoreItem xmlns:ds="http://schemas.openxmlformats.org/officeDocument/2006/customXml" ds:itemID="{97D5AB3A-298A-4443-BC10-B02BA5795299}">
   <ds:schemaRefs>
     <ds:schemaRef ds:uri="http://schemas.openxmlformats.org/officeDocument/2006/bibliography"/>
   </ds:schemaRefs>

--- a/DOCUMENTATIE/Tarce Paul - Lucrare Licenta.docx
+++ b/DOCUMENTATIE/Tarce Paul - Lucrare Licenta.docx
@@ -47,7 +47,7 @@
                     <pic:cNvPicPr/>
                   </pic:nvPicPr>
                   <pic:blipFill>
-                    <a:blip r:embed="rId6" cstate="print"/>
+                    <a:blip r:embed="rId8" cstate="print"/>
                     <a:stretch>
                       <a:fillRect/>
                     </a:stretch>
@@ -101,7 +101,7 @@
                     </pic:cNvPicPr>
                   </pic:nvPicPr>
                   <pic:blipFill>
-                    <a:blip r:embed="rId7" cstate="print">
+                    <a:blip r:embed="rId9" cstate="print">
                       <a:extLst>
                         <a:ext uri="{28A0092B-C50C-407E-A947-70E740481C1C}">
                           <a14:useLocalDpi xmlns:a14="http://schemas.microsoft.com/office/drawing/2010/main" xmlns:wps="http://schemas.microsoft.com/office/word/2010/wordprocessingShape" xmlns:wpi="http://schemas.microsoft.com/office/word/2010/wordprocessingInk" xmlns:wpg="http://schemas.microsoft.com/office/word/2010/wordprocessingGroup" xmlns:w15="http://schemas.microsoft.com/office/word/2012/wordml" xmlns:w14="http://schemas.microsoft.com/office/word/2010/wordml" xmlns:w="http://schemas.openxmlformats.org/wordprocessingml/2006/main" xmlns:w10="urn:schemas-microsoft-com:office:word" xmlns:wp14="http://schemas.microsoft.com/office/word/2010/wordprocessingDrawing" xmlns:v="urn:schemas-microsoft-com:vml" xmlns:o="urn:schemas-microsoft-com:office:office" xmlns:mc="http://schemas.openxmlformats.org/markup-compatibility/2006" xmlns:wpc="http://schemas.microsoft.com/office/word/2010/wordprocessingCanvas" xmlns="" val="0"/>
@@ -1366,12 +1366,6 @@
     <w:p/>
     <w:p/>
     <w:p/>
-    <w:p/>
-    <w:p/>
-    <w:p/>
-    <w:p/>
-    <w:p/>
-    <w:p/>
     <w:p>
       <w:pPr>
         <w:rPr>
@@ -1401,6 +1395,7 @@
           <w:szCs w:val="36"/>
           <w:lang w:val="ro-RO"/>
         </w:rPr>
+        <w:lastRenderedPageBreak/>
         <w:t xml:space="preserve">Capitolul </w:t>
       </w:r>
       <w:r>
@@ -1672,7 +1667,25 @@
           <w:szCs w:val="24"/>
           <w:lang w:val="ro-RO"/>
         </w:rPr>
-        <w:t>Proiectul acesta este un început a ceea ce se dorește a fi în viitor un suport pentru un nou mod de predare ,care să fie mai mult mai eficientizeze munca profesorilor care implicit va avea efect asupra randamentului elevilor în timpul orelor.</w:t>
+        <w:t>Proiectul acesta este un început a ceea ce se dorește a fi în viitor un suport pentru un nou mod de predare ,care să eficientizeze</w:t>
+      </w:r>
+      <w:r>
+        <w:rPr>
+          <w:rFonts w:ascii="Times New Roman" w:hAnsi="Times New Roman"/>
+          <w:sz w:val="24"/>
+          <w:szCs w:val="24"/>
+          <w:lang w:val="ro-RO"/>
+        </w:rPr>
+        <w:t xml:space="preserve"> mai mai mult</w:t>
+      </w:r>
+      <w:r>
+        <w:rPr>
+          <w:rFonts w:ascii="Times New Roman" w:hAnsi="Times New Roman"/>
+          <w:sz w:val="24"/>
+          <w:szCs w:val="24"/>
+          <w:lang w:val="ro-RO"/>
+        </w:rPr>
+        <w:t xml:space="preserve"> munca profesorilor care implicit va avea efect asupra randamentului elevilor în timpul orelor.</w:t>
       </w:r>
     </w:p>
     <w:p>
@@ -1692,7 +1705,16 @@
           <w:lang w:val="ro-RO"/>
         </w:rPr>
         <w:tab/>
-        <w:t xml:space="preserve">Pe măsură </w:t>
+        <w:t>Contextul acutal arată că p</w:t>
+      </w:r>
+      <w:r>
+        <w:rPr>
+          <w:rFonts w:ascii="Times New Roman" w:hAnsi="Times New Roman"/>
+          <w:sz w:val="24"/>
+          <w:szCs w:val="24"/>
+          <w:lang w:val="ro-RO"/>
+        </w:rPr>
+        <w:t xml:space="preserve">e măsură </w:t>
       </w:r>
       <w:r>
         <w:rPr>
@@ -2651,46 +2673,1842 @@
           <w:szCs w:val="24"/>
           <w:lang w:val="ro-RO"/>
         </w:rPr>
+        <w:tab/>
+        <w:t>Din comportamentul studentilor la aceste cursuri de design s-a observat că tot mai puțini din ei iau notițe la cursuri ,ei bazându-se pe discursul profesorului și pe pozele cu notițele de pe tablă.Aceste poze sunt distribuite între ei pe rețelele de socializare.</w:t>
+      </w:r>
+      <w:r>
+        <w:rPr>
+          <w:rFonts w:ascii="Times New Roman" w:hAnsi="Times New Roman"/>
+          <w:sz w:val="24"/>
+          <w:szCs w:val="24"/>
+          <w:lang w:val="ro-RO"/>
+        </w:rPr>
+        <w:t>Pe de alta parte s-a observat la profesori obiceiul de a îngrămădi multe informații referitoare l</w:t>
+      </w:r>
+      <w:r>
+        <w:rPr>
+          <w:rFonts w:ascii="Times New Roman" w:hAnsi="Times New Roman"/>
+          <w:sz w:val="24"/>
+          <w:szCs w:val="24"/>
+          <w:lang w:val="ro-RO"/>
+        </w:rPr>
+        <w:t xml:space="preserve">a o problemă pe o singură tablă </w:t>
+      </w:r>
+      <w:r>
+        <w:rPr>
+          <w:rFonts w:ascii="Times New Roman" w:hAnsi="Times New Roman"/>
+          <w:sz w:val="24"/>
+          <w:szCs w:val="24"/>
+          <w:lang w:val="ro-RO"/>
+        </w:rPr>
+        <w:t xml:space="preserve">ceea ce arată nevoia de a fotografia tabla și de a salva pozele.O altă problemă este faptul că o tablă albă pe un perete alb nu </w:t>
+      </w:r>
+      <w:r>
+        <w:rPr>
+          <w:rFonts w:ascii="Times New Roman" w:hAnsi="Times New Roman"/>
+          <w:sz w:val="24"/>
+          <w:szCs w:val="24"/>
+          <w:lang w:val="ro-RO"/>
+        </w:rPr>
+        <w:t>mai reprezintă centrul de interes la fel cum il reprezenta o tablă neagră.</w:t>
+      </w:r>
+      <w:r>
+        <w:rPr>
+          <w:rFonts w:ascii="Times New Roman" w:hAnsi="Times New Roman"/>
+          <w:sz w:val="24"/>
+          <w:szCs w:val="24"/>
+        </w:rPr>
+        <w:t>[1]</w:t>
+      </w:r>
+      <w:r>
+        <w:rPr>
+          <w:rFonts w:ascii="Times New Roman" w:hAnsi="Times New Roman"/>
+          <w:sz w:val="24"/>
+          <w:szCs w:val="24"/>
+        </w:rPr>
+        <w:t xml:space="preserve">.De </w:t>
+      </w:r>
+      <w:proofErr w:type="spellStart"/>
+      <w:r>
+        <w:rPr>
+          <w:rFonts w:ascii="Times New Roman" w:hAnsi="Times New Roman"/>
+          <w:sz w:val="24"/>
+          <w:szCs w:val="24"/>
+        </w:rPr>
+        <w:t>asemenea</w:t>
+      </w:r>
+      <w:proofErr w:type="spellEnd"/>
+      <w:r>
+        <w:rPr>
+          <w:rFonts w:ascii="Times New Roman" w:hAnsi="Times New Roman"/>
+          <w:sz w:val="24"/>
+          <w:szCs w:val="24"/>
+        </w:rPr>
+        <w:t xml:space="preserve"> </w:t>
+      </w:r>
+      <w:proofErr w:type="spellStart"/>
+      <w:r>
+        <w:rPr>
+          <w:rFonts w:ascii="Times New Roman" w:hAnsi="Times New Roman"/>
+          <w:sz w:val="24"/>
+          <w:szCs w:val="24"/>
+        </w:rPr>
+        <w:t>tablele</w:t>
+      </w:r>
+      <w:proofErr w:type="spellEnd"/>
+      <w:r>
+        <w:rPr>
+          <w:rFonts w:ascii="Times New Roman" w:hAnsi="Times New Roman"/>
+          <w:sz w:val="24"/>
+          <w:szCs w:val="24"/>
+        </w:rPr>
+        <w:t xml:space="preserve"> </w:t>
+      </w:r>
+      <w:proofErr w:type="spellStart"/>
+      <w:r>
+        <w:rPr>
+          <w:rFonts w:ascii="Times New Roman" w:hAnsi="Times New Roman"/>
+          <w:sz w:val="24"/>
+          <w:szCs w:val="24"/>
+        </w:rPr>
+        <w:t>albe</w:t>
+      </w:r>
+      <w:proofErr w:type="spellEnd"/>
+      <w:r>
+        <w:rPr>
+          <w:rFonts w:ascii="Times New Roman" w:hAnsi="Times New Roman"/>
+          <w:sz w:val="24"/>
+          <w:szCs w:val="24"/>
+        </w:rPr>
+        <w:t xml:space="preserve"> au o </w:t>
+      </w:r>
+      <w:proofErr w:type="spellStart"/>
+      <w:r>
+        <w:rPr>
+          <w:rFonts w:ascii="Times New Roman" w:hAnsi="Times New Roman"/>
+          <w:sz w:val="24"/>
+          <w:szCs w:val="24"/>
+        </w:rPr>
+        <w:t>suprafată</w:t>
+      </w:r>
+      <w:proofErr w:type="spellEnd"/>
+      <w:r>
+        <w:rPr>
+          <w:rFonts w:ascii="Times New Roman" w:hAnsi="Times New Roman"/>
+          <w:sz w:val="24"/>
+          <w:szCs w:val="24"/>
+        </w:rPr>
+        <w:t xml:space="preserve"> care</w:t>
+      </w:r>
+      <w:r>
+        <w:rPr>
+          <w:rFonts w:ascii="Times New Roman" w:hAnsi="Times New Roman"/>
+          <w:sz w:val="24"/>
+          <w:szCs w:val="24"/>
+        </w:rPr>
+        <w:t xml:space="preserve"> din </w:t>
+      </w:r>
+      <w:proofErr w:type="spellStart"/>
+      <w:r>
+        <w:rPr>
+          <w:rFonts w:ascii="Times New Roman" w:hAnsi="Times New Roman"/>
+          <w:sz w:val="24"/>
+          <w:szCs w:val="24"/>
+        </w:rPr>
+        <w:t>anumite</w:t>
+      </w:r>
+      <w:proofErr w:type="spellEnd"/>
+      <w:r>
+        <w:rPr>
+          <w:rFonts w:ascii="Times New Roman" w:hAnsi="Times New Roman"/>
+          <w:sz w:val="24"/>
+          <w:szCs w:val="24"/>
+        </w:rPr>
+        <w:t xml:space="preserve"> </w:t>
+      </w:r>
+      <w:proofErr w:type="spellStart"/>
+      <w:r>
+        <w:rPr>
+          <w:rFonts w:ascii="Times New Roman" w:hAnsi="Times New Roman"/>
+          <w:sz w:val="24"/>
+          <w:szCs w:val="24"/>
+        </w:rPr>
+        <w:t>unghiuri</w:t>
+      </w:r>
+      <w:proofErr w:type="spellEnd"/>
+      <w:r>
+        <w:rPr>
+          <w:rFonts w:ascii="Times New Roman" w:hAnsi="Times New Roman"/>
+          <w:sz w:val="24"/>
+          <w:szCs w:val="24"/>
+        </w:rPr>
+        <w:t xml:space="preserve"> </w:t>
+      </w:r>
+      <w:proofErr w:type="spellStart"/>
+      <w:r>
+        <w:rPr>
+          <w:rFonts w:ascii="Times New Roman" w:hAnsi="Times New Roman"/>
+          <w:sz w:val="24"/>
+          <w:szCs w:val="24"/>
+        </w:rPr>
+        <w:t>reflecă</w:t>
+      </w:r>
+      <w:proofErr w:type="spellEnd"/>
+      <w:r>
+        <w:rPr>
+          <w:rFonts w:ascii="Times New Roman" w:hAnsi="Times New Roman"/>
+          <w:sz w:val="24"/>
+          <w:szCs w:val="24"/>
+        </w:rPr>
+        <w:t xml:space="preserve"> </w:t>
+      </w:r>
+      <w:proofErr w:type="spellStart"/>
+      <w:r>
+        <w:rPr>
+          <w:rFonts w:ascii="Times New Roman" w:hAnsi="Times New Roman"/>
+          <w:sz w:val="24"/>
+          <w:szCs w:val="24"/>
+        </w:rPr>
+        <w:t>lumina</w:t>
+      </w:r>
+      <w:proofErr w:type="spellEnd"/>
+      <w:r>
+        <w:rPr>
+          <w:rFonts w:ascii="Times New Roman" w:hAnsi="Times New Roman"/>
+          <w:sz w:val="24"/>
+          <w:szCs w:val="24"/>
+        </w:rPr>
+        <w:t xml:space="preserve">  ,</w:t>
+      </w:r>
+      <w:proofErr w:type="spellStart"/>
+      <w:r>
+        <w:rPr>
+          <w:rFonts w:ascii="Times New Roman" w:hAnsi="Times New Roman"/>
+          <w:sz w:val="24"/>
+          <w:szCs w:val="24"/>
+        </w:rPr>
+        <w:t>cele</w:t>
+      </w:r>
+      <w:proofErr w:type="spellEnd"/>
+      <w:r>
+        <w:rPr>
+          <w:rFonts w:ascii="Times New Roman" w:hAnsi="Times New Roman"/>
+          <w:sz w:val="24"/>
+          <w:szCs w:val="24"/>
+        </w:rPr>
+        <w:t xml:space="preserve"> </w:t>
+      </w:r>
+      <w:proofErr w:type="spellStart"/>
+      <w:r>
+        <w:rPr>
+          <w:rFonts w:ascii="Times New Roman" w:hAnsi="Times New Roman"/>
+          <w:sz w:val="24"/>
+          <w:szCs w:val="24"/>
+        </w:rPr>
+        <w:t>negre</w:t>
+      </w:r>
+      <w:proofErr w:type="spellEnd"/>
+      <w:r>
+        <w:rPr>
+          <w:rFonts w:ascii="Times New Roman" w:hAnsi="Times New Roman"/>
+          <w:sz w:val="24"/>
+          <w:szCs w:val="24"/>
+        </w:rPr>
+        <w:t xml:space="preserve"> </w:t>
+      </w:r>
+      <w:proofErr w:type="spellStart"/>
+      <w:r>
+        <w:rPr>
+          <w:rFonts w:ascii="Times New Roman" w:hAnsi="Times New Roman"/>
+          <w:sz w:val="24"/>
+          <w:szCs w:val="24"/>
+        </w:rPr>
+        <w:t>relectând</w:t>
+      </w:r>
+      <w:proofErr w:type="spellEnd"/>
+      <w:r>
+        <w:rPr>
+          <w:rFonts w:ascii="Times New Roman" w:hAnsi="Times New Roman"/>
+          <w:sz w:val="24"/>
+          <w:szCs w:val="24"/>
+        </w:rPr>
+        <w:t xml:space="preserve"> </w:t>
+      </w:r>
+      <w:proofErr w:type="spellStart"/>
+      <w:r>
+        <w:rPr>
+          <w:rFonts w:ascii="Times New Roman" w:hAnsi="Times New Roman"/>
+          <w:sz w:val="24"/>
+          <w:szCs w:val="24"/>
+        </w:rPr>
+        <w:t>doar</w:t>
+      </w:r>
+      <w:proofErr w:type="spellEnd"/>
+      <w:r>
+        <w:rPr>
+          <w:rFonts w:ascii="Times New Roman" w:hAnsi="Times New Roman"/>
+          <w:sz w:val="24"/>
+          <w:szCs w:val="24"/>
+        </w:rPr>
+        <w:t xml:space="preserve"> </w:t>
+      </w:r>
+      <w:proofErr w:type="spellStart"/>
+      <w:r>
+        <w:rPr>
+          <w:rFonts w:ascii="Times New Roman" w:hAnsi="Times New Roman"/>
+          <w:sz w:val="24"/>
+          <w:szCs w:val="24"/>
+        </w:rPr>
+        <w:t>când</w:t>
+      </w:r>
+      <w:proofErr w:type="spellEnd"/>
+      <w:r>
+        <w:rPr>
+          <w:rFonts w:ascii="Times New Roman" w:hAnsi="Times New Roman"/>
+          <w:sz w:val="24"/>
+          <w:szCs w:val="24"/>
+        </w:rPr>
+        <w:t xml:space="preserve"> </w:t>
+      </w:r>
+      <w:proofErr w:type="spellStart"/>
+      <w:r>
+        <w:rPr>
+          <w:rFonts w:ascii="Times New Roman" w:hAnsi="Times New Roman"/>
+          <w:sz w:val="24"/>
+          <w:szCs w:val="24"/>
+        </w:rPr>
+        <w:t>sunt</w:t>
+      </w:r>
+      <w:proofErr w:type="spellEnd"/>
+      <w:r>
+        <w:rPr>
+          <w:rFonts w:ascii="Times New Roman" w:hAnsi="Times New Roman"/>
+          <w:sz w:val="24"/>
+          <w:szCs w:val="24"/>
+        </w:rPr>
+        <w:t xml:space="preserve"> </w:t>
+      </w:r>
+      <w:proofErr w:type="spellStart"/>
+      <w:r>
+        <w:rPr>
+          <w:rFonts w:ascii="Times New Roman" w:hAnsi="Times New Roman"/>
+          <w:sz w:val="24"/>
+          <w:szCs w:val="24"/>
+        </w:rPr>
+        <w:t>ude.Grosimea</w:t>
+      </w:r>
+      <w:proofErr w:type="spellEnd"/>
+      <w:r>
+        <w:rPr>
+          <w:rFonts w:ascii="Times New Roman" w:hAnsi="Times New Roman"/>
+          <w:sz w:val="24"/>
+          <w:szCs w:val="24"/>
+        </w:rPr>
+        <w:t xml:space="preserve"> </w:t>
+      </w:r>
+      <w:proofErr w:type="spellStart"/>
+      <w:r>
+        <w:rPr>
+          <w:rFonts w:ascii="Times New Roman" w:hAnsi="Times New Roman"/>
+          <w:sz w:val="24"/>
+          <w:szCs w:val="24"/>
+        </w:rPr>
+        <w:t>și</w:t>
+      </w:r>
+      <w:proofErr w:type="spellEnd"/>
+      <w:r>
+        <w:rPr>
+          <w:rFonts w:ascii="Times New Roman" w:hAnsi="Times New Roman"/>
+          <w:sz w:val="24"/>
+          <w:szCs w:val="24"/>
+        </w:rPr>
+        <w:t xml:space="preserve"> </w:t>
+      </w:r>
+      <w:proofErr w:type="spellStart"/>
+      <w:r>
+        <w:rPr>
+          <w:rFonts w:ascii="Times New Roman" w:hAnsi="Times New Roman"/>
+          <w:sz w:val="24"/>
+          <w:szCs w:val="24"/>
+        </w:rPr>
+        <w:t>densitatea</w:t>
+      </w:r>
+      <w:proofErr w:type="spellEnd"/>
+      <w:r>
+        <w:rPr>
+          <w:rFonts w:ascii="Times New Roman" w:hAnsi="Times New Roman"/>
+          <w:sz w:val="24"/>
+          <w:szCs w:val="24"/>
+        </w:rPr>
+        <w:t xml:space="preserve"> </w:t>
+      </w:r>
+      <w:proofErr w:type="spellStart"/>
+      <w:r>
+        <w:rPr>
+          <w:rFonts w:ascii="Times New Roman" w:hAnsi="Times New Roman"/>
+          <w:sz w:val="24"/>
+          <w:szCs w:val="24"/>
+        </w:rPr>
+        <w:t>liniei</w:t>
+      </w:r>
+      <w:proofErr w:type="spellEnd"/>
+      <w:r>
+        <w:rPr>
+          <w:rFonts w:ascii="Times New Roman" w:hAnsi="Times New Roman"/>
+          <w:sz w:val="24"/>
+          <w:szCs w:val="24"/>
+        </w:rPr>
+        <w:t xml:space="preserve"> </w:t>
+      </w:r>
+      <w:proofErr w:type="spellStart"/>
+      <w:r>
+        <w:rPr>
+          <w:rFonts w:ascii="Times New Roman" w:hAnsi="Times New Roman"/>
+          <w:sz w:val="24"/>
+          <w:szCs w:val="24"/>
+        </w:rPr>
+        <w:t>cretei</w:t>
+      </w:r>
+      <w:proofErr w:type="spellEnd"/>
+      <w:r>
+        <w:rPr>
+          <w:rFonts w:ascii="Times New Roman" w:hAnsi="Times New Roman"/>
+          <w:sz w:val="24"/>
+          <w:szCs w:val="24"/>
+        </w:rPr>
+        <w:t xml:space="preserve"> </w:t>
+      </w:r>
+      <w:r>
+        <w:rPr>
+          <w:rFonts w:ascii="Times New Roman" w:hAnsi="Times New Roman"/>
+          <w:sz w:val="24"/>
+          <w:szCs w:val="24"/>
+        </w:rPr>
+        <w:t>pot</w:t>
+      </w:r>
+      <w:r>
+        <w:rPr>
+          <w:rFonts w:ascii="Times New Roman" w:hAnsi="Times New Roman"/>
+          <w:sz w:val="24"/>
+          <w:szCs w:val="24"/>
+        </w:rPr>
+        <w:t xml:space="preserve"> </w:t>
+      </w:r>
+      <w:proofErr w:type="spellStart"/>
+      <w:r>
+        <w:rPr>
+          <w:rFonts w:ascii="Times New Roman" w:hAnsi="Times New Roman"/>
+          <w:sz w:val="24"/>
+          <w:szCs w:val="24"/>
+        </w:rPr>
+        <w:t>fi</w:t>
+      </w:r>
+      <w:proofErr w:type="spellEnd"/>
+      <w:r>
+        <w:rPr>
+          <w:rFonts w:ascii="Times New Roman" w:hAnsi="Times New Roman"/>
+          <w:sz w:val="24"/>
+          <w:szCs w:val="24"/>
+        </w:rPr>
+        <w:t xml:space="preserve"> </w:t>
+      </w:r>
+      <w:proofErr w:type="spellStart"/>
+      <w:r>
+        <w:rPr>
+          <w:rFonts w:ascii="Times New Roman" w:hAnsi="Times New Roman"/>
+          <w:sz w:val="24"/>
+          <w:szCs w:val="24"/>
+        </w:rPr>
+        <w:t>modificat</w:t>
+      </w:r>
+      <w:r>
+        <w:rPr>
+          <w:rFonts w:ascii="Times New Roman" w:hAnsi="Times New Roman"/>
+          <w:sz w:val="24"/>
+          <w:szCs w:val="24"/>
+        </w:rPr>
+        <w:t>e</w:t>
+      </w:r>
+      <w:proofErr w:type="spellEnd"/>
+      <w:r>
+        <w:rPr>
+          <w:rFonts w:ascii="Times New Roman" w:hAnsi="Times New Roman"/>
+          <w:sz w:val="24"/>
+          <w:szCs w:val="24"/>
+        </w:rPr>
+        <w:t xml:space="preserve"> </w:t>
+      </w:r>
+      <w:proofErr w:type="spellStart"/>
+      <w:r>
+        <w:rPr>
+          <w:rFonts w:ascii="Times New Roman" w:hAnsi="Times New Roman"/>
+          <w:sz w:val="24"/>
+          <w:szCs w:val="24"/>
+        </w:rPr>
+        <w:t>mult</w:t>
+      </w:r>
+      <w:proofErr w:type="spellEnd"/>
+      <w:r>
+        <w:rPr>
+          <w:rFonts w:ascii="Times New Roman" w:hAnsi="Times New Roman"/>
+          <w:sz w:val="24"/>
+          <w:szCs w:val="24"/>
+        </w:rPr>
+        <w:t xml:space="preserve"> </w:t>
+      </w:r>
+      <w:proofErr w:type="spellStart"/>
+      <w:r>
+        <w:rPr>
+          <w:rFonts w:ascii="Times New Roman" w:hAnsi="Times New Roman"/>
+          <w:sz w:val="24"/>
+          <w:szCs w:val="24"/>
+        </w:rPr>
+        <w:t>mai</w:t>
+      </w:r>
+      <w:proofErr w:type="spellEnd"/>
+      <w:r>
+        <w:rPr>
+          <w:rFonts w:ascii="Times New Roman" w:hAnsi="Times New Roman"/>
+          <w:sz w:val="24"/>
+          <w:szCs w:val="24"/>
+        </w:rPr>
+        <w:t xml:space="preserve"> </w:t>
+      </w:r>
+      <w:proofErr w:type="spellStart"/>
+      <w:r>
+        <w:rPr>
+          <w:rFonts w:ascii="Times New Roman" w:hAnsi="Times New Roman"/>
+          <w:sz w:val="24"/>
+          <w:szCs w:val="24"/>
+        </w:rPr>
+        <w:t>usor</w:t>
+      </w:r>
+      <w:proofErr w:type="spellEnd"/>
+      <w:r>
+        <w:rPr>
+          <w:rFonts w:ascii="Times New Roman" w:hAnsi="Times New Roman"/>
+          <w:sz w:val="24"/>
+          <w:szCs w:val="24"/>
+        </w:rPr>
+        <w:t xml:space="preserve"> </w:t>
+      </w:r>
+      <w:proofErr w:type="spellStart"/>
+      <w:r>
+        <w:rPr>
+          <w:rFonts w:ascii="Times New Roman" w:hAnsi="Times New Roman"/>
+          <w:sz w:val="24"/>
+          <w:szCs w:val="24"/>
+        </w:rPr>
+        <w:t>decât</w:t>
+      </w:r>
+      <w:proofErr w:type="spellEnd"/>
+      <w:r>
+        <w:rPr>
+          <w:rFonts w:ascii="Times New Roman" w:hAnsi="Times New Roman"/>
+          <w:sz w:val="24"/>
+          <w:szCs w:val="24"/>
+        </w:rPr>
+        <w:t xml:space="preserve"> </w:t>
+      </w:r>
+      <w:proofErr w:type="spellStart"/>
+      <w:r>
+        <w:rPr>
+          <w:rFonts w:ascii="Times New Roman" w:hAnsi="Times New Roman"/>
+          <w:sz w:val="24"/>
+          <w:szCs w:val="24"/>
+        </w:rPr>
+        <w:t>cea</w:t>
+      </w:r>
+      <w:proofErr w:type="spellEnd"/>
+      <w:r>
+        <w:rPr>
+          <w:rFonts w:ascii="Times New Roman" w:hAnsi="Times New Roman"/>
+          <w:sz w:val="24"/>
+          <w:szCs w:val="24"/>
+        </w:rPr>
+        <w:t xml:space="preserve"> a </w:t>
+      </w:r>
+      <w:proofErr w:type="spellStart"/>
+      <w:r>
+        <w:rPr>
+          <w:rFonts w:ascii="Times New Roman" w:hAnsi="Times New Roman"/>
+          <w:sz w:val="24"/>
+          <w:szCs w:val="24"/>
+        </w:rPr>
+        <w:t>markerului.</w:t>
+      </w:r>
+      <w:r>
+        <w:rPr>
+          <w:rFonts w:ascii="Times New Roman" w:hAnsi="Times New Roman"/>
+          <w:sz w:val="24"/>
+          <w:szCs w:val="24"/>
+        </w:rPr>
+        <w:t>Foarte</w:t>
+      </w:r>
+      <w:proofErr w:type="spellEnd"/>
+      <w:r>
+        <w:rPr>
+          <w:rFonts w:ascii="Times New Roman" w:hAnsi="Times New Roman"/>
+          <w:sz w:val="24"/>
+          <w:szCs w:val="24"/>
+        </w:rPr>
+        <w:t xml:space="preserve"> important </w:t>
+      </w:r>
+      <w:proofErr w:type="spellStart"/>
+      <w:r>
+        <w:rPr>
+          <w:rFonts w:ascii="Times New Roman" w:hAnsi="Times New Roman"/>
+          <w:sz w:val="24"/>
+          <w:szCs w:val="24"/>
+        </w:rPr>
+        <w:t>pentu</w:t>
+      </w:r>
+      <w:proofErr w:type="spellEnd"/>
+      <w:r>
+        <w:rPr>
+          <w:rFonts w:ascii="Times New Roman" w:hAnsi="Times New Roman"/>
+          <w:sz w:val="24"/>
+          <w:szCs w:val="24"/>
+        </w:rPr>
+        <w:t xml:space="preserve"> </w:t>
+      </w:r>
+      <w:proofErr w:type="spellStart"/>
+      <w:r>
+        <w:rPr>
+          <w:rFonts w:ascii="Times New Roman" w:hAnsi="Times New Roman"/>
+          <w:sz w:val="24"/>
+          <w:szCs w:val="24"/>
+        </w:rPr>
+        <w:t>aceste</w:t>
+      </w:r>
+      <w:proofErr w:type="spellEnd"/>
+      <w:r>
+        <w:rPr>
+          <w:rFonts w:ascii="Times New Roman" w:hAnsi="Times New Roman"/>
+          <w:sz w:val="24"/>
+          <w:szCs w:val="24"/>
+        </w:rPr>
+        <w:t xml:space="preserve"> </w:t>
+      </w:r>
+      <w:proofErr w:type="spellStart"/>
+      <w:r>
+        <w:rPr>
+          <w:rFonts w:ascii="Times New Roman" w:hAnsi="Times New Roman"/>
+          <w:sz w:val="24"/>
+          <w:szCs w:val="24"/>
+        </w:rPr>
+        <w:t>cursuri</w:t>
+      </w:r>
+      <w:proofErr w:type="spellEnd"/>
+      <w:r>
+        <w:rPr>
+          <w:rFonts w:ascii="Times New Roman" w:hAnsi="Times New Roman"/>
+          <w:sz w:val="24"/>
+          <w:szCs w:val="24"/>
+        </w:rPr>
+        <w:t xml:space="preserve"> </w:t>
+      </w:r>
+      <w:proofErr w:type="spellStart"/>
+      <w:r>
+        <w:rPr>
+          <w:rFonts w:ascii="Times New Roman" w:hAnsi="Times New Roman"/>
+          <w:sz w:val="24"/>
+          <w:szCs w:val="24"/>
+        </w:rPr>
+        <w:t>este</w:t>
+      </w:r>
+      <w:proofErr w:type="spellEnd"/>
+      <w:r>
+        <w:rPr>
+          <w:rFonts w:ascii="Times New Roman" w:hAnsi="Times New Roman"/>
+          <w:sz w:val="24"/>
+          <w:szCs w:val="24"/>
+        </w:rPr>
+        <w:t xml:space="preserve"> </w:t>
+      </w:r>
+      <w:proofErr w:type="spellStart"/>
+      <w:r>
+        <w:rPr>
+          <w:rFonts w:ascii="Times New Roman" w:hAnsi="Times New Roman"/>
+          <w:sz w:val="24"/>
+          <w:szCs w:val="24"/>
+        </w:rPr>
+        <w:t>lucrul</w:t>
+      </w:r>
+      <w:proofErr w:type="spellEnd"/>
+      <w:r>
+        <w:rPr>
+          <w:rFonts w:ascii="Times New Roman" w:hAnsi="Times New Roman"/>
+          <w:sz w:val="24"/>
+          <w:szCs w:val="24"/>
+        </w:rPr>
+        <w:t xml:space="preserve"> cu </w:t>
+      </w:r>
+      <w:proofErr w:type="spellStart"/>
+      <w:r>
+        <w:rPr>
+          <w:rFonts w:ascii="Times New Roman" w:hAnsi="Times New Roman"/>
+          <w:sz w:val="24"/>
+          <w:szCs w:val="24"/>
+        </w:rPr>
+        <w:t>mai</w:t>
+      </w:r>
+      <w:proofErr w:type="spellEnd"/>
+      <w:r>
+        <w:rPr>
+          <w:rFonts w:ascii="Times New Roman" w:hAnsi="Times New Roman"/>
+          <w:sz w:val="24"/>
+          <w:szCs w:val="24"/>
+        </w:rPr>
+        <w:t xml:space="preserve"> </w:t>
+      </w:r>
+      <w:proofErr w:type="spellStart"/>
+      <w:r>
+        <w:rPr>
+          <w:rFonts w:ascii="Times New Roman" w:hAnsi="Times New Roman"/>
+          <w:sz w:val="24"/>
+          <w:szCs w:val="24"/>
+        </w:rPr>
+        <w:t>multe</w:t>
+      </w:r>
+      <w:proofErr w:type="spellEnd"/>
+      <w:r>
+        <w:rPr>
+          <w:rFonts w:ascii="Times New Roman" w:hAnsi="Times New Roman"/>
+          <w:sz w:val="24"/>
+          <w:szCs w:val="24"/>
+        </w:rPr>
+        <w:t xml:space="preserve"> </w:t>
+      </w:r>
+      <w:proofErr w:type="spellStart"/>
+      <w:r>
+        <w:rPr>
+          <w:rFonts w:ascii="Times New Roman" w:hAnsi="Times New Roman"/>
+          <w:sz w:val="24"/>
+          <w:szCs w:val="24"/>
+        </w:rPr>
+        <w:t>variante</w:t>
+      </w:r>
+      <w:proofErr w:type="spellEnd"/>
+      <w:r>
+        <w:rPr>
+          <w:rFonts w:ascii="Times New Roman" w:hAnsi="Times New Roman"/>
+          <w:sz w:val="24"/>
+          <w:szCs w:val="24"/>
+        </w:rPr>
+        <w:t xml:space="preserve"> de </w:t>
+      </w:r>
+      <w:proofErr w:type="spellStart"/>
+      <w:r>
+        <w:rPr>
+          <w:rFonts w:ascii="Times New Roman" w:hAnsi="Times New Roman"/>
+          <w:sz w:val="24"/>
+          <w:szCs w:val="24"/>
+        </w:rPr>
+        <w:t>desen.Pe</w:t>
+      </w:r>
+      <w:proofErr w:type="spellEnd"/>
+      <w:r>
+        <w:rPr>
+          <w:rFonts w:ascii="Times New Roman" w:hAnsi="Times New Roman"/>
+          <w:sz w:val="24"/>
+          <w:szCs w:val="24"/>
+        </w:rPr>
+        <w:t xml:space="preserve"> </w:t>
+      </w:r>
+      <w:proofErr w:type="spellStart"/>
+      <w:r>
+        <w:rPr>
+          <w:rFonts w:ascii="Times New Roman" w:hAnsi="Times New Roman"/>
+          <w:sz w:val="24"/>
+          <w:szCs w:val="24"/>
+        </w:rPr>
+        <w:t>tabla</w:t>
+      </w:r>
+      <w:proofErr w:type="spellEnd"/>
+      <w:r>
+        <w:rPr>
+          <w:rFonts w:ascii="Times New Roman" w:hAnsi="Times New Roman"/>
+          <w:sz w:val="24"/>
+          <w:szCs w:val="24"/>
+        </w:rPr>
+        <w:t xml:space="preserve"> </w:t>
+      </w:r>
+      <w:proofErr w:type="spellStart"/>
+      <w:r>
+        <w:rPr>
+          <w:rFonts w:ascii="Times New Roman" w:hAnsi="Times New Roman"/>
+          <w:sz w:val="24"/>
+          <w:szCs w:val="24"/>
+        </w:rPr>
+        <w:t>neagră</w:t>
+      </w:r>
+      <w:proofErr w:type="spellEnd"/>
+      <w:r>
+        <w:rPr>
+          <w:rFonts w:ascii="Times New Roman" w:hAnsi="Times New Roman"/>
+          <w:sz w:val="24"/>
+          <w:szCs w:val="24"/>
+        </w:rPr>
+        <w:t xml:space="preserve"> </w:t>
+      </w:r>
+      <w:proofErr w:type="spellStart"/>
+      <w:r>
+        <w:rPr>
+          <w:rFonts w:ascii="Times New Roman" w:hAnsi="Times New Roman"/>
+          <w:sz w:val="24"/>
+          <w:szCs w:val="24"/>
+        </w:rPr>
+        <w:t>acest</w:t>
+      </w:r>
+      <w:proofErr w:type="spellEnd"/>
+      <w:r>
+        <w:rPr>
+          <w:rFonts w:ascii="Times New Roman" w:hAnsi="Times New Roman"/>
+          <w:sz w:val="24"/>
+          <w:szCs w:val="24"/>
+        </w:rPr>
+        <w:t xml:space="preserve"> </w:t>
+      </w:r>
+      <w:proofErr w:type="spellStart"/>
+      <w:r>
+        <w:rPr>
+          <w:rFonts w:ascii="Times New Roman" w:hAnsi="Times New Roman"/>
+          <w:sz w:val="24"/>
+          <w:szCs w:val="24"/>
+        </w:rPr>
+        <w:t>lucru</w:t>
+      </w:r>
+      <w:proofErr w:type="spellEnd"/>
+      <w:r>
+        <w:rPr>
+          <w:rFonts w:ascii="Times New Roman" w:hAnsi="Times New Roman"/>
+          <w:sz w:val="24"/>
+          <w:szCs w:val="24"/>
+        </w:rPr>
+        <w:t xml:space="preserve"> era </w:t>
+      </w:r>
+      <w:proofErr w:type="spellStart"/>
+      <w:r>
+        <w:rPr>
+          <w:rFonts w:ascii="Times New Roman" w:hAnsi="Times New Roman"/>
+          <w:sz w:val="24"/>
+          <w:szCs w:val="24"/>
+        </w:rPr>
+        <w:t>mai</w:t>
+      </w:r>
+      <w:proofErr w:type="spellEnd"/>
+      <w:r>
+        <w:rPr>
+          <w:rFonts w:ascii="Times New Roman" w:hAnsi="Times New Roman"/>
+          <w:sz w:val="24"/>
+          <w:szCs w:val="24"/>
+        </w:rPr>
+        <w:t xml:space="preserve"> </w:t>
+      </w:r>
+      <w:proofErr w:type="spellStart"/>
+      <w:r>
+        <w:rPr>
+          <w:rFonts w:ascii="Times New Roman" w:hAnsi="Times New Roman"/>
+          <w:sz w:val="24"/>
+          <w:szCs w:val="24"/>
+        </w:rPr>
+        <w:t>usor</w:t>
+      </w:r>
+      <w:proofErr w:type="spellEnd"/>
+      <w:r>
+        <w:rPr>
+          <w:rFonts w:ascii="Times New Roman" w:hAnsi="Times New Roman"/>
+          <w:sz w:val="24"/>
+          <w:szCs w:val="24"/>
+        </w:rPr>
+        <w:t xml:space="preserve"> de </w:t>
+      </w:r>
+      <w:proofErr w:type="spellStart"/>
+      <w:r>
+        <w:rPr>
+          <w:rFonts w:ascii="Times New Roman" w:hAnsi="Times New Roman"/>
+          <w:sz w:val="24"/>
+          <w:szCs w:val="24"/>
+        </w:rPr>
+        <w:t>făcut</w:t>
+      </w:r>
+      <w:proofErr w:type="spellEnd"/>
+      <w:r>
+        <w:rPr>
+          <w:rFonts w:ascii="Times New Roman" w:hAnsi="Times New Roman"/>
+          <w:sz w:val="24"/>
+          <w:szCs w:val="24"/>
+        </w:rPr>
+        <w:t xml:space="preserve"> </w:t>
+      </w:r>
+      <w:proofErr w:type="spellStart"/>
+      <w:r>
+        <w:rPr>
+          <w:rFonts w:ascii="Times New Roman" w:hAnsi="Times New Roman"/>
+          <w:sz w:val="24"/>
+          <w:szCs w:val="24"/>
+        </w:rPr>
+        <w:t>pentru</w:t>
+      </w:r>
+      <w:proofErr w:type="spellEnd"/>
+      <w:r>
+        <w:rPr>
+          <w:rFonts w:ascii="Times New Roman" w:hAnsi="Times New Roman"/>
+          <w:sz w:val="24"/>
+          <w:szCs w:val="24"/>
+        </w:rPr>
+        <w:t xml:space="preserve"> </w:t>
+      </w:r>
+      <w:proofErr w:type="spellStart"/>
+      <w:r>
+        <w:rPr>
+          <w:rFonts w:ascii="Times New Roman" w:hAnsi="Times New Roman"/>
+          <w:sz w:val="24"/>
+          <w:szCs w:val="24"/>
+        </w:rPr>
+        <w:t>că</w:t>
+      </w:r>
+      <w:proofErr w:type="spellEnd"/>
+      <w:r>
+        <w:rPr>
+          <w:rFonts w:ascii="Times New Roman" w:hAnsi="Times New Roman"/>
+          <w:sz w:val="24"/>
+          <w:szCs w:val="24"/>
+        </w:rPr>
+        <w:t xml:space="preserve"> </w:t>
+      </w:r>
+    </w:p>
+    <w:p>
+      <w:pPr>
+        <w:jc w:val="both"/>
+        <w:rPr>
+          <w:rFonts w:ascii="Times New Roman" w:hAnsi="Times New Roman"/>
+          <w:sz w:val="24"/>
+          <w:szCs w:val="24"/>
+        </w:rPr>
+      </w:pPr>
+      <w:r>
+        <w:rPr>
+          <w:rFonts w:ascii="Times New Roman" w:hAnsi="Times New Roman"/>
+          <w:sz w:val="24"/>
+          <w:szCs w:val="24"/>
+        </w:rPr>
         <w:lastRenderedPageBreak/>
         <w:tab/>
-        <w:t>Din comportamentul studentilor la aceste cursuri de design s-a observat că tot mai puțini din ei iau notițe la cursuri ,ei bazându-se pe discursul profesorului și pe pozele cu notițele de pe tablă.Aceste poze sunt distribuite între ei pe rețelele de socializare.</w:t>
-      </w:r>
-      <w:r>
-        <w:rPr>
-          <w:rFonts w:ascii="Times New Roman" w:hAnsi="Times New Roman"/>
-          <w:sz w:val="24"/>
-          <w:szCs w:val="24"/>
-          <w:lang w:val="ro-RO"/>
-        </w:rPr>
-        <w:t>Pe de alta parte s-a observat la profesori obiceiul de a îngrămădi multe informații referitoare l</w:t>
-      </w:r>
-      <w:r>
-        <w:rPr>
-          <w:rFonts w:ascii="Times New Roman" w:hAnsi="Times New Roman"/>
-          <w:sz w:val="24"/>
-          <w:szCs w:val="24"/>
-          <w:lang w:val="ro-RO"/>
-        </w:rPr>
-        <w:t xml:space="preserve">a o problemă pe o singură tablă </w:t>
-      </w:r>
-      <w:r>
-        <w:rPr>
-          <w:rFonts w:ascii="Times New Roman" w:hAnsi="Times New Roman"/>
-          <w:sz w:val="24"/>
-          <w:szCs w:val="24"/>
-          <w:lang w:val="ro-RO"/>
-        </w:rPr>
-        <w:t xml:space="preserve">ceea ce arată nevoia de a fotografia tabla și de a salva pozele.O altă problemă este faptul că o tablă albă pe un perete alb nu </w:t>
-      </w:r>
-      <w:r>
-        <w:rPr>
-          <w:rFonts w:ascii="Times New Roman" w:hAnsi="Times New Roman"/>
-          <w:sz w:val="24"/>
-          <w:szCs w:val="24"/>
-          <w:lang w:val="ro-RO"/>
-        </w:rPr>
-        <w:t>mai reprezintă centrul de interes la fel cum il reprezenta o tablă neagră.</w:t>
-      </w:r>
+      </w:r>
+      <w:proofErr w:type="spellStart"/>
+      <w:r>
+        <w:rPr>
+          <w:rFonts w:ascii="Times New Roman" w:hAnsi="Times New Roman"/>
+          <w:sz w:val="24"/>
+          <w:szCs w:val="24"/>
+        </w:rPr>
+        <w:t>Deși</w:t>
+      </w:r>
+      <w:proofErr w:type="spellEnd"/>
+      <w:r>
+        <w:rPr>
+          <w:rFonts w:ascii="Times New Roman" w:hAnsi="Times New Roman"/>
+          <w:sz w:val="24"/>
+          <w:szCs w:val="24"/>
+        </w:rPr>
+        <w:t xml:space="preserve"> </w:t>
+      </w:r>
+      <w:proofErr w:type="spellStart"/>
+      <w:r>
+        <w:rPr>
+          <w:rFonts w:ascii="Times New Roman" w:hAnsi="Times New Roman"/>
+          <w:sz w:val="24"/>
+          <w:szCs w:val="24"/>
+        </w:rPr>
+        <w:t>există</w:t>
+      </w:r>
+      <w:proofErr w:type="spellEnd"/>
+      <w:r>
+        <w:rPr>
+          <w:rFonts w:ascii="Times New Roman" w:hAnsi="Times New Roman"/>
+          <w:sz w:val="24"/>
+          <w:szCs w:val="24"/>
+        </w:rPr>
+        <w:t xml:space="preserve"> </w:t>
+      </w:r>
+      <w:proofErr w:type="spellStart"/>
+      <w:r>
+        <w:rPr>
+          <w:rFonts w:ascii="Times New Roman" w:hAnsi="Times New Roman"/>
+          <w:sz w:val="24"/>
+          <w:szCs w:val="24"/>
+        </w:rPr>
+        <w:t>încercări</w:t>
+      </w:r>
+      <w:proofErr w:type="spellEnd"/>
+      <w:r>
+        <w:rPr>
+          <w:rFonts w:ascii="Times New Roman" w:hAnsi="Times New Roman"/>
+          <w:sz w:val="24"/>
+          <w:szCs w:val="24"/>
+        </w:rPr>
+        <w:t xml:space="preserve"> de a </w:t>
+      </w:r>
+      <w:proofErr w:type="spellStart"/>
+      <w:r>
+        <w:rPr>
+          <w:rFonts w:ascii="Times New Roman" w:hAnsi="Times New Roman"/>
+          <w:sz w:val="24"/>
+          <w:szCs w:val="24"/>
+        </w:rPr>
+        <w:t>muta</w:t>
+      </w:r>
+      <w:proofErr w:type="spellEnd"/>
+      <w:r>
+        <w:rPr>
+          <w:rFonts w:ascii="Times New Roman" w:hAnsi="Times New Roman"/>
+          <w:sz w:val="24"/>
+          <w:szCs w:val="24"/>
+        </w:rPr>
+        <w:t xml:space="preserve"> </w:t>
+      </w:r>
+      <w:proofErr w:type="spellStart"/>
+      <w:r>
+        <w:rPr>
+          <w:rFonts w:ascii="Times New Roman" w:hAnsi="Times New Roman"/>
+          <w:sz w:val="24"/>
+          <w:szCs w:val="24"/>
+        </w:rPr>
+        <w:t>tablele</w:t>
+      </w:r>
+      <w:proofErr w:type="spellEnd"/>
+      <w:r>
+        <w:rPr>
+          <w:rFonts w:ascii="Times New Roman" w:hAnsi="Times New Roman"/>
+          <w:sz w:val="24"/>
+          <w:szCs w:val="24"/>
+        </w:rPr>
+        <w:t xml:space="preserve"> </w:t>
+      </w:r>
+      <w:proofErr w:type="spellStart"/>
+      <w:r>
+        <w:rPr>
+          <w:rFonts w:ascii="Times New Roman" w:hAnsi="Times New Roman"/>
+          <w:sz w:val="24"/>
+          <w:szCs w:val="24"/>
+        </w:rPr>
+        <w:t>în</w:t>
+      </w:r>
+      <w:proofErr w:type="spellEnd"/>
+      <w:r>
+        <w:rPr>
+          <w:rFonts w:ascii="Times New Roman" w:hAnsi="Times New Roman"/>
+          <w:sz w:val="24"/>
+          <w:szCs w:val="24"/>
+        </w:rPr>
+        <w:t xml:space="preserve"> </w:t>
+      </w:r>
+      <w:proofErr w:type="spellStart"/>
+      <w:r>
+        <w:rPr>
+          <w:rFonts w:ascii="Times New Roman" w:hAnsi="Times New Roman"/>
+          <w:sz w:val="24"/>
+          <w:szCs w:val="24"/>
+        </w:rPr>
+        <w:t>zona</w:t>
+      </w:r>
+      <w:proofErr w:type="spellEnd"/>
+      <w:r>
+        <w:rPr>
+          <w:rFonts w:ascii="Times New Roman" w:hAnsi="Times New Roman"/>
+          <w:sz w:val="24"/>
+          <w:szCs w:val="24"/>
+        </w:rPr>
+        <w:t xml:space="preserve"> </w:t>
+      </w:r>
+      <w:proofErr w:type="spellStart"/>
+      <w:r>
+        <w:rPr>
+          <w:rFonts w:ascii="Times New Roman" w:hAnsi="Times New Roman"/>
+          <w:sz w:val="24"/>
+          <w:szCs w:val="24"/>
+        </w:rPr>
+        <w:t>digitală</w:t>
+      </w:r>
+      <w:proofErr w:type="spellEnd"/>
+      <w:r>
+        <w:rPr>
+          <w:rFonts w:ascii="Times New Roman" w:hAnsi="Times New Roman"/>
+          <w:sz w:val="24"/>
+          <w:szCs w:val="24"/>
+        </w:rPr>
+        <w:t xml:space="preserve"> </w:t>
+      </w:r>
+      <w:proofErr w:type="spellStart"/>
+      <w:r>
+        <w:rPr>
+          <w:rFonts w:ascii="Times New Roman" w:hAnsi="Times New Roman"/>
+          <w:sz w:val="24"/>
+          <w:szCs w:val="24"/>
+        </w:rPr>
+        <w:t>interactivă</w:t>
+      </w:r>
+      <w:proofErr w:type="spellEnd"/>
+      <w:r>
+        <w:rPr>
+          <w:rFonts w:ascii="Times New Roman" w:hAnsi="Times New Roman"/>
+          <w:sz w:val="24"/>
+          <w:szCs w:val="24"/>
+        </w:rPr>
+        <w:t xml:space="preserve"> </w:t>
+      </w:r>
+      <w:proofErr w:type="spellStart"/>
+      <w:r>
+        <w:rPr>
+          <w:rFonts w:ascii="Times New Roman" w:hAnsi="Times New Roman"/>
+          <w:sz w:val="24"/>
+          <w:szCs w:val="24"/>
+        </w:rPr>
+        <w:t>acestea</w:t>
+      </w:r>
+      <w:proofErr w:type="spellEnd"/>
+      <w:r>
+        <w:rPr>
+          <w:rFonts w:ascii="Times New Roman" w:hAnsi="Times New Roman"/>
+          <w:sz w:val="24"/>
+          <w:szCs w:val="24"/>
+        </w:rPr>
+        <w:t xml:space="preserve"> s-au </w:t>
+      </w:r>
+      <w:proofErr w:type="spellStart"/>
+      <w:r>
+        <w:rPr>
+          <w:rFonts w:ascii="Times New Roman" w:hAnsi="Times New Roman"/>
+          <w:sz w:val="24"/>
+          <w:szCs w:val="24"/>
+        </w:rPr>
+        <w:t>dovedit</w:t>
+      </w:r>
+      <w:proofErr w:type="spellEnd"/>
+      <w:r>
+        <w:rPr>
+          <w:rFonts w:ascii="Times New Roman" w:hAnsi="Times New Roman"/>
+          <w:sz w:val="24"/>
+          <w:szCs w:val="24"/>
+        </w:rPr>
+        <w:t xml:space="preserve"> a </w:t>
+      </w:r>
+      <w:proofErr w:type="spellStart"/>
+      <w:r>
+        <w:rPr>
+          <w:rFonts w:ascii="Times New Roman" w:hAnsi="Times New Roman"/>
+          <w:sz w:val="24"/>
+          <w:szCs w:val="24"/>
+        </w:rPr>
+        <w:t>fi</w:t>
+      </w:r>
+      <w:proofErr w:type="spellEnd"/>
+      <w:r>
+        <w:rPr>
+          <w:rFonts w:ascii="Times New Roman" w:hAnsi="Times New Roman"/>
+          <w:sz w:val="24"/>
+          <w:szCs w:val="24"/>
+        </w:rPr>
+        <w:t xml:space="preserve"> </w:t>
+      </w:r>
+      <w:proofErr w:type="spellStart"/>
+      <w:r>
+        <w:rPr>
+          <w:rFonts w:ascii="Times New Roman" w:hAnsi="Times New Roman"/>
+          <w:sz w:val="24"/>
+          <w:szCs w:val="24"/>
+        </w:rPr>
+        <w:t>mai</w:t>
+      </w:r>
+      <w:proofErr w:type="spellEnd"/>
+      <w:r>
+        <w:rPr>
+          <w:rFonts w:ascii="Times New Roman" w:hAnsi="Times New Roman"/>
+          <w:sz w:val="24"/>
+          <w:szCs w:val="24"/>
+        </w:rPr>
+        <w:t xml:space="preserve"> </w:t>
+      </w:r>
+      <w:proofErr w:type="spellStart"/>
+      <w:r>
+        <w:rPr>
+          <w:rFonts w:ascii="Times New Roman" w:hAnsi="Times New Roman"/>
+          <w:sz w:val="24"/>
+          <w:szCs w:val="24"/>
+        </w:rPr>
+        <w:t>încete</w:t>
+      </w:r>
+      <w:proofErr w:type="spellEnd"/>
+      <w:r>
+        <w:rPr>
+          <w:rFonts w:ascii="Times New Roman" w:hAnsi="Times New Roman"/>
+          <w:sz w:val="24"/>
+          <w:szCs w:val="24"/>
+        </w:rPr>
+        <w:t xml:space="preserve"> </w:t>
+      </w:r>
+      <w:proofErr w:type="spellStart"/>
+      <w:r>
+        <w:rPr>
+          <w:rFonts w:ascii="Times New Roman" w:hAnsi="Times New Roman"/>
+          <w:sz w:val="24"/>
+          <w:szCs w:val="24"/>
+        </w:rPr>
+        <w:t>decât</w:t>
+      </w:r>
+      <w:proofErr w:type="spellEnd"/>
+      <w:r>
+        <w:rPr>
+          <w:rFonts w:ascii="Times New Roman" w:hAnsi="Times New Roman"/>
+          <w:sz w:val="24"/>
+          <w:szCs w:val="24"/>
+        </w:rPr>
+        <w:t xml:space="preserve"> </w:t>
+      </w:r>
+      <w:proofErr w:type="spellStart"/>
+      <w:r>
+        <w:rPr>
+          <w:rFonts w:ascii="Times New Roman" w:hAnsi="Times New Roman"/>
+          <w:sz w:val="24"/>
+          <w:szCs w:val="24"/>
+        </w:rPr>
+        <w:t>echivalentul</w:t>
+      </w:r>
+      <w:proofErr w:type="spellEnd"/>
+      <w:r>
+        <w:rPr>
+          <w:rFonts w:ascii="Times New Roman" w:hAnsi="Times New Roman"/>
+          <w:sz w:val="24"/>
+          <w:szCs w:val="24"/>
+        </w:rPr>
+        <w:t xml:space="preserve"> </w:t>
+      </w:r>
+      <w:proofErr w:type="spellStart"/>
+      <w:r>
+        <w:rPr>
+          <w:rFonts w:ascii="Times New Roman" w:hAnsi="Times New Roman"/>
+          <w:sz w:val="24"/>
+          <w:szCs w:val="24"/>
+        </w:rPr>
+        <w:t>lor</w:t>
+      </w:r>
+      <w:proofErr w:type="spellEnd"/>
+      <w:r>
+        <w:rPr>
+          <w:rFonts w:ascii="Times New Roman" w:hAnsi="Times New Roman"/>
+          <w:sz w:val="24"/>
+          <w:szCs w:val="24"/>
+        </w:rPr>
+        <w:t xml:space="preserve"> </w:t>
+      </w:r>
+      <w:proofErr w:type="spellStart"/>
+      <w:r>
+        <w:rPr>
+          <w:rFonts w:ascii="Times New Roman" w:hAnsi="Times New Roman"/>
+          <w:sz w:val="24"/>
+          <w:szCs w:val="24"/>
+        </w:rPr>
+        <w:t>analogic.De</w:t>
+      </w:r>
+      <w:proofErr w:type="spellEnd"/>
+      <w:r>
+        <w:rPr>
+          <w:rFonts w:ascii="Times New Roman" w:hAnsi="Times New Roman"/>
+          <w:sz w:val="24"/>
+          <w:szCs w:val="24"/>
+        </w:rPr>
+        <w:t xml:space="preserve"> </w:t>
+      </w:r>
+      <w:proofErr w:type="spellStart"/>
+      <w:r>
+        <w:rPr>
+          <w:rFonts w:ascii="Times New Roman" w:hAnsi="Times New Roman"/>
+          <w:sz w:val="24"/>
+          <w:szCs w:val="24"/>
+        </w:rPr>
+        <w:t>aceea</w:t>
+      </w:r>
+      <w:proofErr w:type="spellEnd"/>
+      <w:r>
+        <w:rPr>
+          <w:rFonts w:ascii="Times New Roman" w:hAnsi="Times New Roman"/>
+          <w:sz w:val="24"/>
+          <w:szCs w:val="24"/>
+        </w:rPr>
+        <w:t xml:space="preserve"> se </w:t>
+      </w:r>
+      <w:proofErr w:type="spellStart"/>
+      <w:r>
+        <w:rPr>
+          <w:rFonts w:ascii="Times New Roman" w:hAnsi="Times New Roman"/>
+          <w:sz w:val="24"/>
+          <w:szCs w:val="24"/>
+        </w:rPr>
+        <w:t>dorește</w:t>
+      </w:r>
+      <w:proofErr w:type="spellEnd"/>
+      <w:r>
+        <w:rPr>
+          <w:rFonts w:ascii="Times New Roman" w:hAnsi="Times New Roman"/>
+          <w:sz w:val="24"/>
+          <w:szCs w:val="24"/>
+        </w:rPr>
+        <w:t xml:space="preserve"> o </w:t>
+      </w:r>
+      <w:proofErr w:type="spellStart"/>
+      <w:r>
+        <w:rPr>
+          <w:rFonts w:ascii="Times New Roman" w:hAnsi="Times New Roman"/>
+          <w:sz w:val="24"/>
+          <w:szCs w:val="24"/>
+        </w:rPr>
+        <w:t>metodă</w:t>
+      </w:r>
+      <w:proofErr w:type="spellEnd"/>
+      <w:r>
+        <w:rPr>
+          <w:rFonts w:ascii="Times New Roman" w:hAnsi="Times New Roman"/>
+          <w:sz w:val="24"/>
+          <w:szCs w:val="24"/>
+        </w:rPr>
+        <w:t xml:space="preserve"> </w:t>
+      </w:r>
+      <w:proofErr w:type="spellStart"/>
+      <w:r>
+        <w:rPr>
+          <w:rFonts w:ascii="Times New Roman" w:hAnsi="Times New Roman"/>
+          <w:sz w:val="24"/>
+          <w:szCs w:val="24"/>
+        </w:rPr>
+        <w:t>mai</w:t>
+      </w:r>
+      <w:proofErr w:type="spellEnd"/>
+      <w:r>
+        <w:rPr>
+          <w:rFonts w:ascii="Times New Roman" w:hAnsi="Times New Roman"/>
+          <w:sz w:val="24"/>
+          <w:szCs w:val="24"/>
+        </w:rPr>
+        <w:t xml:space="preserve"> </w:t>
+      </w:r>
+      <w:proofErr w:type="spellStart"/>
+      <w:r>
+        <w:rPr>
+          <w:rFonts w:ascii="Times New Roman" w:hAnsi="Times New Roman"/>
+          <w:sz w:val="24"/>
+          <w:szCs w:val="24"/>
+        </w:rPr>
+        <w:t>convenabilă</w:t>
+      </w:r>
+      <w:proofErr w:type="spellEnd"/>
+      <w:r>
+        <w:rPr>
+          <w:rFonts w:ascii="Times New Roman" w:hAnsi="Times New Roman"/>
+          <w:sz w:val="24"/>
+          <w:szCs w:val="24"/>
+        </w:rPr>
+        <w:t xml:space="preserve"> </w:t>
+      </w:r>
+      <w:proofErr w:type="spellStart"/>
+      <w:r>
+        <w:rPr>
+          <w:rFonts w:ascii="Times New Roman" w:hAnsi="Times New Roman"/>
+          <w:sz w:val="24"/>
+          <w:szCs w:val="24"/>
+        </w:rPr>
+        <w:t>și</w:t>
+      </w:r>
+      <w:proofErr w:type="spellEnd"/>
+      <w:r>
+        <w:rPr>
+          <w:rFonts w:ascii="Times New Roman" w:hAnsi="Times New Roman"/>
+          <w:sz w:val="24"/>
+          <w:szCs w:val="24"/>
+        </w:rPr>
+        <w:t xml:space="preserve"> </w:t>
+      </w:r>
+      <w:proofErr w:type="spellStart"/>
+      <w:r>
+        <w:rPr>
+          <w:rFonts w:ascii="Times New Roman" w:hAnsi="Times New Roman"/>
+          <w:sz w:val="24"/>
+          <w:szCs w:val="24"/>
+        </w:rPr>
+        <w:t>eficientă</w:t>
+      </w:r>
+      <w:proofErr w:type="spellEnd"/>
+      <w:r>
+        <w:rPr>
+          <w:rFonts w:ascii="Times New Roman" w:hAnsi="Times New Roman"/>
+          <w:sz w:val="24"/>
+          <w:szCs w:val="24"/>
+        </w:rPr>
+        <w:t xml:space="preserve"> de </w:t>
+      </w:r>
+      <w:proofErr w:type="spellStart"/>
+      <w:r>
+        <w:rPr>
+          <w:rFonts w:ascii="Times New Roman" w:hAnsi="Times New Roman"/>
+          <w:sz w:val="24"/>
+          <w:szCs w:val="24"/>
+        </w:rPr>
+        <w:t>lucru</w:t>
+      </w:r>
+      <w:proofErr w:type="spellEnd"/>
+      <w:r>
+        <w:rPr>
+          <w:rFonts w:ascii="Times New Roman" w:hAnsi="Times New Roman"/>
+          <w:sz w:val="24"/>
+          <w:szCs w:val="24"/>
+        </w:rPr>
+        <w:t xml:space="preserve"> </w:t>
+      </w:r>
+      <w:proofErr w:type="spellStart"/>
+      <w:r>
+        <w:rPr>
+          <w:rFonts w:ascii="Times New Roman" w:hAnsi="Times New Roman"/>
+          <w:sz w:val="24"/>
+          <w:szCs w:val="24"/>
+        </w:rPr>
+        <w:t>posibilă</w:t>
+      </w:r>
+      <w:proofErr w:type="spellEnd"/>
+      <w:r>
+        <w:rPr>
+          <w:rFonts w:ascii="Times New Roman" w:hAnsi="Times New Roman"/>
+          <w:sz w:val="24"/>
+          <w:szCs w:val="24"/>
+        </w:rPr>
+        <w:t xml:space="preserve"> </w:t>
+      </w:r>
+      <w:proofErr w:type="spellStart"/>
+      <w:r>
+        <w:rPr>
+          <w:rFonts w:ascii="Times New Roman" w:hAnsi="Times New Roman"/>
+          <w:sz w:val="24"/>
+          <w:szCs w:val="24"/>
+        </w:rPr>
+        <w:t>doar</w:t>
+      </w:r>
+      <w:proofErr w:type="spellEnd"/>
+      <w:r>
+        <w:rPr>
+          <w:rFonts w:ascii="Times New Roman" w:hAnsi="Times New Roman"/>
+          <w:sz w:val="24"/>
+          <w:szCs w:val="24"/>
+        </w:rPr>
+        <w:t xml:space="preserve"> </w:t>
+      </w:r>
+      <w:proofErr w:type="spellStart"/>
+      <w:r>
+        <w:rPr>
+          <w:rFonts w:ascii="Times New Roman" w:hAnsi="Times New Roman"/>
+          <w:sz w:val="24"/>
+          <w:szCs w:val="24"/>
+        </w:rPr>
+        <w:t>prin</w:t>
+      </w:r>
+      <w:proofErr w:type="spellEnd"/>
+      <w:r>
+        <w:rPr>
+          <w:rFonts w:ascii="Times New Roman" w:hAnsi="Times New Roman"/>
+          <w:sz w:val="24"/>
+          <w:szCs w:val="24"/>
+        </w:rPr>
+        <w:t xml:space="preserve"> </w:t>
+      </w:r>
+      <w:proofErr w:type="spellStart"/>
+      <w:r>
+        <w:rPr>
+          <w:rFonts w:ascii="Times New Roman" w:hAnsi="Times New Roman"/>
+          <w:sz w:val="24"/>
+          <w:szCs w:val="24"/>
+        </w:rPr>
+        <w:t>mijloace</w:t>
+      </w:r>
+      <w:proofErr w:type="spellEnd"/>
+      <w:r>
+        <w:rPr>
+          <w:rFonts w:ascii="Times New Roman" w:hAnsi="Times New Roman"/>
+          <w:sz w:val="24"/>
+          <w:szCs w:val="24"/>
+        </w:rPr>
+        <w:t xml:space="preserve"> </w:t>
+      </w:r>
+      <w:proofErr w:type="spellStart"/>
+      <w:proofErr w:type="gramStart"/>
+      <w:r>
+        <w:rPr>
+          <w:rFonts w:ascii="Times New Roman" w:hAnsi="Times New Roman"/>
+          <w:sz w:val="24"/>
+          <w:szCs w:val="24"/>
+        </w:rPr>
+        <w:t>hibride</w:t>
+      </w:r>
+      <w:proofErr w:type="spellEnd"/>
+      <w:r>
+        <w:rPr>
+          <w:rFonts w:ascii="Times New Roman" w:hAnsi="Times New Roman"/>
+          <w:sz w:val="24"/>
+          <w:szCs w:val="24"/>
+        </w:rPr>
+        <w:t>(</w:t>
+      </w:r>
+      <w:proofErr w:type="spellStart"/>
+      <w:proofErr w:type="gramEnd"/>
+      <w:r>
+        <w:rPr>
+          <w:rFonts w:ascii="Times New Roman" w:hAnsi="Times New Roman"/>
+          <w:sz w:val="24"/>
+          <w:szCs w:val="24"/>
+        </w:rPr>
+        <w:t>analogic</w:t>
+      </w:r>
+      <w:proofErr w:type="spellEnd"/>
+      <w:r>
+        <w:rPr>
+          <w:rFonts w:ascii="Times New Roman" w:hAnsi="Times New Roman"/>
+          <w:sz w:val="24"/>
+          <w:szCs w:val="24"/>
+        </w:rPr>
+        <w:t xml:space="preserve"> – digital).</w:t>
+      </w:r>
+      <w:proofErr w:type="spellStart"/>
+      <w:r>
+        <w:rPr>
+          <w:rFonts w:ascii="Times New Roman" w:hAnsi="Times New Roman"/>
+          <w:sz w:val="24"/>
+          <w:szCs w:val="24"/>
+        </w:rPr>
+        <w:t>Schițatul</w:t>
+      </w:r>
+      <w:proofErr w:type="spellEnd"/>
+      <w:r>
+        <w:rPr>
+          <w:rFonts w:ascii="Times New Roman" w:hAnsi="Times New Roman"/>
+          <w:sz w:val="24"/>
+          <w:szCs w:val="24"/>
+        </w:rPr>
+        <w:t xml:space="preserve"> </w:t>
+      </w:r>
+      <w:proofErr w:type="spellStart"/>
+      <w:r>
+        <w:rPr>
+          <w:rFonts w:ascii="Times New Roman" w:hAnsi="Times New Roman"/>
+          <w:sz w:val="24"/>
+          <w:szCs w:val="24"/>
+        </w:rPr>
+        <w:t>figurilor</w:t>
+      </w:r>
+      <w:proofErr w:type="spellEnd"/>
+      <w:r>
+        <w:rPr>
+          <w:rFonts w:ascii="Times New Roman" w:hAnsi="Times New Roman"/>
+          <w:sz w:val="24"/>
+          <w:szCs w:val="24"/>
+        </w:rPr>
+        <w:t xml:space="preserve"> </w:t>
+      </w:r>
+      <w:proofErr w:type="spellStart"/>
+      <w:r>
+        <w:rPr>
+          <w:rFonts w:ascii="Times New Roman" w:hAnsi="Times New Roman"/>
+          <w:sz w:val="24"/>
+          <w:szCs w:val="24"/>
+        </w:rPr>
+        <w:t>poate</w:t>
+      </w:r>
+      <w:proofErr w:type="spellEnd"/>
+      <w:r>
+        <w:rPr>
+          <w:rFonts w:ascii="Times New Roman" w:hAnsi="Times New Roman"/>
+          <w:sz w:val="24"/>
+          <w:szCs w:val="24"/>
+        </w:rPr>
+        <w:t xml:space="preserve"> </w:t>
+      </w:r>
+      <w:proofErr w:type="spellStart"/>
+      <w:r>
+        <w:rPr>
+          <w:rFonts w:ascii="Times New Roman" w:hAnsi="Times New Roman"/>
+          <w:sz w:val="24"/>
+          <w:szCs w:val="24"/>
+        </w:rPr>
+        <w:t>să</w:t>
+      </w:r>
+      <w:proofErr w:type="spellEnd"/>
+      <w:r>
+        <w:rPr>
+          <w:rFonts w:ascii="Times New Roman" w:hAnsi="Times New Roman"/>
+          <w:sz w:val="24"/>
+          <w:szCs w:val="24"/>
+        </w:rPr>
+        <w:t xml:space="preserve"> </w:t>
+      </w:r>
+      <w:proofErr w:type="spellStart"/>
+      <w:r>
+        <w:rPr>
+          <w:rFonts w:ascii="Times New Roman" w:hAnsi="Times New Roman"/>
+          <w:sz w:val="24"/>
+          <w:szCs w:val="24"/>
+        </w:rPr>
+        <w:t>rămână</w:t>
+      </w:r>
+      <w:proofErr w:type="spellEnd"/>
+      <w:r>
+        <w:rPr>
+          <w:rFonts w:ascii="Times New Roman" w:hAnsi="Times New Roman"/>
+          <w:sz w:val="24"/>
+          <w:szCs w:val="24"/>
+        </w:rPr>
+        <w:t xml:space="preserve"> </w:t>
+      </w:r>
+      <w:proofErr w:type="spellStart"/>
+      <w:r>
+        <w:rPr>
+          <w:rFonts w:ascii="Times New Roman" w:hAnsi="Times New Roman"/>
+          <w:sz w:val="24"/>
+          <w:szCs w:val="24"/>
+        </w:rPr>
+        <w:t>și</w:t>
+      </w:r>
+      <w:proofErr w:type="spellEnd"/>
+      <w:r>
+        <w:rPr>
+          <w:rFonts w:ascii="Times New Roman" w:hAnsi="Times New Roman"/>
+          <w:sz w:val="24"/>
+          <w:szCs w:val="24"/>
+        </w:rPr>
+        <w:t xml:space="preserve"> </w:t>
+      </w:r>
+      <w:proofErr w:type="spellStart"/>
+      <w:r>
+        <w:rPr>
+          <w:rFonts w:ascii="Times New Roman" w:hAnsi="Times New Roman"/>
+          <w:sz w:val="24"/>
+          <w:szCs w:val="24"/>
+        </w:rPr>
+        <w:t>este</w:t>
+      </w:r>
+      <w:proofErr w:type="spellEnd"/>
+      <w:r>
+        <w:rPr>
+          <w:rFonts w:ascii="Times New Roman" w:hAnsi="Times New Roman"/>
+          <w:sz w:val="24"/>
+          <w:szCs w:val="24"/>
+        </w:rPr>
+        <w:t xml:space="preserve"> </w:t>
+      </w:r>
+      <w:proofErr w:type="spellStart"/>
+      <w:r>
+        <w:rPr>
+          <w:rFonts w:ascii="Times New Roman" w:hAnsi="Times New Roman"/>
+          <w:sz w:val="24"/>
+          <w:szCs w:val="24"/>
+        </w:rPr>
+        <w:t>mai</w:t>
+      </w:r>
+      <w:proofErr w:type="spellEnd"/>
+      <w:r>
+        <w:rPr>
+          <w:rFonts w:ascii="Times New Roman" w:hAnsi="Times New Roman"/>
+          <w:sz w:val="24"/>
+          <w:szCs w:val="24"/>
+        </w:rPr>
+        <w:t xml:space="preserve"> de </w:t>
+      </w:r>
+      <w:proofErr w:type="spellStart"/>
+      <w:r>
+        <w:rPr>
+          <w:rFonts w:ascii="Times New Roman" w:hAnsi="Times New Roman"/>
+          <w:sz w:val="24"/>
+          <w:szCs w:val="24"/>
+        </w:rPr>
+        <w:t>folos</w:t>
+      </w:r>
+      <w:proofErr w:type="spellEnd"/>
+      <w:r>
+        <w:rPr>
+          <w:rFonts w:ascii="Times New Roman" w:hAnsi="Times New Roman"/>
+          <w:sz w:val="24"/>
+          <w:szCs w:val="24"/>
+        </w:rPr>
+        <w:t xml:space="preserve"> </w:t>
+      </w:r>
+      <w:proofErr w:type="spellStart"/>
+      <w:r>
+        <w:rPr>
+          <w:rFonts w:ascii="Times New Roman" w:hAnsi="Times New Roman"/>
+          <w:sz w:val="24"/>
+          <w:szCs w:val="24"/>
+        </w:rPr>
+        <w:t>să</w:t>
+      </w:r>
+      <w:proofErr w:type="spellEnd"/>
+      <w:r>
+        <w:rPr>
+          <w:rFonts w:ascii="Times New Roman" w:hAnsi="Times New Roman"/>
+          <w:sz w:val="24"/>
+          <w:szCs w:val="24"/>
+        </w:rPr>
+        <w:t xml:space="preserve"> fie </w:t>
+      </w:r>
+      <w:proofErr w:type="spellStart"/>
+      <w:r>
+        <w:rPr>
+          <w:rFonts w:ascii="Times New Roman" w:hAnsi="Times New Roman"/>
+          <w:sz w:val="24"/>
+          <w:szCs w:val="24"/>
+        </w:rPr>
+        <w:t>făcut</w:t>
+      </w:r>
+      <w:proofErr w:type="spellEnd"/>
+      <w:r>
+        <w:rPr>
+          <w:rFonts w:ascii="Times New Roman" w:hAnsi="Times New Roman"/>
+          <w:sz w:val="24"/>
+          <w:szCs w:val="24"/>
+        </w:rPr>
+        <w:t xml:space="preserve"> manual </w:t>
+      </w:r>
+      <w:proofErr w:type="spellStart"/>
+      <w:r>
+        <w:rPr>
+          <w:rFonts w:ascii="Times New Roman" w:hAnsi="Times New Roman"/>
+          <w:sz w:val="24"/>
+          <w:szCs w:val="24"/>
+        </w:rPr>
+        <w:t>în</w:t>
+      </w:r>
+      <w:proofErr w:type="spellEnd"/>
+      <w:r>
+        <w:rPr>
+          <w:rFonts w:ascii="Times New Roman" w:hAnsi="Times New Roman"/>
+          <w:sz w:val="24"/>
+          <w:szCs w:val="24"/>
+        </w:rPr>
+        <w:t xml:space="preserve"> </w:t>
+      </w:r>
+      <w:proofErr w:type="spellStart"/>
+      <w:r>
+        <w:rPr>
+          <w:rFonts w:ascii="Times New Roman" w:hAnsi="Times New Roman"/>
+          <w:sz w:val="24"/>
+          <w:szCs w:val="24"/>
+        </w:rPr>
+        <w:t>timp</w:t>
+      </w:r>
+      <w:proofErr w:type="spellEnd"/>
+      <w:r>
+        <w:rPr>
+          <w:rFonts w:ascii="Times New Roman" w:hAnsi="Times New Roman"/>
+          <w:sz w:val="24"/>
+          <w:szCs w:val="24"/>
+        </w:rPr>
+        <w:t xml:space="preserve"> </w:t>
+      </w:r>
+      <w:proofErr w:type="spellStart"/>
+      <w:r>
+        <w:rPr>
+          <w:rFonts w:ascii="Times New Roman" w:hAnsi="Times New Roman"/>
+          <w:sz w:val="24"/>
+          <w:szCs w:val="24"/>
+        </w:rPr>
+        <w:t>partea</w:t>
+      </w:r>
+      <w:proofErr w:type="spellEnd"/>
+      <w:r>
+        <w:rPr>
+          <w:rFonts w:ascii="Times New Roman" w:hAnsi="Times New Roman"/>
+          <w:sz w:val="24"/>
+          <w:szCs w:val="24"/>
+        </w:rPr>
+        <w:t xml:space="preserve"> </w:t>
+      </w:r>
+      <w:proofErr w:type="spellStart"/>
+      <w:r>
+        <w:rPr>
+          <w:rFonts w:ascii="Times New Roman" w:hAnsi="Times New Roman"/>
+          <w:sz w:val="24"/>
+          <w:szCs w:val="24"/>
+        </w:rPr>
+        <w:t>digitală</w:t>
+      </w:r>
+      <w:proofErr w:type="spellEnd"/>
+      <w:r>
+        <w:rPr>
+          <w:rFonts w:ascii="Times New Roman" w:hAnsi="Times New Roman"/>
+          <w:sz w:val="24"/>
+          <w:szCs w:val="24"/>
+        </w:rPr>
+        <w:t>(</w:t>
+      </w:r>
+      <w:proofErr w:type="spellStart"/>
+      <w:r>
+        <w:rPr>
+          <w:rFonts w:ascii="Times New Roman" w:hAnsi="Times New Roman"/>
+          <w:sz w:val="24"/>
+          <w:szCs w:val="24"/>
+        </w:rPr>
+        <w:t>aplicația</w:t>
+      </w:r>
+      <w:proofErr w:type="spellEnd"/>
+      <w:r>
+        <w:rPr>
+          <w:rFonts w:ascii="Times New Roman" w:hAnsi="Times New Roman"/>
+          <w:sz w:val="24"/>
+          <w:szCs w:val="24"/>
+        </w:rPr>
+        <w:t xml:space="preserve">) </w:t>
+      </w:r>
+      <w:proofErr w:type="spellStart"/>
+      <w:r>
+        <w:rPr>
+          <w:rFonts w:ascii="Times New Roman" w:hAnsi="Times New Roman"/>
+          <w:sz w:val="24"/>
+          <w:szCs w:val="24"/>
+        </w:rPr>
+        <w:t>completează</w:t>
+      </w:r>
+      <w:proofErr w:type="spellEnd"/>
+      <w:r>
+        <w:rPr>
+          <w:rFonts w:ascii="Times New Roman" w:hAnsi="Times New Roman"/>
+          <w:sz w:val="24"/>
+          <w:szCs w:val="24"/>
+        </w:rPr>
+        <w:t xml:space="preserve"> </w:t>
+      </w:r>
+      <w:proofErr w:type="spellStart"/>
+      <w:r>
+        <w:rPr>
+          <w:rFonts w:ascii="Times New Roman" w:hAnsi="Times New Roman"/>
+          <w:sz w:val="24"/>
+          <w:szCs w:val="24"/>
+        </w:rPr>
+        <w:t>procesul</w:t>
+      </w:r>
+      <w:proofErr w:type="spellEnd"/>
+      <w:r>
+        <w:rPr>
+          <w:rFonts w:ascii="Times New Roman" w:hAnsi="Times New Roman"/>
+          <w:sz w:val="24"/>
+          <w:szCs w:val="24"/>
+        </w:rPr>
+        <w:t xml:space="preserve"> de </w:t>
+      </w:r>
+      <w:proofErr w:type="spellStart"/>
+      <w:r>
+        <w:rPr>
+          <w:rFonts w:ascii="Times New Roman" w:hAnsi="Times New Roman"/>
+          <w:sz w:val="24"/>
+          <w:szCs w:val="24"/>
+        </w:rPr>
+        <w:t>predare</w:t>
+      </w:r>
+      <w:proofErr w:type="spellEnd"/>
       <w:r>
         <w:rPr>
           <w:rFonts w:ascii="Times New Roman" w:hAnsi="Times New Roman"/>
@@ -2699,526 +4517,6 @@
         </w:rPr>
         <w:t>[1]</w:t>
       </w:r>
-      <w:r>
-        <w:rPr>
-          <w:rFonts w:ascii="Times New Roman" w:hAnsi="Times New Roman"/>
-          <w:sz w:val="24"/>
-          <w:szCs w:val="24"/>
-        </w:rPr>
-        <w:t xml:space="preserve">.De </w:t>
-      </w:r>
-      <w:proofErr w:type="spellStart"/>
-      <w:r>
-        <w:rPr>
-          <w:rFonts w:ascii="Times New Roman" w:hAnsi="Times New Roman"/>
-          <w:sz w:val="24"/>
-          <w:szCs w:val="24"/>
-        </w:rPr>
-        <w:t>asemenea</w:t>
-      </w:r>
-      <w:proofErr w:type="spellEnd"/>
-      <w:r>
-        <w:rPr>
-          <w:rFonts w:ascii="Times New Roman" w:hAnsi="Times New Roman"/>
-          <w:sz w:val="24"/>
-          <w:szCs w:val="24"/>
-        </w:rPr>
-        <w:t xml:space="preserve"> </w:t>
-      </w:r>
-      <w:proofErr w:type="spellStart"/>
-      <w:r>
-        <w:rPr>
-          <w:rFonts w:ascii="Times New Roman" w:hAnsi="Times New Roman"/>
-          <w:sz w:val="24"/>
-          <w:szCs w:val="24"/>
-        </w:rPr>
-        <w:t>tablele</w:t>
-      </w:r>
-      <w:proofErr w:type="spellEnd"/>
-      <w:r>
-        <w:rPr>
-          <w:rFonts w:ascii="Times New Roman" w:hAnsi="Times New Roman"/>
-          <w:sz w:val="24"/>
-          <w:szCs w:val="24"/>
-        </w:rPr>
-        <w:t xml:space="preserve"> </w:t>
-      </w:r>
-      <w:proofErr w:type="spellStart"/>
-      <w:r>
-        <w:rPr>
-          <w:rFonts w:ascii="Times New Roman" w:hAnsi="Times New Roman"/>
-          <w:sz w:val="24"/>
-          <w:szCs w:val="24"/>
-        </w:rPr>
-        <w:t>albe</w:t>
-      </w:r>
-      <w:proofErr w:type="spellEnd"/>
-      <w:r>
-        <w:rPr>
-          <w:rFonts w:ascii="Times New Roman" w:hAnsi="Times New Roman"/>
-          <w:sz w:val="24"/>
-          <w:szCs w:val="24"/>
-        </w:rPr>
-        <w:t xml:space="preserve"> au o </w:t>
-      </w:r>
-      <w:proofErr w:type="spellStart"/>
-      <w:r>
-        <w:rPr>
-          <w:rFonts w:ascii="Times New Roman" w:hAnsi="Times New Roman"/>
-          <w:sz w:val="24"/>
-          <w:szCs w:val="24"/>
-        </w:rPr>
-        <w:t>suprafată</w:t>
-      </w:r>
-      <w:proofErr w:type="spellEnd"/>
-      <w:r>
-        <w:rPr>
-          <w:rFonts w:ascii="Times New Roman" w:hAnsi="Times New Roman"/>
-          <w:sz w:val="24"/>
-          <w:szCs w:val="24"/>
-        </w:rPr>
-        <w:t xml:space="preserve"> care</w:t>
-      </w:r>
-      <w:r>
-        <w:rPr>
-          <w:rFonts w:ascii="Times New Roman" w:hAnsi="Times New Roman"/>
-          <w:sz w:val="24"/>
-          <w:szCs w:val="24"/>
-        </w:rPr>
-        <w:t xml:space="preserve"> din </w:t>
-      </w:r>
-      <w:proofErr w:type="spellStart"/>
-      <w:r>
-        <w:rPr>
-          <w:rFonts w:ascii="Times New Roman" w:hAnsi="Times New Roman"/>
-          <w:sz w:val="24"/>
-          <w:szCs w:val="24"/>
-        </w:rPr>
-        <w:t>anumite</w:t>
-      </w:r>
-      <w:proofErr w:type="spellEnd"/>
-      <w:r>
-        <w:rPr>
-          <w:rFonts w:ascii="Times New Roman" w:hAnsi="Times New Roman"/>
-          <w:sz w:val="24"/>
-          <w:szCs w:val="24"/>
-        </w:rPr>
-        <w:t xml:space="preserve"> </w:t>
-      </w:r>
-      <w:proofErr w:type="spellStart"/>
-      <w:r>
-        <w:rPr>
-          <w:rFonts w:ascii="Times New Roman" w:hAnsi="Times New Roman"/>
-          <w:sz w:val="24"/>
-          <w:szCs w:val="24"/>
-        </w:rPr>
-        <w:t>unghiuri</w:t>
-      </w:r>
-      <w:proofErr w:type="spellEnd"/>
-      <w:r>
-        <w:rPr>
-          <w:rFonts w:ascii="Times New Roman" w:hAnsi="Times New Roman"/>
-          <w:sz w:val="24"/>
-          <w:szCs w:val="24"/>
-        </w:rPr>
-        <w:t xml:space="preserve"> </w:t>
-      </w:r>
-      <w:proofErr w:type="spellStart"/>
-      <w:r>
-        <w:rPr>
-          <w:rFonts w:ascii="Times New Roman" w:hAnsi="Times New Roman"/>
-          <w:sz w:val="24"/>
-          <w:szCs w:val="24"/>
-        </w:rPr>
-        <w:t>reflecă</w:t>
-      </w:r>
-      <w:proofErr w:type="spellEnd"/>
-      <w:r>
-        <w:rPr>
-          <w:rFonts w:ascii="Times New Roman" w:hAnsi="Times New Roman"/>
-          <w:sz w:val="24"/>
-          <w:szCs w:val="24"/>
-        </w:rPr>
-        <w:t xml:space="preserve"> </w:t>
-      </w:r>
-      <w:proofErr w:type="spellStart"/>
-      <w:proofErr w:type="gramStart"/>
-      <w:r>
-        <w:rPr>
-          <w:rFonts w:ascii="Times New Roman" w:hAnsi="Times New Roman"/>
-          <w:sz w:val="24"/>
-          <w:szCs w:val="24"/>
-        </w:rPr>
-        <w:t>lumina</w:t>
-      </w:r>
-      <w:proofErr w:type="spellEnd"/>
-      <w:r>
-        <w:rPr>
-          <w:rFonts w:ascii="Times New Roman" w:hAnsi="Times New Roman"/>
-          <w:sz w:val="24"/>
-          <w:szCs w:val="24"/>
-        </w:rPr>
-        <w:t xml:space="preserve">  ,</w:t>
-      </w:r>
-      <w:proofErr w:type="spellStart"/>
-      <w:r>
-        <w:rPr>
-          <w:rFonts w:ascii="Times New Roman" w:hAnsi="Times New Roman"/>
-          <w:sz w:val="24"/>
-          <w:szCs w:val="24"/>
-        </w:rPr>
-        <w:t>cele</w:t>
-      </w:r>
-      <w:proofErr w:type="spellEnd"/>
-      <w:proofErr w:type="gramEnd"/>
-      <w:r>
-        <w:rPr>
-          <w:rFonts w:ascii="Times New Roman" w:hAnsi="Times New Roman"/>
-          <w:sz w:val="24"/>
-          <w:szCs w:val="24"/>
-        </w:rPr>
-        <w:t xml:space="preserve"> </w:t>
-      </w:r>
-      <w:proofErr w:type="spellStart"/>
-      <w:r>
-        <w:rPr>
-          <w:rFonts w:ascii="Times New Roman" w:hAnsi="Times New Roman"/>
-          <w:sz w:val="24"/>
-          <w:szCs w:val="24"/>
-        </w:rPr>
-        <w:t>negre</w:t>
-      </w:r>
-      <w:proofErr w:type="spellEnd"/>
-      <w:r>
-        <w:rPr>
-          <w:rFonts w:ascii="Times New Roman" w:hAnsi="Times New Roman"/>
-          <w:sz w:val="24"/>
-          <w:szCs w:val="24"/>
-        </w:rPr>
-        <w:t xml:space="preserve"> </w:t>
-      </w:r>
-      <w:proofErr w:type="spellStart"/>
-      <w:r>
-        <w:rPr>
-          <w:rFonts w:ascii="Times New Roman" w:hAnsi="Times New Roman"/>
-          <w:sz w:val="24"/>
-          <w:szCs w:val="24"/>
-        </w:rPr>
-        <w:t>relectând</w:t>
-      </w:r>
-      <w:proofErr w:type="spellEnd"/>
-      <w:r>
-        <w:rPr>
-          <w:rFonts w:ascii="Times New Roman" w:hAnsi="Times New Roman"/>
-          <w:sz w:val="24"/>
-          <w:szCs w:val="24"/>
-        </w:rPr>
-        <w:t xml:space="preserve"> </w:t>
-      </w:r>
-      <w:proofErr w:type="spellStart"/>
-      <w:r>
-        <w:rPr>
-          <w:rFonts w:ascii="Times New Roman" w:hAnsi="Times New Roman"/>
-          <w:sz w:val="24"/>
-          <w:szCs w:val="24"/>
-        </w:rPr>
-        <w:t>doar</w:t>
-      </w:r>
-      <w:proofErr w:type="spellEnd"/>
-      <w:r>
-        <w:rPr>
-          <w:rFonts w:ascii="Times New Roman" w:hAnsi="Times New Roman"/>
-          <w:sz w:val="24"/>
-          <w:szCs w:val="24"/>
-        </w:rPr>
-        <w:t xml:space="preserve"> </w:t>
-      </w:r>
-      <w:proofErr w:type="spellStart"/>
-      <w:r>
-        <w:rPr>
-          <w:rFonts w:ascii="Times New Roman" w:hAnsi="Times New Roman"/>
-          <w:sz w:val="24"/>
-          <w:szCs w:val="24"/>
-        </w:rPr>
-        <w:t>când</w:t>
-      </w:r>
-      <w:proofErr w:type="spellEnd"/>
-      <w:r>
-        <w:rPr>
-          <w:rFonts w:ascii="Times New Roman" w:hAnsi="Times New Roman"/>
-          <w:sz w:val="24"/>
-          <w:szCs w:val="24"/>
-        </w:rPr>
-        <w:t xml:space="preserve"> </w:t>
-      </w:r>
-      <w:proofErr w:type="spellStart"/>
-      <w:r>
-        <w:rPr>
-          <w:rFonts w:ascii="Times New Roman" w:hAnsi="Times New Roman"/>
-          <w:sz w:val="24"/>
-          <w:szCs w:val="24"/>
-        </w:rPr>
-        <w:t>sunt</w:t>
-      </w:r>
-      <w:proofErr w:type="spellEnd"/>
-      <w:r>
-        <w:rPr>
-          <w:rFonts w:ascii="Times New Roman" w:hAnsi="Times New Roman"/>
-          <w:sz w:val="24"/>
-          <w:szCs w:val="24"/>
-        </w:rPr>
-        <w:t xml:space="preserve"> </w:t>
-      </w:r>
-      <w:proofErr w:type="spellStart"/>
-      <w:r>
-        <w:rPr>
-          <w:rFonts w:ascii="Times New Roman" w:hAnsi="Times New Roman"/>
-          <w:sz w:val="24"/>
-          <w:szCs w:val="24"/>
-        </w:rPr>
-        <w:t>ude.Grosimea</w:t>
-      </w:r>
-      <w:proofErr w:type="spellEnd"/>
-      <w:r>
-        <w:rPr>
-          <w:rFonts w:ascii="Times New Roman" w:hAnsi="Times New Roman"/>
-          <w:sz w:val="24"/>
-          <w:szCs w:val="24"/>
-        </w:rPr>
-        <w:t xml:space="preserve"> </w:t>
-      </w:r>
-      <w:proofErr w:type="spellStart"/>
-      <w:r>
-        <w:rPr>
-          <w:rFonts w:ascii="Times New Roman" w:hAnsi="Times New Roman"/>
-          <w:sz w:val="24"/>
-          <w:szCs w:val="24"/>
-        </w:rPr>
-        <w:t>și</w:t>
-      </w:r>
-      <w:proofErr w:type="spellEnd"/>
-      <w:r>
-        <w:rPr>
-          <w:rFonts w:ascii="Times New Roman" w:hAnsi="Times New Roman"/>
-          <w:sz w:val="24"/>
-          <w:szCs w:val="24"/>
-        </w:rPr>
-        <w:t xml:space="preserve"> </w:t>
-      </w:r>
-      <w:proofErr w:type="spellStart"/>
-      <w:r>
-        <w:rPr>
-          <w:rFonts w:ascii="Times New Roman" w:hAnsi="Times New Roman"/>
-          <w:sz w:val="24"/>
-          <w:szCs w:val="24"/>
-        </w:rPr>
-        <w:t>densitatea</w:t>
-      </w:r>
-      <w:proofErr w:type="spellEnd"/>
-      <w:r>
-        <w:rPr>
-          <w:rFonts w:ascii="Times New Roman" w:hAnsi="Times New Roman"/>
-          <w:sz w:val="24"/>
-          <w:szCs w:val="24"/>
-        </w:rPr>
-        <w:t xml:space="preserve"> </w:t>
-      </w:r>
-      <w:proofErr w:type="spellStart"/>
-      <w:r>
-        <w:rPr>
-          <w:rFonts w:ascii="Times New Roman" w:hAnsi="Times New Roman"/>
-          <w:sz w:val="24"/>
-          <w:szCs w:val="24"/>
-        </w:rPr>
-        <w:t>liniei</w:t>
-      </w:r>
-      <w:proofErr w:type="spellEnd"/>
-      <w:r>
-        <w:rPr>
-          <w:rFonts w:ascii="Times New Roman" w:hAnsi="Times New Roman"/>
-          <w:sz w:val="24"/>
-          <w:szCs w:val="24"/>
-        </w:rPr>
-        <w:t xml:space="preserve"> </w:t>
-      </w:r>
-      <w:proofErr w:type="spellStart"/>
-      <w:r>
-        <w:rPr>
-          <w:rFonts w:ascii="Times New Roman" w:hAnsi="Times New Roman"/>
-          <w:sz w:val="24"/>
-          <w:szCs w:val="24"/>
-        </w:rPr>
-        <w:t>cretei</w:t>
-      </w:r>
-      <w:proofErr w:type="spellEnd"/>
-      <w:r>
-        <w:rPr>
-          <w:rFonts w:ascii="Times New Roman" w:hAnsi="Times New Roman"/>
-          <w:sz w:val="24"/>
-          <w:szCs w:val="24"/>
-        </w:rPr>
-        <w:t xml:space="preserve"> </w:t>
-      </w:r>
-      <w:r>
-        <w:rPr>
-          <w:rFonts w:ascii="Times New Roman" w:hAnsi="Times New Roman"/>
-          <w:sz w:val="24"/>
-          <w:szCs w:val="24"/>
-        </w:rPr>
-        <w:t>pot</w:t>
-      </w:r>
-      <w:r>
-        <w:rPr>
-          <w:rFonts w:ascii="Times New Roman" w:hAnsi="Times New Roman"/>
-          <w:sz w:val="24"/>
-          <w:szCs w:val="24"/>
-        </w:rPr>
-        <w:t xml:space="preserve"> </w:t>
-      </w:r>
-      <w:proofErr w:type="spellStart"/>
-      <w:r>
-        <w:rPr>
-          <w:rFonts w:ascii="Times New Roman" w:hAnsi="Times New Roman"/>
-          <w:sz w:val="24"/>
-          <w:szCs w:val="24"/>
-        </w:rPr>
-        <w:t>fi</w:t>
-      </w:r>
-      <w:proofErr w:type="spellEnd"/>
-      <w:r>
-        <w:rPr>
-          <w:rFonts w:ascii="Times New Roman" w:hAnsi="Times New Roman"/>
-          <w:sz w:val="24"/>
-          <w:szCs w:val="24"/>
-        </w:rPr>
-        <w:t xml:space="preserve"> </w:t>
-      </w:r>
-      <w:proofErr w:type="spellStart"/>
-      <w:r>
-        <w:rPr>
-          <w:rFonts w:ascii="Times New Roman" w:hAnsi="Times New Roman"/>
-          <w:sz w:val="24"/>
-          <w:szCs w:val="24"/>
-        </w:rPr>
-        <w:t>modificat</w:t>
-      </w:r>
-      <w:r>
-        <w:rPr>
-          <w:rFonts w:ascii="Times New Roman" w:hAnsi="Times New Roman"/>
-          <w:sz w:val="24"/>
-          <w:szCs w:val="24"/>
-        </w:rPr>
-        <w:t>e</w:t>
-      </w:r>
-      <w:proofErr w:type="spellEnd"/>
-      <w:r>
-        <w:rPr>
-          <w:rFonts w:ascii="Times New Roman" w:hAnsi="Times New Roman"/>
-          <w:sz w:val="24"/>
-          <w:szCs w:val="24"/>
-        </w:rPr>
-        <w:t xml:space="preserve"> </w:t>
-      </w:r>
-      <w:proofErr w:type="spellStart"/>
-      <w:r>
-        <w:rPr>
-          <w:rFonts w:ascii="Times New Roman" w:hAnsi="Times New Roman"/>
-          <w:sz w:val="24"/>
-          <w:szCs w:val="24"/>
-        </w:rPr>
-        <w:t>mult</w:t>
-      </w:r>
-      <w:proofErr w:type="spellEnd"/>
-      <w:r>
-        <w:rPr>
-          <w:rFonts w:ascii="Times New Roman" w:hAnsi="Times New Roman"/>
-          <w:sz w:val="24"/>
-          <w:szCs w:val="24"/>
-        </w:rPr>
-        <w:t xml:space="preserve"> </w:t>
-      </w:r>
-      <w:proofErr w:type="spellStart"/>
-      <w:r>
-        <w:rPr>
-          <w:rFonts w:ascii="Times New Roman" w:hAnsi="Times New Roman"/>
-          <w:sz w:val="24"/>
-          <w:szCs w:val="24"/>
-        </w:rPr>
-        <w:t>mai</w:t>
-      </w:r>
-      <w:proofErr w:type="spellEnd"/>
-      <w:r>
-        <w:rPr>
-          <w:rFonts w:ascii="Times New Roman" w:hAnsi="Times New Roman"/>
-          <w:sz w:val="24"/>
-          <w:szCs w:val="24"/>
-        </w:rPr>
-        <w:t xml:space="preserve"> </w:t>
-      </w:r>
-      <w:proofErr w:type="spellStart"/>
-      <w:r>
-        <w:rPr>
-          <w:rFonts w:ascii="Times New Roman" w:hAnsi="Times New Roman"/>
-          <w:sz w:val="24"/>
-          <w:szCs w:val="24"/>
-        </w:rPr>
-        <w:t>usor</w:t>
-      </w:r>
-      <w:proofErr w:type="spellEnd"/>
-      <w:r>
-        <w:rPr>
-          <w:rFonts w:ascii="Times New Roman" w:hAnsi="Times New Roman"/>
-          <w:sz w:val="24"/>
-          <w:szCs w:val="24"/>
-        </w:rPr>
-        <w:t xml:space="preserve"> </w:t>
-      </w:r>
-      <w:proofErr w:type="spellStart"/>
-      <w:r>
-        <w:rPr>
-          <w:rFonts w:ascii="Times New Roman" w:hAnsi="Times New Roman"/>
-          <w:sz w:val="24"/>
-          <w:szCs w:val="24"/>
-        </w:rPr>
-        <w:t>decât</w:t>
-      </w:r>
-      <w:proofErr w:type="spellEnd"/>
-      <w:r>
-        <w:rPr>
-          <w:rFonts w:ascii="Times New Roman" w:hAnsi="Times New Roman"/>
-          <w:sz w:val="24"/>
-          <w:szCs w:val="24"/>
-        </w:rPr>
-        <w:t xml:space="preserve"> </w:t>
-      </w:r>
-      <w:proofErr w:type="spellStart"/>
-      <w:r>
-        <w:rPr>
-          <w:rFonts w:ascii="Times New Roman" w:hAnsi="Times New Roman"/>
-          <w:sz w:val="24"/>
-          <w:szCs w:val="24"/>
-        </w:rPr>
-        <w:t>cea</w:t>
-      </w:r>
-      <w:proofErr w:type="spellEnd"/>
-      <w:r>
-        <w:rPr>
-          <w:rFonts w:ascii="Times New Roman" w:hAnsi="Times New Roman"/>
-          <w:sz w:val="24"/>
-          <w:szCs w:val="24"/>
-        </w:rPr>
-        <w:t xml:space="preserve"> a </w:t>
-      </w:r>
-      <w:proofErr w:type="spellStart"/>
-      <w:r>
-        <w:rPr>
-          <w:rFonts w:ascii="Times New Roman" w:hAnsi="Times New Roman"/>
-          <w:sz w:val="24"/>
-          <w:szCs w:val="24"/>
-        </w:rPr>
-        <w:t>markerului</w:t>
-      </w:r>
-      <w:proofErr w:type="spellEnd"/>
       <w:r>
         <w:rPr>
           <w:rFonts w:ascii="Times New Roman" w:hAnsi="Times New Roman"/>
@@ -3252,73 +4550,304 @@
           <w:sz w:val="24"/>
           <w:szCs w:val="24"/>
         </w:rPr>
-        <w:t>Foarte</w:t>
-      </w:r>
-      <w:proofErr w:type="spellEnd"/>
-      <w:r>
-        <w:rPr>
-          <w:rFonts w:ascii="Times New Roman" w:hAnsi="Times New Roman"/>
-          <w:sz w:val="24"/>
-          <w:szCs w:val="24"/>
-        </w:rPr>
-        <w:t xml:space="preserve"> important </w:t>
-      </w:r>
-      <w:proofErr w:type="spellStart"/>
-      <w:r>
-        <w:rPr>
-          <w:rFonts w:ascii="Times New Roman" w:hAnsi="Times New Roman"/>
-          <w:sz w:val="24"/>
-          <w:szCs w:val="24"/>
-        </w:rPr>
-        <w:t>pentu</w:t>
-      </w:r>
-      <w:proofErr w:type="spellEnd"/>
-      <w:r>
-        <w:rPr>
-          <w:rFonts w:ascii="Times New Roman" w:hAnsi="Times New Roman"/>
-          <w:sz w:val="24"/>
-          <w:szCs w:val="24"/>
-        </w:rPr>
-        <w:t xml:space="preserve"> </w:t>
-      </w:r>
-      <w:proofErr w:type="spellStart"/>
-      <w:r>
-        <w:rPr>
-          <w:rFonts w:ascii="Times New Roman" w:hAnsi="Times New Roman"/>
-          <w:sz w:val="24"/>
-          <w:szCs w:val="24"/>
-        </w:rPr>
-        <w:t>aceste</w:t>
-      </w:r>
-      <w:proofErr w:type="spellEnd"/>
-      <w:r>
-        <w:rPr>
-          <w:rFonts w:ascii="Times New Roman" w:hAnsi="Times New Roman"/>
-          <w:sz w:val="24"/>
-          <w:szCs w:val="24"/>
-        </w:rPr>
-        <w:t xml:space="preserve"> </w:t>
-      </w:r>
-      <w:proofErr w:type="spellStart"/>
-      <w:r>
-        <w:rPr>
-          <w:rFonts w:ascii="Times New Roman" w:hAnsi="Times New Roman"/>
-          <w:sz w:val="24"/>
-          <w:szCs w:val="24"/>
-        </w:rPr>
-        <w:t>cursuri</w:t>
-      </w:r>
-      <w:proofErr w:type="spellEnd"/>
-      <w:r>
-        <w:rPr>
-          <w:rFonts w:ascii="Times New Roman" w:hAnsi="Times New Roman"/>
-          <w:sz w:val="24"/>
-          <w:szCs w:val="24"/>
-        </w:rPr>
-        <w:t xml:space="preserve"> </w:t>
-      </w:r>
-      <w:proofErr w:type="spellStart"/>
-      <w:proofErr w:type="gramStart"/>
+        <w:t>Luând</w:t>
+      </w:r>
+      <w:proofErr w:type="spellEnd"/>
+      <w:r>
+        <w:rPr>
+          <w:rFonts w:ascii="Times New Roman" w:hAnsi="Times New Roman"/>
+          <w:sz w:val="24"/>
+          <w:szCs w:val="24"/>
+        </w:rPr>
+        <w:t xml:space="preserve"> </w:t>
+      </w:r>
+      <w:proofErr w:type="spellStart"/>
+      <w:r>
+        <w:rPr>
+          <w:rFonts w:ascii="Times New Roman" w:hAnsi="Times New Roman"/>
+          <w:sz w:val="24"/>
+          <w:szCs w:val="24"/>
+        </w:rPr>
+        <w:t>în</w:t>
+      </w:r>
+      <w:proofErr w:type="spellEnd"/>
+      <w:r>
+        <w:rPr>
+          <w:rFonts w:ascii="Times New Roman" w:hAnsi="Times New Roman"/>
+          <w:sz w:val="24"/>
+          <w:szCs w:val="24"/>
+        </w:rPr>
+        <w:t xml:space="preserve"> </w:t>
+      </w:r>
+      <w:proofErr w:type="spellStart"/>
+      <w:r>
+        <w:rPr>
+          <w:rFonts w:ascii="Times New Roman" w:hAnsi="Times New Roman"/>
+          <w:sz w:val="24"/>
+          <w:szCs w:val="24"/>
+        </w:rPr>
+        <w:t>considerare</w:t>
+      </w:r>
+      <w:proofErr w:type="spellEnd"/>
+      <w:r>
+        <w:rPr>
+          <w:rFonts w:ascii="Times New Roman" w:hAnsi="Times New Roman"/>
+          <w:sz w:val="24"/>
+          <w:szCs w:val="24"/>
+        </w:rPr>
+        <w:t xml:space="preserve"> </w:t>
+      </w:r>
+      <w:proofErr w:type="spellStart"/>
+      <w:r>
+        <w:rPr>
+          <w:rFonts w:ascii="Times New Roman" w:hAnsi="Times New Roman"/>
+          <w:sz w:val="24"/>
+          <w:szCs w:val="24"/>
+        </w:rPr>
+        <w:t>cele</w:t>
+      </w:r>
+      <w:proofErr w:type="spellEnd"/>
+      <w:r>
+        <w:rPr>
+          <w:rFonts w:ascii="Times New Roman" w:hAnsi="Times New Roman"/>
+          <w:sz w:val="24"/>
+          <w:szCs w:val="24"/>
+        </w:rPr>
+        <w:t xml:space="preserve"> de </w:t>
+      </w:r>
+      <w:proofErr w:type="spellStart"/>
+      <w:r>
+        <w:rPr>
+          <w:rFonts w:ascii="Times New Roman" w:hAnsi="Times New Roman"/>
+          <w:sz w:val="24"/>
+          <w:szCs w:val="24"/>
+        </w:rPr>
+        <w:t>mai</w:t>
+      </w:r>
+      <w:proofErr w:type="spellEnd"/>
+      <w:r>
+        <w:rPr>
+          <w:rFonts w:ascii="Times New Roman" w:hAnsi="Times New Roman"/>
+          <w:sz w:val="24"/>
+          <w:szCs w:val="24"/>
+        </w:rPr>
+        <w:t xml:space="preserve"> </w:t>
+      </w:r>
+      <w:proofErr w:type="spellStart"/>
+      <w:r>
+        <w:rPr>
+          <w:rFonts w:ascii="Times New Roman" w:hAnsi="Times New Roman"/>
+          <w:sz w:val="24"/>
+          <w:szCs w:val="24"/>
+        </w:rPr>
+        <w:t>sus</w:t>
+      </w:r>
+      <w:proofErr w:type="spellEnd"/>
+      <w:r>
+        <w:rPr>
+          <w:rFonts w:ascii="Times New Roman" w:hAnsi="Times New Roman"/>
+          <w:sz w:val="24"/>
+          <w:szCs w:val="24"/>
+        </w:rPr>
+        <w:t xml:space="preserve"> , se </w:t>
+      </w:r>
+      <w:proofErr w:type="spellStart"/>
+      <w:r>
+        <w:rPr>
+          <w:rFonts w:ascii="Times New Roman" w:hAnsi="Times New Roman"/>
+          <w:sz w:val="24"/>
+          <w:szCs w:val="24"/>
+        </w:rPr>
+        <w:t>doreste</w:t>
+      </w:r>
+      <w:proofErr w:type="spellEnd"/>
+      <w:r>
+        <w:rPr>
+          <w:rFonts w:ascii="Times New Roman" w:hAnsi="Times New Roman"/>
+          <w:sz w:val="24"/>
+          <w:szCs w:val="24"/>
+        </w:rPr>
+        <w:t xml:space="preserve"> o </w:t>
+      </w:r>
+      <w:proofErr w:type="spellStart"/>
+      <w:r>
+        <w:rPr>
+          <w:rFonts w:ascii="Times New Roman" w:hAnsi="Times New Roman"/>
+          <w:sz w:val="24"/>
+          <w:szCs w:val="24"/>
+        </w:rPr>
+        <w:t>digitalizare</w:t>
+      </w:r>
+      <w:proofErr w:type="spellEnd"/>
+      <w:r>
+        <w:rPr>
+          <w:rFonts w:ascii="Times New Roman" w:hAnsi="Times New Roman"/>
+          <w:sz w:val="24"/>
+          <w:szCs w:val="24"/>
+        </w:rPr>
+        <w:t xml:space="preserve"> </w:t>
+      </w:r>
+      <w:proofErr w:type="spellStart"/>
+      <w:r>
+        <w:rPr>
+          <w:rFonts w:ascii="Times New Roman" w:hAnsi="Times New Roman"/>
+          <w:sz w:val="24"/>
+          <w:szCs w:val="24"/>
+        </w:rPr>
+        <w:t>partială</w:t>
+      </w:r>
+      <w:proofErr w:type="spellEnd"/>
+      <w:r>
+        <w:rPr>
+          <w:rFonts w:ascii="Times New Roman" w:hAnsi="Times New Roman"/>
+          <w:sz w:val="24"/>
+          <w:szCs w:val="24"/>
+        </w:rPr>
+        <w:t xml:space="preserve"> a </w:t>
+      </w:r>
+      <w:proofErr w:type="spellStart"/>
+      <w:r>
+        <w:rPr>
+          <w:rFonts w:ascii="Times New Roman" w:hAnsi="Times New Roman"/>
+          <w:sz w:val="24"/>
+          <w:szCs w:val="24"/>
+        </w:rPr>
+        <w:t>procesului</w:t>
+      </w:r>
+      <w:proofErr w:type="spellEnd"/>
+      <w:r>
+        <w:rPr>
+          <w:rFonts w:ascii="Times New Roman" w:hAnsi="Times New Roman"/>
+          <w:sz w:val="24"/>
+          <w:szCs w:val="24"/>
+        </w:rPr>
+        <w:t xml:space="preserve"> de </w:t>
+      </w:r>
+      <w:proofErr w:type="spellStart"/>
+      <w:r>
+        <w:rPr>
+          <w:rFonts w:ascii="Times New Roman" w:hAnsi="Times New Roman"/>
+          <w:sz w:val="24"/>
+          <w:szCs w:val="24"/>
+        </w:rPr>
+        <w:t>predare</w:t>
+      </w:r>
+      <w:r>
+        <w:rPr>
+          <w:rFonts w:ascii="Times New Roman" w:hAnsi="Times New Roman"/>
+          <w:sz w:val="24"/>
+          <w:szCs w:val="24"/>
+        </w:rPr>
+        <w:t>.M</w:t>
+      </w:r>
+      <w:r>
+        <w:rPr>
+          <w:rFonts w:ascii="Times New Roman" w:hAnsi="Times New Roman"/>
+          <w:sz w:val="24"/>
+          <w:szCs w:val="24"/>
+        </w:rPr>
+        <w:t>odul</w:t>
+      </w:r>
+      <w:proofErr w:type="spellEnd"/>
+      <w:r>
+        <w:rPr>
+          <w:rFonts w:ascii="Times New Roman" w:hAnsi="Times New Roman"/>
+          <w:sz w:val="24"/>
+          <w:szCs w:val="24"/>
+        </w:rPr>
+        <w:t xml:space="preserve"> </w:t>
+      </w:r>
+      <w:proofErr w:type="spellStart"/>
+      <w:r>
+        <w:rPr>
+          <w:rFonts w:ascii="Times New Roman" w:hAnsi="Times New Roman"/>
+          <w:sz w:val="24"/>
+          <w:szCs w:val="24"/>
+        </w:rPr>
+        <w:t>în</w:t>
+      </w:r>
+      <w:proofErr w:type="spellEnd"/>
+      <w:r>
+        <w:rPr>
+          <w:rFonts w:ascii="Times New Roman" w:hAnsi="Times New Roman"/>
+          <w:sz w:val="24"/>
+          <w:szCs w:val="24"/>
+        </w:rPr>
+        <w:t xml:space="preserve"> care se </w:t>
+      </w:r>
+      <w:proofErr w:type="spellStart"/>
+      <w:r>
+        <w:rPr>
+          <w:rFonts w:ascii="Times New Roman" w:hAnsi="Times New Roman"/>
+          <w:sz w:val="24"/>
+          <w:szCs w:val="24"/>
+        </w:rPr>
+        <w:t>va</w:t>
+      </w:r>
+      <w:proofErr w:type="spellEnd"/>
+      <w:r>
+        <w:rPr>
+          <w:rFonts w:ascii="Times New Roman" w:hAnsi="Times New Roman"/>
+          <w:sz w:val="24"/>
+          <w:szCs w:val="24"/>
+        </w:rPr>
+        <w:t xml:space="preserve"> </w:t>
+      </w:r>
+      <w:proofErr w:type="spellStart"/>
+      <w:r>
+        <w:rPr>
+          <w:rFonts w:ascii="Times New Roman" w:hAnsi="Times New Roman"/>
+          <w:sz w:val="24"/>
+          <w:szCs w:val="24"/>
+        </w:rPr>
+        <w:t>realiza</w:t>
+      </w:r>
+      <w:proofErr w:type="spellEnd"/>
+      <w:r>
+        <w:rPr>
+          <w:rFonts w:ascii="Times New Roman" w:hAnsi="Times New Roman"/>
+          <w:sz w:val="24"/>
+          <w:szCs w:val="24"/>
+        </w:rPr>
+        <w:t xml:space="preserve"> </w:t>
+      </w:r>
+      <w:proofErr w:type="spellStart"/>
+      <w:r>
+        <w:rPr>
+          <w:rFonts w:ascii="Times New Roman" w:hAnsi="Times New Roman"/>
+          <w:sz w:val="24"/>
+          <w:szCs w:val="24"/>
+        </w:rPr>
+        <w:t>acest</w:t>
+      </w:r>
+      <w:proofErr w:type="spellEnd"/>
+      <w:r>
+        <w:rPr>
+          <w:rFonts w:ascii="Times New Roman" w:hAnsi="Times New Roman"/>
+          <w:sz w:val="24"/>
+          <w:szCs w:val="24"/>
+        </w:rPr>
+        <w:t xml:space="preserve"> </w:t>
+      </w:r>
+      <w:proofErr w:type="spellStart"/>
+      <w:r>
+        <w:rPr>
+          <w:rFonts w:ascii="Times New Roman" w:hAnsi="Times New Roman"/>
+          <w:sz w:val="24"/>
+          <w:szCs w:val="24"/>
+        </w:rPr>
+        <w:t>lucru</w:t>
+      </w:r>
+      <w:proofErr w:type="spellEnd"/>
+      <w:r>
+        <w:rPr>
+          <w:rFonts w:ascii="Times New Roman" w:hAnsi="Times New Roman"/>
+          <w:sz w:val="24"/>
+          <w:szCs w:val="24"/>
+        </w:rPr>
+        <w:t xml:space="preserve"> </w:t>
+      </w:r>
+      <w:proofErr w:type="spellStart"/>
       <w:r>
         <w:rPr>
           <w:rFonts w:ascii="Times New Roman" w:hAnsi="Times New Roman"/>
@@ -3328,104 +4857,147 @@
         <w:t>este</w:t>
       </w:r>
       <w:proofErr w:type="spellEnd"/>
-      <w:proofErr w:type="gramEnd"/>
-      <w:r>
-        <w:rPr>
-          <w:rFonts w:ascii="Times New Roman" w:hAnsi="Times New Roman"/>
-          <w:sz w:val="24"/>
-          <w:szCs w:val="24"/>
-        </w:rPr>
-        <w:t xml:space="preserve"> </w:t>
-      </w:r>
-      <w:proofErr w:type="spellStart"/>
-      <w:r>
-        <w:rPr>
-          <w:rFonts w:ascii="Times New Roman" w:hAnsi="Times New Roman"/>
-          <w:sz w:val="24"/>
-          <w:szCs w:val="24"/>
-        </w:rPr>
-        <w:t>lucrul</w:t>
-      </w:r>
-      <w:proofErr w:type="spellEnd"/>
-      <w:r>
-        <w:rPr>
-          <w:rFonts w:ascii="Times New Roman" w:hAnsi="Times New Roman"/>
-          <w:sz w:val="24"/>
-          <w:szCs w:val="24"/>
-        </w:rPr>
-        <w:t xml:space="preserve"> cu </w:t>
-      </w:r>
-      <w:proofErr w:type="spellStart"/>
-      <w:r>
-        <w:rPr>
-          <w:rFonts w:ascii="Times New Roman" w:hAnsi="Times New Roman"/>
-          <w:sz w:val="24"/>
-          <w:szCs w:val="24"/>
-        </w:rPr>
-        <w:t>mai</w:t>
-      </w:r>
-      <w:proofErr w:type="spellEnd"/>
-      <w:r>
-        <w:rPr>
-          <w:rFonts w:ascii="Times New Roman" w:hAnsi="Times New Roman"/>
-          <w:sz w:val="24"/>
-          <w:szCs w:val="24"/>
-        </w:rPr>
-        <w:t xml:space="preserve"> </w:t>
-      </w:r>
-      <w:proofErr w:type="spellStart"/>
-      <w:r>
-        <w:rPr>
-          <w:rFonts w:ascii="Times New Roman" w:hAnsi="Times New Roman"/>
-          <w:sz w:val="24"/>
-          <w:szCs w:val="24"/>
-        </w:rPr>
-        <w:t>multe</w:t>
-      </w:r>
-      <w:proofErr w:type="spellEnd"/>
-      <w:r>
-        <w:rPr>
-          <w:rFonts w:ascii="Times New Roman" w:hAnsi="Times New Roman"/>
-          <w:sz w:val="24"/>
-          <w:szCs w:val="24"/>
-        </w:rPr>
-        <w:t xml:space="preserve"> </w:t>
-      </w:r>
-      <w:proofErr w:type="spellStart"/>
-      <w:r>
-        <w:rPr>
-          <w:rFonts w:ascii="Times New Roman" w:hAnsi="Times New Roman"/>
-          <w:sz w:val="24"/>
-          <w:szCs w:val="24"/>
-        </w:rPr>
-        <w:t>variante</w:t>
-      </w:r>
-      <w:proofErr w:type="spellEnd"/>
-      <w:r>
-        <w:rPr>
-          <w:rFonts w:ascii="Times New Roman" w:hAnsi="Times New Roman"/>
-          <w:sz w:val="24"/>
-          <w:szCs w:val="24"/>
-        </w:rPr>
-        <w:t xml:space="preserve"> de </w:t>
-      </w:r>
-      <w:proofErr w:type="spellStart"/>
-      <w:r>
-        <w:rPr>
-          <w:rFonts w:ascii="Times New Roman" w:hAnsi="Times New Roman"/>
-          <w:sz w:val="24"/>
-          <w:szCs w:val="24"/>
-        </w:rPr>
-        <w:t>desen.Pe</w:t>
-      </w:r>
-      <w:proofErr w:type="spellEnd"/>
-      <w:r>
-        <w:rPr>
-          <w:rFonts w:ascii="Times New Roman" w:hAnsi="Times New Roman"/>
-          <w:sz w:val="24"/>
-          <w:szCs w:val="24"/>
-        </w:rPr>
-        <w:t xml:space="preserve"> </w:t>
+      <w:r>
+        <w:rPr>
+          <w:rFonts w:ascii="Times New Roman" w:hAnsi="Times New Roman"/>
+          <w:sz w:val="24"/>
+          <w:szCs w:val="24"/>
+        </w:rPr>
+        <w:t xml:space="preserve"> cu o </w:t>
+      </w:r>
+      <w:proofErr w:type="spellStart"/>
+      <w:r>
+        <w:rPr>
+          <w:rFonts w:ascii="Times New Roman" w:hAnsi="Times New Roman"/>
+          <w:sz w:val="24"/>
+          <w:szCs w:val="24"/>
+        </w:rPr>
+        <w:t>aplicație</w:t>
+      </w:r>
+      <w:proofErr w:type="spellEnd"/>
+      <w:r>
+        <w:rPr>
+          <w:rFonts w:ascii="Times New Roman" w:hAnsi="Times New Roman"/>
+          <w:sz w:val="24"/>
+          <w:szCs w:val="24"/>
+        </w:rPr>
+        <w:t xml:space="preserve"> desktop(P</w:t>
+      </w:r>
+      <w:r>
+        <w:rPr>
+          <w:rFonts w:ascii="Times New Roman" w:hAnsi="Times New Roman"/>
+          <w:sz w:val="24"/>
+          <w:szCs w:val="24"/>
+        </w:rPr>
+        <w:t xml:space="preserve">C) </w:t>
+      </w:r>
+      <w:proofErr w:type="spellStart"/>
+      <w:r>
+        <w:rPr>
+          <w:rFonts w:ascii="Times New Roman" w:hAnsi="Times New Roman"/>
+          <w:sz w:val="24"/>
+          <w:szCs w:val="24"/>
+        </w:rPr>
+        <w:t>legată</w:t>
+      </w:r>
+      <w:proofErr w:type="spellEnd"/>
+      <w:r>
+        <w:rPr>
+          <w:rFonts w:ascii="Times New Roman" w:hAnsi="Times New Roman"/>
+          <w:sz w:val="24"/>
+          <w:szCs w:val="24"/>
+        </w:rPr>
+        <w:t xml:space="preserve"> cu o </w:t>
+      </w:r>
+      <w:proofErr w:type="spellStart"/>
+      <w:r>
+        <w:rPr>
+          <w:rFonts w:ascii="Times New Roman" w:hAnsi="Times New Roman"/>
+          <w:sz w:val="24"/>
+          <w:szCs w:val="24"/>
+        </w:rPr>
+        <w:t>aplicație</w:t>
+      </w:r>
+      <w:proofErr w:type="spellEnd"/>
+      <w:r>
+        <w:rPr>
+          <w:rFonts w:ascii="Times New Roman" w:hAnsi="Times New Roman"/>
+          <w:sz w:val="24"/>
+          <w:szCs w:val="24"/>
+        </w:rPr>
+        <w:t xml:space="preserve"> </w:t>
+      </w:r>
+      <w:proofErr w:type="spellStart"/>
+      <w:r>
+        <w:rPr>
+          <w:rFonts w:ascii="Times New Roman" w:hAnsi="Times New Roman"/>
+          <w:sz w:val="24"/>
+          <w:szCs w:val="24"/>
+        </w:rPr>
+        <w:t>mobilă</w:t>
+      </w:r>
+      <w:proofErr w:type="spellEnd"/>
+      <w:r>
+        <w:rPr>
+          <w:rFonts w:ascii="Times New Roman" w:hAnsi="Times New Roman"/>
+          <w:sz w:val="24"/>
+          <w:szCs w:val="24"/>
+        </w:rPr>
+        <w:t xml:space="preserve"> </w:t>
+      </w:r>
+      <w:proofErr w:type="spellStart"/>
+      <w:r>
+        <w:rPr>
+          <w:rFonts w:ascii="Times New Roman" w:hAnsi="Times New Roman"/>
+          <w:sz w:val="24"/>
+          <w:szCs w:val="24"/>
+        </w:rPr>
+        <w:t>prin</w:t>
+      </w:r>
+      <w:proofErr w:type="spellEnd"/>
+      <w:r>
+        <w:rPr>
+          <w:rFonts w:ascii="Times New Roman" w:hAnsi="Times New Roman"/>
+          <w:sz w:val="24"/>
+          <w:szCs w:val="24"/>
+        </w:rPr>
+        <w:t xml:space="preserve"> care se </w:t>
+      </w:r>
+      <w:proofErr w:type="spellStart"/>
+      <w:r>
+        <w:rPr>
+          <w:rFonts w:ascii="Times New Roman" w:hAnsi="Times New Roman"/>
+          <w:sz w:val="24"/>
+          <w:szCs w:val="24"/>
+        </w:rPr>
+        <w:t>vor</w:t>
+      </w:r>
+      <w:proofErr w:type="spellEnd"/>
+      <w:r>
+        <w:rPr>
+          <w:rFonts w:ascii="Times New Roman" w:hAnsi="Times New Roman"/>
+          <w:sz w:val="24"/>
+          <w:szCs w:val="24"/>
+        </w:rPr>
+        <w:t xml:space="preserve"> face </w:t>
+      </w:r>
+      <w:proofErr w:type="spellStart"/>
+      <w:r>
+        <w:rPr>
+          <w:rFonts w:ascii="Times New Roman" w:hAnsi="Times New Roman"/>
+          <w:sz w:val="24"/>
+          <w:szCs w:val="24"/>
+        </w:rPr>
+        <w:t>poze</w:t>
+      </w:r>
+      <w:proofErr w:type="spellEnd"/>
+      <w:r>
+        <w:rPr>
+          <w:rFonts w:ascii="Times New Roman" w:hAnsi="Times New Roman"/>
+          <w:sz w:val="24"/>
+          <w:szCs w:val="24"/>
+        </w:rPr>
+        <w:t xml:space="preserve"> la </w:t>
       </w:r>
       <w:proofErr w:type="spellStart"/>
       <w:r>
@@ -3445,149 +5017,14 @@
         </w:rPr>
         <w:t xml:space="preserve"> </w:t>
       </w:r>
-      <w:proofErr w:type="spellStart"/>
-      <w:r>
-        <w:rPr>
-          <w:rFonts w:ascii="Times New Roman" w:hAnsi="Times New Roman"/>
-          <w:sz w:val="24"/>
-          <w:szCs w:val="24"/>
-        </w:rPr>
-        <w:t>neagră</w:t>
-      </w:r>
-      <w:proofErr w:type="spellEnd"/>
-      <w:r>
-        <w:rPr>
-          <w:rFonts w:ascii="Times New Roman" w:hAnsi="Times New Roman"/>
-          <w:sz w:val="24"/>
-          <w:szCs w:val="24"/>
-        </w:rPr>
-        <w:t xml:space="preserve"> </w:t>
-      </w:r>
-      <w:proofErr w:type="spellStart"/>
-      <w:r>
-        <w:rPr>
-          <w:rFonts w:ascii="Times New Roman" w:hAnsi="Times New Roman"/>
-          <w:sz w:val="24"/>
-          <w:szCs w:val="24"/>
-        </w:rPr>
-        <w:t>acest</w:t>
-      </w:r>
-      <w:proofErr w:type="spellEnd"/>
-      <w:r>
-        <w:rPr>
-          <w:rFonts w:ascii="Times New Roman" w:hAnsi="Times New Roman"/>
-          <w:sz w:val="24"/>
-          <w:szCs w:val="24"/>
-        </w:rPr>
-        <w:t xml:space="preserve"> </w:t>
-      </w:r>
-      <w:proofErr w:type="spellStart"/>
-      <w:r>
-        <w:rPr>
-          <w:rFonts w:ascii="Times New Roman" w:hAnsi="Times New Roman"/>
-          <w:sz w:val="24"/>
-          <w:szCs w:val="24"/>
-        </w:rPr>
-        <w:t>lucru</w:t>
-      </w:r>
-      <w:proofErr w:type="spellEnd"/>
-      <w:r>
-        <w:rPr>
-          <w:rFonts w:ascii="Times New Roman" w:hAnsi="Times New Roman"/>
-          <w:sz w:val="24"/>
-          <w:szCs w:val="24"/>
-        </w:rPr>
-        <w:t xml:space="preserve"> era </w:t>
-      </w:r>
-      <w:proofErr w:type="spellStart"/>
-      <w:r>
-        <w:rPr>
-          <w:rFonts w:ascii="Times New Roman" w:hAnsi="Times New Roman"/>
-          <w:sz w:val="24"/>
-          <w:szCs w:val="24"/>
-        </w:rPr>
-        <w:t>mai</w:t>
-      </w:r>
-      <w:proofErr w:type="spellEnd"/>
-      <w:r>
-        <w:rPr>
-          <w:rFonts w:ascii="Times New Roman" w:hAnsi="Times New Roman"/>
-          <w:sz w:val="24"/>
-          <w:szCs w:val="24"/>
-        </w:rPr>
-        <w:t xml:space="preserve"> </w:t>
-      </w:r>
-      <w:proofErr w:type="spellStart"/>
-      <w:r>
-        <w:rPr>
-          <w:rFonts w:ascii="Times New Roman" w:hAnsi="Times New Roman"/>
-          <w:sz w:val="24"/>
-          <w:szCs w:val="24"/>
-        </w:rPr>
-        <w:t>usor</w:t>
-      </w:r>
-      <w:proofErr w:type="spellEnd"/>
-      <w:r>
-        <w:rPr>
-          <w:rFonts w:ascii="Times New Roman" w:hAnsi="Times New Roman"/>
-          <w:sz w:val="24"/>
-          <w:szCs w:val="24"/>
-        </w:rPr>
-        <w:t xml:space="preserve"> de </w:t>
-      </w:r>
-      <w:proofErr w:type="spellStart"/>
-      <w:r>
-        <w:rPr>
-          <w:rFonts w:ascii="Times New Roman" w:hAnsi="Times New Roman"/>
-          <w:sz w:val="24"/>
-          <w:szCs w:val="24"/>
-        </w:rPr>
-        <w:t>făcut</w:t>
-      </w:r>
-      <w:proofErr w:type="spellEnd"/>
-      <w:r>
-        <w:rPr>
-          <w:rFonts w:ascii="Times New Roman" w:hAnsi="Times New Roman"/>
-          <w:sz w:val="24"/>
-          <w:szCs w:val="24"/>
-        </w:rPr>
-        <w:t xml:space="preserve"> </w:t>
-      </w:r>
-      <w:proofErr w:type="spellStart"/>
-      <w:r>
-        <w:rPr>
-          <w:rFonts w:ascii="Times New Roman" w:hAnsi="Times New Roman"/>
-          <w:sz w:val="24"/>
-          <w:szCs w:val="24"/>
-        </w:rPr>
-        <w:t>pentru</w:t>
-      </w:r>
-      <w:proofErr w:type="spellEnd"/>
-      <w:r>
-        <w:rPr>
-          <w:rFonts w:ascii="Times New Roman" w:hAnsi="Times New Roman"/>
-          <w:sz w:val="24"/>
-          <w:szCs w:val="24"/>
-        </w:rPr>
-        <w:t xml:space="preserve"> </w:t>
-      </w:r>
-      <w:proofErr w:type="spellStart"/>
-      <w:r>
-        <w:rPr>
-          <w:rFonts w:ascii="Times New Roman" w:hAnsi="Times New Roman"/>
-          <w:sz w:val="24"/>
-          <w:szCs w:val="24"/>
-        </w:rPr>
-        <w:t>că</w:t>
-      </w:r>
-      <w:proofErr w:type="spellEnd"/>
-      <w:r>
-        <w:rPr>
-          <w:rFonts w:ascii="Times New Roman" w:hAnsi="Times New Roman"/>
-          <w:sz w:val="24"/>
-          <w:szCs w:val="24"/>
-        </w:rPr>
-        <w:t xml:space="preserve"> </w:t>
+      <w:r>
+        <w:rPr>
+          <w:rFonts w:ascii="Times New Roman" w:hAnsi="Times New Roman"/>
+          <w:sz w:val="24"/>
+          <w:szCs w:val="24"/>
+          <w:lang w:val="ro-RO"/>
+        </w:rPr>
+        <w:t>,edita,și apoi afișa.</w:t>
       </w:r>
     </w:p>
     <w:p>
@@ -3597,1373 +5034,17 @@
           <w:rFonts w:ascii="Times New Roman" w:hAnsi="Times New Roman"/>
           <w:sz w:val="24"/>
           <w:szCs w:val="24"/>
-        </w:rPr>
-      </w:pPr>
-      <w:r>
-        <w:rPr>
-          <w:rFonts w:ascii="Times New Roman" w:hAnsi="Times New Roman"/>
-          <w:sz w:val="24"/>
-          <w:szCs w:val="24"/>
-        </w:rPr>
-        <w:tab/>
-      </w:r>
-      <w:proofErr w:type="spellStart"/>
-      <w:r>
-        <w:rPr>
-          <w:rFonts w:ascii="Times New Roman" w:hAnsi="Times New Roman"/>
-          <w:sz w:val="24"/>
-          <w:szCs w:val="24"/>
-        </w:rPr>
-        <w:t>Deși</w:t>
-      </w:r>
-      <w:proofErr w:type="spellEnd"/>
-      <w:r>
-        <w:rPr>
-          <w:rFonts w:ascii="Times New Roman" w:hAnsi="Times New Roman"/>
-          <w:sz w:val="24"/>
-          <w:szCs w:val="24"/>
-        </w:rPr>
-        <w:t xml:space="preserve"> </w:t>
-      </w:r>
-      <w:proofErr w:type="spellStart"/>
-      <w:r>
-        <w:rPr>
-          <w:rFonts w:ascii="Times New Roman" w:hAnsi="Times New Roman"/>
-          <w:sz w:val="24"/>
-          <w:szCs w:val="24"/>
-        </w:rPr>
-        <w:t>există</w:t>
-      </w:r>
-      <w:proofErr w:type="spellEnd"/>
-      <w:r>
-        <w:rPr>
-          <w:rFonts w:ascii="Times New Roman" w:hAnsi="Times New Roman"/>
-          <w:sz w:val="24"/>
-          <w:szCs w:val="24"/>
-        </w:rPr>
-        <w:t xml:space="preserve"> </w:t>
-      </w:r>
-      <w:proofErr w:type="spellStart"/>
-      <w:r>
-        <w:rPr>
-          <w:rFonts w:ascii="Times New Roman" w:hAnsi="Times New Roman"/>
-          <w:sz w:val="24"/>
-          <w:szCs w:val="24"/>
-        </w:rPr>
-        <w:t>încercări</w:t>
-      </w:r>
-      <w:proofErr w:type="spellEnd"/>
-      <w:r>
-        <w:rPr>
-          <w:rFonts w:ascii="Times New Roman" w:hAnsi="Times New Roman"/>
-          <w:sz w:val="24"/>
-          <w:szCs w:val="24"/>
-        </w:rPr>
-        <w:t xml:space="preserve"> de a </w:t>
-      </w:r>
-      <w:proofErr w:type="spellStart"/>
-      <w:r>
-        <w:rPr>
-          <w:rFonts w:ascii="Times New Roman" w:hAnsi="Times New Roman"/>
-          <w:sz w:val="24"/>
-          <w:szCs w:val="24"/>
-        </w:rPr>
-        <w:t>muta</w:t>
-      </w:r>
-      <w:proofErr w:type="spellEnd"/>
-      <w:r>
-        <w:rPr>
-          <w:rFonts w:ascii="Times New Roman" w:hAnsi="Times New Roman"/>
-          <w:sz w:val="24"/>
-          <w:szCs w:val="24"/>
-        </w:rPr>
-        <w:t xml:space="preserve"> </w:t>
-      </w:r>
-      <w:proofErr w:type="spellStart"/>
-      <w:r>
-        <w:rPr>
-          <w:rFonts w:ascii="Times New Roman" w:hAnsi="Times New Roman"/>
-          <w:sz w:val="24"/>
-          <w:szCs w:val="24"/>
-        </w:rPr>
-        <w:t>tablele</w:t>
-      </w:r>
-      <w:proofErr w:type="spellEnd"/>
-      <w:r>
-        <w:rPr>
-          <w:rFonts w:ascii="Times New Roman" w:hAnsi="Times New Roman"/>
-          <w:sz w:val="24"/>
-          <w:szCs w:val="24"/>
-        </w:rPr>
-        <w:t xml:space="preserve"> </w:t>
-      </w:r>
-      <w:proofErr w:type="spellStart"/>
-      <w:r>
-        <w:rPr>
-          <w:rFonts w:ascii="Times New Roman" w:hAnsi="Times New Roman"/>
-          <w:sz w:val="24"/>
-          <w:szCs w:val="24"/>
-        </w:rPr>
-        <w:t>în</w:t>
-      </w:r>
-      <w:proofErr w:type="spellEnd"/>
-      <w:r>
-        <w:rPr>
-          <w:rFonts w:ascii="Times New Roman" w:hAnsi="Times New Roman"/>
-          <w:sz w:val="24"/>
-          <w:szCs w:val="24"/>
-        </w:rPr>
-        <w:t xml:space="preserve"> </w:t>
-      </w:r>
-      <w:proofErr w:type="spellStart"/>
-      <w:r>
-        <w:rPr>
-          <w:rFonts w:ascii="Times New Roman" w:hAnsi="Times New Roman"/>
-          <w:sz w:val="24"/>
-          <w:szCs w:val="24"/>
-        </w:rPr>
-        <w:t>zona</w:t>
-      </w:r>
-      <w:proofErr w:type="spellEnd"/>
-      <w:r>
-        <w:rPr>
-          <w:rFonts w:ascii="Times New Roman" w:hAnsi="Times New Roman"/>
-          <w:sz w:val="24"/>
-          <w:szCs w:val="24"/>
-        </w:rPr>
-        <w:t xml:space="preserve"> </w:t>
-      </w:r>
-      <w:proofErr w:type="spellStart"/>
-      <w:r>
-        <w:rPr>
-          <w:rFonts w:ascii="Times New Roman" w:hAnsi="Times New Roman"/>
-          <w:sz w:val="24"/>
-          <w:szCs w:val="24"/>
-        </w:rPr>
-        <w:t>digitală</w:t>
-      </w:r>
-      <w:proofErr w:type="spellEnd"/>
-      <w:r>
-        <w:rPr>
-          <w:rFonts w:ascii="Times New Roman" w:hAnsi="Times New Roman"/>
-          <w:sz w:val="24"/>
-          <w:szCs w:val="24"/>
-        </w:rPr>
-        <w:t xml:space="preserve"> </w:t>
-      </w:r>
-      <w:proofErr w:type="spellStart"/>
-      <w:r>
-        <w:rPr>
-          <w:rFonts w:ascii="Times New Roman" w:hAnsi="Times New Roman"/>
-          <w:sz w:val="24"/>
-          <w:szCs w:val="24"/>
-        </w:rPr>
-        <w:t>interactivă</w:t>
-      </w:r>
-      <w:proofErr w:type="spellEnd"/>
-      <w:r>
-        <w:rPr>
-          <w:rFonts w:ascii="Times New Roman" w:hAnsi="Times New Roman"/>
-          <w:sz w:val="24"/>
-          <w:szCs w:val="24"/>
-        </w:rPr>
-        <w:t xml:space="preserve"> </w:t>
-      </w:r>
-      <w:proofErr w:type="spellStart"/>
-      <w:r>
-        <w:rPr>
-          <w:rFonts w:ascii="Times New Roman" w:hAnsi="Times New Roman"/>
-          <w:sz w:val="24"/>
-          <w:szCs w:val="24"/>
-        </w:rPr>
-        <w:t>acestea</w:t>
-      </w:r>
-      <w:proofErr w:type="spellEnd"/>
-      <w:r>
-        <w:rPr>
-          <w:rFonts w:ascii="Times New Roman" w:hAnsi="Times New Roman"/>
-          <w:sz w:val="24"/>
-          <w:szCs w:val="24"/>
-        </w:rPr>
-        <w:t xml:space="preserve"> s-au </w:t>
-      </w:r>
-      <w:proofErr w:type="spellStart"/>
-      <w:r>
-        <w:rPr>
-          <w:rFonts w:ascii="Times New Roman" w:hAnsi="Times New Roman"/>
-          <w:sz w:val="24"/>
-          <w:szCs w:val="24"/>
-        </w:rPr>
-        <w:t>dovedit</w:t>
-      </w:r>
-      <w:proofErr w:type="spellEnd"/>
-      <w:r>
-        <w:rPr>
-          <w:rFonts w:ascii="Times New Roman" w:hAnsi="Times New Roman"/>
-          <w:sz w:val="24"/>
-          <w:szCs w:val="24"/>
-        </w:rPr>
-        <w:t xml:space="preserve"> a </w:t>
-      </w:r>
-      <w:proofErr w:type="spellStart"/>
-      <w:r>
-        <w:rPr>
-          <w:rFonts w:ascii="Times New Roman" w:hAnsi="Times New Roman"/>
-          <w:sz w:val="24"/>
-          <w:szCs w:val="24"/>
-        </w:rPr>
-        <w:t>fi</w:t>
-      </w:r>
-      <w:proofErr w:type="spellEnd"/>
-      <w:r>
-        <w:rPr>
-          <w:rFonts w:ascii="Times New Roman" w:hAnsi="Times New Roman"/>
-          <w:sz w:val="24"/>
-          <w:szCs w:val="24"/>
-        </w:rPr>
-        <w:t xml:space="preserve"> </w:t>
-      </w:r>
-      <w:proofErr w:type="spellStart"/>
-      <w:r>
-        <w:rPr>
-          <w:rFonts w:ascii="Times New Roman" w:hAnsi="Times New Roman"/>
-          <w:sz w:val="24"/>
-          <w:szCs w:val="24"/>
-        </w:rPr>
-        <w:t>mai</w:t>
-      </w:r>
-      <w:proofErr w:type="spellEnd"/>
-      <w:r>
-        <w:rPr>
-          <w:rFonts w:ascii="Times New Roman" w:hAnsi="Times New Roman"/>
-          <w:sz w:val="24"/>
-          <w:szCs w:val="24"/>
-        </w:rPr>
-        <w:t xml:space="preserve"> </w:t>
-      </w:r>
-      <w:proofErr w:type="spellStart"/>
-      <w:r>
-        <w:rPr>
-          <w:rFonts w:ascii="Times New Roman" w:hAnsi="Times New Roman"/>
-          <w:sz w:val="24"/>
-          <w:szCs w:val="24"/>
-        </w:rPr>
-        <w:t>încete</w:t>
-      </w:r>
-      <w:proofErr w:type="spellEnd"/>
-      <w:r>
-        <w:rPr>
-          <w:rFonts w:ascii="Times New Roman" w:hAnsi="Times New Roman"/>
-          <w:sz w:val="24"/>
-          <w:szCs w:val="24"/>
-        </w:rPr>
-        <w:t xml:space="preserve"> </w:t>
-      </w:r>
-      <w:proofErr w:type="spellStart"/>
-      <w:r>
-        <w:rPr>
-          <w:rFonts w:ascii="Times New Roman" w:hAnsi="Times New Roman"/>
-          <w:sz w:val="24"/>
-          <w:szCs w:val="24"/>
-        </w:rPr>
-        <w:t>decât</w:t>
-      </w:r>
-      <w:proofErr w:type="spellEnd"/>
-      <w:r>
-        <w:rPr>
-          <w:rFonts w:ascii="Times New Roman" w:hAnsi="Times New Roman"/>
-          <w:sz w:val="24"/>
-          <w:szCs w:val="24"/>
-        </w:rPr>
-        <w:t xml:space="preserve"> </w:t>
-      </w:r>
-      <w:proofErr w:type="spellStart"/>
-      <w:r>
-        <w:rPr>
-          <w:rFonts w:ascii="Times New Roman" w:hAnsi="Times New Roman"/>
-          <w:sz w:val="24"/>
-          <w:szCs w:val="24"/>
-        </w:rPr>
-        <w:t>echivalentul</w:t>
-      </w:r>
-      <w:proofErr w:type="spellEnd"/>
-      <w:r>
-        <w:rPr>
-          <w:rFonts w:ascii="Times New Roman" w:hAnsi="Times New Roman"/>
-          <w:sz w:val="24"/>
-          <w:szCs w:val="24"/>
-        </w:rPr>
-        <w:t xml:space="preserve"> </w:t>
-      </w:r>
-      <w:proofErr w:type="spellStart"/>
-      <w:r>
-        <w:rPr>
-          <w:rFonts w:ascii="Times New Roman" w:hAnsi="Times New Roman"/>
-          <w:sz w:val="24"/>
-          <w:szCs w:val="24"/>
-        </w:rPr>
-        <w:t>lor</w:t>
-      </w:r>
-      <w:proofErr w:type="spellEnd"/>
-      <w:r>
-        <w:rPr>
-          <w:rFonts w:ascii="Times New Roman" w:hAnsi="Times New Roman"/>
-          <w:sz w:val="24"/>
-          <w:szCs w:val="24"/>
-        </w:rPr>
-        <w:t xml:space="preserve"> </w:t>
-      </w:r>
-      <w:proofErr w:type="spellStart"/>
-      <w:r>
-        <w:rPr>
-          <w:rFonts w:ascii="Times New Roman" w:hAnsi="Times New Roman"/>
-          <w:sz w:val="24"/>
-          <w:szCs w:val="24"/>
-        </w:rPr>
-        <w:t>analogic.De</w:t>
-      </w:r>
-      <w:proofErr w:type="spellEnd"/>
-      <w:r>
-        <w:rPr>
-          <w:rFonts w:ascii="Times New Roman" w:hAnsi="Times New Roman"/>
-          <w:sz w:val="24"/>
-          <w:szCs w:val="24"/>
-        </w:rPr>
-        <w:t xml:space="preserve"> </w:t>
-      </w:r>
-      <w:proofErr w:type="spellStart"/>
-      <w:r>
-        <w:rPr>
-          <w:rFonts w:ascii="Times New Roman" w:hAnsi="Times New Roman"/>
-          <w:sz w:val="24"/>
-          <w:szCs w:val="24"/>
-        </w:rPr>
-        <w:t>aceea</w:t>
-      </w:r>
-      <w:proofErr w:type="spellEnd"/>
-      <w:r>
-        <w:rPr>
-          <w:rFonts w:ascii="Times New Roman" w:hAnsi="Times New Roman"/>
-          <w:sz w:val="24"/>
-          <w:szCs w:val="24"/>
-        </w:rPr>
-        <w:t xml:space="preserve"> se </w:t>
-      </w:r>
-      <w:proofErr w:type="spellStart"/>
-      <w:r>
-        <w:rPr>
-          <w:rFonts w:ascii="Times New Roman" w:hAnsi="Times New Roman"/>
-          <w:sz w:val="24"/>
-          <w:szCs w:val="24"/>
-        </w:rPr>
-        <w:t>dorește</w:t>
-      </w:r>
-      <w:proofErr w:type="spellEnd"/>
-      <w:r>
-        <w:rPr>
-          <w:rFonts w:ascii="Times New Roman" w:hAnsi="Times New Roman"/>
-          <w:sz w:val="24"/>
-          <w:szCs w:val="24"/>
-        </w:rPr>
-        <w:t xml:space="preserve"> o </w:t>
-      </w:r>
-      <w:proofErr w:type="spellStart"/>
-      <w:r>
-        <w:rPr>
-          <w:rFonts w:ascii="Times New Roman" w:hAnsi="Times New Roman"/>
-          <w:sz w:val="24"/>
-          <w:szCs w:val="24"/>
-        </w:rPr>
-        <w:t>metodă</w:t>
-      </w:r>
-      <w:proofErr w:type="spellEnd"/>
-      <w:r>
-        <w:rPr>
-          <w:rFonts w:ascii="Times New Roman" w:hAnsi="Times New Roman"/>
-          <w:sz w:val="24"/>
-          <w:szCs w:val="24"/>
-        </w:rPr>
-        <w:t xml:space="preserve"> </w:t>
-      </w:r>
-      <w:proofErr w:type="spellStart"/>
-      <w:r>
-        <w:rPr>
-          <w:rFonts w:ascii="Times New Roman" w:hAnsi="Times New Roman"/>
-          <w:sz w:val="24"/>
-          <w:szCs w:val="24"/>
-        </w:rPr>
-        <w:t>mai</w:t>
-      </w:r>
-      <w:proofErr w:type="spellEnd"/>
-      <w:r>
-        <w:rPr>
-          <w:rFonts w:ascii="Times New Roman" w:hAnsi="Times New Roman"/>
-          <w:sz w:val="24"/>
-          <w:szCs w:val="24"/>
-        </w:rPr>
-        <w:t xml:space="preserve"> </w:t>
-      </w:r>
-      <w:proofErr w:type="spellStart"/>
-      <w:r>
-        <w:rPr>
-          <w:rFonts w:ascii="Times New Roman" w:hAnsi="Times New Roman"/>
-          <w:sz w:val="24"/>
-          <w:szCs w:val="24"/>
-        </w:rPr>
-        <w:t>convenabilă</w:t>
-      </w:r>
-      <w:proofErr w:type="spellEnd"/>
-      <w:r>
-        <w:rPr>
-          <w:rFonts w:ascii="Times New Roman" w:hAnsi="Times New Roman"/>
-          <w:sz w:val="24"/>
-          <w:szCs w:val="24"/>
-        </w:rPr>
-        <w:t xml:space="preserve"> </w:t>
-      </w:r>
-      <w:proofErr w:type="spellStart"/>
-      <w:r>
-        <w:rPr>
-          <w:rFonts w:ascii="Times New Roman" w:hAnsi="Times New Roman"/>
-          <w:sz w:val="24"/>
-          <w:szCs w:val="24"/>
-        </w:rPr>
-        <w:t>și</w:t>
-      </w:r>
-      <w:proofErr w:type="spellEnd"/>
-      <w:r>
-        <w:rPr>
-          <w:rFonts w:ascii="Times New Roman" w:hAnsi="Times New Roman"/>
-          <w:sz w:val="24"/>
-          <w:szCs w:val="24"/>
-        </w:rPr>
-        <w:t xml:space="preserve"> </w:t>
-      </w:r>
-      <w:proofErr w:type="spellStart"/>
-      <w:r>
-        <w:rPr>
-          <w:rFonts w:ascii="Times New Roman" w:hAnsi="Times New Roman"/>
-          <w:sz w:val="24"/>
-          <w:szCs w:val="24"/>
-        </w:rPr>
-        <w:t>eficientă</w:t>
-      </w:r>
-      <w:proofErr w:type="spellEnd"/>
-      <w:r>
-        <w:rPr>
-          <w:rFonts w:ascii="Times New Roman" w:hAnsi="Times New Roman"/>
-          <w:sz w:val="24"/>
-          <w:szCs w:val="24"/>
-        </w:rPr>
-        <w:t xml:space="preserve"> de </w:t>
-      </w:r>
-      <w:proofErr w:type="spellStart"/>
-      <w:r>
-        <w:rPr>
-          <w:rFonts w:ascii="Times New Roman" w:hAnsi="Times New Roman"/>
-          <w:sz w:val="24"/>
-          <w:szCs w:val="24"/>
-        </w:rPr>
-        <w:t>lucru</w:t>
-      </w:r>
-      <w:proofErr w:type="spellEnd"/>
-      <w:r>
-        <w:rPr>
-          <w:rFonts w:ascii="Times New Roman" w:hAnsi="Times New Roman"/>
-          <w:sz w:val="24"/>
-          <w:szCs w:val="24"/>
-        </w:rPr>
-        <w:t xml:space="preserve"> </w:t>
-      </w:r>
-      <w:proofErr w:type="spellStart"/>
-      <w:r>
-        <w:rPr>
-          <w:rFonts w:ascii="Times New Roman" w:hAnsi="Times New Roman"/>
-          <w:sz w:val="24"/>
-          <w:szCs w:val="24"/>
-        </w:rPr>
-        <w:t>posibilă</w:t>
-      </w:r>
-      <w:proofErr w:type="spellEnd"/>
-      <w:r>
-        <w:rPr>
-          <w:rFonts w:ascii="Times New Roman" w:hAnsi="Times New Roman"/>
-          <w:sz w:val="24"/>
-          <w:szCs w:val="24"/>
-        </w:rPr>
-        <w:t xml:space="preserve"> </w:t>
-      </w:r>
-      <w:proofErr w:type="spellStart"/>
-      <w:r>
-        <w:rPr>
-          <w:rFonts w:ascii="Times New Roman" w:hAnsi="Times New Roman"/>
-          <w:sz w:val="24"/>
-          <w:szCs w:val="24"/>
-        </w:rPr>
-        <w:t>doar</w:t>
-      </w:r>
-      <w:proofErr w:type="spellEnd"/>
-      <w:r>
-        <w:rPr>
-          <w:rFonts w:ascii="Times New Roman" w:hAnsi="Times New Roman"/>
-          <w:sz w:val="24"/>
-          <w:szCs w:val="24"/>
-        </w:rPr>
-        <w:t xml:space="preserve"> </w:t>
-      </w:r>
-      <w:proofErr w:type="spellStart"/>
-      <w:r>
-        <w:rPr>
-          <w:rFonts w:ascii="Times New Roman" w:hAnsi="Times New Roman"/>
-          <w:sz w:val="24"/>
-          <w:szCs w:val="24"/>
-        </w:rPr>
-        <w:t>prin</w:t>
-      </w:r>
-      <w:proofErr w:type="spellEnd"/>
-      <w:r>
-        <w:rPr>
-          <w:rFonts w:ascii="Times New Roman" w:hAnsi="Times New Roman"/>
-          <w:sz w:val="24"/>
-          <w:szCs w:val="24"/>
-        </w:rPr>
-        <w:t xml:space="preserve"> </w:t>
-      </w:r>
-      <w:proofErr w:type="spellStart"/>
-      <w:r>
-        <w:rPr>
-          <w:rFonts w:ascii="Times New Roman" w:hAnsi="Times New Roman"/>
-          <w:sz w:val="24"/>
-          <w:szCs w:val="24"/>
-        </w:rPr>
-        <w:t>mijloace</w:t>
-      </w:r>
-      <w:proofErr w:type="spellEnd"/>
-      <w:r>
-        <w:rPr>
-          <w:rFonts w:ascii="Times New Roman" w:hAnsi="Times New Roman"/>
-          <w:sz w:val="24"/>
-          <w:szCs w:val="24"/>
-        </w:rPr>
-        <w:t xml:space="preserve"> </w:t>
-      </w:r>
-      <w:proofErr w:type="spellStart"/>
-      <w:proofErr w:type="gramStart"/>
-      <w:r>
-        <w:rPr>
-          <w:rFonts w:ascii="Times New Roman" w:hAnsi="Times New Roman"/>
-          <w:sz w:val="24"/>
-          <w:szCs w:val="24"/>
-        </w:rPr>
-        <w:t>hibride</w:t>
-      </w:r>
-      <w:proofErr w:type="spellEnd"/>
-      <w:r>
-        <w:rPr>
-          <w:rFonts w:ascii="Times New Roman" w:hAnsi="Times New Roman"/>
-          <w:sz w:val="24"/>
-          <w:szCs w:val="24"/>
-        </w:rPr>
-        <w:t>(</w:t>
-      </w:r>
-      <w:proofErr w:type="spellStart"/>
-      <w:proofErr w:type="gramEnd"/>
-      <w:r>
-        <w:rPr>
-          <w:rFonts w:ascii="Times New Roman" w:hAnsi="Times New Roman"/>
-          <w:sz w:val="24"/>
-          <w:szCs w:val="24"/>
-        </w:rPr>
-        <w:t>analogic</w:t>
-      </w:r>
-      <w:proofErr w:type="spellEnd"/>
-      <w:r>
-        <w:rPr>
-          <w:rFonts w:ascii="Times New Roman" w:hAnsi="Times New Roman"/>
-          <w:sz w:val="24"/>
-          <w:szCs w:val="24"/>
-        </w:rPr>
-        <w:t xml:space="preserve"> – digital).</w:t>
-      </w:r>
-      <w:proofErr w:type="spellStart"/>
-      <w:r>
-        <w:rPr>
-          <w:rFonts w:ascii="Times New Roman" w:hAnsi="Times New Roman"/>
-          <w:sz w:val="24"/>
-          <w:szCs w:val="24"/>
-        </w:rPr>
-        <w:t>Schițatul</w:t>
-      </w:r>
-      <w:proofErr w:type="spellEnd"/>
-      <w:r>
-        <w:rPr>
-          <w:rFonts w:ascii="Times New Roman" w:hAnsi="Times New Roman"/>
-          <w:sz w:val="24"/>
-          <w:szCs w:val="24"/>
-        </w:rPr>
-        <w:t xml:space="preserve"> </w:t>
-      </w:r>
-      <w:proofErr w:type="spellStart"/>
-      <w:r>
-        <w:rPr>
-          <w:rFonts w:ascii="Times New Roman" w:hAnsi="Times New Roman"/>
-          <w:sz w:val="24"/>
-          <w:szCs w:val="24"/>
-        </w:rPr>
-        <w:t>figurilor</w:t>
-      </w:r>
-      <w:proofErr w:type="spellEnd"/>
-      <w:r>
-        <w:rPr>
-          <w:rFonts w:ascii="Times New Roman" w:hAnsi="Times New Roman"/>
-          <w:sz w:val="24"/>
-          <w:szCs w:val="24"/>
-        </w:rPr>
-        <w:t xml:space="preserve"> </w:t>
-      </w:r>
-      <w:proofErr w:type="spellStart"/>
-      <w:r>
-        <w:rPr>
-          <w:rFonts w:ascii="Times New Roman" w:hAnsi="Times New Roman"/>
-          <w:sz w:val="24"/>
-          <w:szCs w:val="24"/>
-        </w:rPr>
-        <w:t>poate</w:t>
-      </w:r>
-      <w:proofErr w:type="spellEnd"/>
-      <w:r>
-        <w:rPr>
-          <w:rFonts w:ascii="Times New Roman" w:hAnsi="Times New Roman"/>
-          <w:sz w:val="24"/>
-          <w:szCs w:val="24"/>
-        </w:rPr>
-        <w:t xml:space="preserve"> </w:t>
-      </w:r>
-      <w:proofErr w:type="spellStart"/>
-      <w:r>
-        <w:rPr>
-          <w:rFonts w:ascii="Times New Roman" w:hAnsi="Times New Roman"/>
-          <w:sz w:val="24"/>
-          <w:szCs w:val="24"/>
-        </w:rPr>
-        <w:t>să</w:t>
-      </w:r>
-      <w:proofErr w:type="spellEnd"/>
-      <w:r>
-        <w:rPr>
-          <w:rFonts w:ascii="Times New Roman" w:hAnsi="Times New Roman"/>
-          <w:sz w:val="24"/>
-          <w:szCs w:val="24"/>
-        </w:rPr>
-        <w:t xml:space="preserve"> </w:t>
-      </w:r>
-      <w:proofErr w:type="spellStart"/>
-      <w:r>
-        <w:rPr>
-          <w:rFonts w:ascii="Times New Roman" w:hAnsi="Times New Roman"/>
-          <w:sz w:val="24"/>
-          <w:szCs w:val="24"/>
-        </w:rPr>
-        <w:t>rămână</w:t>
-      </w:r>
-      <w:proofErr w:type="spellEnd"/>
-      <w:r>
-        <w:rPr>
-          <w:rFonts w:ascii="Times New Roman" w:hAnsi="Times New Roman"/>
-          <w:sz w:val="24"/>
-          <w:szCs w:val="24"/>
-        </w:rPr>
-        <w:t xml:space="preserve"> </w:t>
-      </w:r>
-      <w:proofErr w:type="spellStart"/>
-      <w:r>
-        <w:rPr>
-          <w:rFonts w:ascii="Times New Roman" w:hAnsi="Times New Roman"/>
-          <w:sz w:val="24"/>
-          <w:szCs w:val="24"/>
-        </w:rPr>
-        <w:t>și</w:t>
-      </w:r>
-      <w:proofErr w:type="spellEnd"/>
-      <w:r>
-        <w:rPr>
-          <w:rFonts w:ascii="Times New Roman" w:hAnsi="Times New Roman"/>
-          <w:sz w:val="24"/>
-          <w:szCs w:val="24"/>
-        </w:rPr>
-        <w:t xml:space="preserve"> </w:t>
-      </w:r>
-      <w:proofErr w:type="spellStart"/>
-      <w:r>
-        <w:rPr>
-          <w:rFonts w:ascii="Times New Roman" w:hAnsi="Times New Roman"/>
-          <w:sz w:val="24"/>
-          <w:szCs w:val="24"/>
-        </w:rPr>
-        <w:t>este</w:t>
-      </w:r>
-      <w:proofErr w:type="spellEnd"/>
-      <w:r>
-        <w:rPr>
-          <w:rFonts w:ascii="Times New Roman" w:hAnsi="Times New Roman"/>
-          <w:sz w:val="24"/>
-          <w:szCs w:val="24"/>
-        </w:rPr>
-        <w:t xml:space="preserve"> </w:t>
-      </w:r>
-      <w:proofErr w:type="spellStart"/>
-      <w:r>
-        <w:rPr>
-          <w:rFonts w:ascii="Times New Roman" w:hAnsi="Times New Roman"/>
-          <w:sz w:val="24"/>
-          <w:szCs w:val="24"/>
-        </w:rPr>
-        <w:t>mai</w:t>
-      </w:r>
-      <w:proofErr w:type="spellEnd"/>
-      <w:r>
-        <w:rPr>
-          <w:rFonts w:ascii="Times New Roman" w:hAnsi="Times New Roman"/>
-          <w:sz w:val="24"/>
-          <w:szCs w:val="24"/>
-        </w:rPr>
-        <w:t xml:space="preserve"> de </w:t>
-      </w:r>
-      <w:proofErr w:type="spellStart"/>
-      <w:r>
-        <w:rPr>
-          <w:rFonts w:ascii="Times New Roman" w:hAnsi="Times New Roman"/>
-          <w:sz w:val="24"/>
-          <w:szCs w:val="24"/>
-        </w:rPr>
-        <w:t>folos</w:t>
-      </w:r>
-      <w:proofErr w:type="spellEnd"/>
-      <w:r>
-        <w:rPr>
-          <w:rFonts w:ascii="Times New Roman" w:hAnsi="Times New Roman"/>
-          <w:sz w:val="24"/>
-          <w:szCs w:val="24"/>
-        </w:rPr>
-        <w:t xml:space="preserve"> </w:t>
-      </w:r>
-      <w:proofErr w:type="spellStart"/>
-      <w:r>
-        <w:rPr>
-          <w:rFonts w:ascii="Times New Roman" w:hAnsi="Times New Roman"/>
-          <w:sz w:val="24"/>
-          <w:szCs w:val="24"/>
-        </w:rPr>
-        <w:t>să</w:t>
-      </w:r>
-      <w:proofErr w:type="spellEnd"/>
-      <w:r>
-        <w:rPr>
-          <w:rFonts w:ascii="Times New Roman" w:hAnsi="Times New Roman"/>
-          <w:sz w:val="24"/>
-          <w:szCs w:val="24"/>
-        </w:rPr>
-        <w:t xml:space="preserve"> fie </w:t>
-      </w:r>
-      <w:proofErr w:type="spellStart"/>
-      <w:r>
-        <w:rPr>
-          <w:rFonts w:ascii="Times New Roman" w:hAnsi="Times New Roman"/>
-          <w:sz w:val="24"/>
-          <w:szCs w:val="24"/>
-        </w:rPr>
-        <w:t>făcut</w:t>
-      </w:r>
-      <w:proofErr w:type="spellEnd"/>
-      <w:r>
-        <w:rPr>
-          <w:rFonts w:ascii="Times New Roman" w:hAnsi="Times New Roman"/>
-          <w:sz w:val="24"/>
-          <w:szCs w:val="24"/>
-        </w:rPr>
-        <w:t xml:space="preserve"> manual </w:t>
-      </w:r>
-      <w:proofErr w:type="spellStart"/>
-      <w:r>
-        <w:rPr>
-          <w:rFonts w:ascii="Times New Roman" w:hAnsi="Times New Roman"/>
-          <w:sz w:val="24"/>
-          <w:szCs w:val="24"/>
-        </w:rPr>
-        <w:t>în</w:t>
-      </w:r>
-      <w:proofErr w:type="spellEnd"/>
-      <w:r>
-        <w:rPr>
-          <w:rFonts w:ascii="Times New Roman" w:hAnsi="Times New Roman"/>
-          <w:sz w:val="24"/>
-          <w:szCs w:val="24"/>
-        </w:rPr>
-        <w:t xml:space="preserve"> </w:t>
-      </w:r>
-      <w:proofErr w:type="spellStart"/>
-      <w:r>
-        <w:rPr>
-          <w:rFonts w:ascii="Times New Roman" w:hAnsi="Times New Roman"/>
-          <w:sz w:val="24"/>
-          <w:szCs w:val="24"/>
-        </w:rPr>
-        <w:t>timp</w:t>
-      </w:r>
-      <w:proofErr w:type="spellEnd"/>
-      <w:r>
-        <w:rPr>
-          <w:rFonts w:ascii="Times New Roman" w:hAnsi="Times New Roman"/>
-          <w:sz w:val="24"/>
-          <w:szCs w:val="24"/>
-        </w:rPr>
-        <w:t xml:space="preserve"> </w:t>
-      </w:r>
-      <w:proofErr w:type="spellStart"/>
-      <w:r>
-        <w:rPr>
-          <w:rFonts w:ascii="Times New Roman" w:hAnsi="Times New Roman"/>
-          <w:sz w:val="24"/>
-          <w:szCs w:val="24"/>
-        </w:rPr>
-        <w:t>partea</w:t>
-      </w:r>
-      <w:proofErr w:type="spellEnd"/>
-      <w:r>
-        <w:rPr>
-          <w:rFonts w:ascii="Times New Roman" w:hAnsi="Times New Roman"/>
-          <w:sz w:val="24"/>
-          <w:szCs w:val="24"/>
-        </w:rPr>
-        <w:t xml:space="preserve"> </w:t>
-      </w:r>
-      <w:proofErr w:type="spellStart"/>
-      <w:r>
-        <w:rPr>
-          <w:rFonts w:ascii="Times New Roman" w:hAnsi="Times New Roman"/>
-          <w:sz w:val="24"/>
-          <w:szCs w:val="24"/>
-        </w:rPr>
-        <w:t>digitală</w:t>
-      </w:r>
-      <w:proofErr w:type="spellEnd"/>
-      <w:r>
-        <w:rPr>
-          <w:rFonts w:ascii="Times New Roman" w:hAnsi="Times New Roman"/>
-          <w:sz w:val="24"/>
-          <w:szCs w:val="24"/>
-        </w:rPr>
-        <w:t>(</w:t>
-      </w:r>
-      <w:proofErr w:type="spellStart"/>
-      <w:r>
-        <w:rPr>
-          <w:rFonts w:ascii="Times New Roman" w:hAnsi="Times New Roman"/>
-          <w:sz w:val="24"/>
-          <w:szCs w:val="24"/>
-        </w:rPr>
-        <w:t>aplicația</w:t>
-      </w:r>
-      <w:proofErr w:type="spellEnd"/>
-      <w:r>
-        <w:rPr>
-          <w:rFonts w:ascii="Times New Roman" w:hAnsi="Times New Roman"/>
-          <w:sz w:val="24"/>
-          <w:szCs w:val="24"/>
-        </w:rPr>
-        <w:t xml:space="preserve">) </w:t>
-      </w:r>
-      <w:proofErr w:type="spellStart"/>
-      <w:r>
-        <w:rPr>
-          <w:rFonts w:ascii="Times New Roman" w:hAnsi="Times New Roman"/>
-          <w:sz w:val="24"/>
-          <w:szCs w:val="24"/>
-        </w:rPr>
-        <w:t>completează</w:t>
-      </w:r>
-      <w:proofErr w:type="spellEnd"/>
-      <w:r>
-        <w:rPr>
-          <w:rFonts w:ascii="Times New Roman" w:hAnsi="Times New Roman"/>
-          <w:sz w:val="24"/>
-          <w:szCs w:val="24"/>
-        </w:rPr>
-        <w:t xml:space="preserve"> </w:t>
-      </w:r>
-      <w:proofErr w:type="spellStart"/>
-      <w:r>
-        <w:rPr>
-          <w:rFonts w:ascii="Times New Roman" w:hAnsi="Times New Roman"/>
-          <w:sz w:val="24"/>
-          <w:szCs w:val="24"/>
-        </w:rPr>
-        <w:t>procesul</w:t>
-      </w:r>
-      <w:proofErr w:type="spellEnd"/>
-      <w:r>
-        <w:rPr>
-          <w:rFonts w:ascii="Times New Roman" w:hAnsi="Times New Roman"/>
-          <w:sz w:val="24"/>
-          <w:szCs w:val="24"/>
-        </w:rPr>
-        <w:t xml:space="preserve"> de </w:t>
-      </w:r>
-      <w:proofErr w:type="spellStart"/>
-      <w:r>
-        <w:rPr>
-          <w:rFonts w:ascii="Times New Roman" w:hAnsi="Times New Roman"/>
-          <w:sz w:val="24"/>
-          <w:szCs w:val="24"/>
-        </w:rPr>
-        <w:t>predare</w:t>
-      </w:r>
-      <w:proofErr w:type="spellEnd"/>
-      <w:r>
-        <w:rPr>
-          <w:rFonts w:ascii="Times New Roman" w:hAnsi="Times New Roman"/>
-          <w:sz w:val="24"/>
-          <w:szCs w:val="24"/>
-        </w:rPr>
-        <w:t>.</w:t>
-      </w:r>
+          <w:lang w:val="ro-RO"/>
+        </w:rPr>
+      </w:pPr>
     </w:p>
     <w:p>
       <w:pPr>
-        <w:jc w:val="both"/>
-        <w:rPr>
-          <w:rFonts w:ascii="Times New Roman" w:hAnsi="Times New Roman"/>
-          <w:sz w:val="24"/>
-          <w:szCs w:val="24"/>
-          <w:lang w:val="ro-RO"/>
-        </w:rPr>
-      </w:pPr>
-    </w:p>
-    <w:p>
-      <w:pPr>
-        <w:rPr>
-          <w:rFonts w:ascii="Times New Roman" w:hAnsi="Times New Roman"/>
-          <w:sz w:val="24"/>
-          <w:szCs w:val="24"/>
-          <w:lang w:val="ro-RO"/>
-        </w:rPr>
-      </w:pPr>
-    </w:p>
-    <w:p>
-      <w:pPr>
-        <w:rPr>
-          <w:rFonts w:ascii="Times New Roman" w:hAnsi="Times New Roman"/>
-          <w:sz w:val="24"/>
-          <w:szCs w:val="24"/>
-          <w:lang w:val="ro-RO"/>
-        </w:rPr>
-      </w:pPr>
-      <w:r>
-        <w:rPr>
-          <w:rFonts w:ascii="Times New Roman" w:hAnsi="Times New Roman"/>
-          <w:sz w:val="24"/>
-          <w:szCs w:val="24"/>
-          <w:lang w:val="ro-RO"/>
-        </w:rPr>
-        <w:t xml:space="preserve">Software - &gt; rezolva probleme din lumea reala . Face viata mai usoar ..Aduce solutii pentru probleme .Imbunatateste modul de lucru </w:t>
-      </w:r>
-    </w:p>
-    <w:p>
-      <w:pPr>
-        <w:rPr>
-          <w:rFonts w:ascii="Times New Roman" w:hAnsi="Times New Roman"/>
-          <w:sz w:val="24"/>
-          <w:szCs w:val="24"/>
-          <w:lang w:val="ro-RO"/>
-        </w:rPr>
-      </w:pPr>
-      <w:r>
-        <w:rPr>
-          <w:rFonts w:ascii="Times New Roman" w:hAnsi="Times New Roman"/>
-          <w:sz w:val="24"/>
-          <w:szCs w:val="24"/>
-          <w:lang w:val="ro-RO"/>
-        </w:rPr>
-        <w:tab/>
-        <w:t>-inlocuire bb cu wb</w:t>
-      </w:r>
-    </w:p>
-    <w:p>
-      <w:pPr>
-        <w:rPr>
-          <w:rFonts w:ascii="Times New Roman" w:hAnsi="Times New Roman"/>
-          <w:sz w:val="24"/>
-          <w:szCs w:val="24"/>
-          <w:lang w:val="ro-RO"/>
-        </w:rPr>
-      </w:pPr>
-      <w:r>
-        <w:rPr>
-          <w:rFonts w:ascii="Times New Roman" w:hAnsi="Times New Roman"/>
-          <w:sz w:val="24"/>
-          <w:szCs w:val="24"/>
-          <w:lang w:val="ro-RO"/>
-        </w:rPr>
-        <w:tab/>
-        <w:t xml:space="preserve">-contrast schimbat , reflexii (lucesc) </w:t>
-      </w:r>
-    </w:p>
-    <w:p>
-      <w:pPr>
-        <w:rPr>
-          <w:rFonts w:ascii="Times New Roman" w:hAnsi="Times New Roman"/>
-          <w:sz w:val="24"/>
-          <w:szCs w:val="24"/>
-          <w:lang w:val="ro-RO"/>
-        </w:rPr>
-      </w:pPr>
-      <w:r>
-        <w:rPr>
-          <w:rFonts w:ascii="Times New Roman" w:hAnsi="Times New Roman"/>
-          <w:sz w:val="24"/>
-          <w:szCs w:val="24"/>
-          <w:lang w:val="ro-RO"/>
-        </w:rPr>
-        <w:tab/>
-        <w:t xml:space="preserve">-grosimi de linii -&gt;amfiteatre mari </w:t>
-      </w:r>
-    </w:p>
-    <w:p>
-      <w:pPr>
-        <w:rPr>
-          <w:rFonts w:ascii="Times New Roman" w:hAnsi="Times New Roman"/>
-          <w:sz w:val="24"/>
-          <w:szCs w:val="24"/>
-          <w:lang w:val="ro-RO"/>
-        </w:rPr>
-      </w:pPr>
-      <w:r>
-        <w:rPr>
-          <w:rFonts w:ascii="Times New Roman" w:hAnsi="Times New Roman"/>
-          <w:sz w:val="24"/>
-          <w:szCs w:val="24"/>
-          <w:lang w:val="ro-RO"/>
-        </w:rPr>
-        <w:tab/>
-        <w:t xml:space="preserve">-grosime greta :1 cm ...marker : 3-4 mm </w:t>
-      </w:r>
-    </w:p>
-    <w:p>
-      <w:pPr>
-        <w:rPr>
-          <w:rFonts w:ascii="Times New Roman" w:hAnsi="Times New Roman"/>
-          <w:sz w:val="24"/>
-          <w:szCs w:val="24"/>
-          <w:lang w:val="ro-RO"/>
-        </w:rPr>
-      </w:pPr>
-      <w:r>
-        <w:rPr>
-          <w:rFonts w:ascii="Times New Roman" w:hAnsi="Times New Roman"/>
-          <w:sz w:val="24"/>
-          <w:szCs w:val="24"/>
-          <w:lang w:val="ro-RO"/>
-        </w:rPr>
-        <w:tab/>
-        <w:t>- variatie gorsimi de linie : pe marker nu trebuie</w:t>
-      </w:r>
-    </w:p>
-    <w:p>
-      <w:pPr>
-        <w:rPr>
-          <w:rFonts w:ascii="Times New Roman" w:hAnsi="Times New Roman"/>
-          <w:sz w:val="24"/>
-          <w:szCs w:val="24"/>
-          <w:lang w:val="ro-RO"/>
-        </w:rPr>
-      </w:pPr>
-      <w:r>
-        <w:rPr>
-          <w:rFonts w:ascii="Times New Roman" w:hAnsi="Times New Roman"/>
-          <w:sz w:val="24"/>
-          <w:szCs w:val="24"/>
-          <w:lang w:val="ro-RO"/>
-        </w:rPr>
-        <w:t xml:space="preserve">-Stergerea : aici intervine aplicatia mea . </w:t>
-      </w:r>
-    </w:p>
-    <w:p>
-      <w:pPr>
-        <w:rPr>
-          <w:rFonts w:ascii="Times New Roman" w:hAnsi="Times New Roman"/>
-          <w:sz w:val="24"/>
-          <w:szCs w:val="24"/>
-          <w:lang w:val="ro-RO"/>
-        </w:rPr>
-      </w:pPr>
-      <w:r>
-        <w:rPr>
-          <w:rFonts w:ascii="Times New Roman" w:hAnsi="Times New Roman"/>
-          <w:sz w:val="24"/>
-          <w:szCs w:val="24"/>
-          <w:lang w:val="ro-RO"/>
-        </w:rPr>
-        <w:tab/>
-        <w:t xml:space="preserve">- in desen de arhitectura ..trag linie ,dau cu burete uscat si ramane in partea din spate urma si apoi fac varianta 2 (pe langa , peste) si apoi 3 si 4 ( in arhitectura se lucreaza mult cu variante) </w:t>
-      </w:r>
-      <w:r>
-        <w:rPr>
-          <w:rFonts w:ascii="Times New Roman" w:hAnsi="Times New Roman"/>
-          <w:sz w:val="24"/>
-          <w:szCs w:val="24"/>
-          <w:lang w:val="ro-RO"/>
-        </w:rPr>
-        <w:t>.Partea de calc -&gt; sa pun un desen mai palid pe talbal . Sa pot sa il micsorez sau maresc (am o cladire -. Sa detaliez casa ) . Rotirea planului : N in sus (clasic ) ..dar cand se detaliaza cladirea , poza trebuie rotita</w:t>
-      </w:r>
-    </w:p>
-    <w:p>
-      <w:pPr>
-        <w:rPr>
-          <w:rFonts w:ascii="Times New Roman" w:hAnsi="Times New Roman"/>
-          <w:sz w:val="24"/>
-          <w:szCs w:val="24"/>
-          <w:lang w:val="ro-RO"/>
-        </w:rPr>
-      </w:pPr>
-      <w:r>
-        <w:rPr>
-          <w:rFonts w:ascii="Times New Roman" w:hAnsi="Times New Roman"/>
-          <w:sz w:val="24"/>
-          <w:szCs w:val="24"/>
-          <w:lang w:val="ro-RO"/>
-        </w:rPr>
-        <w:tab/>
-        <w:t xml:space="preserve">-pe white board – l-am sters ..RIP – nu mai pot lucra cu variante </w:t>
-      </w:r>
-      <w:r>
-        <w:rPr>
-          <w:rFonts w:ascii="Times New Roman" w:hAnsi="Times New Roman"/>
-          <w:sz w:val="24"/>
-          <w:szCs w:val="24"/>
-          <w:lang w:val="ro-RO"/>
-        </w:rPr>
-        <w:tab/>
-      </w:r>
-    </w:p>
-    <w:p>
-      <w:pPr>
-        <w:rPr>
-          <w:rFonts w:ascii="Times New Roman" w:hAnsi="Times New Roman"/>
-          <w:sz w:val="24"/>
-          <w:szCs w:val="24"/>
-          <w:lang w:val="ro-RO"/>
-        </w:rPr>
-      </w:pPr>
-      <w:r>
-        <w:rPr>
-          <w:rFonts w:ascii="Times New Roman" w:hAnsi="Times New Roman"/>
-          <w:sz w:val="24"/>
-          <w:szCs w:val="24"/>
-          <w:lang w:val="ro-RO"/>
-        </w:rPr>
-        <w:lastRenderedPageBreak/>
-        <w:tab/>
-        <w:t xml:space="preserve">-in predare : </w:t>
-      </w:r>
-      <w:r>
-        <w:rPr>
-          <w:rFonts w:ascii="Times New Roman" w:hAnsi="Times New Roman"/>
-          <w:sz w:val="24"/>
-          <w:szCs w:val="24"/>
-          <w:lang w:val="ro-RO"/>
-        </w:rPr>
-        <w:t>pauze de copiat de pe tabla , elevii intreaba ce fost inainte pe tabla .Se inghiesuie pe tabla tot cursul.</w:t>
-      </w:r>
-    </w:p>
-    <w:p>
-      <w:pPr>
-        <w:rPr>
-          <w:rFonts w:ascii="Times New Roman" w:hAnsi="Times New Roman"/>
-          <w:sz w:val="24"/>
-          <w:szCs w:val="24"/>
-          <w:lang w:val="ro-RO"/>
-        </w:rPr>
-      </w:pPr>
-      <w:r>
-        <w:rPr>
-          <w:rFonts w:ascii="Times New Roman" w:hAnsi="Times New Roman"/>
-          <w:sz w:val="24"/>
-          <w:szCs w:val="24"/>
-          <w:lang w:val="ro-RO"/>
-        </w:rPr>
-        <w:t>-A se face pdf cu tablele din cursul X si sa se trimita pe mail</w:t>
-      </w:r>
-    </w:p>
-    <w:p>
-      <w:pPr>
-        <w:rPr>
-          <w:rFonts w:ascii="Times New Roman" w:hAnsi="Times New Roman"/>
-          <w:sz w:val="24"/>
-          <w:szCs w:val="24"/>
-          <w:lang w:val="ro-RO"/>
-        </w:rPr>
-      </w:pPr>
-      <w:r>
-        <w:rPr>
-          <w:rFonts w:ascii="Times New Roman" w:hAnsi="Times New Roman"/>
-          <w:sz w:val="24"/>
-          <w:szCs w:val="24"/>
-          <w:lang w:val="ro-RO"/>
-        </w:rPr>
-        <w:t xml:space="preserve">-La predare ... profesorul foloseste app de pe calculator </w:t>
-      </w:r>
-    </w:p>
-    <w:p>
-      <w:pPr>
-        <w:rPr>
-          <w:rFonts w:ascii="Times New Roman" w:hAnsi="Times New Roman"/>
-          <w:sz w:val="24"/>
-          <w:szCs w:val="24"/>
-          <w:lang w:val="ro-RO"/>
-        </w:rPr>
-      </w:pPr>
-      <w:r>
-        <w:rPr>
-          <w:rFonts w:ascii="Times New Roman" w:hAnsi="Times New Roman"/>
-          <w:sz w:val="24"/>
-          <w:szCs w:val="24"/>
-          <w:lang w:val="ro-RO"/>
-        </w:rPr>
-        <w:t>-Camera obturata -&gt; jaluzele</w:t>
-      </w:r>
-    </w:p>
-    <w:p>
-      <w:pPr>
-        <w:rPr>
-          <w:rFonts w:ascii="Times New Roman" w:hAnsi="Times New Roman"/>
-          <w:sz w:val="24"/>
-          <w:szCs w:val="24"/>
-          <w:lang w:val="ro-RO"/>
-        </w:rPr>
-      </w:pPr>
-      <w:r>
-        <w:rPr>
-          <w:rFonts w:ascii="Times New Roman" w:hAnsi="Times New Roman"/>
-          <w:sz w:val="24"/>
-          <w:szCs w:val="24"/>
-          <w:lang w:val="ro-RO"/>
-        </w:rPr>
-        <w:t xml:space="preserve">-proiectare imagine Negru </w:t>
-      </w:r>
-    </w:p>
-    <w:p>
-      <w:pPr>
-        <w:rPr>
-          <w:rFonts w:ascii="Times New Roman" w:hAnsi="Times New Roman"/>
-          <w:sz w:val="24"/>
-          <w:szCs w:val="24"/>
-          <w:lang w:val="ro-RO"/>
-        </w:rPr>
-      </w:pPr>
-      <w:r>
-        <w:rPr>
-          <w:rFonts w:ascii="Times New Roman" w:hAnsi="Times New Roman"/>
-          <w:sz w:val="24"/>
-          <w:szCs w:val="24"/>
-          <w:lang w:val="ro-RO"/>
-        </w:rPr>
-        <w:t xml:space="preserve">FOLOSIRE : Prezentare Teme ale elevilor , ei vin cu solutii foarte variate au mai multi acceeasi greseala. Trebuie tinut un curs cu PDF( Alt + Tab -&gt; schimb de la pdf la aplicatie)  nu stimultan </w:t>
-      </w:r>
-    </w:p>
-    <w:p>
-      <w:pPr>
-        <w:rPr>
-          <w:rFonts w:ascii="Times New Roman" w:hAnsi="Times New Roman"/>
-          <w:sz w:val="24"/>
-          <w:szCs w:val="24"/>
-          <w:lang w:val="ro-RO"/>
-        </w:rPr>
-      </w:pPr>
-      <w:r>
-        <w:rPr>
-          <w:rFonts w:ascii="Times New Roman" w:hAnsi="Times New Roman"/>
-          <w:sz w:val="24"/>
-          <w:szCs w:val="24"/>
-          <w:lang w:val="ro-RO"/>
-        </w:rPr>
-        <w:t xml:space="preserve"> Aplicatia trebuie sa nu necestie lucru mare de precizie ( ca sa nu se intrerupa cursul</w:t>
-      </w:r>
-    </w:p>
-    <w:p>
-      <w:pPr>
-        <w:rPr>
-          <w:rFonts w:ascii="Times New Roman" w:hAnsi="Times New Roman"/>
-          <w:sz w:val="24"/>
-          <w:szCs w:val="24"/>
-          <w:lang w:val="ro-RO"/>
-        </w:rPr>
-      </w:pPr>
-      <w:r>
-        <w:rPr>
-          <w:rFonts w:ascii="Times New Roman" w:hAnsi="Times New Roman"/>
-          <w:sz w:val="24"/>
-          <w:szCs w:val="24"/>
-          <w:lang w:val="ro-RO"/>
-        </w:rPr>
-        <w:tab/>
-        <w:t>- architecture and design</w:t>
-      </w:r>
-    </w:p>
-    <w:p>
-      <w:pPr>
-        <w:rPr>
-          <w:rFonts w:ascii="Times New Roman" w:hAnsi="Times New Roman"/>
-          <w:sz w:val="24"/>
-          <w:szCs w:val="24"/>
-          <w:lang w:val="ro-RO"/>
-        </w:rPr>
-      </w:pPr>
-      <w:r>
-        <w:rPr>
-          <w:rFonts w:ascii="Times New Roman" w:hAnsi="Times New Roman"/>
-          <w:sz w:val="24"/>
-          <w:szCs w:val="24"/>
-          <w:lang w:val="ro-RO"/>
-        </w:rPr>
-        <w:tab/>
-      </w:r>
-    </w:p>
-    <w:p>
-      <w:pPr>
-        <w:rPr>
-          <w:rFonts w:ascii="Times New Roman" w:hAnsi="Times New Roman"/>
-          <w:sz w:val="24"/>
-          <w:szCs w:val="24"/>
-          <w:lang w:val="ro-RO"/>
-        </w:rPr>
-      </w:pPr>
-      <w:r>
-        <w:rPr>
-          <w:rFonts w:ascii="Times New Roman" w:hAnsi="Times New Roman"/>
-          <w:sz w:val="24"/>
-          <w:szCs w:val="24"/>
-          <w:lang w:val="ro-RO"/>
-        </w:rPr>
-        <w:t xml:space="preserve">Min 11 </w:t>
-      </w:r>
-    </w:p>
-    <w:p>
-      <w:pPr>
-        <w:rPr>
-          <w:lang w:val="ro-RO"/>
-        </w:rPr>
-      </w:pPr>
-      <w:r>
-        <w:rPr>
-          <w:lang w:val="ro-RO"/>
-        </w:rPr>
-        <w:tab/>
-        <w:t>-</w:t>
-      </w:r>
-    </w:p>
-    <w:p>
-      <w:pPr>
         <w:pStyle w:val="Heading2"/>
+        <w:numPr>
+          <w:ilvl w:val="1"/>
+          <w:numId w:val="1"/>
+        </w:numPr>
         <w:rPr>
           <w:lang w:val="ro-RO"/>
         </w:rPr>
@@ -4973,68 +5054,2127 @@
         <w:rPr>
           <w:lang w:val="ro-RO"/>
         </w:rPr>
-        <w:t>1.2 Descrierea</w:t>
-      </w:r>
-      <w:r>
-        <w:rPr>
-          <w:lang w:val="ro-RO"/>
-        </w:rPr>
-        <w:t xml:space="preserve"> si domeniul t</w:t>
-      </w:r>
-      <w:r>
-        <w:rPr>
-          <w:lang w:val="ro-RO"/>
-        </w:rPr>
-        <w:t>emei</w:t>
+        <w:t>Descrierea si domeniul temei</w:t>
       </w:r>
       <w:bookmarkEnd w:id="2"/>
     </w:p>
     <w:p>
       <w:pPr>
+        <w:pStyle w:val="ListParagraph"/>
+        <w:ind w:left="465"/>
+        <w:rPr>
+          <w:lang w:val="ro-RO"/>
+        </w:rPr>
+      </w:pPr>
+    </w:p>
+    <w:p>
+      <w:pPr>
+        <w:pStyle w:val="ListParagraph"/>
+        <w:ind w:left="465"/>
+        <w:rPr>
+          <w:lang w:val="ro-RO"/>
+        </w:rPr>
+      </w:pPr>
+      <w:r>
+        <w:rPr>
+          <w:lang w:val="ro-RO"/>
+        </w:rPr>
+        <w:tab/>
+      </w:r>
+    </w:p>
+    <w:p>
+      <w:pPr>
+        <w:jc w:val="both"/>
+        <w:rPr>
+          <w:rFonts w:ascii="Times New Roman" w:hAnsi="Times New Roman"/>
+          <w:sz w:val="24"/>
+          <w:szCs w:val="24"/>
+          <w:lang w:val="ro-RO"/>
+        </w:rPr>
+      </w:pPr>
+      <w:r>
+        <w:rPr>
+          <w:lang w:val="ro-RO"/>
+        </w:rPr>
+        <w:tab/>
+      </w:r>
+      <w:r>
+        <w:rPr>
+          <w:rFonts w:ascii="Times New Roman" w:hAnsi="Times New Roman"/>
+          <w:sz w:val="24"/>
+          <w:szCs w:val="24"/>
+          <w:lang w:val="ro-RO"/>
+        </w:rPr>
+        <w:t>Sistemul</w:t>
+      </w:r>
+      <w:r>
+        <w:rPr>
+          <w:rFonts w:ascii="Times New Roman" w:hAnsi="Times New Roman"/>
+          <w:sz w:val="24"/>
+          <w:szCs w:val="24"/>
+          <w:lang w:val="ro-RO"/>
+        </w:rPr>
+        <w:t xml:space="preserve"> care a fost construit</w:t>
+      </w:r>
+      <w:r>
+        <w:rPr>
+          <w:rFonts w:ascii="Times New Roman" w:hAnsi="Times New Roman"/>
+          <w:sz w:val="24"/>
+          <w:szCs w:val="24"/>
+          <w:lang w:val="ro-RO"/>
+        </w:rPr>
+        <w:t xml:space="preserve"> </w:t>
+      </w:r>
+      <w:r>
+        <w:rPr>
+          <w:rFonts w:ascii="Times New Roman" w:hAnsi="Times New Roman"/>
+          <w:sz w:val="24"/>
+          <w:szCs w:val="24"/>
+          <w:lang w:val="ro-RO"/>
+        </w:rPr>
+        <w:t>pentru situațiile prezentate în capitolul anterior</w:t>
+      </w:r>
+      <w:r>
+        <w:rPr>
+          <w:rFonts w:ascii="Times New Roman" w:hAnsi="Times New Roman"/>
+          <w:sz w:val="24"/>
+          <w:szCs w:val="24"/>
+          <w:lang w:val="ro-RO"/>
+        </w:rPr>
+        <w:t xml:space="preserve"> face parte din mai multe domenii din IT .Ea este alcatuită din 3 părți </w:t>
+      </w:r>
+      <w:r>
+        <w:rPr>
+          <w:rFonts w:ascii="Times New Roman" w:hAnsi="Times New Roman"/>
+          <w:sz w:val="24"/>
+          <w:szCs w:val="24"/>
+          <w:lang w:val="ro-RO"/>
+        </w:rPr>
+        <w:t xml:space="preserve">sau subsisteme </w:t>
+      </w:r>
+      <w:r>
+        <w:rPr>
+          <w:rFonts w:ascii="Times New Roman" w:hAnsi="Times New Roman"/>
+          <w:sz w:val="24"/>
+          <w:szCs w:val="24"/>
+          <w:lang w:val="ro-RO"/>
+        </w:rPr>
+        <w:t xml:space="preserve">care sunt: aplicația desktop(PC),aplicația mobila și aplicația pe microcontroler. </w:t>
+      </w:r>
+      <w:r>
+        <w:rPr>
+          <w:rFonts w:ascii="Times New Roman" w:hAnsi="Times New Roman"/>
+          <w:sz w:val="24"/>
+          <w:szCs w:val="24"/>
+          <w:lang w:val="ro-RO"/>
+        </w:rPr>
+        <w:t>Domeniul în care se încadrează în principal</w:t>
+      </w:r>
+      <w:r>
+        <w:rPr>
+          <w:rFonts w:ascii="Times New Roman" w:hAnsi="Times New Roman"/>
+          <w:sz w:val="24"/>
+          <w:szCs w:val="24"/>
+          <w:lang w:val="ro-RO"/>
+        </w:rPr>
+        <w:t xml:space="preserve"> este preponderent </w:t>
+      </w:r>
+      <w:r>
+        <w:rPr>
+          <w:rFonts w:ascii="Times New Roman" w:hAnsi="Times New Roman"/>
+          <w:sz w:val="24"/>
+          <w:szCs w:val="24"/>
+          <w:lang w:val="ro-RO"/>
+        </w:rPr>
+        <w:t xml:space="preserve">cel al aplicațiilor </w:t>
+      </w:r>
+      <w:r>
+        <w:rPr>
+          <w:rFonts w:ascii="Times New Roman" w:hAnsi="Times New Roman"/>
+          <w:sz w:val="24"/>
+          <w:szCs w:val="24"/>
+          <w:lang w:val="ro-RO"/>
+        </w:rPr>
+        <w:t>desktop care se foloseste de anumite periferice ,precum camera foto,</w:t>
+      </w:r>
+      <w:r>
+        <w:rPr>
+          <w:rFonts w:ascii="Times New Roman" w:hAnsi="Times New Roman"/>
+          <w:sz w:val="24"/>
+          <w:szCs w:val="24"/>
+          <w:lang w:val="ro-RO"/>
+        </w:rPr>
+        <w:t>microcontrolelur Arduino,</w:t>
+      </w:r>
+      <w:r>
+        <w:rPr>
+          <w:rFonts w:ascii="Times New Roman" w:hAnsi="Times New Roman"/>
+          <w:sz w:val="24"/>
+          <w:szCs w:val="24"/>
+          <w:lang w:val="ro-RO"/>
+        </w:rPr>
+        <w:t xml:space="preserve"> pentru a avea o funcționalitate specifică</w:t>
+      </w:r>
+      <w:r>
+        <w:rPr>
+          <w:rFonts w:ascii="Times New Roman" w:hAnsi="Times New Roman"/>
+          <w:sz w:val="24"/>
+          <w:szCs w:val="24"/>
+          <w:lang w:val="ro-RO"/>
+        </w:rPr>
+        <w:t xml:space="preserve"> și pentru a fi de folos și usor de folosit.</w:t>
+      </w:r>
+      <w:r>
+        <w:rPr>
+          <w:rFonts w:ascii="Times New Roman" w:hAnsi="Times New Roman"/>
+          <w:sz w:val="24"/>
+          <w:szCs w:val="24"/>
+          <w:lang w:val="ro-RO"/>
+        </w:rPr>
+        <w:t xml:space="preserve"> </w:t>
+      </w:r>
+    </w:p>
+    <w:p>
+      <w:pPr>
+        <w:jc w:val="both"/>
+        <w:rPr>
+          <w:rFonts w:ascii="Times New Roman" w:hAnsi="Times New Roman"/>
+          <w:sz w:val="24"/>
+          <w:szCs w:val="24"/>
+          <w:lang w:val="ro-RO"/>
+        </w:rPr>
+      </w:pPr>
+      <w:r>
+        <w:rPr>
+          <w:rFonts w:ascii="Times New Roman" w:hAnsi="Times New Roman"/>
+          <w:sz w:val="24"/>
+          <w:szCs w:val="24"/>
+          <w:lang w:val="ro-RO"/>
+        </w:rPr>
+        <w:tab/>
+        <w:t>Tema constă în realizarea fotografiilor cu ajutorul unei camere foto sau video conectate la PC, editarea acestora și afișarea lor prin videoproiector pe tabla pe care se predă un anumit curs.Aplicația desktop va putea fi utilizat</w:t>
+      </w:r>
+      <w:r>
+        <w:rPr>
+          <w:rFonts w:ascii="Times New Roman" w:hAnsi="Times New Roman"/>
+          <w:sz w:val="24"/>
+          <w:szCs w:val="24"/>
+          <w:lang w:val="ro-RO"/>
+        </w:rPr>
+        <w:t>ă</w:t>
+      </w:r>
+      <w:r>
+        <w:rPr>
+          <w:rFonts w:ascii="Times New Roman" w:hAnsi="Times New Roman"/>
+          <w:sz w:val="24"/>
+          <w:szCs w:val="24"/>
+          <w:lang w:val="ro-RO"/>
+        </w:rPr>
+        <w:t xml:space="preserve"> în mare parte ,pentru ușurință, folosind câteva taste prin care se pot face urmatoarele : realizarea pozelor, afișarea ,salvarea sau ștergerea lor, se poate face zoom in/out , rotirea lor,modificarea contrastului sau a luminozității și decuparea pozelor</w:t>
+      </w:r>
+      <w:r>
+        <w:rPr>
+          <w:rFonts w:ascii="Times New Roman" w:hAnsi="Times New Roman"/>
+          <w:sz w:val="24"/>
+          <w:szCs w:val="24"/>
+          <w:lang w:val="ro-RO"/>
+        </w:rPr>
+        <w:t>(folosind mouse-ul)</w:t>
+      </w:r>
+      <w:r>
+        <w:rPr>
+          <w:rFonts w:ascii="Times New Roman" w:hAnsi="Times New Roman"/>
+          <w:sz w:val="24"/>
+          <w:szCs w:val="24"/>
+          <w:lang w:val="ro-RO"/>
+        </w:rPr>
+        <w:t xml:space="preserve">.Pentru ca această aplicație să fie mai ușor de folosit și să nu fie necesară prezența permanentă la laptop sau PC în timpul predării orelor , în completarea ei s-a construit și o aplicație mobilă care integrează </w:t>
+      </w:r>
+      <w:r>
+        <w:rPr>
+          <w:rFonts w:ascii="Times New Roman" w:hAnsi="Times New Roman"/>
+          <w:sz w:val="24"/>
+          <w:szCs w:val="24"/>
+          <w:lang w:val="ro-RO"/>
+        </w:rPr>
+        <w:t>cele mai importante</w:t>
+      </w:r>
+      <w:r>
+        <w:rPr>
+          <w:rFonts w:ascii="Times New Roman" w:hAnsi="Times New Roman"/>
+          <w:sz w:val="24"/>
+          <w:szCs w:val="24"/>
+          <w:lang w:val="ro-RO"/>
+        </w:rPr>
+        <w:t xml:space="preserve"> comenzi și funcționalități ale aplicației. </w:t>
+      </w:r>
+      <w:r>
+        <w:rPr>
+          <w:rFonts w:ascii="Times New Roman" w:hAnsi="Times New Roman"/>
+          <w:sz w:val="24"/>
+          <w:szCs w:val="24"/>
+          <w:lang w:val="ro-RO"/>
+        </w:rPr>
+        <w:t>Aplicația mobilă</w:t>
+      </w:r>
+      <w:r>
+        <w:rPr>
+          <w:rFonts w:ascii="Times New Roman" w:hAnsi="Times New Roman"/>
+          <w:sz w:val="24"/>
+          <w:szCs w:val="24"/>
+          <w:lang w:val="ro-RO"/>
+        </w:rPr>
+        <w:t xml:space="preserve"> va comunica cu aplicația desktop prin Bluetooth.</w:t>
+      </w:r>
+    </w:p>
+    <w:p>
+      <w:pPr>
+        <w:jc w:val="both"/>
+        <w:rPr>
+          <w:rFonts w:ascii="Times New Roman" w:hAnsi="Times New Roman"/>
+          <w:sz w:val="24"/>
+          <w:szCs w:val="24"/>
+          <w:lang w:val="ro-RO"/>
+        </w:rPr>
+      </w:pPr>
+      <w:r>
+        <w:rPr>
+          <w:rFonts w:ascii="Times New Roman" w:hAnsi="Times New Roman"/>
+          <w:sz w:val="24"/>
+          <w:szCs w:val="24"/>
+          <w:lang w:val="ro-RO"/>
+        </w:rPr>
+        <w:tab/>
+        <w:t>Aplicația permite controlul direct și de la distanță a camerei foto , calibrarea , procesarea imaginilor și afișarea acestora în timp real pe proiector.În timpul prezentării lecțiilor sau proiectelor utilizatorul poate să deruleze pozele făcute sau importate asfel folosind aplicația ca o diaporamă.</w:t>
+      </w:r>
+      <w:r>
+        <w:rPr>
+          <w:rFonts w:ascii="Times New Roman" w:hAnsi="Times New Roman"/>
+          <w:sz w:val="24"/>
+          <w:szCs w:val="24"/>
+          <w:lang w:val="ro-RO"/>
+        </w:rPr>
+        <w:t>De asemenea utilizatorul poate comuta ușor între afisarea fișierelor ce tin de curs și pozele realizate cu ajutorul aplicației.</w:t>
+      </w:r>
+    </w:p>
+    <w:p>
+      <w:pPr>
+        <w:jc w:val="both"/>
+        <w:rPr>
+          <w:rFonts w:ascii="Times New Roman" w:hAnsi="Times New Roman"/>
+          <w:sz w:val="24"/>
+          <w:szCs w:val="24"/>
+        </w:rPr>
+      </w:pPr>
+      <w:r>
+        <w:rPr>
+          <w:rFonts w:ascii="Times New Roman" w:hAnsi="Times New Roman"/>
+          <w:sz w:val="24"/>
+          <w:szCs w:val="24"/>
+          <w:lang w:val="ro-RO"/>
+        </w:rPr>
+        <w:tab/>
+        <w:t xml:space="preserve">Prin urmare acest proiect rezolvă unele din problemele prezentate anterior și aduce unele plusuri care nu țin neaparat </w:t>
+      </w:r>
+      <w:r>
+        <w:rPr>
+          <w:rFonts w:ascii="Times New Roman" w:hAnsi="Times New Roman"/>
+          <w:sz w:val="24"/>
+          <w:szCs w:val="24"/>
+          <w:lang w:val="ro-RO"/>
+        </w:rPr>
+        <w:t>aceste probleme dar care sunt importante pentru ca aplicația să fie usor de folosit și să aibă funcționalități bune</w:t>
+      </w:r>
+      <w:r>
+        <w:rPr>
+          <w:rFonts w:ascii="Times New Roman" w:hAnsi="Times New Roman"/>
+          <w:sz w:val="24"/>
+          <w:szCs w:val="24"/>
+          <w:lang w:val="ro-RO"/>
+        </w:rPr>
+        <w:t xml:space="preserve"> asemănătoare unui editor de poze.Astfel profesorul care o folosește poate ca atunci când nu mai are loc pe tablă să scrie , să fotografieze tabla și să </w:t>
+      </w:r>
+      <w:r>
+        <w:rPr>
+          <w:rFonts w:ascii="Times New Roman" w:hAnsi="Times New Roman"/>
+          <w:sz w:val="24"/>
+          <w:szCs w:val="24"/>
+          <w:lang w:val="ro-RO"/>
+        </w:rPr>
+        <w:lastRenderedPageBreak/>
+        <w:t xml:space="preserve">revină oricand la pozele anterioare </w:t>
+      </w:r>
+      <w:r>
+        <w:rPr>
+          <w:rFonts w:ascii="Times New Roman" w:hAnsi="Times New Roman"/>
+          <w:sz w:val="24"/>
+          <w:szCs w:val="24"/>
+          <w:lang w:val="ro-RO"/>
+        </w:rPr>
+        <w:t>în caz că are nevoie.De altfel, proiectul fiind realizat în special pentru Facultatea de Arhitectură și Design</w:t>
+      </w:r>
+      <w:r>
+        <w:rPr>
+          <w:rFonts w:ascii="Times New Roman" w:hAnsi="Times New Roman"/>
+          <w:sz w:val="24"/>
+          <w:szCs w:val="24"/>
+        </w:rPr>
+        <w:t xml:space="preserve"> </w:t>
+      </w:r>
+      <w:proofErr w:type="spellStart"/>
+      <w:r>
+        <w:rPr>
+          <w:rFonts w:ascii="Times New Roman" w:hAnsi="Times New Roman"/>
+          <w:sz w:val="24"/>
+          <w:szCs w:val="24"/>
+        </w:rPr>
+        <w:t>aplicația</w:t>
+      </w:r>
+      <w:proofErr w:type="spellEnd"/>
+      <w:r>
+        <w:rPr>
+          <w:rFonts w:ascii="Times New Roman" w:hAnsi="Times New Roman"/>
+          <w:sz w:val="24"/>
+          <w:szCs w:val="24"/>
+        </w:rPr>
+        <w:t xml:space="preserve"> </w:t>
+      </w:r>
+      <w:proofErr w:type="spellStart"/>
+      <w:r>
+        <w:rPr>
+          <w:rFonts w:ascii="Times New Roman" w:hAnsi="Times New Roman"/>
+          <w:sz w:val="24"/>
+          <w:szCs w:val="24"/>
+        </w:rPr>
+        <w:t>va</w:t>
+      </w:r>
+      <w:proofErr w:type="spellEnd"/>
+      <w:r>
+        <w:rPr>
+          <w:rFonts w:ascii="Times New Roman" w:hAnsi="Times New Roman"/>
+          <w:sz w:val="24"/>
+          <w:szCs w:val="24"/>
+        </w:rPr>
+        <w:t xml:space="preserve"> </w:t>
+      </w:r>
+      <w:proofErr w:type="spellStart"/>
+      <w:r>
+        <w:rPr>
+          <w:rFonts w:ascii="Times New Roman" w:hAnsi="Times New Roman"/>
+          <w:sz w:val="24"/>
+          <w:szCs w:val="24"/>
+        </w:rPr>
+        <w:t>fi</w:t>
+      </w:r>
+      <w:proofErr w:type="spellEnd"/>
+      <w:r>
+        <w:rPr>
+          <w:rFonts w:ascii="Times New Roman" w:hAnsi="Times New Roman"/>
+          <w:sz w:val="24"/>
+          <w:szCs w:val="24"/>
+        </w:rPr>
+        <w:t xml:space="preserve"> </w:t>
+      </w:r>
+      <w:proofErr w:type="spellStart"/>
+      <w:r>
+        <w:rPr>
+          <w:rFonts w:ascii="Times New Roman" w:hAnsi="Times New Roman"/>
+          <w:sz w:val="24"/>
+          <w:szCs w:val="24"/>
+        </w:rPr>
+        <w:t>utilă</w:t>
+      </w:r>
+      <w:proofErr w:type="spellEnd"/>
+      <w:r>
+        <w:rPr>
+          <w:rFonts w:ascii="Times New Roman" w:hAnsi="Times New Roman"/>
+          <w:sz w:val="24"/>
+          <w:szCs w:val="24"/>
+        </w:rPr>
+        <w:t xml:space="preserve"> </w:t>
+      </w:r>
+      <w:proofErr w:type="spellStart"/>
+      <w:r>
+        <w:rPr>
+          <w:rFonts w:ascii="Times New Roman" w:hAnsi="Times New Roman"/>
+          <w:sz w:val="24"/>
+          <w:szCs w:val="24"/>
+        </w:rPr>
+        <w:t>în</w:t>
+      </w:r>
+      <w:proofErr w:type="spellEnd"/>
+      <w:r>
+        <w:rPr>
+          <w:rFonts w:ascii="Times New Roman" w:hAnsi="Times New Roman"/>
+          <w:sz w:val="24"/>
+          <w:szCs w:val="24"/>
+        </w:rPr>
+        <w:t xml:space="preserve"> a </w:t>
+      </w:r>
+      <w:proofErr w:type="spellStart"/>
+      <w:r>
+        <w:rPr>
+          <w:rFonts w:ascii="Times New Roman" w:hAnsi="Times New Roman"/>
+          <w:sz w:val="24"/>
+          <w:szCs w:val="24"/>
+        </w:rPr>
+        <w:t>afiș</w:t>
+      </w:r>
+      <w:r>
+        <w:rPr>
+          <w:rFonts w:ascii="Times New Roman" w:hAnsi="Times New Roman"/>
+          <w:sz w:val="24"/>
+          <w:szCs w:val="24"/>
+        </w:rPr>
+        <w:t>a</w:t>
+      </w:r>
+      <w:proofErr w:type="spellEnd"/>
+      <w:r>
+        <w:rPr>
+          <w:rFonts w:ascii="Times New Roman" w:hAnsi="Times New Roman"/>
+          <w:sz w:val="24"/>
+          <w:szCs w:val="24"/>
+        </w:rPr>
+        <w:t xml:space="preserve"> </w:t>
+      </w:r>
+      <w:proofErr w:type="spellStart"/>
+      <w:r>
+        <w:rPr>
+          <w:rFonts w:ascii="Times New Roman" w:hAnsi="Times New Roman"/>
+          <w:sz w:val="24"/>
+          <w:szCs w:val="24"/>
+        </w:rPr>
+        <w:t>mai</w:t>
+      </w:r>
+      <w:proofErr w:type="spellEnd"/>
+      <w:r>
+        <w:rPr>
+          <w:rFonts w:ascii="Times New Roman" w:hAnsi="Times New Roman"/>
+          <w:sz w:val="24"/>
+          <w:szCs w:val="24"/>
+        </w:rPr>
+        <w:t xml:space="preserve"> </w:t>
+      </w:r>
+      <w:proofErr w:type="spellStart"/>
+      <w:r>
+        <w:rPr>
+          <w:rFonts w:ascii="Times New Roman" w:hAnsi="Times New Roman"/>
+          <w:sz w:val="24"/>
+          <w:szCs w:val="24"/>
+        </w:rPr>
+        <w:t>multe</w:t>
+      </w:r>
+      <w:proofErr w:type="spellEnd"/>
+      <w:r>
+        <w:rPr>
+          <w:rFonts w:ascii="Times New Roman" w:hAnsi="Times New Roman"/>
+          <w:sz w:val="24"/>
+          <w:szCs w:val="24"/>
+        </w:rPr>
+        <w:t xml:space="preserve"> </w:t>
+      </w:r>
+      <w:proofErr w:type="spellStart"/>
+      <w:r>
+        <w:rPr>
+          <w:rFonts w:ascii="Times New Roman" w:hAnsi="Times New Roman"/>
+          <w:sz w:val="24"/>
+          <w:szCs w:val="24"/>
+        </w:rPr>
+        <w:t>variante</w:t>
+      </w:r>
+      <w:proofErr w:type="spellEnd"/>
+      <w:r>
+        <w:rPr>
+          <w:rFonts w:ascii="Times New Roman" w:hAnsi="Times New Roman"/>
+          <w:sz w:val="24"/>
+          <w:szCs w:val="24"/>
+        </w:rPr>
+        <w:t xml:space="preserve"> de </w:t>
+      </w:r>
+      <w:proofErr w:type="spellStart"/>
+      <w:r>
+        <w:rPr>
+          <w:rFonts w:ascii="Times New Roman" w:hAnsi="Times New Roman"/>
+          <w:sz w:val="24"/>
+          <w:szCs w:val="24"/>
+        </w:rPr>
+        <w:t>desen</w:t>
+      </w:r>
+      <w:proofErr w:type="spellEnd"/>
+      <w:r>
+        <w:rPr>
+          <w:rFonts w:ascii="Times New Roman" w:hAnsi="Times New Roman"/>
+          <w:sz w:val="24"/>
+          <w:szCs w:val="24"/>
+        </w:rPr>
+        <w:t xml:space="preserve">( </w:t>
+      </w:r>
+      <w:proofErr w:type="spellStart"/>
+      <w:r>
+        <w:rPr>
+          <w:rFonts w:ascii="Times New Roman" w:hAnsi="Times New Roman"/>
+          <w:sz w:val="24"/>
+          <w:szCs w:val="24"/>
+        </w:rPr>
+        <w:t>figuri</w:t>
+      </w:r>
+      <w:proofErr w:type="spellEnd"/>
+      <w:r>
+        <w:rPr>
+          <w:rFonts w:ascii="Times New Roman" w:hAnsi="Times New Roman"/>
+          <w:sz w:val="24"/>
+          <w:szCs w:val="24"/>
+        </w:rPr>
+        <w:t xml:space="preserve"> </w:t>
+      </w:r>
+      <w:proofErr w:type="spellStart"/>
+      <w:r>
+        <w:rPr>
+          <w:rFonts w:ascii="Times New Roman" w:hAnsi="Times New Roman"/>
+          <w:sz w:val="24"/>
+          <w:szCs w:val="24"/>
+        </w:rPr>
+        <w:t>și</w:t>
+      </w:r>
+      <w:proofErr w:type="spellEnd"/>
+      <w:r>
+        <w:rPr>
+          <w:rFonts w:ascii="Times New Roman" w:hAnsi="Times New Roman"/>
+          <w:sz w:val="24"/>
+          <w:szCs w:val="24"/>
+        </w:rPr>
+        <w:t xml:space="preserve"> </w:t>
+      </w:r>
+      <w:proofErr w:type="spellStart"/>
+      <w:r>
+        <w:rPr>
+          <w:rFonts w:ascii="Times New Roman" w:hAnsi="Times New Roman"/>
+          <w:sz w:val="24"/>
+          <w:szCs w:val="24"/>
+        </w:rPr>
+        <w:t>planuri</w:t>
+      </w:r>
+      <w:proofErr w:type="spellEnd"/>
+      <w:r>
+        <w:rPr>
+          <w:rFonts w:ascii="Times New Roman" w:hAnsi="Times New Roman"/>
+          <w:sz w:val="24"/>
+          <w:szCs w:val="24"/>
+        </w:rPr>
+        <w:t xml:space="preserve"> </w:t>
+      </w:r>
+      <w:proofErr w:type="spellStart"/>
+      <w:r>
+        <w:rPr>
+          <w:rFonts w:ascii="Times New Roman" w:hAnsi="Times New Roman"/>
+          <w:sz w:val="24"/>
+          <w:szCs w:val="24"/>
+        </w:rPr>
+        <w:t>arhitecturale</w:t>
+      </w:r>
+      <w:proofErr w:type="spellEnd"/>
+      <w:r>
+        <w:rPr>
+          <w:rFonts w:ascii="Times New Roman" w:hAnsi="Times New Roman"/>
+          <w:sz w:val="24"/>
+          <w:szCs w:val="24"/>
+        </w:rPr>
+        <w:t xml:space="preserve">) </w:t>
+      </w:r>
+      <w:proofErr w:type="spellStart"/>
+      <w:r>
+        <w:rPr>
+          <w:rFonts w:ascii="Times New Roman" w:hAnsi="Times New Roman"/>
+          <w:sz w:val="24"/>
+          <w:szCs w:val="24"/>
+        </w:rPr>
+        <w:t>suprapuse</w:t>
+      </w:r>
+      <w:proofErr w:type="spellEnd"/>
+      <w:r>
+        <w:rPr>
+          <w:rFonts w:ascii="Times New Roman" w:hAnsi="Times New Roman"/>
+          <w:sz w:val="24"/>
+          <w:szCs w:val="24"/>
+        </w:rPr>
+        <w:t xml:space="preserve"> </w:t>
+      </w:r>
+      <w:proofErr w:type="spellStart"/>
+      <w:r>
+        <w:rPr>
+          <w:rFonts w:ascii="Times New Roman" w:hAnsi="Times New Roman"/>
+          <w:sz w:val="24"/>
+          <w:szCs w:val="24"/>
+        </w:rPr>
+        <w:t>și</w:t>
+      </w:r>
+      <w:proofErr w:type="spellEnd"/>
+      <w:r>
+        <w:rPr>
+          <w:rFonts w:ascii="Times New Roman" w:hAnsi="Times New Roman"/>
+          <w:sz w:val="24"/>
+          <w:szCs w:val="24"/>
+        </w:rPr>
+        <w:t xml:space="preserve"> </w:t>
+      </w:r>
+      <w:proofErr w:type="spellStart"/>
+      <w:r>
+        <w:rPr>
+          <w:rFonts w:ascii="Times New Roman" w:hAnsi="Times New Roman"/>
+          <w:sz w:val="24"/>
+          <w:szCs w:val="24"/>
+        </w:rPr>
+        <w:t>acestea</w:t>
+      </w:r>
+      <w:proofErr w:type="spellEnd"/>
+      <w:r>
+        <w:rPr>
+          <w:rFonts w:ascii="Times New Roman" w:hAnsi="Times New Roman"/>
+          <w:sz w:val="24"/>
+          <w:szCs w:val="24"/>
+        </w:rPr>
+        <w:t xml:space="preserve"> </w:t>
+      </w:r>
+      <w:proofErr w:type="spellStart"/>
+      <w:r>
+        <w:rPr>
+          <w:rFonts w:ascii="Times New Roman" w:hAnsi="Times New Roman"/>
+          <w:sz w:val="24"/>
+          <w:szCs w:val="24"/>
+        </w:rPr>
+        <w:t>vor</w:t>
+      </w:r>
+      <w:proofErr w:type="spellEnd"/>
+      <w:r>
+        <w:rPr>
+          <w:rFonts w:ascii="Times New Roman" w:hAnsi="Times New Roman"/>
+          <w:sz w:val="24"/>
+          <w:szCs w:val="24"/>
+        </w:rPr>
+        <w:t xml:space="preserve"> </w:t>
+      </w:r>
+      <w:proofErr w:type="spellStart"/>
+      <w:r>
+        <w:rPr>
+          <w:rFonts w:ascii="Times New Roman" w:hAnsi="Times New Roman"/>
+          <w:sz w:val="24"/>
+          <w:szCs w:val="24"/>
+        </w:rPr>
+        <w:t>putea</w:t>
+      </w:r>
+      <w:proofErr w:type="spellEnd"/>
+      <w:r>
+        <w:rPr>
+          <w:rFonts w:ascii="Times New Roman" w:hAnsi="Times New Roman"/>
+          <w:sz w:val="24"/>
+          <w:szCs w:val="24"/>
+        </w:rPr>
+        <w:t xml:space="preserve"> </w:t>
+      </w:r>
+      <w:proofErr w:type="spellStart"/>
+      <w:r>
+        <w:rPr>
+          <w:rFonts w:ascii="Times New Roman" w:hAnsi="Times New Roman"/>
+          <w:sz w:val="24"/>
+          <w:szCs w:val="24"/>
+        </w:rPr>
+        <w:t>fi</w:t>
+      </w:r>
+      <w:proofErr w:type="spellEnd"/>
+      <w:r>
+        <w:rPr>
+          <w:rFonts w:ascii="Times New Roman" w:hAnsi="Times New Roman"/>
+          <w:sz w:val="24"/>
+          <w:szCs w:val="24"/>
+        </w:rPr>
+        <w:t xml:space="preserve"> </w:t>
+      </w:r>
+      <w:proofErr w:type="spellStart"/>
+      <w:r>
+        <w:rPr>
+          <w:rFonts w:ascii="Times New Roman" w:hAnsi="Times New Roman"/>
+          <w:sz w:val="24"/>
+          <w:szCs w:val="24"/>
+        </w:rPr>
+        <w:t>rotite</w:t>
+      </w:r>
+      <w:proofErr w:type="spellEnd"/>
+      <w:r>
+        <w:rPr>
+          <w:rFonts w:ascii="Times New Roman" w:hAnsi="Times New Roman"/>
+          <w:sz w:val="24"/>
+          <w:szCs w:val="24"/>
+        </w:rPr>
+        <w:t xml:space="preserve"> cu un </w:t>
+      </w:r>
+      <w:proofErr w:type="spellStart"/>
+      <w:r>
+        <w:rPr>
+          <w:rFonts w:ascii="Times New Roman" w:hAnsi="Times New Roman"/>
+          <w:sz w:val="24"/>
+          <w:szCs w:val="24"/>
+        </w:rPr>
+        <w:t>anumit</w:t>
+      </w:r>
+      <w:proofErr w:type="spellEnd"/>
+      <w:r>
+        <w:rPr>
+          <w:rFonts w:ascii="Times New Roman" w:hAnsi="Times New Roman"/>
+          <w:sz w:val="24"/>
+          <w:szCs w:val="24"/>
+        </w:rPr>
+        <w:t xml:space="preserve"> </w:t>
+      </w:r>
+      <w:proofErr w:type="spellStart"/>
+      <w:r>
+        <w:rPr>
+          <w:rFonts w:ascii="Times New Roman" w:hAnsi="Times New Roman"/>
+          <w:sz w:val="24"/>
+          <w:szCs w:val="24"/>
+        </w:rPr>
+        <w:t>număr</w:t>
+      </w:r>
+      <w:proofErr w:type="spellEnd"/>
+      <w:r>
+        <w:rPr>
+          <w:rFonts w:ascii="Times New Roman" w:hAnsi="Times New Roman"/>
+          <w:sz w:val="24"/>
+          <w:szCs w:val="24"/>
+        </w:rPr>
+        <w:t xml:space="preserve"> de grade </w:t>
+      </w:r>
+      <w:proofErr w:type="spellStart"/>
+      <w:r>
+        <w:rPr>
+          <w:rFonts w:ascii="Times New Roman" w:hAnsi="Times New Roman"/>
+          <w:sz w:val="24"/>
+          <w:szCs w:val="24"/>
+        </w:rPr>
+        <w:t>și</w:t>
+      </w:r>
+      <w:proofErr w:type="spellEnd"/>
+      <w:r>
+        <w:rPr>
+          <w:rFonts w:ascii="Times New Roman" w:hAnsi="Times New Roman"/>
+          <w:sz w:val="24"/>
+          <w:szCs w:val="24"/>
+        </w:rPr>
+        <w:t xml:space="preserve"> </w:t>
+      </w:r>
+      <w:proofErr w:type="spellStart"/>
+      <w:r>
+        <w:rPr>
+          <w:rFonts w:ascii="Times New Roman" w:hAnsi="Times New Roman"/>
+          <w:sz w:val="24"/>
+          <w:szCs w:val="24"/>
+        </w:rPr>
+        <w:t>vo</w:t>
+      </w:r>
+      <w:r>
+        <w:rPr>
+          <w:rFonts w:ascii="Times New Roman" w:hAnsi="Times New Roman"/>
+          <w:sz w:val="24"/>
+          <w:szCs w:val="24"/>
+        </w:rPr>
+        <w:t>r</w:t>
+      </w:r>
+      <w:proofErr w:type="spellEnd"/>
+      <w:r>
+        <w:rPr>
+          <w:rFonts w:ascii="Times New Roman" w:hAnsi="Times New Roman"/>
+          <w:sz w:val="24"/>
+          <w:szCs w:val="24"/>
+        </w:rPr>
+        <w:t xml:space="preserve"> </w:t>
+      </w:r>
+      <w:proofErr w:type="spellStart"/>
+      <w:r>
+        <w:rPr>
+          <w:rFonts w:ascii="Times New Roman" w:hAnsi="Times New Roman"/>
+          <w:sz w:val="24"/>
+          <w:szCs w:val="24"/>
+        </w:rPr>
+        <w:t>putea</w:t>
+      </w:r>
+      <w:proofErr w:type="spellEnd"/>
+      <w:r>
+        <w:rPr>
+          <w:rFonts w:ascii="Times New Roman" w:hAnsi="Times New Roman"/>
+          <w:sz w:val="24"/>
+          <w:szCs w:val="24"/>
+        </w:rPr>
+        <w:t xml:space="preserve"> </w:t>
+      </w:r>
+      <w:proofErr w:type="spellStart"/>
+      <w:r>
+        <w:rPr>
+          <w:rFonts w:ascii="Times New Roman" w:hAnsi="Times New Roman"/>
+          <w:sz w:val="24"/>
+          <w:szCs w:val="24"/>
+        </w:rPr>
+        <w:t>fi</w:t>
+      </w:r>
+      <w:proofErr w:type="spellEnd"/>
+      <w:r>
+        <w:rPr>
+          <w:rFonts w:ascii="Times New Roman" w:hAnsi="Times New Roman"/>
+          <w:sz w:val="24"/>
+          <w:szCs w:val="24"/>
+        </w:rPr>
+        <w:t xml:space="preserve"> </w:t>
+      </w:r>
+      <w:proofErr w:type="spellStart"/>
+      <w:r>
+        <w:rPr>
+          <w:rFonts w:ascii="Times New Roman" w:hAnsi="Times New Roman"/>
+          <w:sz w:val="24"/>
+          <w:szCs w:val="24"/>
+        </w:rPr>
+        <w:t>micșorate</w:t>
+      </w:r>
+      <w:proofErr w:type="spellEnd"/>
+      <w:r>
+        <w:rPr>
+          <w:rFonts w:ascii="Times New Roman" w:hAnsi="Times New Roman"/>
+          <w:sz w:val="24"/>
+          <w:szCs w:val="24"/>
+        </w:rPr>
+        <w:t xml:space="preserve"> </w:t>
+      </w:r>
+      <w:proofErr w:type="spellStart"/>
+      <w:r>
+        <w:rPr>
+          <w:rFonts w:ascii="Times New Roman" w:hAnsi="Times New Roman"/>
+          <w:sz w:val="24"/>
+          <w:szCs w:val="24"/>
+        </w:rPr>
+        <w:t>sau</w:t>
+      </w:r>
+      <w:proofErr w:type="spellEnd"/>
+      <w:r>
+        <w:rPr>
+          <w:rFonts w:ascii="Times New Roman" w:hAnsi="Times New Roman"/>
+          <w:sz w:val="24"/>
+          <w:szCs w:val="24"/>
+        </w:rPr>
+        <w:t xml:space="preserve"> </w:t>
+      </w:r>
+      <w:proofErr w:type="spellStart"/>
+      <w:r>
+        <w:rPr>
+          <w:rFonts w:ascii="Times New Roman" w:hAnsi="Times New Roman"/>
+          <w:sz w:val="24"/>
+          <w:szCs w:val="24"/>
+        </w:rPr>
+        <w:t>mărite.Folosirea</w:t>
+      </w:r>
+      <w:proofErr w:type="spellEnd"/>
+      <w:r>
+        <w:rPr>
+          <w:rFonts w:ascii="Times New Roman" w:hAnsi="Times New Roman"/>
+          <w:sz w:val="24"/>
+          <w:szCs w:val="24"/>
+        </w:rPr>
+        <w:t xml:space="preserve"> </w:t>
+      </w:r>
+      <w:proofErr w:type="spellStart"/>
+      <w:r>
+        <w:rPr>
+          <w:rFonts w:ascii="Times New Roman" w:hAnsi="Times New Roman"/>
+          <w:sz w:val="24"/>
+          <w:szCs w:val="24"/>
+        </w:rPr>
+        <w:t>acestei</w:t>
+      </w:r>
+      <w:proofErr w:type="spellEnd"/>
+      <w:r>
+        <w:rPr>
+          <w:rFonts w:ascii="Times New Roman" w:hAnsi="Times New Roman"/>
+          <w:sz w:val="24"/>
+          <w:szCs w:val="24"/>
+        </w:rPr>
+        <w:t xml:space="preserve"> </w:t>
+      </w:r>
+      <w:proofErr w:type="spellStart"/>
+      <w:r>
+        <w:rPr>
+          <w:rFonts w:ascii="Times New Roman" w:hAnsi="Times New Roman"/>
+          <w:sz w:val="24"/>
+          <w:szCs w:val="24"/>
+        </w:rPr>
+        <w:t>aplicații</w:t>
+      </w:r>
+      <w:proofErr w:type="spellEnd"/>
+      <w:r>
+        <w:rPr>
+          <w:rFonts w:ascii="Times New Roman" w:hAnsi="Times New Roman"/>
+          <w:sz w:val="24"/>
+          <w:szCs w:val="24"/>
+        </w:rPr>
+        <w:t xml:space="preserve"> nu </w:t>
+      </w:r>
+      <w:proofErr w:type="spellStart"/>
+      <w:r>
+        <w:rPr>
+          <w:rFonts w:ascii="Times New Roman" w:hAnsi="Times New Roman"/>
+          <w:sz w:val="24"/>
+          <w:szCs w:val="24"/>
+        </w:rPr>
+        <w:t>necesită</w:t>
+      </w:r>
+      <w:proofErr w:type="spellEnd"/>
+      <w:r>
+        <w:rPr>
+          <w:rFonts w:ascii="Times New Roman" w:hAnsi="Times New Roman"/>
+          <w:sz w:val="24"/>
+          <w:szCs w:val="24"/>
+        </w:rPr>
+        <w:t xml:space="preserve"> un </w:t>
+      </w:r>
+      <w:proofErr w:type="spellStart"/>
+      <w:r>
+        <w:rPr>
+          <w:rFonts w:ascii="Times New Roman" w:hAnsi="Times New Roman"/>
+          <w:sz w:val="24"/>
+          <w:szCs w:val="24"/>
+        </w:rPr>
+        <w:t>lucru</w:t>
+      </w:r>
+      <w:proofErr w:type="spellEnd"/>
+      <w:r>
+        <w:rPr>
+          <w:rFonts w:ascii="Times New Roman" w:hAnsi="Times New Roman"/>
+          <w:sz w:val="24"/>
+          <w:szCs w:val="24"/>
+        </w:rPr>
+        <w:t xml:space="preserve"> de mare </w:t>
+      </w:r>
+      <w:proofErr w:type="spellStart"/>
+      <w:r>
+        <w:rPr>
+          <w:rFonts w:ascii="Times New Roman" w:hAnsi="Times New Roman"/>
+          <w:sz w:val="24"/>
+          <w:szCs w:val="24"/>
+        </w:rPr>
+        <w:t>precizie</w:t>
+      </w:r>
+      <w:proofErr w:type="spellEnd"/>
+      <w:r>
+        <w:rPr>
+          <w:rFonts w:ascii="Times New Roman" w:hAnsi="Times New Roman"/>
+          <w:sz w:val="24"/>
+          <w:szCs w:val="24"/>
+        </w:rPr>
+        <w:t xml:space="preserve"> </w:t>
+      </w:r>
+      <w:proofErr w:type="spellStart"/>
+      <w:r>
+        <w:rPr>
+          <w:rFonts w:ascii="Times New Roman" w:hAnsi="Times New Roman"/>
+          <w:sz w:val="24"/>
+          <w:szCs w:val="24"/>
+        </w:rPr>
+        <w:t>tocmai</w:t>
+      </w:r>
+      <w:proofErr w:type="spellEnd"/>
+      <w:r>
+        <w:rPr>
+          <w:rFonts w:ascii="Times New Roman" w:hAnsi="Times New Roman"/>
+          <w:sz w:val="24"/>
+          <w:szCs w:val="24"/>
+        </w:rPr>
+        <w:t xml:space="preserve"> din </w:t>
+      </w:r>
+      <w:proofErr w:type="spellStart"/>
+      <w:r>
+        <w:rPr>
+          <w:rFonts w:ascii="Times New Roman" w:hAnsi="Times New Roman"/>
+          <w:sz w:val="24"/>
+          <w:szCs w:val="24"/>
+        </w:rPr>
+        <w:t>considerentul</w:t>
+      </w:r>
+      <w:proofErr w:type="spellEnd"/>
+      <w:r>
+        <w:rPr>
+          <w:rFonts w:ascii="Times New Roman" w:hAnsi="Times New Roman"/>
+          <w:sz w:val="24"/>
+          <w:szCs w:val="24"/>
+        </w:rPr>
+        <w:t xml:space="preserve"> de a nu </w:t>
+      </w:r>
+      <w:proofErr w:type="spellStart"/>
+      <w:r>
+        <w:rPr>
+          <w:rFonts w:ascii="Times New Roman" w:hAnsi="Times New Roman"/>
+          <w:sz w:val="24"/>
+          <w:szCs w:val="24"/>
+        </w:rPr>
+        <w:t>consuma</w:t>
+      </w:r>
+      <w:proofErr w:type="spellEnd"/>
+      <w:r>
+        <w:rPr>
+          <w:rFonts w:ascii="Times New Roman" w:hAnsi="Times New Roman"/>
+          <w:sz w:val="24"/>
+          <w:szCs w:val="24"/>
+        </w:rPr>
+        <w:t xml:space="preserve"> </w:t>
+      </w:r>
+      <w:proofErr w:type="spellStart"/>
+      <w:r>
+        <w:rPr>
+          <w:rFonts w:ascii="Times New Roman" w:hAnsi="Times New Roman"/>
+          <w:sz w:val="24"/>
+          <w:szCs w:val="24"/>
+        </w:rPr>
+        <w:t>mult</w:t>
+      </w:r>
+      <w:proofErr w:type="spellEnd"/>
+      <w:r>
+        <w:rPr>
+          <w:rFonts w:ascii="Times New Roman" w:hAnsi="Times New Roman"/>
+          <w:sz w:val="24"/>
+          <w:szCs w:val="24"/>
+        </w:rPr>
+        <w:t xml:space="preserve"> </w:t>
+      </w:r>
+      <w:proofErr w:type="spellStart"/>
+      <w:r>
+        <w:rPr>
+          <w:rFonts w:ascii="Times New Roman" w:hAnsi="Times New Roman"/>
+          <w:sz w:val="24"/>
+          <w:szCs w:val="24"/>
+        </w:rPr>
+        <w:t>timp</w:t>
+      </w:r>
+      <w:proofErr w:type="spellEnd"/>
+      <w:r>
+        <w:rPr>
+          <w:rFonts w:ascii="Times New Roman" w:hAnsi="Times New Roman"/>
+          <w:sz w:val="24"/>
+          <w:szCs w:val="24"/>
+        </w:rPr>
+        <w:t xml:space="preserve"> </w:t>
+      </w:r>
+      <w:proofErr w:type="spellStart"/>
+      <w:r>
+        <w:rPr>
+          <w:rFonts w:ascii="Times New Roman" w:hAnsi="Times New Roman"/>
+          <w:sz w:val="24"/>
+          <w:szCs w:val="24"/>
+        </w:rPr>
+        <w:t>în</w:t>
+      </w:r>
+      <w:proofErr w:type="spellEnd"/>
+      <w:r>
+        <w:rPr>
+          <w:rFonts w:ascii="Times New Roman" w:hAnsi="Times New Roman"/>
+          <w:sz w:val="24"/>
+          <w:szCs w:val="24"/>
+        </w:rPr>
+        <w:t xml:space="preserve"> </w:t>
+      </w:r>
+      <w:proofErr w:type="spellStart"/>
+      <w:r>
+        <w:rPr>
+          <w:rFonts w:ascii="Times New Roman" w:hAnsi="Times New Roman"/>
+          <w:sz w:val="24"/>
+          <w:szCs w:val="24"/>
+        </w:rPr>
+        <w:t>timpul</w:t>
+      </w:r>
+      <w:proofErr w:type="spellEnd"/>
+      <w:r>
+        <w:rPr>
+          <w:rFonts w:ascii="Times New Roman" w:hAnsi="Times New Roman"/>
+          <w:sz w:val="24"/>
+          <w:szCs w:val="24"/>
+        </w:rPr>
+        <w:t xml:space="preserve"> </w:t>
+      </w:r>
+      <w:proofErr w:type="spellStart"/>
+      <w:r>
+        <w:rPr>
+          <w:rFonts w:ascii="Times New Roman" w:hAnsi="Times New Roman"/>
+          <w:sz w:val="24"/>
+          <w:szCs w:val="24"/>
+        </w:rPr>
+        <w:t>predării</w:t>
+      </w:r>
+      <w:proofErr w:type="spellEnd"/>
+      <w:r>
+        <w:rPr>
+          <w:rFonts w:ascii="Times New Roman" w:hAnsi="Times New Roman"/>
+          <w:sz w:val="24"/>
+          <w:szCs w:val="24"/>
+        </w:rPr>
+        <w:t>.</w:t>
+      </w:r>
+    </w:p>
+    <w:p>
+      <w:pPr>
+        <w:jc w:val="both"/>
+        <w:rPr>
+          <w:rFonts w:ascii="Times New Roman" w:hAnsi="Times New Roman"/>
+          <w:sz w:val="24"/>
+          <w:szCs w:val="24"/>
+        </w:rPr>
+      </w:pPr>
+      <w:r>
+        <w:rPr>
+          <w:rFonts w:ascii="Times New Roman" w:hAnsi="Times New Roman"/>
+          <w:sz w:val="24"/>
+          <w:szCs w:val="24"/>
+        </w:rPr>
+        <w:tab/>
+      </w:r>
+      <w:proofErr w:type="spellStart"/>
+      <w:r>
+        <w:rPr>
+          <w:rFonts w:ascii="Times New Roman" w:hAnsi="Times New Roman"/>
+          <w:sz w:val="24"/>
+          <w:szCs w:val="24"/>
+        </w:rPr>
+        <w:t>Aportul</w:t>
+      </w:r>
+      <w:proofErr w:type="spellEnd"/>
+      <w:r>
+        <w:rPr>
+          <w:rFonts w:ascii="Times New Roman" w:hAnsi="Times New Roman"/>
+          <w:sz w:val="24"/>
+          <w:szCs w:val="24"/>
+        </w:rPr>
+        <w:t xml:space="preserve"> personal la </w:t>
+      </w:r>
+      <w:proofErr w:type="spellStart"/>
+      <w:r>
+        <w:rPr>
+          <w:rFonts w:ascii="Times New Roman" w:hAnsi="Times New Roman"/>
+          <w:sz w:val="24"/>
+          <w:szCs w:val="24"/>
+        </w:rPr>
+        <w:t>acest</w:t>
+      </w:r>
+      <w:proofErr w:type="spellEnd"/>
+      <w:r>
+        <w:rPr>
+          <w:rFonts w:ascii="Times New Roman" w:hAnsi="Times New Roman"/>
+          <w:sz w:val="24"/>
+          <w:szCs w:val="24"/>
+        </w:rPr>
+        <w:t xml:space="preserve"> </w:t>
+      </w:r>
+      <w:proofErr w:type="spellStart"/>
+      <w:r>
+        <w:rPr>
+          <w:rFonts w:ascii="Times New Roman" w:hAnsi="Times New Roman"/>
+          <w:sz w:val="24"/>
+          <w:szCs w:val="24"/>
+        </w:rPr>
+        <w:t>proiect</w:t>
+      </w:r>
+      <w:proofErr w:type="spellEnd"/>
+      <w:r>
+        <w:rPr>
+          <w:rFonts w:ascii="Times New Roman" w:hAnsi="Times New Roman"/>
+          <w:sz w:val="24"/>
+          <w:szCs w:val="24"/>
+        </w:rPr>
+        <w:t xml:space="preserve"> </w:t>
+      </w:r>
+      <w:proofErr w:type="spellStart"/>
+      <w:r>
+        <w:rPr>
+          <w:rFonts w:ascii="Times New Roman" w:hAnsi="Times New Roman"/>
+          <w:sz w:val="24"/>
+          <w:szCs w:val="24"/>
+        </w:rPr>
+        <w:t>îl</w:t>
+      </w:r>
+      <w:proofErr w:type="spellEnd"/>
+      <w:r>
+        <w:rPr>
+          <w:rFonts w:ascii="Times New Roman" w:hAnsi="Times New Roman"/>
+          <w:sz w:val="24"/>
+          <w:szCs w:val="24"/>
+        </w:rPr>
+        <w:t xml:space="preserve"> </w:t>
+      </w:r>
+      <w:proofErr w:type="spellStart"/>
+      <w:r>
+        <w:rPr>
+          <w:rFonts w:ascii="Times New Roman" w:hAnsi="Times New Roman"/>
+          <w:sz w:val="24"/>
+          <w:szCs w:val="24"/>
+        </w:rPr>
+        <w:t>reprezintă</w:t>
+      </w:r>
+      <w:proofErr w:type="spellEnd"/>
+      <w:r>
+        <w:rPr>
+          <w:rFonts w:ascii="Times New Roman" w:hAnsi="Times New Roman"/>
+          <w:sz w:val="24"/>
+          <w:szCs w:val="24"/>
+        </w:rPr>
+        <w:t xml:space="preserve"> </w:t>
+      </w:r>
+      <w:proofErr w:type="spellStart"/>
+      <w:r>
+        <w:rPr>
+          <w:rFonts w:ascii="Times New Roman" w:hAnsi="Times New Roman"/>
+          <w:sz w:val="24"/>
+          <w:szCs w:val="24"/>
+        </w:rPr>
+        <w:t>realizarea</w:t>
+      </w:r>
+      <w:proofErr w:type="spellEnd"/>
+      <w:r>
+        <w:rPr>
+          <w:rFonts w:ascii="Times New Roman" w:hAnsi="Times New Roman"/>
+          <w:sz w:val="24"/>
+          <w:szCs w:val="24"/>
+        </w:rPr>
+        <w:t xml:space="preserve"> de la zero </w:t>
+      </w:r>
+      <w:proofErr w:type="spellStart"/>
+      <w:r>
+        <w:rPr>
+          <w:rFonts w:ascii="Times New Roman" w:hAnsi="Times New Roman"/>
+          <w:sz w:val="24"/>
+          <w:szCs w:val="24"/>
+        </w:rPr>
+        <w:t>aplicațiilor</w:t>
+      </w:r>
+      <w:proofErr w:type="spellEnd"/>
+      <w:r>
+        <w:rPr>
+          <w:rFonts w:ascii="Times New Roman" w:hAnsi="Times New Roman"/>
+          <w:sz w:val="24"/>
+          <w:szCs w:val="24"/>
+        </w:rPr>
+        <w:t xml:space="preserve"> </w:t>
+      </w:r>
+      <w:proofErr w:type="spellStart"/>
+      <w:r>
+        <w:rPr>
+          <w:rFonts w:ascii="Times New Roman" w:hAnsi="Times New Roman"/>
+          <w:sz w:val="24"/>
+          <w:szCs w:val="24"/>
+        </w:rPr>
+        <w:t>necesare</w:t>
+      </w:r>
+      <w:proofErr w:type="spellEnd"/>
+      <w:r>
+        <w:rPr>
+          <w:rFonts w:ascii="Times New Roman" w:hAnsi="Times New Roman"/>
+          <w:sz w:val="24"/>
+          <w:szCs w:val="24"/>
+        </w:rPr>
+        <w:t xml:space="preserve"> </w:t>
+      </w:r>
+      <w:proofErr w:type="spellStart"/>
+      <w:r>
+        <w:rPr>
+          <w:rFonts w:ascii="Times New Roman" w:hAnsi="Times New Roman"/>
+          <w:sz w:val="24"/>
+          <w:szCs w:val="24"/>
+        </w:rPr>
+        <w:t>funcționării</w:t>
+      </w:r>
+      <w:proofErr w:type="spellEnd"/>
+      <w:r>
+        <w:rPr>
+          <w:rFonts w:ascii="Times New Roman" w:hAnsi="Times New Roman"/>
+          <w:sz w:val="24"/>
+          <w:szCs w:val="24"/>
+        </w:rPr>
+        <w:t xml:space="preserve"> </w:t>
+      </w:r>
+      <w:proofErr w:type="spellStart"/>
+      <w:r>
+        <w:rPr>
+          <w:rFonts w:ascii="Times New Roman" w:hAnsi="Times New Roman"/>
+          <w:sz w:val="24"/>
+          <w:szCs w:val="24"/>
+        </w:rPr>
+        <w:t>acestiu</w:t>
+      </w:r>
+      <w:proofErr w:type="spellEnd"/>
+      <w:r>
+        <w:rPr>
+          <w:rFonts w:ascii="Times New Roman" w:hAnsi="Times New Roman"/>
+          <w:sz w:val="24"/>
+          <w:szCs w:val="24"/>
+        </w:rPr>
+        <w:t xml:space="preserve"> </w:t>
+      </w:r>
+      <w:proofErr w:type="spellStart"/>
+      <w:r>
+        <w:rPr>
+          <w:rFonts w:ascii="Times New Roman" w:hAnsi="Times New Roman"/>
+          <w:sz w:val="24"/>
+          <w:szCs w:val="24"/>
+        </w:rPr>
+        <w:t>sistem</w:t>
+      </w:r>
+      <w:proofErr w:type="spellEnd"/>
+      <w:r>
+        <w:rPr>
+          <w:rFonts w:ascii="Times New Roman" w:hAnsi="Times New Roman"/>
+          <w:sz w:val="24"/>
+          <w:szCs w:val="24"/>
+        </w:rPr>
+        <w:t xml:space="preserve"> </w:t>
+      </w:r>
+      <w:proofErr w:type="spellStart"/>
+      <w:r>
+        <w:rPr>
+          <w:rFonts w:ascii="Times New Roman" w:hAnsi="Times New Roman"/>
+          <w:sz w:val="24"/>
+          <w:szCs w:val="24"/>
+        </w:rPr>
+        <w:t>ceea</w:t>
+      </w:r>
+      <w:proofErr w:type="spellEnd"/>
+      <w:r>
+        <w:rPr>
+          <w:rFonts w:ascii="Times New Roman" w:hAnsi="Times New Roman"/>
+          <w:sz w:val="24"/>
+          <w:szCs w:val="24"/>
+        </w:rPr>
+        <w:t xml:space="preserve"> </w:t>
+      </w:r>
+      <w:proofErr w:type="spellStart"/>
+      <w:r>
+        <w:rPr>
+          <w:rFonts w:ascii="Times New Roman" w:hAnsi="Times New Roman"/>
+          <w:sz w:val="24"/>
+          <w:szCs w:val="24"/>
+        </w:rPr>
+        <w:t>fapt</w:t>
+      </w:r>
+      <w:proofErr w:type="spellEnd"/>
+      <w:r>
+        <w:rPr>
+          <w:rFonts w:ascii="Times New Roman" w:hAnsi="Times New Roman"/>
+          <w:sz w:val="24"/>
+          <w:szCs w:val="24"/>
+        </w:rPr>
+        <w:t xml:space="preserve"> </w:t>
+      </w:r>
+      <w:proofErr w:type="spellStart"/>
+      <w:proofErr w:type="gramStart"/>
+      <w:r>
+        <w:rPr>
+          <w:rFonts w:ascii="Times New Roman" w:hAnsi="Times New Roman"/>
+          <w:sz w:val="24"/>
+          <w:szCs w:val="24"/>
+        </w:rPr>
+        <w:t>ce</w:t>
+      </w:r>
+      <w:proofErr w:type="spellEnd"/>
+      <w:proofErr w:type="gramEnd"/>
+      <w:r>
+        <w:rPr>
+          <w:rFonts w:ascii="Times New Roman" w:hAnsi="Times New Roman"/>
+          <w:sz w:val="24"/>
+          <w:szCs w:val="24"/>
+        </w:rPr>
+        <w:t xml:space="preserve"> </w:t>
+      </w:r>
+      <w:proofErr w:type="spellStart"/>
+      <w:r>
+        <w:rPr>
+          <w:rFonts w:ascii="Times New Roman" w:hAnsi="Times New Roman"/>
+          <w:sz w:val="24"/>
+          <w:szCs w:val="24"/>
+        </w:rPr>
+        <w:t>implică</w:t>
+      </w:r>
+      <w:proofErr w:type="spellEnd"/>
+      <w:r>
+        <w:rPr>
+          <w:rFonts w:ascii="Times New Roman" w:hAnsi="Times New Roman"/>
+          <w:sz w:val="24"/>
+          <w:szCs w:val="24"/>
+        </w:rPr>
+        <w:t xml:space="preserve"> </w:t>
+      </w:r>
+      <w:proofErr w:type="spellStart"/>
+      <w:r>
+        <w:rPr>
+          <w:rFonts w:ascii="Times New Roman" w:hAnsi="Times New Roman"/>
+          <w:sz w:val="24"/>
+          <w:szCs w:val="24"/>
+        </w:rPr>
+        <w:t>mai</w:t>
+      </w:r>
+      <w:proofErr w:type="spellEnd"/>
+      <w:r>
+        <w:rPr>
+          <w:rFonts w:ascii="Times New Roman" w:hAnsi="Times New Roman"/>
+          <w:sz w:val="24"/>
+          <w:szCs w:val="24"/>
+        </w:rPr>
+        <w:t xml:space="preserve"> </w:t>
+      </w:r>
+      <w:proofErr w:type="spellStart"/>
+      <w:r>
+        <w:rPr>
+          <w:rFonts w:ascii="Times New Roman" w:hAnsi="Times New Roman"/>
+          <w:sz w:val="24"/>
+          <w:szCs w:val="24"/>
+        </w:rPr>
+        <w:t>multe</w:t>
+      </w:r>
+      <w:proofErr w:type="spellEnd"/>
+      <w:r>
+        <w:rPr>
+          <w:rFonts w:ascii="Times New Roman" w:hAnsi="Times New Roman"/>
+          <w:sz w:val="24"/>
+          <w:szCs w:val="24"/>
+        </w:rPr>
+        <w:t xml:space="preserve"> </w:t>
+      </w:r>
+      <w:proofErr w:type="spellStart"/>
+      <w:r>
+        <w:rPr>
+          <w:rFonts w:ascii="Times New Roman" w:hAnsi="Times New Roman"/>
+          <w:sz w:val="24"/>
+          <w:szCs w:val="24"/>
+        </w:rPr>
+        <w:t>etape</w:t>
+      </w:r>
+      <w:proofErr w:type="spellEnd"/>
+      <w:r>
+        <w:rPr>
+          <w:rFonts w:ascii="Times New Roman" w:hAnsi="Times New Roman"/>
+          <w:sz w:val="24"/>
+          <w:szCs w:val="24"/>
+        </w:rPr>
+        <w:t xml:space="preserve"> din </w:t>
+      </w:r>
+      <w:proofErr w:type="spellStart"/>
+      <w:r>
+        <w:rPr>
+          <w:rFonts w:ascii="Times New Roman" w:hAnsi="Times New Roman"/>
+          <w:sz w:val="24"/>
+          <w:szCs w:val="24"/>
+        </w:rPr>
+        <w:t>procesul</w:t>
+      </w:r>
+      <w:proofErr w:type="spellEnd"/>
+      <w:r>
+        <w:rPr>
+          <w:rFonts w:ascii="Times New Roman" w:hAnsi="Times New Roman"/>
+          <w:sz w:val="24"/>
+          <w:szCs w:val="24"/>
+        </w:rPr>
+        <w:t xml:space="preserve"> de </w:t>
+      </w:r>
+      <w:proofErr w:type="spellStart"/>
+      <w:r>
+        <w:rPr>
+          <w:rFonts w:ascii="Times New Roman" w:hAnsi="Times New Roman"/>
+          <w:sz w:val="24"/>
+          <w:szCs w:val="24"/>
+        </w:rPr>
+        <w:t>dezvoltare</w:t>
+      </w:r>
+      <w:proofErr w:type="spellEnd"/>
+      <w:r>
+        <w:rPr>
+          <w:rFonts w:ascii="Times New Roman" w:hAnsi="Times New Roman"/>
+          <w:sz w:val="24"/>
+          <w:szCs w:val="24"/>
+        </w:rPr>
+        <w:t xml:space="preserve"> software.</w:t>
+      </w:r>
+      <w:r>
+        <w:rPr>
+          <w:rFonts w:ascii="Times New Roman" w:hAnsi="Times New Roman"/>
+          <w:sz w:val="24"/>
+          <w:szCs w:val="24"/>
+        </w:rPr>
+        <w:tab/>
+      </w:r>
+      <w:r>
+        <w:rPr>
+          <w:rFonts w:ascii="Times New Roman" w:hAnsi="Times New Roman"/>
+          <w:sz w:val="24"/>
+          <w:szCs w:val="24"/>
+          <w:lang w:val="ro-RO"/>
+        </w:rPr>
+        <w:tab/>
+      </w:r>
+    </w:p>
+    <w:p>
+      <w:pPr>
+        <w:rPr>
+          <w:rFonts w:ascii="Times New Roman" w:hAnsi="Times New Roman"/>
+          <w:sz w:val="24"/>
+          <w:szCs w:val="24"/>
+          <w:lang w:val="ro-RO"/>
+        </w:rPr>
+      </w:pPr>
+      <w:r>
+        <w:rPr>
+          <w:rFonts w:ascii="Times New Roman" w:hAnsi="Times New Roman"/>
+          <w:sz w:val="24"/>
+          <w:szCs w:val="24"/>
+          <w:lang w:val="ro-RO"/>
+        </w:rPr>
+        <w:tab/>
+      </w:r>
+      <w:r>
+        <w:rPr>
+          <w:rFonts w:ascii="Times New Roman" w:hAnsi="Times New Roman"/>
+          <w:sz w:val="24"/>
+          <w:szCs w:val="24"/>
+          <w:lang w:val="ro-RO"/>
+        </w:rPr>
+        <w:t xml:space="preserve"> </w:t>
+      </w:r>
+    </w:p>
+    <w:p>
+      <w:pPr>
         <w:pStyle w:val="Heading2"/>
-        <w:rPr>
-          <w:lang w:val="ro-RO"/>
-        </w:rPr>
-      </w:pPr>
-      <w:bookmarkStart w:id="3" w:name="_Toc513679639"/>
-      <w:r>
-        <w:rPr>
-          <w:lang w:val="ro-RO"/>
-        </w:rPr>
-        <w:t>1.3 Structura lucrării</w:t>
+        <w:numPr>
+          <w:ilvl w:val="1"/>
+          <w:numId w:val="1"/>
+        </w:numPr>
+        <w:rPr>
+          <w:lang w:val="ro-RO"/>
+        </w:rPr>
+      </w:pPr>
+      <w:r>
+        <w:rPr>
+          <w:lang w:val="ro-RO"/>
+        </w:rPr>
+        <w:t>Structura luc</w:t>
+      </w:r>
+      <w:r>
+        <w:rPr>
+          <w:lang w:val="ro-RO"/>
+        </w:rPr>
+        <w:t>r</w:t>
+      </w:r>
+      <w:r>
+        <w:rPr>
+          <w:lang w:val="ro-RO"/>
+        </w:rPr>
+        <w:t>ării</w:t>
+      </w:r>
+    </w:p>
+    <w:p>
+      <w:pPr>
+        <w:pStyle w:val="ListParagraph"/>
+        <w:ind w:left="465"/>
+        <w:rPr>
+          <w:lang w:val="ro-RO"/>
+        </w:rPr>
+      </w:pPr>
+    </w:p>
+    <w:p>
+      <w:pPr>
+        <w:rPr>
+          <w:rFonts w:ascii="Times New Roman" w:hAnsi="Times New Roman"/>
+          <w:sz w:val="24"/>
+          <w:szCs w:val="24"/>
+          <w:lang w:val="ro-RO"/>
+        </w:rPr>
+      </w:pPr>
+      <w:r>
+        <w:rPr>
+          <w:rFonts w:ascii="Times New Roman" w:hAnsi="Times New Roman"/>
+          <w:sz w:val="24"/>
+          <w:szCs w:val="24"/>
+          <w:lang w:val="ro-RO"/>
+        </w:rPr>
+        <w:tab/>
+      </w:r>
+    </w:p>
+    <w:p>
+      <w:pPr>
+        <w:rPr>
+          <w:rFonts w:ascii="Times New Roman" w:hAnsi="Times New Roman"/>
+          <w:sz w:val="24"/>
+          <w:szCs w:val="24"/>
+          <w:lang w:val="ro-RO"/>
+        </w:rPr>
+      </w:pPr>
+      <w:r>
+        <w:rPr>
+          <w:rFonts w:ascii="Times New Roman" w:hAnsi="Times New Roman"/>
+          <w:sz w:val="24"/>
+          <w:szCs w:val="24"/>
+          <w:lang w:val="ro-RO"/>
+        </w:rPr>
+        <w:t xml:space="preserve">Software - &gt; rezolva probleme din lumea reala . Face viata mai usoar ..Aduce solutii pentru probleme .Imbunatateste modul de lucru </w:t>
+      </w:r>
+    </w:p>
+    <w:p>
+      <w:pPr>
+        <w:rPr>
+          <w:rFonts w:ascii="Times New Roman" w:hAnsi="Times New Roman"/>
+          <w:sz w:val="24"/>
+          <w:szCs w:val="24"/>
+          <w:lang w:val="ro-RO"/>
+        </w:rPr>
+      </w:pPr>
+      <w:r>
+        <w:rPr>
+          <w:rFonts w:ascii="Times New Roman" w:hAnsi="Times New Roman"/>
+          <w:sz w:val="24"/>
+          <w:szCs w:val="24"/>
+          <w:lang w:val="ro-RO"/>
+        </w:rPr>
+        <w:tab/>
+        <w:t>-inlocuire bb cu wb</w:t>
+      </w:r>
+    </w:p>
+    <w:p>
+      <w:pPr>
+        <w:rPr>
+          <w:rFonts w:ascii="Times New Roman" w:hAnsi="Times New Roman"/>
+          <w:sz w:val="24"/>
+          <w:szCs w:val="24"/>
+          <w:lang w:val="ro-RO"/>
+        </w:rPr>
+      </w:pPr>
+      <w:r>
+        <w:rPr>
+          <w:rFonts w:ascii="Times New Roman" w:hAnsi="Times New Roman"/>
+          <w:sz w:val="24"/>
+          <w:szCs w:val="24"/>
+          <w:lang w:val="ro-RO"/>
+        </w:rPr>
+        <w:tab/>
+        <w:t xml:space="preserve">-contrast schimbat , reflexii (lucesc) </w:t>
+      </w:r>
+    </w:p>
+    <w:p>
+      <w:pPr>
+        <w:rPr>
+          <w:rFonts w:ascii="Times New Roman" w:hAnsi="Times New Roman"/>
+          <w:sz w:val="24"/>
+          <w:szCs w:val="24"/>
+          <w:lang w:val="ro-RO"/>
+        </w:rPr>
+      </w:pPr>
+      <w:r>
+        <w:rPr>
+          <w:rFonts w:ascii="Times New Roman" w:hAnsi="Times New Roman"/>
+          <w:sz w:val="24"/>
+          <w:szCs w:val="24"/>
+          <w:lang w:val="ro-RO"/>
+        </w:rPr>
+        <w:tab/>
+        <w:t xml:space="preserve">-grosimi de linii -&gt;amfiteatre mari </w:t>
+      </w:r>
+    </w:p>
+    <w:p>
+      <w:pPr>
+        <w:rPr>
+          <w:rFonts w:ascii="Times New Roman" w:hAnsi="Times New Roman"/>
+          <w:sz w:val="24"/>
+          <w:szCs w:val="24"/>
+          <w:lang w:val="ro-RO"/>
+        </w:rPr>
+      </w:pPr>
+      <w:r>
+        <w:rPr>
+          <w:rFonts w:ascii="Times New Roman" w:hAnsi="Times New Roman"/>
+          <w:sz w:val="24"/>
+          <w:szCs w:val="24"/>
+          <w:lang w:val="ro-RO"/>
+        </w:rPr>
+        <w:tab/>
+        <w:t xml:space="preserve">-grosime greta :1 cm ...marker : 3-4 mm </w:t>
+      </w:r>
+    </w:p>
+    <w:p>
+      <w:pPr>
+        <w:rPr>
+          <w:rFonts w:ascii="Times New Roman" w:hAnsi="Times New Roman"/>
+          <w:sz w:val="24"/>
+          <w:szCs w:val="24"/>
+          <w:lang w:val="ro-RO"/>
+        </w:rPr>
+      </w:pPr>
+      <w:r>
+        <w:rPr>
+          <w:rFonts w:ascii="Times New Roman" w:hAnsi="Times New Roman"/>
+          <w:sz w:val="24"/>
+          <w:szCs w:val="24"/>
+          <w:lang w:val="ro-RO"/>
+        </w:rPr>
+        <w:tab/>
+        <w:t>- variatie gorsimi de linie : pe marker nu trebuie</w:t>
+      </w:r>
+    </w:p>
+    <w:p>
+      <w:pPr>
+        <w:rPr>
+          <w:rFonts w:ascii="Times New Roman" w:hAnsi="Times New Roman"/>
+          <w:sz w:val="24"/>
+          <w:szCs w:val="24"/>
+          <w:lang w:val="ro-RO"/>
+        </w:rPr>
+      </w:pPr>
+      <w:r>
+        <w:rPr>
+          <w:rFonts w:ascii="Times New Roman" w:hAnsi="Times New Roman"/>
+          <w:sz w:val="24"/>
+          <w:szCs w:val="24"/>
+          <w:lang w:val="ro-RO"/>
+        </w:rPr>
+        <w:t xml:space="preserve">-Stergerea : aici intervine aplicatia mea . </w:t>
+      </w:r>
+    </w:p>
+    <w:p>
+      <w:pPr>
+        <w:rPr>
+          <w:rFonts w:ascii="Times New Roman" w:hAnsi="Times New Roman"/>
+          <w:sz w:val="24"/>
+          <w:szCs w:val="24"/>
+          <w:lang w:val="ro-RO"/>
+        </w:rPr>
+      </w:pPr>
+      <w:r>
+        <w:rPr>
+          <w:rFonts w:ascii="Times New Roman" w:hAnsi="Times New Roman"/>
+          <w:sz w:val="24"/>
+          <w:szCs w:val="24"/>
+          <w:lang w:val="ro-RO"/>
+        </w:rPr>
+        <w:tab/>
+        <w:t xml:space="preserve">- in desen de arhitectura ..trag linie ,dau cu burete uscat si ramane in partea din spate urma si apoi fac varianta 2 (pe langa , peste) si apoi 3 si 4 ( in arhitectura se lucreaza mult cu variante) </w:t>
+      </w:r>
+      <w:r>
+        <w:rPr>
+          <w:rFonts w:ascii="Times New Roman" w:hAnsi="Times New Roman"/>
+          <w:sz w:val="24"/>
+          <w:szCs w:val="24"/>
+          <w:lang w:val="ro-RO"/>
+        </w:rPr>
+        <w:t>.Partea de calc -&gt; sa pun un desen mai palid pe talbal . Sa pot sa il micsorez sau maresc (am o cladire -. Sa detaliez casa ) . Rotirea planului : N in sus (clasic ) ..dar cand se detaliaza cladirea , poza trebuie rotita</w:t>
+      </w:r>
+    </w:p>
+    <w:p>
+      <w:pPr>
+        <w:rPr>
+          <w:rFonts w:ascii="Times New Roman" w:hAnsi="Times New Roman"/>
+          <w:sz w:val="24"/>
+          <w:szCs w:val="24"/>
+          <w:lang w:val="ro-RO"/>
+        </w:rPr>
+      </w:pPr>
+      <w:r>
+        <w:rPr>
+          <w:rFonts w:ascii="Times New Roman" w:hAnsi="Times New Roman"/>
+          <w:sz w:val="24"/>
+          <w:szCs w:val="24"/>
+          <w:lang w:val="ro-RO"/>
+        </w:rPr>
+        <w:tab/>
+        <w:t xml:space="preserve">-pe white board – l-am sters ..RIP – nu mai pot lucra cu variante </w:t>
+      </w:r>
+      <w:r>
+        <w:rPr>
+          <w:rFonts w:ascii="Times New Roman" w:hAnsi="Times New Roman"/>
+          <w:sz w:val="24"/>
+          <w:szCs w:val="24"/>
+          <w:lang w:val="ro-RO"/>
+        </w:rPr>
+        <w:tab/>
+      </w:r>
+    </w:p>
+    <w:p>
+      <w:pPr>
+        <w:rPr>
+          <w:rFonts w:ascii="Times New Roman" w:hAnsi="Times New Roman"/>
+          <w:sz w:val="24"/>
+          <w:szCs w:val="24"/>
+          <w:lang w:val="ro-RO"/>
+        </w:rPr>
+      </w:pPr>
+      <w:r>
+        <w:rPr>
+          <w:rFonts w:ascii="Times New Roman" w:hAnsi="Times New Roman"/>
+          <w:sz w:val="24"/>
+          <w:szCs w:val="24"/>
+          <w:lang w:val="ro-RO"/>
+        </w:rPr>
+        <w:tab/>
+        <w:t xml:space="preserve">-in predare : </w:t>
+      </w:r>
+      <w:r>
+        <w:rPr>
+          <w:rFonts w:ascii="Times New Roman" w:hAnsi="Times New Roman"/>
+          <w:sz w:val="24"/>
+          <w:szCs w:val="24"/>
+          <w:lang w:val="ro-RO"/>
+        </w:rPr>
+        <w:t>pauze de copiat de pe tabla , elevii intreaba ce fost inainte pe tabla .Se inghiesuie pe tabla tot cursul.</w:t>
+      </w:r>
+    </w:p>
+    <w:p>
+      <w:pPr>
+        <w:rPr>
+          <w:rFonts w:ascii="Times New Roman" w:hAnsi="Times New Roman"/>
+          <w:sz w:val="24"/>
+          <w:szCs w:val="24"/>
+          <w:lang w:val="ro-RO"/>
+        </w:rPr>
+      </w:pPr>
+      <w:r>
+        <w:rPr>
+          <w:rFonts w:ascii="Times New Roman" w:hAnsi="Times New Roman"/>
+          <w:sz w:val="24"/>
+          <w:szCs w:val="24"/>
+          <w:lang w:val="ro-RO"/>
+        </w:rPr>
+        <w:t>-A se face pdf cu tablele din cursul X si sa se trimita pe mail</w:t>
+      </w:r>
+    </w:p>
+    <w:p>
+      <w:pPr>
+        <w:rPr>
+          <w:rFonts w:ascii="Times New Roman" w:hAnsi="Times New Roman"/>
+          <w:sz w:val="24"/>
+          <w:szCs w:val="24"/>
+          <w:lang w:val="ro-RO"/>
+        </w:rPr>
+      </w:pPr>
+      <w:r>
+        <w:rPr>
+          <w:rFonts w:ascii="Times New Roman" w:hAnsi="Times New Roman"/>
+          <w:sz w:val="24"/>
+          <w:szCs w:val="24"/>
+          <w:lang w:val="ro-RO"/>
+        </w:rPr>
+        <w:t xml:space="preserve">-La predare ... profesorul foloseste app de pe calculator </w:t>
+      </w:r>
+    </w:p>
+    <w:p>
+      <w:pPr>
+        <w:rPr>
+          <w:rFonts w:ascii="Times New Roman" w:hAnsi="Times New Roman"/>
+          <w:sz w:val="24"/>
+          <w:szCs w:val="24"/>
+          <w:lang w:val="ro-RO"/>
+        </w:rPr>
+      </w:pPr>
+      <w:r>
+        <w:rPr>
+          <w:rFonts w:ascii="Times New Roman" w:hAnsi="Times New Roman"/>
+          <w:sz w:val="24"/>
+          <w:szCs w:val="24"/>
+          <w:lang w:val="ro-RO"/>
+        </w:rPr>
+        <w:lastRenderedPageBreak/>
+        <w:t>-Camera obturata -&gt; jaluzele</w:t>
+      </w:r>
+    </w:p>
+    <w:p>
+      <w:pPr>
+        <w:rPr>
+          <w:rFonts w:ascii="Times New Roman" w:hAnsi="Times New Roman"/>
+          <w:sz w:val="24"/>
+          <w:szCs w:val="24"/>
+          <w:lang w:val="ro-RO"/>
+        </w:rPr>
+      </w:pPr>
+      <w:r>
+        <w:rPr>
+          <w:rFonts w:ascii="Times New Roman" w:hAnsi="Times New Roman"/>
+          <w:sz w:val="24"/>
+          <w:szCs w:val="24"/>
+          <w:lang w:val="ro-RO"/>
+        </w:rPr>
+        <w:t xml:space="preserve">-proiectare imagine Negru </w:t>
+      </w:r>
+    </w:p>
+    <w:p>
+      <w:pPr>
+        <w:rPr>
+          <w:rFonts w:ascii="Times New Roman" w:hAnsi="Times New Roman"/>
+          <w:sz w:val="24"/>
+          <w:szCs w:val="24"/>
+          <w:lang w:val="ro-RO"/>
+        </w:rPr>
+      </w:pPr>
+      <w:r>
+        <w:rPr>
+          <w:rFonts w:ascii="Times New Roman" w:hAnsi="Times New Roman"/>
+          <w:sz w:val="24"/>
+          <w:szCs w:val="24"/>
+          <w:lang w:val="ro-RO"/>
+        </w:rPr>
+        <w:t xml:space="preserve">FOLOSIRE : Prezentare Teme ale elevilor , ei vin cu solutii foarte variate au mai multi acceeasi greseala. Trebuie tinut un curs cu PDF( Alt + Tab -&gt; schimb de la pdf la aplicatie)  nu stimultan </w:t>
+      </w:r>
+    </w:p>
+    <w:p>
+      <w:pPr>
+        <w:rPr>
+          <w:rFonts w:ascii="Times New Roman" w:hAnsi="Times New Roman"/>
+          <w:sz w:val="24"/>
+          <w:szCs w:val="24"/>
+          <w:lang w:val="ro-RO"/>
+        </w:rPr>
+      </w:pPr>
+      <w:r>
+        <w:rPr>
+          <w:rFonts w:ascii="Times New Roman" w:hAnsi="Times New Roman"/>
+          <w:sz w:val="24"/>
+          <w:szCs w:val="24"/>
+          <w:lang w:val="ro-RO"/>
+        </w:rPr>
+        <w:t xml:space="preserve"> Aplicatia trebuie sa nu necestie lucru mare de precizie ( ca sa nu se intrerupa cursul</w:t>
+      </w:r>
+    </w:p>
+    <w:p>
+      <w:pPr>
+        <w:rPr>
+          <w:rFonts w:ascii="Times New Roman" w:hAnsi="Times New Roman"/>
+          <w:sz w:val="24"/>
+          <w:szCs w:val="24"/>
+          <w:lang w:val="ro-RO"/>
+        </w:rPr>
+      </w:pPr>
+      <w:r>
+        <w:rPr>
+          <w:rFonts w:ascii="Times New Roman" w:hAnsi="Times New Roman"/>
+          <w:sz w:val="24"/>
+          <w:szCs w:val="24"/>
+          <w:lang w:val="ro-RO"/>
+        </w:rPr>
+        <w:tab/>
+        <w:t>- architecture and design</w:t>
+      </w:r>
+    </w:p>
+    <w:p>
+      <w:pPr>
+        <w:rPr>
+          <w:rFonts w:ascii="Times New Roman" w:hAnsi="Times New Roman"/>
+          <w:sz w:val="24"/>
+          <w:szCs w:val="24"/>
+          <w:lang w:val="ro-RO"/>
+        </w:rPr>
+      </w:pPr>
+      <w:r>
+        <w:rPr>
+          <w:rFonts w:ascii="Times New Roman" w:hAnsi="Times New Roman"/>
+          <w:sz w:val="24"/>
+          <w:szCs w:val="24"/>
+          <w:lang w:val="ro-RO"/>
+        </w:rPr>
+        <w:tab/>
+      </w:r>
+    </w:p>
+    <w:p>
+      <w:pPr>
+        <w:rPr>
+          <w:rFonts w:ascii="Times New Roman" w:hAnsi="Times New Roman"/>
+          <w:sz w:val="24"/>
+          <w:szCs w:val="24"/>
+          <w:lang w:val="ro-RO"/>
+        </w:rPr>
+      </w:pPr>
+      <w:r>
+        <w:rPr>
+          <w:rFonts w:ascii="Times New Roman" w:hAnsi="Times New Roman"/>
+          <w:sz w:val="24"/>
+          <w:szCs w:val="24"/>
+          <w:lang w:val="ro-RO"/>
+        </w:rPr>
+        <w:t xml:space="preserve">Min 11 </w:t>
+      </w:r>
+    </w:p>
+    <w:p>
+      <w:pPr>
+        <w:rPr>
+          <w:lang w:val="ro-RO"/>
+        </w:rPr>
+      </w:pPr>
+      <w:r>
+        <w:rPr>
+          <w:lang w:val="ro-RO"/>
+        </w:rPr>
+        <w:tab/>
+        <w:t>-</w:t>
+      </w:r>
+    </w:p>
+    <w:p>
+      <w:pPr>
+        <w:rPr>
+          <w:lang w:val="ro-RO"/>
+        </w:rPr>
+      </w:pPr>
+    </w:p>
+    <w:p>
+      <w:pPr>
+        <w:rPr>
+          <w:lang w:val="ro-RO"/>
+        </w:rPr>
+      </w:pPr>
+      <w:r>
+        <w:rPr>
+          <w:lang w:val="ro-RO"/>
+        </w:rPr>
+        <w:tab/>
+      </w:r>
+    </w:p>
+    <w:p>
+      <w:pPr>
+        <w:pStyle w:val="ListParagraph"/>
+        <w:numPr>
+          <w:ilvl w:val="1"/>
+          <w:numId w:val="1"/>
+        </w:numPr>
+        <w:rPr>
+          <w:lang w:val="ro-RO"/>
+        </w:rPr>
+      </w:pPr>
+      <w:r>
+        <w:rPr>
+          <w:lang w:val="ro-RO"/>
+        </w:rPr>
+        <w:tab/>
+      </w:r>
+    </w:p>
+    <w:p>
+      <w:pPr>
+        <w:pStyle w:val="Heading1"/>
+        <w:rPr>
+          <w:sz w:val="36"/>
+          <w:szCs w:val="36"/>
+          <w:lang w:val="ro-RO"/>
+        </w:rPr>
+      </w:pPr>
+      <w:bookmarkStart w:id="3" w:name="_Toc513679640"/>
+      <w:r>
+        <w:rPr>
+          <w:sz w:val="36"/>
+          <w:szCs w:val="36"/>
+          <w:lang w:val="ro-RO"/>
+        </w:rPr>
+        <w:t xml:space="preserve">Capitolul </w:t>
+      </w:r>
+      <w:r>
+        <w:rPr>
+          <w:sz w:val="36"/>
+          <w:szCs w:val="36"/>
+          <w:lang w:val="ro-RO"/>
+        </w:rPr>
+        <w:t>2.Tehnologii folosite</w:t>
       </w:r>
       <w:bookmarkEnd w:id="3"/>
     </w:p>
     <w:p>
       <w:pPr>
-        <w:pStyle w:val="Heading1"/>
-        <w:rPr>
-          <w:sz w:val="36"/>
-          <w:szCs w:val="36"/>
-          <w:lang w:val="ro-RO"/>
-        </w:rPr>
-      </w:pPr>
-      <w:bookmarkStart w:id="4" w:name="_Toc513679640"/>
-      <w:r>
-        <w:rPr>
-          <w:sz w:val="36"/>
-          <w:szCs w:val="36"/>
-          <w:lang w:val="ro-RO"/>
-        </w:rPr>
-        <w:t xml:space="preserve">Capitolul </w:t>
-      </w:r>
-      <w:r>
-        <w:rPr>
-          <w:sz w:val="36"/>
-          <w:szCs w:val="36"/>
-          <w:lang w:val="ro-RO"/>
-        </w:rPr>
-        <w:t>2.Tehnologii folosite</w:t>
-      </w:r>
-      <w:bookmarkEnd w:id="4"/>
-    </w:p>
-    <w:p>
-      <w:pPr>
         <w:rPr>
           <w:lang w:val="ro-RO"/>
         </w:rPr>
@@ -5042,6 +7182,7 @@
     </w:p>
     <w:p/>
     <w:sectPr>
+      <w:footerReference w:type="default" r:id="rId10"/>
       <w:pgSz w:w="12240" w:h="15840"/>
       <w:pgMar w:top="1440" w:right="1440" w:bottom="1440" w:left="1440" w:header="720" w:footer="720" w:gutter="0"/>
       <w:cols w:space="720"/>
@@ -5049,6 +7190,91 @@
     </w:sectPr>
   </w:body>
 </w:document>
+</file>
+
+<file path=word/endnotes.xml><?xml version="1.0" encoding="utf-8"?>
+<w:endnotes xmlns:ve="http://schemas.openxmlformats.org/markup-compatibility/2006" xmlns:o="urn:schemas-microsoft-com:office:office" xmlns:r="http://schemas.openxmlformats.org/officeDocument/2006/relationships" xmlns:m="http://schemas.openxmlformats.org/officeDocument/2006/math" xmlns:v="urn:schemas-microsoft-com:vml" xmlns:wp="http://schemas.openxmlformats.org/drawingml/2006/wordprocessingDrawing" xmlns:w10="urn:schemas-microsoft-com:office:word" xmlns:w="http://schemas.openxmlformats.org/wordprocessingml/2006/main" xmlns:wne="http://schemas.microsoft.com/office/word/2006/wordml">
+  <w:endnote w:type="separator" w:id="-1">
+    <w:p>
+      <w:pPr>
+        <w:spacing w:after="0" w:line="240" w:lineRule="auto"/>
+      </w:pPr>
+      <w:r>
+        <w:separator/>
+      </w:r>
+    </w:p>
+  </w:endnote>
+  <w:endnote w:type="continuationSeparator" w:id="0">
+    <w:p>
+      <w:pPr>
+        <w:spacing w:after="0" w:line="240" w:lineRule="auto"/>
+      </w:pPr>
+      <w:r>
+        <w:continuationSeparator/>
+      </w:r>
+    </w:p>
+  </w:endnote>
+</w:endnotes>
+</file>
+
+<file path=word/footer1.xml><?xml version="1.0" encoding="utf-8"?>
+<w:ftr xmlns:ve="http://schemas.openxmlformats.org/markup-compatibility/2006" xmlns:o="urn:schemas-microsoft-com:office:office" xmlns:r="http://schemas.openxmlformats.org/officeDocument/2006/relationships" xmlns:m="http://schemas.openxmlformats.org/officeDocument/2006/math" xmlns:v="urn:schemas-microsoft-com:vml" xmlns:wp="http://schemas.openxmlformats.org/drawingml/2006/wordprocessingDrawing" xmlns:w10="urn:schemas-microsoft-com:office:word" xmlns:w="http://schemas.openxmlformats.org/wordprocessingml/2006/main" xmlns:wne="http://schemas.microsoft.com/office/word/2006/wordml">
+  <w:sdt>
+    <w:sdtPr>
+      <w:id w:val="20548219"/>
+      <w:docPartObj>
+        <w:docPartGallery w:val="Page Numbers (Bottom of Page)"/>
+        <w:docPartUnique/>
+      </w:docPartObj>
+    </w:sdtPr>
+    <w:sdtContent>
+      <w:p>
+        <w:pPr>
+          <w:pStyle w:val="Footer"/>
+          <w:jc w:val="center"/>
+        </w:pPr>
+        <w:fldSimple w:instr=" PAGE   \* MERGEFORMAT ">
+          <w:r>
+            <w:rPr>
+              <w:noProof/>
+            </w:rPr>
+            <w:t>4</w:t>
+          </w:r>
+        </w:fldSimple>
+      </w:p>
+    </w:sdtContent>
+  </w:sdt>
+  <w:p>
+    <w:pPr>
+      <w:pStyle w:val="Footer"/>
+    </w:pPr>
+  </w:p>
+</w:ftr>
+</file>
+
+<file path=word/footnotes.xml><?xml version="1.0" encoding="utf-8"?>
+<w:footnotes xmlns:ve="http://schemas.openxmlformats.org/markup-compatibility/2006" xmlns:o="urn:schemas-microsoft-com:office:office" xmlns:r="http://schemas.openxmlformats.org/officeDocument/2006/relationships" xmlns:m="http://schemas.openxmlformats.org/officeDocument/2006/math" xmlns:v="urn:schemas-microsoft-com:vml" xmlns:wp="http://schemas.openxmlformats.org/drawingml/2006/wordprocessingDrawing" xmlns:w10="urn:schemas-microsoft-com:office:word" xmlns:w="http://schemas.openxmlformats.org/wordprocessingml/2006/main" xmlns:wne="http://schemas.microsoft.com/office/word/2006/wordml">
+  <w:footnote w:type="separator" w:id="-1">
+    <w:p>
+      <w:pPr>
+        <w:spacing w:after="0" w:line="240" w:lineRule="auto"/>
+      </w:pPr>
+      <w:r>
+        <w:separator/>
+      </w:r>
+    </w:p>
+  </w:footnote>
+  <w:footnote w:type="continuationSeparator" w:id="0">
+    <w:p>
+      <w:pPr>
+        <w:spacing w:after="0" w:line="240" w:lineRule="auto"/>
+      </w:pPr>
+      <w:r>
+        <w:continuationSeparator/>
+      </w:r>
+    </w:p>
+  </w:footnote>
+</w:footnotes>
 </file>
 
 <file path=word/numbering.xml><?xml version="1.0" encoding="utf-8"?>
@@ -5520,6 +7746,69 @@
       <w:ind w:left="220"/>
     </w:pPr>
   </w:style>
+  <w:style w:type="paragraph" w:styleId="ListParagraph">
+    <w:name w:val="List Paragraph"/>
+    <w:basedOn w:val="Normal"/>
+    <w:uiPriority w:val="34"/>
+    <w:qFormat/>
+    <w:rsid w:val="004B69D2"/>
+    <w:pPr>
+      <w:ind w:left="720"/>
+      <w:contextualSpacing/>
+    </w:pPr>
+  </w:style>
+  <w:style w:type="paragraph" w:styleId="Header">
+    <w:name w:val="header"/>
+    <w:basedOn w:val="Normal"/>
+    <w:link w:val="HeaderChar"/>
+    <w:uiPriority w:val="99"/>
+    <w:semiHidden/>
+    <w:unhideWhenUsed/>
+    <w:rsid w:val="00E4376F"/>
+    <w:pPr>
+      <w:tabs>
+        <w:tab w:val="center" w:pos="4680"/>
+        <w:tab w:val="right" w:pos="9360"/>
+      </w:tabs>
+      <w:spacing w:after="0" w:line="240" w:lineRule="auto"/>
+    </w:pPr>
+  </w:style>
+  <w:style w:type="character" w:customStyle="1" w:styleId="HeaderChar">
+    <w:name w:val="Header Char"/>
+    <w:basedOn w:val="DefaultParagraphFont"/>
+    <w:link w:val="Header"/>
+    <w:uiPriority w:val="99"/>
+    <w:semiHidden/>
+    <w:rsid w:val="00E4376F"/>
+    <w:rPr>
+      <w:rFonts w:ascii="Calibri" w:eastAsia="Calibri" w:hAnsi="Calibri" w:cs="Times New Roman"/>
+    </w:rPr>
+  </w:style>
+  <w:style w:type="paragraph" w:styleId="Footer">
+    <w:name w:val="footer"/>
+    <w:basedOn w:val="Normal"/>
+    <w:link w:val="FooterChar"/>
+    <w:uiPriority w:val="99"/>
+    <w:unhideWhenUsed/>
+    <w:rsid w:val="00E4376F"/>
+    <w:pPr>
+      <w:tabs>
+        <w:tab w:val="center" w:pos="4680"/>
+        <w:tab w:val="right" w:pos="9360"/>
+      </w:tabs>
+      <w:spacing w:after="0" w:line="240" w:lineRule="auto"/>
+    </w:pPr>
+  </w:style>
+  <w:style w:type="character" w:customStyle="1" w:styleId="FooterChar">
+    <w:name w:val="Footer Char"/>
+    <w:basedOn w:val="DefaultParagraphFont"/>
+    <w:link w:val="Footer"/>
+    <w:uiPriority w:val="99"/>
+    <w:rsid w:val="00E4376F"/>
+    <w:rPr>
+      <w:rFonts w:ascii="Calibri" w:eastAsia="Calibri" w:hAnsi="Calibri" w:cs="Times New Roman"/>
+    </w:rPr>
+  </w:style>
 </w:styles>
 </file>
 
@@ -5811,7 +8100,7 @@
 </file>
 
 <file path=customXml/itemProps1.xml><?xml version="1.0" encoding="utf-8"?>
-<ds:datastoreItem xmlns:ds="http://schemas.openxmlformats.org/officeDocument/2006/customXml" ds:itemID="{97D5AB3A-298A-4443-BC10-B02BA5795299}">
+<ds:datastoreItem xmlns:ds="http://schemas.openxmlformats.org/officeDocument/2006/customXml" ds:itemID="{77952FF4-96B2-48BF-A9EB-A9317E3D8191}">
   <ds:schemaRefs>
     <ds:schemaRef ds:uri="http://schemas.openxmlformats.org/officeDocument/2006/bibliography"/>
   </ds:schemaRefs>

--- a/DOCUMENTATIE/Tarce Paul - Lucrare Licenta.docx
+++ b/DOCUMENTATIE/Tarce Paul - Lucrare Licenta.docx
@@ -104,7 +104,7 @@
                     <a:blip r:embed="rId9" cstate="print">
                       <a:extLst>
                         <a:ext uri="{28A0092B-C50C-407E-A947-70E740481C1C}">
-                          <a14:useLocalDpi xmlns:a14="http://schemas.microsoft.com/office/drawing/2010/main" xmlns:wps="http://schemas.microsoft.com/office/word/2010/wordprocessingShape" xmlns:wpi="http://schemas.microsoft.com/office/word/2010/wordprocessingInk" xmlns:wpg="http://schemas.microsoft.com/office/word/2010/wordprocessingGroup" xmlns:w15="http://schemas.microsoft.com/office/word/2012/wordml" xmlns:w14="http://schemas.microsoft.com/office/word/2010/wordml" xmlns:w="http://schemas.openxmlformats.org/wordprocessingml/2006/main" xmlns:w10="urn:schemas-microsoft-com:office:word" xmlns:wp14="http://schemas.microsoft.com/office/word/2010/wordprocessingDrawing" xmlns:v="urn:schemas-microsoft-com:vml" xmlns:o="urn:schemas-microsoft-com:office:office" xmlns:mc="http://schemas.openxmlformats.org/markup-compatibility/2006" xmlns:wpc="http://schemas.microsoft.com/office/word/2010/wordprocessingCanvas" xmlns="" val="0"/>
+                          <a14:useLocalDpi xmlns="" xmlns:wpc="http://schemas.microsoft.com/office/word/2010/wordprocessingCanvas" xmlns:mc="http://schemas.openxmlformats.org/markup-compatibility/2006" xmlns:o="urn:schemas-microsoft-com:office:office" xmlns:v="urn:schemas-microsoft-com:vml" xmlns:wp14="http://schemas.microsoft.com/office/word/2010/wordprocessingDrawing" xmlns:w10="urn:schemas-microsoft-com:office:word" xmlns:w="http://schemas.openxmlformats.org/wordprocessingml/2006/main" xmlns:w14="http://schemas.microsoft.com/office/word/2010/wordml" xmlns:w15="http://schemas.microsoft.com/office/word/2012/wordml" xmlns:wpg="http://schemas.microsoft.com/office/word/2010/wordprocessingGroup" xmlns:wpi="http://schemas.microsoft.com/office/word/2010/wordprocessingInk" xmlns:wps="http://schemas.microsoft.com/office/word/2010/wordprocessingShape" xmlns:a14="http://schemas.microsoft.com/office/drawing/2010/main" val="0"/>
                         </a:ext>
                       </a:extLst>
                     </a:blip>
@@ -5054,7 +5054,31 @@
         <w:rPr>
           <w:lang w:val="ro-RO"/>
         </w:rPr>
-        <w:t>Descrierea si domeniul temei</w:t>
+        <w:t>Descrierea</w:t>
+      </w:r>
+      <w:r>
+        <w:rPr>
+          <w:lang w:val="ro-RO"/>
+        </w:rPr>
+        <w:t>,</w:t>
+      </w:r>
+      <w:r>
+        <w:rPr>
+          <w:lang w:val="ro-RO"/>
+        </w:rPr>
+        <w:t xml:space="preserve"> domeniul</w:t>
+      </w:r>
+      <w:r>
+        <w:rPr>
+          <w:lang w:val="ro-RO"/>
+        </w:rPr>
+        <w:t xml:space="preserve"> și utilitatea</w:t>
+      </w:r>
+      <w:r>
+        <w:rPr>
+          <w:lang w:val="ro-RO"/>
+        </w:rPr>
+        <w:t xml:space="preserve"> temei</w:t>
       </w:r>
       <w:bookmarkEnd w:id="2"/>
     </w:p>
@@ -5066,12 +5090,20 @@
           <w:lang w:val="ro-RO"/>
         </w:rPr>
       </w:pPr>
+      <w:r>
+        <w:rPr>
+          <w:lang w:val="ro-RO"/>
+        </w:rPr>
+        <w:tab/>
+      </w:r>
     </w:p>
     <w:p>
       <w:pPr>
-        <w:pStyle w:val="ListParagraph"/>
-        <w:ind w:left="465"/>
-        <w:rPr>
+        <w:jc w:val="both"/>
+        <w:rPr>
+          <w:rFonts w:ascii="Times New Roman" w:hAnsi="Times New Roman"/>
+          <w:sz w:val="24"/>
+          <w:szCs w:val="24"/>
           <w:lang w:val="ro-RO"/>
         </w:rPr>
       </w:pPr>
@@ -5080,6 +5112,168 @@
           <w:lang w:val="ro-RO"/>
         </w:rPr>
         <w:tab/>
+      </w:r>
+      <w:r>
+        <w:rPr>
+          <w:rFonts w:ascii="Times New Roman" w:hAnsi="Times New Roman"/>
+          <w:sz w:val="24"/>
+          <w:szCs w:val="24"/>
+          <w:lang w:val="ro-RO"/>
+        </w:rPr>
+        <w:t>Sistemul</w:t>
+      </w:r>
+      <w:r>
+        <w:rPr>
+          <w:rFonts w:ascii="Times New Roman" w:hAnsi="Times New Roman"/>
+          <w:sz w:val="24"/>
+          <w:szCs w:val="24"/>
+          <w:lang w:val="ro-RO"/>
+        </w:rPr>
+        <w:t xml:space="preserve"> care a fost construit</w:t>
+      </w:r>
+      <w:r>
+        <w:rPr>
+          <w:rFonts w:ascii="Times New Roman" w:hAnsi="Times New Roman"/>
+          <w:sz w:val="24"/>
+          <w:szCs w:val="24"/>
+          <w:lang w:val="ro-RO"/>
+        </w:rPr>
+        <w:t xml:space="preserve"> </w:t>
+      </w:r>
+      <w:r>
+        <w:rPr>
+          <w:rFonts w:ascii="Times New Roman" w:hAnsi="Times New Roman"/>
+          <w:sz w:val="24"/>
+          <w:szCs w:val="24"/>
+          <w:lang w:val="ro-RO"/>
+        </w:rPr>
+        <w:t>pentru situațiile prezentate în capitolul anterior</w:t>
+      </w:r>
+      <w:r>
+        <w:rPr>
+          <w:rFonts w:ascii="Times New Roman" w:hAnsi="Times New Roman"/>
+          <w:sz w:val="24"/>
+          <w:szCs w:val="24"/>
+          <w:lang w:val="ro-RO"/>
+        </w:rPr>
+        <w:t xml:space="preserve"> face parte din mai multe domenii din IT .Ea este alcatuită din 3 părți </w:t>
+      </w:r>
+      <w:r>
+        <w:rPr>
+          <w:rFonts w:ascii="Times New Roman" w:hAnsi="Times New Roman"/>
+          <w:sz w:val="24"/>
+          <w:szCs w:val="24"/>
+          <w:lang w:val="ro-RO"/>
+        </w:rPr>
+        <w:t xml:space="preserve">sau subsisteme </w:t>
+      </w:r>
+      <w:r>
+        <w:rPr>
+          <w:rFonts w:ascii="Times New Roman" w:hAnsi="Times New Roman"/>
+          <w:sz w:val="24"/>
+          <w:szCs w:val="24"/>
+          <w:lang w:val="ro-RO"/>
+        </w:rPr>
+        <w:t xml:space="preserve">care sunt: aplicația desktop(PC),aplicația mobila și aplicația pe microcontroler. </w:t>
+      </w:r>
+      <w:r>
+        <w:rPr>
+          <w:rFonts w:ascii="Times New Roman" w:hAnsi="Times New Roman"/>
+          <w:sz w:val="24"/>
+          <w:szCs w:val="24"/>
+          <w:lang w:val="ro-RO"/>
+        </w:rPr>
+        <w:t xml:space="preserve">Domeniul în care se încadrează în </w:t>
+      </w:r>
+      <w:r>
+        <w:rPr>
+          <w:rFonts w:ascii="Times New Roman" w:hAnsi="Times New Roman"/>
+          <w:sz w:val="24"/>
+          <w:szCs w:val="24"/>
+          <w:lang w:val="ro-RO"/>
+        </w:rPr>
+        <w:t xml:space="preserve">este preponderent </w:t>
+      </w:r>
+      <w:r>
+        <w:rPr>
+          <w:rFonts w:ascii="Times New Roman" w:hAnsi="Times New Roman"/>
+          <w:sz w:val="24"/>
+          <w:szCs w:val="24"/>
+          <w:lang w:val="ro-RO"/>
+        </w:rPr>
+        <w:t xml:space="preserve">cel al aplicațiilor </w:t>
+      </w:r>
+      <w:r>
+        <w:rPr>
+          <w:rFonts w:ascii="Times New Roman" w:hAnsi="Times New Roman"/>
+          <w:sz w:val="24"/>
+          <w:szCs w:val="24"/>
+          <w:lang w:val="ro-RO"/>
+        </w:rPr>
+        <w:t>desktop care se foloseste de anumite periferice ,precum camera foto,</w:t>
+      </w:r>
+      <w:r>
+        <w:rPr>
+          <w:rFonts w:ascii="Times New Roman" w:hAnsi="Times New Roman"/>
+          <w:sz w:val="24"/>
+          <w:szCs w:val="24"/>
+          <w:lang w:val="ro-RO"/>
+        </w:rPr>
+        <w:t>microcontrole</w:t>
+      </w:r>
+      <w:r>
+        <w:rPr>
+          <w:rFonts w:ascii="Times New Roman" w:hAnsi="Times New Roman"/>
+          <w:sz w:val="24"/>
+          <w:szCs w:val="24"/>
+          <w:lang w:val="ro-RO"/>
+        </w:rPr>
+        <w:t>r</w:t>
+      </w:r>
+      <w:r>
+        <w:rPr>
+          <w:rFonts w:ascii="Times New Roman" w:hAnsi="Times New Roman"/>
+          <w:sz w:val="24"/>
+          <w:szCs w:val="24"/>
+          <w:lang w:val="ro-RO"/>
+        </w:rPr>
+        <w:t>ul</w:t>
+      </w:r>
+      <w:r>
+        <w:rPr>
+          <w:rFonts w:ascii="Times New Roman" w:hAnsi="Times New Roman"/>
+          <w:sz w:val="24"/>
+          <w:szCs w:val="24"/>
+          <w:lang w:val="ro-RO"/>
+        </w:rPr>
+        <w:t xml:space="preserve"> Arduino,</w:t>
+      </w:r>
+      <w:r>
+        <w:rPr>
+          <w:rFonts w:ascii="Times New Roman" w:hAnsi="Times New Roman"/>
+          <w:sz w:val="24"/>
+          <w:szCs w:val="24"/>
+          <w:lang w:val="ro-RO"/>
+        </w:rPr>
+        <w:t xml:space="preserve"> pentru a avea o funcționalitate specifică</w:t>
+      </w:r>
+      <w:r>
+        <w:rPr>
+          <w:rFonts w:ascii="Times New Roman" w:hAnsi="Times New Roman"/>
+          <w:sz w:val="24"/>
+          <w:szCs w:val="24"/>
+          <w:lang w:val="ro-RO"/>
+        </w:rPr>
+        <w:t xml:space="preserve"> și pentru a fi de folos și usor de folosit.</w:t>
+      </w:r>
+      <w:r>
+        <w:rPr>
+          <w:rFonts w:ascii="Times New Roman" w:hAnsi="Times New Roman"/>
+          <w:sz w:val="24"/>
+          <w:szCs w:val="24"/>
+          <w:lang w:val="ro-RO"/>
+        </w:rPr>
+        <w:t xml:space="preserve"> </w:t>
       </w:r>
     </w:p>
     <w:p>
@@ -5094,144 +5288,103 @@
       </w:pPr>
       <w:r>
         <w:rPr>
+          <w:rFonts w:ascii="Times New Roman" w:hAnsi="Times New Roman"/>
+          <w:sz w:val="24"/>
+          <w:szCs w:val="24"/>
           <w:lang w:val="ro-RO"/>
         </w:rPr>
         <w:tab/>
-      </w:r>
-      <w:r>
-        <w:rPr>
-          <w:rFonts w:ascii="Times New Roman" w:hAnsi="Times New Roman"/>
-          <w:sz w:val="24"/>
-          <w:szCs w:val="24"/>
-          <w:lang w:val="ro-RO"/>
-        </w:rPr>
-        <w:t>Sistemul</w:t>
-      </w:r>
-      <w:r>
-        <w:rPr>
-          <w:rFonts w:ascii="Times New Roman" w:hAnsi="Times New Roman"/>
-          <w:sz w:val="24"/>
-          <w:szCs w:val="24"/>
-          <w:lang w:val="ro-RO"/>
-        </w:rPr>
-        <w:t xml:space="preserve"> care a fost construit</w:t>
-      </w:r>
-      <w:r>
-        <w:rPr>
-          <w:rFonts w:ascii="Times New Roman" w:hAnsi="Times New Roman"/>
-          <w:sz w:val="24"/>
-          <w:szCs w:val="24"/>
-          <w:lang w:val="ro-RO"/>
-        </w:rPr>
-        <w:t xml:space="preserve"> </w:t>
-      </w:r>
-      <w:r>
-        <w:rPr>
-          <w:rFonts w:ascii="Times New Roman" w:hAnsi="Times New Roman"/>
-          <w:sz w:val="24"/>
-          <w:szCs w:val="24"/>
-          <w:lang w:val="ro-RO"/>
-        </w:rPr>
-        <w:t>pentru situațiile prezentate în capitolul anterior</w:t>
-      </w:r>
-      <w:r>
-        <w:rPr>
-          <w:rFonts w:ascii="Times New Roman" w:hAnsi="Times New Roman"/>
-          <w:sz w:val="24"/>
-          <w:szCs w:val="24"/>
-          <w:lang w:val="ro-RO"/>
-        </w:rPr>
-        <w:t xml:space="preserve"> face parte din mai multe domenii din IT .Ea este alcatuită din 3 părți </w:t>
-      </w:r>
-      <w:r>
-        <w:rPr>
-          <w:rFonts w:ascii="Times New Roman" w:hAnsi="Times New Roman"/>
-          <w:sz w:val="24"/>
-          <w:szCs w:val="24"/>
-          <w:lang w:val="ro-RO"/>
-        </w:rPr>
-        <w:t xml:space="preserve">sau subsisteme </w:t>
-      </w:r>
-      <w:r>
-        <w:rPr>
-          <w:rFonts w:ascii="Times New Roman" w:hAnsi="Times New Roman"/>
-          <w:sz w:val="24"/>
-          <w:szCs w:val="24"/>
-          <w:lang w:val="ro-RO"/>
-        </w:rPr>
-        <w:t xml:space="preserve">care sunt: aplicația desktop(PC),aplicația mobila și aplicația pe microcontroler. </w:t>
-      </w:r>
-      <w:r>
-        <w:rPr>
-          <w:rFonts w:ascii="Times New Roman" w:hAnsi="Times New Roman"/>
-          <w:sz w:val="24"/>
-          <w:szCs w:val="24"/>
-          <w:lang w:val="ro-RO"/>
-        </w:rPr>
-        <w:t>Domeniul în care se încadrează în principal</w:t>
-      </w:r>
-      <w:r>
-        <w:rPr>
-          <w:rFonts w:ascii="Times New Roman" w:hAnsi="Times New Roman"/>
-          <w:sz w:val="24"/>
-          <w:szCs w:val="24"/>
-          <w:lang w:val="ro-RO"/>
-        </w:rPr>
-        <w:t xml:space="preserve"> este preponderent </w:t>
-      </w:r>
-      <w:r>
-        <w:rPr>
-          <w:rFonts w:ascii="Times New Roman" w:hAnsi="Times New Roman"/>
-          <w:sz w:val="24"/>
-          <w:szCs w:val="24"/>
-          <w:lang w:val="ro-RO"/>
-        </w:rPr>
-        <w:t xml:space="preserve">cel al aplicațiilor </w:t>
-      </w:r>
-      <w:r>
-        <w:rPr>
-          <w:rFonts w:ascii="Times New Roman" w:hAnsi="Times New Roman"/>
-          <w:sz w:val="24"/>
-          <w:szCs w:val="24"/>
-          <w:lang w:val="ro-RO"/>
-        </w:rPr>
-        <w:t>desktop care se foloseste de anumite periferice ,precum camera foto,</w:t>
-      </w:r>
-      <w:r>
-        <w:rPr>
-          <w:rFonts w:ascii="Times New Roman" w:hAnsi="Times New Roman"/>
-          <w:sz w:val="24"/>
-          <w:szCs w:val="24"/>
-          <w:lang w:val="ro-RO"/>
-        </w:rPr>
-        <w:t>microcontrolelur Arduino,</w:t>
-      </w:r>
-      <w:r>
-        <w:rPr>
-          <w:rFonts w:ascii="Times New Roman" w:hAnsi="Times New Roman"/>
-          <w:sz w:val="24"/>
-          <w:szCs w:val="24"/>
-          <w:lang w:val="ro-RO"/>
-        </w:rPr>
-        <w:t xml:space="preserve"> pentru a avea o funcționalitate specifică</w:t>
-      </w:r>
-      <w:r>
-        <w:rPr>
-          <w:rFonts w:ascii="Times New Roman" w:hAnsi="Times New Roman"/>
-          <w:sz w:val="24"/>
-          <w:szCs w:val="24"/>
-          <w:lang w:val="ro-RO"/>
-        </w:rPr>
-        <w:t xml:space="preserve"> și pentru a fi de folos și usor de folosit.</w:t>
-      </w:r>
-      <w:r>
-        <w:rPr>
-          <w:rFonts w:ascii="Times New Roman" w:hAnsi="Times New Roman"/>
-          <w:sz w:val="24"/>
-          <w:szCs w:val="24"/>
-          <w:lang w:val="ro-RO"/>
-        </w:rPr>
-        <w:t xml:space="preserve"> </w:t>
+        <w:t>Tema constă în realizarea fotografiilor cu ajutorul unei camere foto sau video conectate la PC, editarea acestora și afișarea lor prin videoproiector pe tabla pe care se predă un anumit curs.Aplicația desktop va putea fi utilizat</w:t>
+      </w:r>
+      <w:r>
+        <w:rPr>
+          <w:rFonts w:ascii="Times New Roman" w:hAnsi="Times New Roman"/>
+          <w:sz w:val="24"/>
+          <w:szCs w:val="24"/>
+          <w:lang w:val="ro-RO"/>
+        </w:rPr>
+        <w:t>ă</w:t>
+      </w:r>
+      <w:r>
+        <w:rPr>
+          <w:rFonts w:ascii="Times New Roman" w:hAnsi="Times New Roman"/>
+          <w:sz w:val="24"/>
+          <w:szCs w:val="24"/>
+          <w:lang w:val="ro-RO"/>
+        </w:rPr>
+        <w:t xml:space="preserve"> în mare parte ,pentru ușurință, folosind câteva taste prin care se pot face urmatoarele : realizarea pozelor, afișarea ,salvarea sau ștergerea lor, </w:t>
+      </w:r>
+      <w:r>
+        <w:rPr>
+          <w:rFonts w:ascii="Times New Roman" w:hAnsi="Times New Roman"/>
+          <w:sz w:val="24"/>
+          <w:szCs w:val="24"/>
+          <w:lang w:val="ro-RO"/>
+        </w:rPr>
+        <w:t>zoom in/out</w:t>
+      </w:r>
+      <w:r>
+        <w:rPr>
+          <w:rFonts w:ascii="Times New Roman" w:hAnsi="Times New Roman"/>
+          <w:sz w:val="24"/>
+          <w:szCs w:val="24"/>
+          <w:lang w:val="ro-RO"/>
+        </w:rPr>
+        <w:t>, rotirea lor,modificarea contrastului sau a luminozității și decuparea pozelor</w:t>
+      </w:r>
+      <w:r>
+        <w:rPr>
+          <w:rFonts w:ascii="Times New Roman" w:hAnsi="Times New Roman"/>
+          <w:sz w:val="24"/>
+          <w:szCs w:val="24"/>
+          <w:lang w:val="ro-RO"/>
+        </w:rPr>
+        <w:t>(folosind mouse-ul)</w:t>
+      </w:r>
+      <w:r>
+        <w:rPr>
+          <w:rFonts w:ascii="Times New Roman" w:hAnsi="Times New Roman"/>
+          <w:sz w:val="24"/>
+          <w:szCs w:val="24"/>
+          <w:lang w:val="ro-RO"/>
+        </w:rPr>
+        <w:t xml:space="preserve">.Pentru ca această aplicație să fie mai ușor de folosit și să nu fie necesară prezența permanentă la laptop sau PC în timpul predării orelor , în completarea ei s-a construit și o aplicație mobilă care integrează </w:t>
+      </w:r>
+      <w:r>
+        <w:rPr>
+          <w:rFonts w:ascii="Times New Roman" w:hAnsi="Times New Roman"/>
+          <w:sz w:val="24"/>
+          <w:szCs w:val="24"/>
+          <w:lang w:val="ro-RO"/>
+        </w:rPr>
+        <w:t>cele mai importante</w:t>
+      </w:r>
+      <w:r>
+        <w:rPr>
+          <w:rFonts w:ascii="Times New Roman" w:hAnsi="Times New Roman"/>
+          <w:sz w:val="24"/>
+          <w:szCs w:val="24"/>
+          <w:lang w:val="ro-RO"/>
+        </w:rPr>
+        <w:t xml:space="preserve"> comenzi și funcționalități ale aplicației. </w:t>
+      </w:r>
+      <w:r>
+        <w:rPr>
+          <w:rFonts w:ascii="Times New Roman" w:hAnsi="Times New Roman"/>
+          <w:sz w:val="24"/>
+          <w:szCs w:val="24"/>
+          <w:lang w:val="ro-RO"/>
+        </w:rPr>
+        <w:t>Aplicația mobilă</w:t>
+      </w:r>
+      <w:r>
+        <w:rPr>
+          <w:rFonts w:ascii="Times New Roman" w:hAnsi="Times New Roman"/>
+          <w:sz w:val="24"/>
+          <w:szCs w:val="24"/>
+          <w:lang w:val="ro-RO"/>
+        </w:rPr>
+        <w:t xml:space="preserve"> va comunica cu aplicația desktop prin Bluetooth.</w:t>
       </w:r>
     </w:p>
     <w:p>
@@ -5252,79 +5405,70 @@
           <w:lang w:val="ro-RO"/>
         </w:rPr>
         <w:tab/>
-        <w:t>Tema constă în realizarea fotografiilor cu ajutorul unei camere foto sau video conectate la PC, editarea acestora și afișarea lor prin videoproiector pe tabla pe care se predă un anumit curs.Aplicația desktop va putea fi utilizat</w:t>
-      </w:r>
-      <w:r>
-        <w:rPr>
-          <w:rFonts w:ascii="Times New Roman" w:hAnsi="Times New Roman"/>
-          <w:sz w:val="24"/>
-          <w:szCs w:val="24"/>
-          <w:lang w:val="ro-RO"/>
-        </w:rPr>
-        <w:t>ă</w:t>
-      </w:r>
-      <w:r>
-        <w:rPr>
-          <w:rFonts w:ascii="Times New Roman" w:hAnsi="Times New Roman"/>
-          <w:sz w:val="24"/>
-          <w:szCs w:val="24"/>
-          <w:lang w:val="ro-RO"/>
-        </w:rPr>
-        <w:t xml:space="preserve"> în mare parte ,pentru ușurință, folosind câteva taste prin care se pot face urmatoarele : realizarea pozelor, afișarea ,salvarea sau ștergerea lor, se poate face zoom in/out , rotirea lor,modificarea contrastului sau a luminozității și decuparea pozelor</w:t>
-      </w:r>
-      <w:r>
-        <w:rPr>
-          <w:rFonts w:ascii="Times New Roman" w:hAnsi="Times New Roman"/>
-          <w:sz w:val="24"/>
-          <w:szCs w:val="24"/>
-          <w:lang w:val="ro-RO"/>
-        </w:rPr>
-        <w:t>(folosind mouse-ul)</w:t>
-      </w:r>
-      <w:r>
-        <w:rPr>
-          <w:rFonts w:ascii="Times New Roman" w:hAnsi="Times New Roman"/>
-          <w:sz w:val="24"/>
-          <w:szCs w:val="24"/>
-          <w:lang w:val="ro-RO"/>
-        </w:rPr>
-        <w:t xml:space="preserve">.Pentru ca această aplicație să fie mai ușor de folosit și să nu fie necesară prezența permanentă la laptop sau PC în timpul predării orelor , în completarea ei s-a construit și o aplicație mobilă care integrează </w:t>
-      </w:r>
-      <w:r>
-        <w:rPr>
-          <w:rFonts w:ascii="Times New Roman" w:hAnsi="Times New Roman"/>
-          <w:sz w:val="24"/>
-          <w:szCs w:val="24"/>
-          <w:lang w:val="ro-RO"/>
-        </w:rPr>
-        <w:t>cele mai importante</w:t>
-      </w:r>
-      <w:r>
-        <w:rPr>
-          <w:rFonts w:ascii="Times New Roman" w:hAnsi="Times New Roman"/>
-          <w:sz w:val="24"/>
-          <w:szCs w:val="24"/>
-          <w:lang w:val="ro-RO"/>
-        </w:rPr>
-        <w:t xml:space="preserve"> comenzi și funcționalități ale aplicației. </w:t>
-      </w:r>
-      <w:r>
-        <w:rPr>
-          <w:rFonts w:ascii="Times New Roman" w:hAnsi="Times New Roman"/>
-          <w:sz w:val="24"/>
-          <w:szCs w:val="24"/>
-          <w:lang w:val="ro-RO"/>
-        </w:rPr>
-        <w:t>Aplicația mobilă</w:t>
-      </w:r>
-      <w:r>
-        <w:rPr>
-          <w:rFonts w:ascii="Times New Roman" w:hAnsi="Times New Roman"/>
-          <w:sz w:val="24"/>
-          <w:szCs w:val="24"/>
-          <w:lang w:val="ro-RO"/>
-        </w:rPr>
-        <w:t xml:space="preserve"> va comunica cu aplicația desktop prin Bluetooth.</w:t>
+        <w:t>Aplicația permite controlul direct și de la distanță a camerei foto , calibrarea , procesarea imaginilor și afișarea acestora în timp real pe proiector.În timpul prezentării lecțiilor sau proiectelor</w:t>
+      </w:r>
+      <w:r>
+        <w:rPr>
+          <w:rFonts w:ascii="Times New Roman" w:hAnsi="Times New Roman"/>
+          <w:sz w:val="24"/>
+          <w:szCs w:val="24"/>
+          <w:lang w:val="ro-RO"/>
+        </w:rPr>
+        <w:t>,</w:t>
+      </w:r>
+      <w:r>
+        <w:rPr>
+          <w:rFonts w:ascii="Times New Roman" w:hAnsi="Times New Roman"/>
+          <w:sz w:val="24"/>
+          <w:szCs w:val="24"/>
+          <w:lang w:val="ro-RO"/>
+        </w:rPr>
+        <w:t xml:space="preserve"> utilizatorul poate să deruleze pozele făcute sau importate</w:t>
+      </w:r>
+      <w:r>
+        <w:rPr>
+          <w:rFonts w:ascii="Times New Roman" w:hAnsi="Times New Roman"/>
+          <w:sz w:val="24"/>
+          <w:szCs w:val="24"/>
+          <w:lang w:val="ro-RO"/>
+        </w:rPr>
+        <w:t>,</w:t>
+      </w:r>
+      <w:r>
+        <w:rPr>
+          <w:rFonts w:ascii="Times New Roman" w:hAnsi="Times New Roman"/>
+          <w:sz w:val="24"/>
+          <w:szCs w:val="24"/>
+          <w:lang w:val="ro-RO"/>
+        </w:rPr>
+        <w:t xml:space="preserve"> asfel folosind aplicația ca o diaporamă.</w:t>
+      </w:r>
+      <w:r>
+        <w:rPr>
+          <w:rFonts w:ascii="Times New Roman" w:hAnsi="Times New Roman"/>
+          <w:sz w:val="24"/>
+          <w:szCs w:val="24"/>
+          <w:lang w:val="ro-RO"/>
+        </w:rPr>
+        <w:t xml:space="preserve">De asemenea utilizatorul poate comuta ușor între afisarea fișierelor ce </w:t>
+      </w:r>
+      <w:r>
+        <w:rPr>
+          <w:rFonts w:ascii="Times New Roman" w:hAnsi="Times New Roman"/>
+          <w:sz w:val="24"/>
+          <w:szCs w:val="24"/>
+          <w:lang w:val="ro-RO"/>
+        </w:rPr>
+        <w:t>ț</w:t>
+      </w:r>
+      <w:r>
+        <w:rPr>
+          <w:rFonts w:ascii="Times New Roman" w:hAnsi="Times New Roman"/>
+          <w:sz w:val="24"/>
+          <w:szCs w:val="24"/>
+          <w:lang w:val="ro-RO"/>
+        </w:rPr>
+        <w:t>in de curs și pozele realizate cu ajutorul aplicației.</w:t>
       </w:r>
     </w:p>
     <w:p>
@@ -5334,7 +5478,6 @@
           <w:rFonts w:ascii="Times New Roman" w:hAnsi="Times New Roman"/>
           <w:sz w:val="24"/>
           <w:szCs w:val="24"/>
-          <w:lang w:val="ro-RO"/>
         </w:rPr>
       </w:pPr>
       <w:r>
@@ -5345,16 +5488,968 @@
           <w:lang w:val="ro-RO"/>
         </w:rPr>
         <w:tab/>
-        <w:t>Aplicația permite controlul direct și de la distanță a camerei foto , calibrarea , procesarea imaginilor și afișarea acestora în timp real pe proiector.În timpul prezentării lecțiilor sau proiectelor utilizatorul poate să deruleze pozele făcute sau importate asfel folosind aplicația ca o diaporamă.</w:t>
-      </w:r>
-      <w:r>
-        <w:rPr>
-          <w:rFonts w:ascii="Times New Roman" w:hAnsi="Times New Roman"/>
-          <w:sz w:val="24"/>
-          <w:szCs w:val="24"/>
-          <w:lang w:val="ro-RO"/>
-        </w:rPr>
-        <w:t>De asemenea utilizatorul poate comuta ușor între afisarea fișierelor ce tin de curs și pozele realizate cu ajutorul aplicației.</w:t>
+        <w:t xml:space="preserve">Prin urmare acest proiect rezolvă unele din problemele prezentate anterior și aduce unele plusuri care nu țin neaparat </w:t>
+      </w:r>
+      <w:r>
+        <w:rPr>
+          <w:rFonts w:ascii="Times New Roman" w:hAnsi="Times New Roman"/>
+          <w:sz w:val="24"/>
+          <w:szCs w:val="24"/>
+          <w:lang w:val="ro-RO"/>
+        </w:rPr>
+        <w:t>aceste probleme dar care sunt importante pentru ca aplicația să fie usor de folosit și să aibă funcționalități bune</w:t>
+      </w:r>
+      <w:r>
+        <w:rPr>
+          <w:rFonts w:ascii="Times New Roman" w:hAnsi="Times New Roman"/>
+          <w:sz w:val="24"/>
+          <w:szCs w:val="24"/>
+          <w:lang w:val="ro-RO"/>
+        </w:rPr>
+        <w:t xml:space="preserve"> asemănătoare unui editor de poze.Astfel profesorul care o folosește poate ca atunci când nu mai are loc pe tablă să scrie , să fotografieze tabla și să revină oricand la pozele anterioare</w:t>
+      </w:r>
+      <w:r>
+        <w:rPr>
+          <w:rFonts w:ascii="Times New Roman" w:hAnsi="Times New Roman"/>
+          <w:sz w:val="24"/>
+          <w:szCs w:val="24"/>
+          <w:lang w:val="ro-RO"/>
+        </w:rPr>
+        <w:t xml:space="preserve">.De altfel, proiectul fiind realizat în special pentru Facultatea </w:t>
+      </w:r>
+      <w:r>
+        <w:rPr>
+          <w:rFonts w:ascii="Times New Roman" w:hAnsi="Times New Roman"/>
+          <w:sz w:val="24"/>
+          <w:szCs w:val="24"/>
+          <w:lang w:val="ro-RO"/>
+        </w:rPr>
+        <w:lastRenderedPageBreak/>
+        <w:t>de Arhitectură și Design</w:t>
+      </w:r>
+      <w:r>
+        <w:rPr>
+          <w:rFonts w:ascii="Times New Roman" w:hAnsi="Times New Roman"/>
+          <w:sz w:val="24"/>
+          <w:szCs w:val="24"/>
+        </w:rPr>
+        <w:t xml:space="preserve"> </w:t>
+      </w:r>
+      <w:proofErr w:type="spellStart"/>
+      <w:r>
+        <w:rPr>
+          <w:rFonts w:ascii="Times New Roman" w:hAnsi="Times New Roman"/>
+          <w:sz w:val="24"/>
+          <w:szCs w:val="24"/>
+        </w:rPr>
+        <w:t>aplicația</w:t>
+      </w:r>
+      <w:proofErr w:type="spellEnd"/>
+      <w:r>
+        <w:rPr>
+          <w:rFonts w:ascii="Times New Roman" w:hAnsi="Times New Roman"/>
+          <w:sz w:val="24"/>
+          <w:szCs w:val="24"/>
+        </w:rPr>
+        <w:t xml:space="preserve"> </w:t>
+      </w:r>
+      <w:proofErr w:type="spellStart"/>
+      <w:r>
+        <w:rPr>
+          <w:rFonts w:ascii="Times New Roman" w:hAnsi="Times New Roman"/>
+          <w:sz w:val="24"/>
+          <w:szCs w:val="24"/>
+        </w:rPr>
+        <w:t>va</w:t>
+      </w:r>
+      <w:proofErr w:type="spellEnd"/>
+      <w:r>
+        <w:rPr>
+          <w:rFonts w:ascii="Times New Roman" w:hAnsi="Times New Roman"/>
+          <w:sz w:val="24"/>
+          <w:szCs w:val="24"/>
+        </w:rPr>
+        <w:t xml:space="preserve"> </w:t>
+      </w:r>
+      <w:proofErr w:type="spellStart"/>
+      <w:r>
+        <w:rPr>
+          <w:rFonts w:ascii="Times New Roman" w:hAnsi="Times New Roman"/>
+          <w:sz w:val="24"/>
+          <w:szCs w:val="24"/>
+        </w:rPr>
+        <w:t>fi</w:t>
+      </w:r>
+      <w:proofErr w:type="spellEnd"/>
+      <w:r>
+        <w:rPr>
+          <w:rFonts w:ascii="Times New Roman" w:hAnsi="Times New Roman"/>
+          <w:sz w:val="24"/>
+          <w:szCs w:val="24"/>
+        </w:rPr>
+        <w:t xml:space="preserve"> </w:t>
+      </w:r>
+      <w:proofErr w:type="spellStart"/>
+      <w:r>
+        <w:rPr>
+          <w:rFonts w:ascii="Times New Roman" w:hAnsi="Times New Roman"/>
+          <w:sz w:val="24"/>
+          <w:szCs w:val="24"/>
+        </w:rPr>
+        <w:t>utilă</w:t>
+      </w:r>
+      <w:proofErr w:type="spellEnd"/>
+      <w:r>
+        <w:rPr>
+          <w:rFonts w:ascii="Times New Roman" w:hAnsi="Times New Roman"/>
+          <w:sz w:val="24"/>
+          <w:szCs w:val="24"/>
+        </w:rPr>
+        <w:t xml:space="preserve"> </w:t>
+      </w:r>
+      <w:proofErr w:type="spellStart"/>
+      <w:r>
+        <w:rPr>
+          <w:rFonts w:ascii="Times New Roman" w:hAnsi="Times New Roman"/>
+          <w:sz w:val="24"/>
+          <w:szCs w:val="24"/>
+        </w:rPr>
+        <w:t>în</w:t>
+      </w:r>
+      <w:proofErr w:type="spellEnd"/>
+      <w:r>
+        <w:rPr>
+          <w:rFonts w:ascii="Times New Roman" w:hAnsi="Times New Roman"/>
+          <w:sz w:val="24"/>
+          <w:szCs w:val="24"/>
+        </w:rPr>
+        <w:t xml:space="preserve"> a </w:t>
+      </w:r>
+      <w:proofErr w:type="spellStart"/>
+      <w:r>
+        <w:rPr>
+          <w:rFonts w:ascii="Times New Roman" w:hAnsi="Times New Roman"/>
+          <w:sz w:val="24"/>
+          <w:szCs w:val="24"/>
+        </w:rPr>
+        <w:t>afiș</w:t>
+      </w:r>
+      <w:r>
+        <w:rPr>
+          <w:rFonts w:ascii="Times New Roman" w:hAnsi="Times New Roman"/>
+          <w:sz w:val="24"/>
+          <w:szCs w:val="24"/>
+        </w:rPr>
+        <w:t>a</w:t>
+      </w:r>
+      <w:proofErr w:type="spellEnd"/>
+      <w:r>
+        <w:rPr>
+          <w:rFonts w:ascii="Times New Roman" w:hAnsi="Times New Roman"/>
+          <w:sz w:val="24"/>
+          <w:szCs w:val="24"/>
+        </w:rPr>
+        <w:t xml:space="preserve"> </w:t>
+      </w:r>
+      <w:proofErr w:type="spellStart"/>
+      <w:r>
+        <w:rPr>
+          <w:rFonts w:ascii="Times New Roman" w:hAnsi="Times New Roman"/>
+          <w:sz w:val="24"/>
+          <w:szCs w:val="24"/>
+        </w:rPr>
+        <w:t>mai</w:t>
+      </w:r>
+      <w:proofErr w:type="spellEnd"/>
+      <w:r>
+        <w:rPr>
+          <w:rFonts w:ascii="Times New Roman" w:hAnsi="Times New Roman"/>
+          <w:sz w:val="24"/>
+          <w:szCs w:val="24"/>
+        </w:rPr>
+        <w:t xml:space="preserve"> </w:t>
+      </w:r>
+      <w:proofErr w:type="spellStart"/>
+      <w:r>
+        <w:rPr>
+          <w:rFonts w:ascii="Times New Roman" w:hAnsi="Times New Roman"/>
+          <w:sz w:val="24"/>
+          <w:szCs w:val="24"/>
+        </w:rPr>
+        <w:t>multe</w:t>
+      </w:r>
+      <w:proofErr w:type="spellEnd"/>
+      <w:r>
+        <w:rPr>
+          <w:rFonts w:ascii="Times New Roman" w:hAnsi="Times New Roman"/>
+          <w:sz w:val="24"/>
+          <w:szCs w:val="24"/>
+        </w:rPr>
+        <w:t xml:space="preserve"> </w:t>
+      </w:r>
+      <w:proofErr w:type="spellStart"/>
+      <w:r>
+        <w:rPr>
+          <w:rFonts w:ascii="Times New Roman" w:hAnsi="Times New Roman"/>
+          <w:sz w:val="24"/>
+          <w:szCs w:val="24"/>
+        </w:rPr>
+        <w:t>variante</w:t>
+      </w:r>
+      <w:proofErr w:type="spellEnd"/>
+      <w:r>
+        <w:rPr>
+          <w:rFonts w:ascii="Times New Roman" w:hAnsi="Times New Roman"/>
+          <w:sz w:val="24"/>
+          <w:szCs w:val="24"/>
+        </w:rPr>
+        <w:t xml:space="preserve"> de </w:t>
+      </w:r>
+      <w:proofErr w:type="spellStart"/>
+      <w:r>
+        <w:rPr>
+          <w:rFonts w:ascii="Times New Roman" w:hAnsi="Times New Roman"/>
+          <w:sz w:val="24"/>
+          <w:szCs w:val="24"/>
+        </w:rPr>
+        <w:t>desen</w:t>
+      </w:r>
+      <w:proofErr w:type="spellEnd"/>
+      <w:r>
+        <w:rPr>
+          <w:rFonts w:ascii="Times New Roman" w:hAnsi="Times New Roman"/>
+          <w:sz w:val="24"/>
+          <w:szCs w:val="24"/>
+        </w:rPr>
+        <w:t xml:space="preserve">( </w:t>
+      </w:r>
+      <w:proofErr w:type="spellStart"/>
+      <w:r>
+        <w:rPr>
+          <w:rFonts w:ascii="Times New Roman" w:hAnsi="Times New Roman"/>
+          <w:sz w:val="24"/>
+          <w:szCs w:val="24"/>
+        </w:rPr>
+        <w:t>figuri</w:t>
+      </w:r>
+      <w:proofErr w:type="spellEnd"/>
+      <w:r>
+        <w:rPr>
+          <w:rFonts w:ascii="Times New Roman" w:hAnsi="Times New Roman"/>
+          <w:sz w:val="24"/>
+          <w:szCs w:val="24"/>
+        </w:rPr>
+        <w:t xml:space="preserve"> </w:t>
+      </w:r>
+      <w:proofErr w:type="spellStart"/>
+      <w:r>
+        <w:rPr>
+          <w:rFonts w:ascii="Times New Roman" w:hAnsi="Times New Roman"/>
+          <w:sz w:val="24"/>
+          <w:szCs w:val="24"/>
+        </w:rPr>
+        <w:t>și</w:t>
+      </w:r>
+      <w:proofErr w:type="spellEnd"/>
+      <w:r>
+        <w:rPr>
+          <w:rFonts w:ascii="Times New Roman" w:hAnsi="Times New Roman"/>
+          <w:sz w:val="24"/>
+          <w:szCs w:val="24"/>
+        </w:rPr>
+        <w:t xml:space="preserve"> </w:t>
+      </w:r>
+      <w:proofErr w:type="spellStart"/>
+      <w:r>
+        <w:rPr>
+          <w:rFonts w:ascii="Times New Roman" w:hAnsi="Times New Roman"/>
+          <w:sz w:val="24"/>
+          <w:szCs w:val="24"/>
+        </w:rPr>
+        <w:t>planuri</w:t>
+      </w:r>
+      <w:proofErr w:type="spellEnd"/>
+      <w:r>
+        <w:rPr>
+          <w:rFonts w:ascii="Times New Roman" w:hAnsi="Times New Roman"/>
+          <w:sz w:val="24"/>
+          <w:szCs w:val="24"/>
+        </w:rPr>
+        <w:t xml:space="preserve"> </w:t>
+      </w:r>
+      <w:proofErr w:type="spellStart"/>
+      <w:r>
+        <w:rPr>
+          <w:rFonts w:ascii="Times New Roman" w:hAnsi="Times New Roman"/>
+          <w:sz w:val="24"/>
+          <w:szCs w:val="24"/>
+        </w:rPr>
+        <w:t>arhitecturale</w:t>
+      </w:r>
+      <w:proofErr w:type="spellEnd"/>
+      <w:r>
+        <w:rPr>
+          <w:rFonts w:ascii="Times New Roman" w:hAnsi="Times New Roman"/>
+          <w:sz w:val="24"/>
+          <w:szCs w:val="24"/>
+        </w:rPr>
+        <w:t xml:space="preserve">) </w:t>
+      </w:r>
+      <w:proofErr w:type="spellStart"/>
+      <w:r>
+        <w:rPr>
+          <w:rFonts w:ascii="Times New Roman" w:hAnsi="Times New Roman"/>
+          <w:sz w:val="24"/>
+          <w:szCs w:val="24"/>
+        </w:rPr>
+        <w:t>suprapuse</w:t>
+      </w:r>
+      <w:proofErr w:type="spellEnd"/>
+      <w:r>
+        <w:rPr>
+          <w:rFonts w:ascii="Times New Roman" w:hAnsi="Times New Roman"/>
+          <w:sz w:val="24"/>
+          <w:szCs w:val="24"/>
+        </w:rPr>
+        <w:t xml:space="preserve"> </w:t>
+      </w:r>
+      <w:proofErr w:type="spellStart"/>
+      <w:r>
+        <w:rPr>
+          <w:rFonts w:ascii="Times New Roman" w:hAnsi="Times New Roman"/>
+          <w:sz w:val="24"/>
+          <w:szCs w:val="24"/>
+        </w:rPr>
+        <w:t>și</w:t>
+      </w:r>
+      <w:proofErr w:type="spellEnd"/>
+      <w:r>
+        <w:rPr>
+          <w:rFonts w:ascii="Times New Roman" w:hAnsi="Times New Roman"/>
+          <w:sz w:val="24"/>
+          <w:szCs w:val="24"/>
+        </w:rPr>
+        <w:t xml:space="preserve"> </w:t>
+      </w:r>
+      <w:proofErr w:type="spellStart"/>
+      <w:r>
+        <w:rPr>
+          <w:rFonts w:ascii="Times New Roman" w:hAnsi="Times New Roman"/>
+          <w:sz w:val="24"/>
+          <w:szCs w:val="24"/>
+        </w:rPr>
+        <w:t>acestea</w:t>
+      </w:r>
+      <w:proofErr w:type="spellEnd"/>
+      <w:r>
+        <w:rPr>
+          <w:rFonts w:ascii="Times New Roman" w:hAnsi="Times New Roman"/>
+          <w:sz w:val="24"/>
+          <w:szCs w:val="24"/>
+        </w:rPr>
+        <w:t xml:space="preserve"> </w:t>
+      </w:r>
+      <w:proofErr w:type="spellStart"/>
+      <w:r>
+        <w:rPr>
+          <w:rFonts w:ascii="Times New Roman" w:hAnsi="Times New Roman"/>
+          <w:sz w:val="24"/>
+          <w:szCs w:val="24"/>
+        </w:rPr>
+        <w:t>vor</w:t>
+      </w:r>
+      <w:proofErr w:type="spellEnd"/>
+      <w:r>
+        <w:rPr>
+          <w:rFonts w:ascii="Times New Roman" w:hAnsi="Times New Roman"/>
+          <w:sz w:val="24"/>
+          <w:szCs w:val="24"/>
+        </w:rPr>
+        <w:t xml:space="preserve"> </w:t>
+      </w:r>
+      <w:proofErr w:type="spellStart"/>
+      <w:r>
+        <w:rPr>
+          <w:rFonts w:ascii="Times New Roman" w:hAnsi="Times New Roman"/>
+          <w:sz w:val="24"/>
+          <w:szCs w:val="24"/>
+        </w:rPr>
+        <w:t>putea</w:t>
+      </w:r>
+      <w:proofErr w:type="spellEnd"/>
+      <w:r>
+        <w:rPr>
+          <w:rFonts w:ascii="Times New Roman" w:hAnsi="Times New Roman"/>
+          <w:sz w:val="24"/>
+          <w:szCs w:val="24"/>
+        </w:rPr>
+        <w:t xml:space="preserve"> </w:t>
+      </w:r>
+      <w:proofErr w:type="spellStart"/>
+      <w:r>
+        <w:rPr>
+          <w:rFonts w:ascii="Times New Roman" w:hAnsi="Times New Roman"/>
+          <w:sz w:val="24"/>
+          <w:szCs w:val="24"/>
+        </w:rPr>
+        <w:t>fi</w:t>
+      </w:r>
+      <w:proofErr w:type="spellEnd"/>
+      <w:r>
+        <w:rPr>
+          <w:rFonts w:ascii="Times New Roman" w:hAnsi="Times New Roman"/>
+          <w:sz w:val="24"/>
+          <w:szCs w:val="24"/>
+        </w:rPr>
+        <w:t xml:space="preserve"> </w:t>
+      </w:r>
+      <w:proofErr w:type="spellStart"/>
+      <w:r>
+        <w:rPr>
+          <w:rFonts w:ascii="Times New Roman" w:hAnsi="Times New Roman"/>
+          <w:sz w:val="24"/>
+          <w:szCs w:val="24"/>
+        </w:rPr>
+        <w:t>rotite</w:t>
+      </w:r>
+      <w:proofErr w:type="spellEnd"/>
+      <w:r>
+        <w:rPr>
+          <w:rFonts w:ascii="Times New Roman" w:hAnsi="Times New Roman"/>
+          <w:sz w:val="24"/>
+          <w:szCs w:val="24"/>
+        </w:rPr>
+        <w:t xml:space="preserve"> cu un </w:t>
+      </w:r>
+      <w:proofErr w:type="spellStart"/>
+      <w:r>
+        <w:rPr>
+          <w:rFonts w:ascii="Times New Roman" w:hAnsi="Times New Roman"/>
+          <w:sz w:val="24"/>
+          <w:szCs w:val="24"/>
+        </w:rPr>
+        <w:t>anumit</w:t>
+      </w:r>
+      <w:proofErr w:type="spellEnd"/>
+      <w:r>
+        <w:rPr>
+          <w:rFonts w:ascii="Times New Roman" w:hAnsi="Times New Roman"/>
+          <w:sz w:val="24"/>
+          <w:szCs w:val="24"/>
+        </w:rPr>
+        <w:t xml:space="preserve"> </w:t>
+      </w:r>
+      <w:proofErr w:type="spellStart"/>
+      <w:r>
+        <w:rPr>
+          <w:rFonts w:ascii="Times New Roman" w:hAnsi="Times New Roman"/>
+          <w:sz w:val="24"/>
+          <w:szCs w:val="24"/>
+        </w:rPr>
+        <w:t>număr</w:t>
+      </w:r>
+      <w:proofErr w:type="spellEnd"/>
+      <w:r>
+        <w:rPr>
+          <w:rFonts w:ascii="Times New Roman" w:hAnsi="Times New Roman"/>
+          <w:sz w:val="24"/>
+          <w:szCs w:val="24"/>
+        </w:rPr>
+        <w:t xml:space="preserve"> de grade </w:t>
+      </w:r>
+      <w:proofErr w:type="spellStart"/>
+      <w:r>
+        <w:rPr>
+          <w:rFonts w:ascii="Times New Roman" w:hAnsi="Times New Roman"/>
+          <w:sz w:val="24"/>
+          <w:szCs w:val="24"/>
+        </w:rPr>
+        <w:t>și</w:t>
+      </w:r>
+      <w:proofErr w:type="spellEnd"/>
+      <w:r>
+        <w:rPr>
+          <w:rFonts w:ascii="Times New Roman" w:hAnsi="Times New Roman"/>
+          <w:sz w:val="24"/>
+          <w:szCs w:val="24"/>
+        </w:rPr>
+        <w:t xml:space="preserve"> </w:t>
+      </w:r>
+      <w:proofErr w:type="spellStart"/>
+      <w:r>
+        <w:rPr>
+          <w:rFonts w:ascii="Times New Roman" w:hAnsi="Times New Roman"/>
+          <w:sz w:val="24"/>
+          <w:szCs w:val="24"/>
+        </w:rPr>
+        <w:t>vo</w:t>
+      </w:r>
+      <w:r>
+        <w:rPr>
+          <w:rFonts w:ascii="Times New Roman" w:hAnsi="Times New Roman"/>
+          <w:sz w:val="24"/>
+          <w:szCs w:val="24"/>
+        </w:rPr>
+        <w:t>r</w:t>
+      </w:r>
+      <w:proofErr w:type="spellEnd"/>
+      <w:r>
+        <w:rPr>
+          <w:rFonts w:ascii="Times New Roman" w:hAnsi="Times New Roman"/>
+          <w:sz w:val="24"/>
+          <w:szCs w:val="24"/>
+        </w:rPr>
+        <w:t xml:space="preserve"> </w:t>
+      </w:r>
+      <w:proofErr w:type="spellStart"/>
+      <w:r>
+        <w:rPr>
+          <w:rFonts w:ascii="Times New Roman" w:hAnsi="Times New Roman"/>
+          <w:sz w:val="24"/>
+          <w:szCs w:val="24"/>
+        </w:rPr>
+        <w:t>putea</w:t>
+      </w:r>
+      <w:proofErr w:type="spellEnd"/>
+      <w:r>
+        <w:rPr>
+          <w:rFonts w:ascii="Times New Roman" w:hAnsi="Times New Roman"/>
+          <w:sz w:val="24"/>
+          <w:szCs w:val="24"/>
+        </w:rPr>
+        <w:t xml:space="preserve"> </w:t>
+      </w:r>
+      <w:proofErr w:type="spellStart"/>
+      <w:r>
+        <w:rPr>
+          <w:rFonts w:ascii="Times New Roman" w:hAnsi="Times New Roman"/>
+          <w:sz w:val="24"/>
+          <w:szCs w:val="24"/>
+        </w:rPr>
+        <w:t>fi</w:t>
+      </w:r>
+      <w:proofErr w:type="spellEnd"/>
+      <w:r>
+        <w:rPr>
+          <w:rFonts w:ascii="Times New Roman" w:hAnsi="Times New Roman"/>
+          <w:sz w:val="24"/>
+          <w:szCs w:val="24"/>
+        </w:rPr>
+        <w:t xml:space="preserve"> </w:t>
+      </w:r>
+      <w:proofErr w:type="spellStart"/>
+      <w:r>
+        <w:rPr>
+          <w:rFonts w:ascii="Times New Roman" w:hAnsi="Times New Roman"/>
+          <w:sz w:val="24"/>
+          <w:szCs w:val="24"/>
+        </w:rPr>
+        <w:t>micșorate</w:t>
+      </w:r>
+      <w:proofErr w:type="spellEnd"/>
+      <w:r>
+        <w:rPr>
+          <w:rFonts w:ascii="Times New Roman" w:hAnsi="Times New Roman"/>
+          <w:sz w:val="24"/>
+          <w:szCs w:val="24"/>
+        </w:rPr>
+        <w:t xml:space="preserve"> </w:t>
+      </w:r>
+      <w:proofErr w:type="spellStart"/>
+      <w:r>
+        <w:rPr>
+          <w:rFonts w:ascii="Times New Roman" w:hAnsi="Times New Roman"/>
+          <w:sz w:val="24"/>
+          <w:szCs w:val="24"/>
+        </w:rPr>
+        <w:t>sau</w:t>
+      </w:r>
+      <w:proofErr w:type="spellEnd"/>
+      <w:r>
+        <w:rPr>
+          <w:rFonts w:ascii="Times New Roman" w:hAnsi="Times New Roman"/>
+          <w:sz w:val="24"/>
+          <w:szCs w:val="24"/>
+        </w:rPr>
+        <w:t xml:space="preserve"> </w:t>
+      </w:r>
+      <w:proofErr w:type="spellStart"/>
+      <w:r>
+        <w:rPr>
+          <w:rFonts w:ascii="Times New Roman" w:hAnsi="Times New Roman"/>
+          <w:sz w:val="24"/>
+          <w:szCs w:val="24"/>
+        </w:rPr>
+        <w:t>mărite.Folosirea</w:t>
+      </w:r>
+      <w:proofErr w:type="spellEnd"/>
+      <w:r>
+        <w:rPr>
+          <w:rFonts w:ascii="Times New Roman" w:hAnsi="Times New Roman"/>
+          <w:sz w:val="24"/>
+          <w:szCs w:val="24"/>
+        </w:rPr>
+        <w:t xml:space="preserve"> </w:t>
+      </w:r>
+      <w:proofErr w:type="spellStart"/>
+      <w:r>
+        <w:rPr>
+          <w:rFonts w:ascii="Times New Roman" w:hAnsi="Times New Roman"/>
+          <w:sz w:val="24"/>
+          <w:szCs w:val="24"/>
+        </w:rPr>
+        <w:t>acestei</w:t>
+      </w:r>
+      <w:proofErr w:type="spellEnd"/>
+      <w:r>
+        <w:rPr>
+          <w:rFonts w:ascii="Times New Roman" w:hAnsi="Times New Roman"/>
+          <w:sz w:val="24"/>
+          <w:szCs w:val="24"/>
+        </w:rPr>
+        <w:t xml:space="preserve"> </w:t>
+      </w:r>
+      <w:proofErr w:type="spellStart"/>
+      <w:r>
+        <w:rPr>
+          <w:rFonts w:ascii="Times New Roman" w:hAnsi="Times New Roman"/>
+          <w:sz w:val="24"/>
+          <w:szCs w:val="24"/>
+        </w:rPr>
+        <w:t>aplicații</w:t>
+      </w:r>
+      <w:proofErr w:type="spellEnd"/>
+      <w:r>
+        <w:rPr>
+          <w:rFonts w:ascii="Times New Roman" w:hAnsi="Times New Roman"/>
+          <w:sz w:val="24"/>
+          <w:szCs w:val="24"/>
+        </w:rPr>
+        <w:t xml:space="preserve"> nu </w:t>
+      </w:r>
+      <w:proofErr w:type="spellStart"/>
+      <w:r>
+        <w:rPr>
+          <w:rFonts w:ascii="Times New Roman" w:hAnsi="Times New Roman"/>
+          <w:sz w:val="24"/>
+          <w:szCs w:val="24"/>
+        </w:rPr>
+        <w:t>necesită</w:t>
+      </w:r>
+      <w:proofErr w:type="spellEnd"/>
+      <w:r>
+        <w:rPr>
+          <w:rFonts w:ascii="Times New Roman" w:hAnsi="Times New Roman"/>
+          <w:sz w:val="24"/>
+          <w:szCs w:val="24"/>
+        </w:rPr>
+        <w:t xml:space="preserve"> un </w:t>
+      </w:r>
+      <w:proofErr w:type="spellStart"/>
+      <w:r>
+        <w:rPr>
+          <w:rFonts w:ascii="Times New Roman" w:hAnsi="Times New Roman"/>
+          <w:sz w:val="24"/>
+          <w:szCs w:val="24"/>
+        </w:rPr>
+        <w:t>lucru</w:t>
+      </w:r>
+      <w:proofErr w:type="spellEnd"/>
+      <w:r>
+        <w:rPr>
+          <w:rFonts w:ascii="Times New Roman" w:hAnsi="Times New Roman"/>
+          <w:sz w:val="24"/>
+          <w:szCs w:val="24"/>
+        </w:rPr>
+        <w:t xml:space="preserve"> de mare </w:t>
+      </w:r>
+      <w:proofErr w:type="spellStart"/>
+      <w:r>
+        <w:rPr>
+          <w:rFonts w:ascii="Times New Roman" w:hAnsi="Times New Roman"/>
+          <w:sz w:val="24"/>
+          <w:szCs w:val="24"/>
+        </w:rPr>
+        <w:t>precizie</w:t>
+      </w:r>
+      <w:proofErr w:type="spellEnd"/>
+      <w:r>
+        <w:rPr>
+          <w:rFonts w:ascii="Times New Roman" w:hAnsi="Times New Roman"/>
+          <w:sz w:val="24"/>
+          <w:szCs w:val="24"/>
+        </w:rPr>
+        <w:t xml:space="preserve"> </w:t>
+      </w:r>
+      <w:proofErr w:type="spellStart"/>
+      <w:r>
+        <w:rPr>
+          <w:rFonts w:ascii="Times New Roman" w:hAnsi="Times New Roman"/>
+          <w:sz w:val="24"/>
+          <w:szCs w:val="24"/>
+        </w:rPr>
+        <w:t>tocmai</w:t>
+      </w:r>
+      <w:proofErr w:type="spellEnd"/>
+      <w:r>
+        <w:rPr>
+          <w:rFonts w:ascii="Times New Roman" w:hAnsi="Times New Roman"/>
+          <w:sz w:val="24"/>
+          <w:szCs w:val="24"/>
+        </w:rPr>
+        <w:t xml:space="preserve"> din </w:t>
+      </w:r>
+      <w:proofErr w:type="spellStart"/>
+      <w:r>
+        <w:rPr>
+          <w:rFonts w:ascii="Times New Roman" w:hAnsi="Times New Roman"/>
+          <w:sz w:val="24"/>
+          <w:szCs w:val="24"/>
+        </w:rPr>
+        <w:t>considerentul</w:t>
+      </w:r>
+      <w:proofErr w:type="spellEnd"/>
+      <w:r>
+        <w:rPr>
+          <w:rFonts w:ascii="Times New Roman" w:hAnsi="Times New Roman"/>
+          <w:sz w:val="24"/>
+          <w:szCs w:val="24"/>
+        </w:rPr>
+        <w:t xml:space="preserve"> de a nu </w:t>
+      </w:r>
+      <w:proofErr w:type="spellStart"/>
+      <w:r>
+        <w:rPr>
+          <w:rFonts w:ascii="Times New Roman" w:hAnsi="Times New Roman"/>
+          <w:sz w:val="24"/>
+          <w:szCs w:val="24"/>
+        </w:rPr>
+        <w:t>consuma</w:t>
+      </w:r>
+      <w:proofErr w:type="spellEnd"/>
+      <w:r>
+        <w:rPr>
+          <w:rFonts w:ascii="Times New Roman" w:hAnsi="Times New Roman"/>
+          <w:sz w:val="24"/>
+          <w:szCs w:val="24"/>
+        </w:rPr>
+        <w:t xml:space="preserve"> </w:t>
+      </w:r>
+      <w:proofErr w:type="spellStart"/>
+      <w:r>
+        <w:rPr>
+          <w:rFonts w:ascii="Times New Roman" w:hAnsi="Times New Roman"/>
+          <w:sz w:val="24"/>
+          <w:szCs w:val="24"/>
+        </w:rPr>
+        <w:t>mult</w:t>
+      </w:r>
+      <w:proofErr w:type="spellEnd"/>
+      <w:r>
+        <w:rPr>
+          <w:rFonts w:ascii="Times New Roman" w:hAnsi="Times New Roman"/>
+          <w:sz w:val="24"/>
+          <w:szCs w:val="24"/>
+        </w:rPr>
+        <w:t xml:space="preserve"> </w:t>
+      </w:r>
+      <w:proofErr w:type="spellStart"/>
+      <w:r>
+        <w:rPr>
+          <w:rFonts w:ascii="Times New Roman" w:hAnsi="Times New Roman"/>
+          <w:sz w:val="24"/>
+          <w:szCs w:val="24"/>
+        </w:rPr>
+        <w:t>timp</w:t>
+      </w:r>
+      <w:proofErr w:type="spellEnd"/>
+      <w:r>
+        <w:rPr>
+          <w:rFonts w:ascii="Times New Roman" w:hAnsi="Times New Roman"/>
+          <w:sz w:val="24"/>
+          <w:szCs w:val="24"/>
+        </w:rPr>
+        <w:t xml:space="preserve"> </w:t>
+      </w:r>
+      <w:proofErr w:type="spellStart"/>
+      <w:r>
+        <w:rPr>
+          <w:rFonts w:ascii="Times New Roman" w:hAnsi="Times New Roman"/>
+          <w:sz w:val="24"/>
+          <w:szCs w:val="24"/>
+        </w:rPr>
+        <w:t>în</w:t>
+      </w:r>
+      <w:proofErr w:type="spellEnd"/>
+      <w:r>
+        <w:rPr>
+          <w:rFonts w:ascii="Times New Roman" w:hAnsi="Times New Roman"/>
+          <w:sz w:val="24"/>
+          <w:szCs w:val="24"/>
+        </w:rPr>
+        <w:t xml:space="preserve"> </w:t>
+      </w:r>
+      <w:proofErr w:type="spellStart"/>
+      <w:r>
+        <w:rPr>
+          <w:rFonts w:ascii="Times New Roman" w:hAnsi="Times New Roman"/>
+          <w:sz w:val="24"/>
+          <w:szCs w:val="24"/>
+        </w:rPr>
+        <w:t>timpul</w:t>
+      </w:r>
+      <w:proofErr w:type="spellEnd"/>
+      <w:r>
+        <w:rPr>
+          <w:rFonts w:ascii="Times New Roman" w:hAnsi="Times New Roman"/>
+          <w:sz w:val="24"/>
+          <w:szCs w:val="24"/>
+        </w:rPr>
+        <w:t xml:space="preserve"> </w:t>
+      </w:r>
+      <w:proofErr w:type="spellStart"/>
+      <w:r>
+        <w:rPr>
+          <w:rFonts w:ascii="Times New Roman" w:hAnsi="Times New Roman"/>
+          <w:sz w:val="24"/>
+          <w:szCs w:val="24"/>
+        </w:rPr>
+        <w:t>utilizării</w:t>
+      </w:r>
+      <w:proofErr w:type="spellEnd"/>
+      <w:r>
+        <w:rPr>
+          <w:rFonts w:ascii="Times New Roman" w:hAnsi="Times New Roman"/>
+          <w:sz w:val="24"/>
+          <w:szCs w:val="24"/>
+        </w:rPr>
+        <w:t xml:space="preserve"> </w:t>
+      </w:r>
+      <w:proofErr w:type="spellStart"/>
+      <w:r>
+        <w:rPr>
+          <w:rFonts w:ascii="Times New Roman" w:hAnsi="Times New Roman"/>
+          <w:sz w:val="24"/>
+          <w:szCs w:val="24"/>
+        </w:rPr>
+        <w:t>ei</w:t>
+      </w:r>
+      <w:proofErr w:type="spellEnd"/>
+      <w:r>
+        <w:rPr>
+          <w:rFonts w:ascii="Times New Roman" w:hAnsi="Times New Roman"/>
+          <w:sz w:val="24"/>
+          <w:szCs w:val="24"/>
+        </w:rPr>
+        <w:t xml:space="preserve"> </w:t>
+      </w:r>
+      <w:proofErr w:type="spellStart"/>
+      <w:r>
+        <w:rPr>
+          <w:rFonts w:ascii="Times New Roman" w:hAnsi="Times New Roman"/>
+          <w:sz w:val="24"/>
+          <w:szCs w:val="24"/>
+        </w:rPr>
+        <w:t>fapt</w:t>
+      </w:r>
+      <w:proofErr w:type="spellEnd"/>
+      <w:r>
+        <w:rPr>
+          <w:rFonts w:ascii="Times New Roman" w:hAnsi="Times New Roman"/>
+          <w:sz w:val="24"/>
+          <w:szCs w:val="24"/>
+        </w:rPr>
+        <w:t xml:space="preserve"> </w:t>
+      </w:r>
+      <w:proofErr w:type="spellStart"/>
+      <w:r>
+        <w:rPr>
+          <w:rFonts w:ascii="Times New Roman" w:hAnsi="Times New Roman"/>
+          <w:sz w:val="24"/>
+          <w:szCs w:val="24"/>
+        </w:rPr>
+        <w:t>ce</w:t>
+      </w:r>
+      <w:proofErr w:type="spellEnd"/>
+      <w:r>
+        <w:rPr>
+          <w:rFonts w:ascii="Times New Roman" w:hAnsi="Times New Roman"/>
+          <w:sz w:val="24"/>
+          <w:szCs w:val="24"/>
+        </w:rPr>
+        <w:t xml:space="preserve"> </w:t>
+      </w:r>
+      <w:proofErr w:type="spellStart"/>
+      <w:r>
+        <w:rPr>
+          <w:rFonts w:ascii="Times New Roman" w:hAnsi="Times New Roman"/>
+          <w:sz w:val="24"/>
+          <w:szCs w:val="24"/>
+        </w:rPr>
+        <w:t>ar</w:t>
+      </w:r>
+      <w:proofErr w:type="spellEnd"/>
+      <w:r>
+        <w:rPr>
+          <w:rFonts w:ascii="Times New Roman" w:hAnsi="Times New Roman"/>
+          <w:sz w:val="24"/>
+          <w:szCs w:val="24"/>
+        </w:rPr>
+        <w:t xml:space="preserve"> </w:t>
+      </w:r>
+      <w:proofErr w:type="spellStart"/>
+      <w:r>
+        <w:rPr>
+          <w:rFonts w:ascii="Times New Roman" w:hAnsi="Times New Roman"/>
+          <w:sz w:val="24"/>
+          <w:szCs w:val="24"/>
+        </w:rPr>
+        <w:t>lua</w:t>
+      </w:r>
+      <w:proofErr w:type="spellEnd"/>
+      <w:r>
+        <w:rPr>
+          <w:rFonts w:ascii="Times New Roman" w:hAnsi="Times New Roman"/>
+          <w:sz w:val="24"/>
+          <w:szCs w:val="24"/>
+        </w:rPr>
+        <w:t xml:space="preserve"> din </w:t>
+      </w:r>
+      <w:proofErr w:type="spellStart"/>
+      <w:r>
+        <w:rPr>
+          <w:rFonts w:ascii="Times New Roman" w:hAnsi="Times New Roman"/>
+          <w:sz w:val="24"/>
+          <w:szCs w:val="24"/>
+        </w:rPr>
+        <w:t>timpul</w:t>
+      </w:r>
+      <w:proofErr w:type="spellEnd"/>
+      <w:r>
+        <w:rPr>
+          <w:rFonts w:ascii="Times New Roman" w:hAnsi="Times New Roman"/>
+          <w:sz w:val="24"/>
+          <w:szCs w:val="24"/>
+        </w:rPr>
+        <w:t xml:space="preserve"> </w:t>
+      </w:r>
+      <w:proofErr w:type="spellStart"/>
+      <w:r>
+        <w:rPr>
+          <w:rFonts w:ascii="Times New Roman" w:hAnsi="Times New Roman"/>
+          <w:sz w:val="24"/>
+          <w:szCs w:val="24"/>
+        </w:rPr>
+        <w:t>predării</w:t>
+      </w:r>
+      <w:proofErr w:type="spellEnd"/>
+      <w:r>
+        <w:rPr>
+          <w:rFonts w:ascii="Times New Roman" w:hAnsi="Times New Roman"/>
+          <w:sz w:val="24"/>
+          <w:szCs w:val="24"/>
+        </w:rPr>
+        <w:t>.</w:t>
       </w:r>
     </w:p>
     <w:p>
@@ -5371,863 +6466,8 @@
           <w:rFonts w:ascii="Times New Roman" w:hAnsi="Times New Roman"/>
           <w:sz w:val="24"/>
           <w:szCs w:val="24"/>
-          <w:lang w:val="ro-RO"/>
         </w:rPr>
         <w:tab/>
-        <w:t xml:space="preserve">Prin urmare acest proiect rezolvă unele din problemele prezentate anterior și aduce unele plusuri care nu țin neaparat </w:t>
-      </w:r>
-      <w:r>
-        <w:rPr>
-          <w:rFonts w:ascii="Times New Roman" w:hAnsi="Times New Roman"/>
-          <w:sz w:val="24"/>
-          <w:szCs w:val="24"/>
-          <w:lang w:val="ro-RO"/>
-        </w:rPr>
-        <w:t>aceste probleme dar care sunt importante pentru ca aplicația să fie usor de folosit și să aibă funcționalități bune</w:t>
-      </w:r>
-      <w:r>
-        <w:rPr>
-          <w:rFonts w:ascii="Times New Roman" w:hAnsi="Times New Roman"/>
-          <w:sz w:val="24"/>
-          <w:szCs w:val="24"/>
-          <w:lang w:val="ro-RO"/>
-        </w:rPr>
-        <w:t xml:space="preserve"> asemănătoare unui editor de poze.Astfel profesorul care o folosește poate ca atunci când nu mai are loc pe tablă să scrie , să fotografieze tabla și să </w:t>
-      </w:r>
-      <w:r>
-        <w:rPr>
-          <w:rFonts w:ascii="Times New Roman" w:hAnsi="Times New Roman"/>
-          <w:sz w:val="24"/>
-          <w:szCs w:val="24"/>
-          <w:lang w:val="ro-RO"/>
-        </w:rPr>
-        <w:lastRenderedPageBreak/>
-        <w:t xml:space="preserve">revină oricand la pozele anterioare </w:t>
-      </w:r>
-      <w:r>
-        <w:rPr>
-          <w:rFonts w:ascii="Times New Roman" w:hAnsi="Times New Roman"/>
-          <w:sz w:val="24"/>
-          <w:szCs w:val="24"/>
-          <w:lang w:val="ro-RO"/>
-        </w:rPr>
-        <w:t>în caz că are nevoie.De altfel, proiectul fiind realizat în special pentru Facultatea de Arhitectură și Design</w:t>
-      </w:r>
-      <w:r>
-        <w:rPr>
-          <w:rFonts w:ascii="Times New Roman" w:hAnsi="Times New Roman"/>
-          <w:sz w:val="24"/>
-          <w:szCs w:val="24"/>
-        </w:rPr>
-        <w:t xml:space="preserve"> </w:t>
-      </w:r>
-      <w:proofErr w:type="spellStart"/>
-      <w:r>
-        <w:rPr>
-          <w:rFonts w:ascii="Times New Roman" w:hAnsi="Times New Roman"/>
-          <w:sz w:val="24"/>
-          <w:szCs w:val="24"/>
-        </w:rPr>
-        <w:t>aplicația</w:t>
-      </w:r>
-      <w:proofErr w:type="spellEnd"/>
-      <w:r>
-        <w:rPr>
-          <w:rFonts w:ascii="Times New Roman" w:hAnsi="Times New Roman"/>
-          <w:sz w:val="24"/>
-          <w:szCs w:val="24"/>
-        </w:rPr>
-        <w:t xml:space="preserve"> </w:t>
-      </w:r>
-      <w:proofErr w:type="spellStart"/>
-      <w:r>
-        <w:rPr>
-          <w:rFonts w:ascii="Times New Roman" w:hAnsi="Times New Roman"/>
-          <w:sz w:val="24"/>
-          <w:szCs w:val="24"/>
-        </w:rPr>
-        <w:t>va</w:t>
-      </w:r>
-      <w:proofErr w:type="spellEnd"/>
-      <w:r>
-        <w:rPr>
-          <w:rFonts w:ascii="Times New Roman" w:hAnsi="Times New Roman"/>
-          <w:sz w:val="24"/>
-          <w:szCs w:val="24"/>
-        </w:rPr>
-        <w:t xml:space="preserve"> </w:t>
-      </w:r>
-      <w:proofErr w:type="spellStart"/>
-      <w:r>
-        <w:rPr>
-          <w:rFonts w:ascii="Times New Roman" w:hAnsi="Times New Roman"/>
-          <w:sz w:val="24"/>
-          <w:szCs w:val="24"/>
-        </w:rPr>
-        <w:t>fi</w:t>
-      </w:r>
-      <w:proofErr w:type="spellEnd"/>
-      <w:r>
-        <w:rPr>
-          <w:rFonts w:ascii="Times New Roman" w:hAnsi="Times New Roman"/>
-          <w:sz w:val="24"/>
-          <w:szCs w:val="24"/>
-        </w:rPr>
-        <w:t xml:space="preserve"> </w:t>
-      </w:r>
-      <w:proofErr w:type="spellStart"/>
-      <w:r>
-        <w:rPr>
-          <w:rFonts w:ascii="Times New Roman" w:hAnsi="Times New Roman"/>
-          <w:sz w:val="24"/>
-          <w:szCs w:val="24"/>
-        </w:rPr>
-        <w:t>utilă</w:t>
-      </w:r>
-      <w:proofErr w:type="spellEnd"/>
-      <w:r>
-        <w:rPr>
-          <w:rFonts w:ascii="Times New Roman" w:hAnsi="Times New Roman"/>
-          <w:sz w:val="24"/>
-          <w:szCs w:val="24"/>
-        </w:rPr>
-        <w:t xml:space="preserve"> </w:t>
-      </w:r>
-      <w:proofErr w:type="spellStart"/>
-      <w:r>
-        <w:rPr>
-          <w:rFonts w:ascii="Times New Roman" w:hAnsi="Times New Roman"/>
-          <w:sz w:val="24"/>
-          <w:szCs w:val="24"/>
-        </w:rPr>
-        <w:t>în</w:t>
-      </w:r>
-      <w:proofErr w:type="spellEnd"/>
-      <w:r>
-        <w:rPr>
-          <w:rFonts w:ascii="Times New Roman" w:hAnsi="Times New Roman"/>
-          <w:sz w:val="24"/>
-          <w:szCs w:val="24"/>
-        </w:rPr>
-        <w:t xml:space="preserve"> a </w:t>
-      </w:r>
-      <w:proofErr w:type="spellStart"/>
-      <w:r>
-        <w:rPr>
-          <w:rFonts w:ascii="Times New Roman" w:hAnsi="Times New Roman"/>
-          <w:sz w:val="24"/>
-          <w:szCs w:val="24"/>
-        </w:rPr>
-        <w:t>afiș</w:t>
-      </w:r>
-      <w:r>
-        <w:rPr>
-          <w:rFonts w:ascii="Times New Roman" w:hAnsi="Times New Roman"/>
-          <w:sz w:val="24"/>
-          <w:szCs w:val="24"/>
-        </w:rPr>
-        <w:t>a</w:t>
-      </w:r>
-      <w:proofErr w:type="spellEnd"/>
-      <w:r>
-        <w:rPr>
-          <w:rFonts w:ascii="Times New Roman" w:hAnsi="Times New Roman"/>
-          <w:sz w:val="24"/>
-          <w:szCs w:val="24"/>
-        </w:rPr>
-        <w:t xml:space="preserve"> </w:t>
-      </w:r>
-      <w:proofErr w:type="spellStart"/>
-      <w:r>
-        <w:rPr>
-          <w:rFonts w:ascii="Times New Roman" w:hAnsi="Times New Roman"/>
-          <w:sz w:val="24"/>
-          <w:szCs w:val="24"/>
-        </w:rPr>
-        <w:t>mai</w:t>
-      </w:r>
-      <w:proofErr w:type="spellEnd"/>
-      <w:r>
-        <w:rPr>
-          <w:rFonts w:ascii="Times New Roman" w:hAnsi="Times New Roman"/>
-          <w:sz w:val="24"/>
-          <w:szCs w:val="24"/>
-        </w:rPr>
-        <w:t xml:space="preserve"> </w:t>
-      </w:r>
-      <w:proofErr w:type="spellStart"/>
-      <w:r>
-        <w:rPr>
-          <w:rFonts w:ascii="Times New Roman" w:hAnsi="Times New Roman"/>
-          <w:sz w:val="24"/>
-          <w:szCs w:val="24"/>
-        </w:rPr>
-        <w:t>multe</w:t>
-      </w:r>
-      <w:proofErr w:type="spellEnd"/>
-      <w:r>
-        <w:rPr>
-          <w:rFonts w:ascii="Times New Roman" w:hAnsi="Times New Roman"/>
-          <w:sz w:val="24"/>
-          <w:szCs w:val="24"/>
-        </w:rPr>
-        <w:t xml:space="preserve"> </w:t>
-      </w:r>
-      <w:proofErr w:type="spellStart"/>
-      <w:r>
-        <w:rPr>
-          <w:rFonts w:ascii="Times New Roman" w:hAnsi="Times New Roman"/>
-          <w:sz w:val="24"/>
-          <w:szCs w:val="24"/>
-        </w:rPr>
-        <w:t>variante</w:t>
-      </w:r>
-      <w:proofErr w:type="spellEnd"/>
-      <w:r>
-        <w:rPr>
-          <w:rFonts w:ascii="Times New Roman" w:hAnsi="Times New Roman"/>
-          <w:sz w:val="24"/>
-          <w:szCs w:val="24"/>
-        </w:rPr>
-        <w:t xml:space="preserve"> de </w:t>
-      </w:r>
-      <w:proofErr w:type="spellStart"/>
-      <w:r>
-        <w:rPr>
-          <w:rFonts w:ascii="Times New Roman" w:hAnsi="Times New Roman"/>
-          <w:sz w:val="24"/>
-          <w:szCs w:val="24"/>
-        </w:rPr>
-        <w:t>desen</w:t>
-      </w:r>
-      <w:proofErr w:type="spellEnd"/>
-      <w:r>
-        <w:rPr>
-          <w:rFonts w:ascii="Times New Roman" w:hAnsi="Times New Roman"/>
-          <w:sz w:val="24"/>
-          <w:szCs w:val="24"/>
-        </w:rPr>
-        <w:t xml:space="preserve">( </w:t>
-      </w:r>
-      <w:proofErr w:type="spellStart"/>
-      <w:r>
-        <w:rPr>
-          <w:rFonts w:ascii="Times New Roman" w:hAnsi="Times New Roman"/>
-          <w:sz w:val="24"/>
-          <w:szCs w:val="24"/>
-        </w:rPr>
-        <w:t>figuri</w:t>
-      </w:r>
-      <w:proofErr w:type="spellEnd"/>
-      <w:r>
-        <w:rPr>
-          <w:rFonts w:ascii="Times New Roman" w:hAnsi="Times New Roman"/>
-          <w:sz w:val="24"/>
-          <w:szCs w:val="24"/>
-        </w:rPr>
-        <w:t xml:space="preserve"> </w:t>
-      </w:r>
-      <w:proofErr w:type="spellStart"/>
-      <w:r>
-        <w:rPr>
-          <w:rFonts w:ascii="Times New Roman" w:hAnsi="Times New Roman"/>
-          <w:sz w:val="24"/>
-          <w:szCs w:val="24"/>
-        </w:rPr>
-        <w:t>și</w:t>
-      </w:r>
-      <w:proofErr w:type="spellEnd"/>
-      <w:r>
-        <w:rPr>
-          <w:rFonts w:ascii="Times New Roman" w:hAnsi="Times New Roman"/>
-          <w:sz w:val="24"/>
-          <w:szCs w:val="24"/>
-        </w:rPr>
-        <w:t xml:space="preserve"> </w:t>
-      </w:r>
-      <w:proofErr w:type="spellStart"/>
-      <w:r>
-        <w:rPr>
-          <w:rFonts w:ascii="Times New Roman" w:hAnsi="Times New Roman"/>
-          <w:sz w:val="24"/>
-          <w:szCs w:val="24"/>
-        </w:rPr>
-        <w:t>planuri</w:t>
-      </w:r>
-      <w:proofErr w:type="spellEnd"/>
-      <w:r>
-        <w:rPr>
-          <w:rFonts w:ascii="Times New Roman" w:hAnsi="Times New Roman"/>
-          <w:sz w:val="24"/>
-          <w:szCs w:val="24"/>
-        </w:rPr>
-        <w:t xml:space="preserve"> </w:t>
-      </w:r>
-      <w:proofErr w:type="spellStart"/>
-      <w:r>
-        <w:rPr>
-          <w:rFonts w:ascii="Times New Roman" w:hAnsi="Times New Roman"/>
-          <w:sz w:val="24"/>
-          <w:szCs w:val="24"/>
-        </w:rPr>
-        <w:t>arhitecturale</w:t>
-      </w:r>
-      <w:proofErr w:type="spellEnd"/>
-      <w:r>
-        <w:rPr>
-          <w:rFonts w:ascii="Times New Roman" w:hAnsi="Times New Roman"/>
-          <w:sz w:val="24"/>
-          <w:szCs w:val="24"/>
-        </w:rPr>
-        <w:t xml:space="preserve">) </w:t>
-      </w:r>
-      <w:proofErr w:type="spellStart"/>
-      <w:r>
-        <w:rPr>
-          <w:rFonts w:ascii="Times New Roman" w:hAnsi="Times New Roman"/>
-          <w:sz w:val="24"/>
-          <w:szCs w:val="24"/>
-        </w:rPr>
-        <w:t>suprapuse</w:t>
-      </w:r>
-      <w:proofErr w:type="spellEnd"/>
-      <w:r>
-        <w:rPr>
-          <w:rFonts w:ascii="Times New Roman" w:hAnsi="Times New Roman"/>
-          <w:sz w:val="24"/>
-          <w:szCs w:val="24"/>
-        </w:rPr>
-        <w:t xml:space="preserve"> </w:t>
-      </w:r>
-      <w:proofErr w:type="spellStart"/>
-      <w:r>
-        <w:rPr>
-          <w:rFonts w:ascii="Times New Roman" w:hAnsi="Times New Roman"/>
-          <w:sz w:val="24"/>
-          <w:szCs w:val="24"/>
-        </w:rPr>
-        <w:t>și</w:t>
-      </w:r>
-      <w:proofErr w:type="spellEnd"/>
-      <w:r>
-        <w:rPr>
-          <w:rFonts w:ascii="Times New Roman" w:hAnsi="Times New Roman"/>
-          <w:sz w:val="24"/>
-          <w:szCs w:val="24"/>
-        </w:rPr>
-        <w:t xml:space="preserve"> </w:t>
-      </w:r>
-      <w:proofErr w:type="spellStart"/>
-      <w:r>
-        <w:rPr>
-          <w:rFonts w:ascii="Times New Roman" w:hAnsi="Times New Roman"/>
-          <w:sz w:val="24"/>
-          <w:szCs w:val="24"/>
-        </w:rPr>
-        <w:t>acestea</w:t>
-      </w:r>
-      <w:proofErr w:type="spellEnd"/>
-      <w:r>
-        <w:rPr>
-          <w:rFonts w:ascii="Times New Roman" w:hAnsi="Times New Roman"/>
-          <w:sz w:val="24"/>
-          <w:szCs w:val="24"/>
-        </w:rPr>
-        <w:t xml:space="preserve"> </w:t>
-      </w:r>
-      <w:proofErr w:type="spellStart"/>
-      <w:r>
-        <w:rPr>
-          <w:rFonts w:ascii="Times New Roman" w:hAnsi="Times New Roman"/>
-          <w:sz w:val="24"/>
-          <w:szCs w:val="24"/>
-        </w:rPr>
-        <w:t>vor</w:t>
-      </w:r>
-      <w:proofErr w:type="spellEnd"/>
-      <w:r>
-        <w:rPr>
-          <w:rFonts w:ascii="Times New Roman" w:hAnsi="Times New Roman"/>
-          <w:sz w:val="24"/>
-          <w:szCs w:val="24"/>
-        </w:rPr>
-        <w:t xml:space="preserve"> </w:t>
-      </w:r>
-      <w:proofErr w:type="spellStart"/>
-      <w:r>
-        <w:rPr>
-          <w:rFonts w:ascii="Times New Roman" w:hAnsi="Times New Roman"/>
-          <w:sz w:val="24"/>
-          <w:szCs w:val="24"/>
-        </w:rPr>
-        <w:t>putea</w:t>
-      </w:r>
-      <w:proofErr w:type="spellEnd"/>
-      <w:r>
-        <w:rPr>
-          <w:rFonts w:ascii="Times New Roman" w:hAnsi="Times New Roman"/>
-          <w:sz w:val="24"/>
-          <w:szCs w:val="24"/>
-        </w:rPr>
-        <w:t xml:space="preserve"> </w:t>
-      </w:r>
-      <w:proofErr w:type="spellStart"/>
-      <w:r>
-        <w:rPr>
-          <w:rFonts w:ascii="Times New Roman" w:hAnsi="Times New Roman"/>
-          <w:sz w:val="24"/>
-          <w:szCs w:val="24"/>
-        </w:rPr>
-        <w:t>fi</w:t>
-      </w:r>
-      <w:proofErr w:type="spellEnd"/>
-      <w:r>
-        <w:rPr>
-          <w:rFonts w:ascii="Times New Roman" w:hAnsi="Times New Roman"/>
-          <w:sz w:val="24"/>
-          <w:szCs w:val="24"/>
-        </w:rPr>
-        <w:t xml:space="preserve"> </w:t>
-      </w:r>
-      <w:proofErr w:type="spellStart"/>
-      <w:r>
-        <w:rPr>
-          <w:rFonts w:ascii="Times New Roman" w:hAnsi="Times New Roman"/>
-          <w:sz w:val="24"/>
-          <w:szCs w:val="24"/>
-        </w:rPr>
-        <w:t>rotite</w:t>
-      </w:r>
-      <w:proofErr w:type="spellEnd"/>
-      <w:r>
-        <w:rPr>
-          <w:rFonts w:ascii="Times New Roman" w:hAnsi="Times New Roman"/>
-          <w:sz w:val="24"/>
-          <w:szCs w:val="24"/>
-        </w:rPr>
-        <w:t xml:space="preserve"> cu un </w:t>
-      </w:r>
-      <w:proofErr w:type="spellStart"/>
-      <w:r>
-        <w:rPr>
-          <w:rFonts w:ascii="Times New Roman" w:hAnsi="Times New Roman"/>
-          <w:sz w:val="24"/>
-          <w:szCs w:val="24"/>
-        </w:rPr>
-        <w:t>anumit</w:t>
-      </w:r>
-      <w:proofErr w:type="spellEnd"/>
-      <w:r>
-        <w:rPr>
-          <w:rFonts w:ascii="Times New Roman" w:hAnsi="Times New Roman"/>
-          <w:sz w:val="24"/>
-          <w:szCs w:val="24"/>
-        </w:rPr>
-        <w:t xml:space="preserve"> </w:t>
-      </w:r>
-      <w:proofErr w:type="spellStart"/>
-      <w:r>
-        <w:rPr>
-          <w:rFonts w:ascii="Times New Roman" w:hAnsi="Times New Roman"/>
-          <w:sz w:val="24"/>
-          <w:szCs w:val="24"/>
-        </w:rPr>
-        <w:t>număr</w:t>
-      </w:r>
-      <w:proofErr w:type="spellEnd"/>
-      <w:r>
-        <w:rPr>
-          <w:rFonts w:ascii="Times New Roman" w:hAnsi="Times New Roman"/>
-          <w:sz w:val="24"/>
-          <w:szCs w:val="24"/>
-        </w:rPr>
-        <w:t xml:space="preserve"> de grade </w:t>
-      </w:r>
-      <w:proofErr w:type="spellStart"/>
-      <w:r>
-        <w:rPr>
-          <w:rFonts w:ascii="Times New Roman" w:hAnsi="Times New Roman"/>
-          <w:sz w:val="24"/>
-          <w:szCs w:val="24"/>
-        </w:rPr>
-        <w:t>și</w:t>
-      </w:r>
-      <w:proofErr w:type="spellEnd"/>
-      <w:r>
-        <w:rPr>
-          <w:rFonts w:ascii="Times New Roman" w:hAnsi="Times New Roman"/>
-          <w:sz w:val="24"/>
-          <w:szCs w:val="24"/>
-        </w:rPr>
-        <w:t xml:space="preserve"> </w:t>
-      </w:r>
-      <w:proofErr w:type="spellStart"/>
-      <w:r>
-        <w:rPr>
-          <w:rFonts w:ascii="Times New Roman" w:hAnsi="Times New Roman"/>
-          <w:sz w:val="24"/>
-          <w:szCs w:val="24"/>
-        </w:rPr>
-        <w:t>vo</w:t>
-      </w:r>
-      <w:r>
-        <w:rPr>
-          <w:rFonts w:ascii="Times New Roman" w:hAnsi="Times New Roman"/>
-          <w:sz w:val="24"/>
-          <w:szCs w:val="24"/>
-        </w:rPr>
-        <w:t>r</w:t>
-      </w:r>
-      <w:proofErr w:type="spellEnd"/>
-      <w:r>
-        <w:rPr>
-          <w:rFonts w:ascii="Times New Roman" w:hAnsi="Times New Roman"/>
-          <w:sz w:val="24"/>
-          <w:szCs w:val="24"/>
-        </w:rPr>
-        <w:t xml:space="preserve"> </w:t>
-      </w:r>
-      <w:proofErr w:type="spellStart"/>
-      <w:r>
-        <w:rPr>
-          <w:rFonts w:ascii="Times New Roman" w:hAnsi="Times New Roman"/>
-          <w:sz w:val="24"/>
-          <w:szCs w:val="24"/>
-        </w:rPr>
-        <w:t>putea</w:t>
-      </w:r>
-      <w:proofErr w:type="spellEnd"/>
-      <w:r>
-        <w:rPr>
-          <w:rFonts w:ascii="Times New Roman" w:hAnsi="Times New Roman"/>
-          <w:sz w:val="24"/>
-          <w:szCs w:val="24"/>
-        </w:rPr>
-        <w:t xml:space="preserve"> </w:t>
-      </w:r>
-      <w:proofErr w:type="spellStart"/>
-      <w:r>
-        <w:rPr>
-          <w:rFonts w:ascii="Times New Roman" w:hAnsi="Times New Roman"/>
-          <w:sz w:val="24"/>
-          <w:szCs w:val="24"/>
-        </w:rPr>
-        <w:t>fi</w:t>
-      </w:r>
-      <w:proofErr w:type="spellEnd"/>
-      <w:r>
-        <w:rPr>
-          <w:rFonts w:ascii="Times New Roman" w:hAnsi="Times New Roman"/>
-          <w:sz w:val="24"/>
-          <w:szCs w:val="24"/>
-        </w:rPr>
-        <w:t xml:space="preserve"> </w:t>
-      </w:r>
-      <w:proofErr w:type="spellStart"/>
-      <w:r>
-        <w:rPr>
-          <w:rFonts w:ascii="Times New Roman" w:hAnsi="Times New Roman"/>
-          <w:sz w:val="24"/>
-          <w:szCs w:val="24"/>
-        </w:rPr>
-        <w:t>micșorate</w:t>
-      </w:r>
-      <w:proofErr w:type="spellEnd"/>
-      <w:r>
-        <w:rPr>
-          <w:rFonts w:ascii="Times New Roman" w:hAnsi="Times New Roman"/>
-          <w:sz w:val="24"/>
-          <w:szCs w:val="24"/>
-        </w:rPr>
-        <w:t xml:space="preserve"> </w:t>
-      </w:r>
-      <w:proofErr w:type="spellStart"/>
-      <w:r>
-        <w:rPr>
-          <w:rFonts w:ascii="Times New Roman" w:hAnsi="Times New Roman"/>
-          <w:sz w:val="24"/>
-          <w:szCs w:val="24"/>
-        </w:rPr>
-        <w:t>sau</w:t>
-      </w:r>
-      <w:proofErr w:type="spellEnd"/>
-      <w:r>
-        <w:rPr>
-          <w:rFonts w:ascii="Times New Roman" w:hAnsi="Times New Roman"/>
-          <w:sz w:val="24"/>
-          <w:szCs w:val="24"/>
-        </w:rPr>
-        <w:t xml:space="preserve"> </w:t>
-      </w:r>
-      <w:proofErr w:type="spellStart"/>
-      <w:r>
-        <w:rPr>
-          <w:rFonts w:ascii="Times New Roman" w:hAnsi="Times New Roman"/>
-          <w:sz w:val="24"/>
-          <w:szCs w:val="24"/>
-        </w:rPr>
-        <w:t>mărite.Folosirea</w:t>
-      </w:r>
-      <w:proofErr w:type="spellEnd"/>
-      <w:r>
-        <w:rPr>
-          <w:rFonts w:ascii="Times New Roman" w:hAnsi="Times New Roman"/>
-          <w:sz w:val="24"/>
-          <w:szCs w:val="24"/>
-        </w:rPr>
-        <w:t xml:space="preserve"> </w:t>
-      </w:r>
-      <w:proofErr w:type="spellStart"/>
-      <w:r>
-        <w:rPr>
-          <w:rFonts w:ascii="Times New Roman" w:hAnsi="Times New Roman"/>
-          <w:sz w:val="24"/>
-          <w:szCs w:val="24"/>
-        </w:rPr>
-        <w:t>acestei</w:t>
-      </w:r>
-      <w:proofErr w:type="spellEnd"/>
-      <w:r>
-        <w:rPr>
-          <w:rFonts w:ascii="Times New Roman" w:hAnsi="Times New Roman"/>
-          <w:sz w:val="24"/>
-          <w:szCs w:val="24"/>
-        </w:rPr>
-        <w:t xml:space="preserve"> </w:t>
-      </w:r>
-      <w:proofErr w:type="spellStart"/>
-      <w:r>
-        <w:rPr>
-          <w:rFonts w:ascii="Times New Roman" w:hAnsi="Times New Roman"/>
-          <w:sz w:val="24"/>
-          <w:szCs w:val="24"/>
-        </w:rPr>
-        <w:t>aplicații</w:t>
-      </w:r>
-      <w:proofErr w:type="spellEnd"/>
-      <w:r>
-        <w:rPr>
-          <w:rFonts w:ascii="Times New Roman" w:hAnsi="Times New Roman"/>
-          <w:sz w:val="24"/>
-          <w:szCs w:val="24"/>
-        </w:rPr>
-        <w:t xml:space="preserve"> nu </w:t>
-      </w:r>
-      <w:proofErr w:type="spellStart"/>
-      <w:r>
-        <w:rPr>
-          <w:rFonts w:ascii="Times New Roman" w:hAnsi="Times New Roman"/>
-          <w:sz w:val="24"/>
-          <w:szCs w:val="24"/>
-        </w:rPr>
-        <w:t>necesită</w:t>
-      </w:r>
-      <w:proofErr w:type="spellEnd"/>
-      <w:r>
-        <w:rPr>
-          <w:rFonts w:ascii="Times New Roman" w:hAnsi="Times New Roman"/>
-          <w:sz w:val="24"/>
-          <w:szCs w:val="24"/>
-        </w:rPr>
-        <w:t xml:space="preserve"> un </w:t>
-      </w:r>
-      <w:proofErr w:type="spellStart"/>
-      <w:r>
-        <w:rPr>
-          <w:rFonts w:ascii="Times New Roman" w:hAnsi="Times New Roman"/>
-          <w:sz w:val="24"/>
-          <w:szCs w:val="24"/>
-        </w:rPr>
-        <w:t>lucru</w:t>
-      </w:r>
-      <w:proofErr w:type="spellEnd"/>
-      <w:r>
-        <w:rPr>
-          <w:rFonts w:ascii="Times New Roman" w:hAnsi="Times New Roman"/>
-          <w:sz w:val="24"/>
-          <w:szCs w:val="24"/>
-        </w:rPr>
-        <w:t xml:space="preserve"> de mare </w:t>
-      </w:r>
-      <w:proofErr w:type="spellStart"/>
-      <w:r>
-        <w:rPr>
-          <w:rFonts w:ascii="Times New Roman" w:hAnsi="Times New Roman"/>
-          <w:sz w:val="24"/>
-          <w:szCs w:val="24"/>
-        </w:rPr>
-        <w:t>precizie</w:t>
-      </w:r>
-      <w:proofErr w:type="spellEnd"/>
-      <w:r>
-        <w:rPr>
-          <w:rFonts w:ascii="Times New Roman" w:hAnsi="Times New Roman"/>
-          <w:sz w:val="24"/>
-          <w:szCs w:val="24"/>
-        </w:rPr>
-        <w:t xml:space="preserve"> </w:t>
-      </w:r>
-      <w:proofErr w:type="spellStart"/>
-      <w:r>
-        <w:rPr>
-          <w:rFonts w:ascii="Times New Roman" w:hAnsi="Times New Roman"/>
-          <w:sz w:val="24"/>
-          <w:szCs w:val="24"/>
-        </w:rPr>
-        <w:t>tocmai</w:t>
-      </w:r>
-      <w:proofErr w:type="spellEnd"/>
-      <w:r>
-        <w:rPr>
-          <w:rFonts w:ascii="Times New Roman" w:hAnsi="Times New Roman"/>
-          <w:sz w:val="24"/>
-          <w:szCs w:val="24"/>
-        </w:rPr>
-        <w:t xml:space="preserve"> din </w:t>
-      </w:r>
-      <w:proofErr w:type="spellStart"/>
-      <w:r>
-        <w:rPr>
-          <w:rFonts w:ascii="Times New Roman" w:hAnsi="Times New Roman"/>
-          <w:sz w:val="24"/>
-          <w:szCs w:val="24"/>
-        </w:rPr>
-        <w:t>considerentul</w:t>
-      </w:r>
-      <w:proofErr w:type="spellEnd"/>
-      <w:r>
-        <w:rPr>
-          <w:rFonts w:ascii="Times New Roman" w:hAnsi="Times New Roman"/>
-          <w:sz w:val="24"/>
-          <w:szCs w:val="24"/>
-        </w:rPr>
-        <w:t xml:space="preserve"> de a nu </w:t>
-      </w:r>
-      <w:proofErr w:type="spellStart"/>
-      <w:r>
-        <w:rPr>
-          <w:rFonts w:ascii="Times New Roman" w:hAnsi="Times New Roman"/>
-          <w:sz w:val="24"/>
-          <w:szCs w:val="24"/>
-        </w:rPr>
-        <w:t>consuma</w:t>
-      </w:r>
-      <w:proofErr w:type="spellEnd"/>
-      <w:r>
-        <w:rPr>
-          <w:rFonts w:ascii="Times New Roman" w:hAnsi="Times New Roman"/>
-          <w:sz w:val="24"/>
-          <w:szCs w:val="24"/>
-        </w:rPr>
-        <w:t xml:space="preserve"> </w:t>
-      </w:r>
-      <w:proofErr w:type="spellStart"/>
-      <w:r>
-        <w:rPr>
-          <w:rFonts w:ascii="Times New Roman" w:hAnsi="Times New Roman"/>
-          <w:sz w:val="24"/>
-          <w:szCs w:val="24"/>
-        </w:rPr>
-        <w:t>mult</w:t>
-      </w:r>
-      <w:proofErr w:type="spellEnd"/>
-      <w:r>
-        <w:rPr>
-          <w:rFonts w:ascii="Times New Roman" w:hAnsi="Times New Roman"/>
-          <w:sz w:val="24"/>
-          <w:szCs w:val="24"/>
-        </w:rPr>
-        <w:t xml:space="preserve"> </w:t>
-      </w:r>
-      <w:proofErr w:type="spellStart"/>
-      <w:r>
-        <w:rPr>
-          <w:rFonts w:ascii="Times New Roman" w:hAnsi="Times New Roman"/>
-          <w:sz w:val="24"/>
-          <w:szCs w:val="24"/>
-        </w:rPr>
-        <w:t>timp</w:t>
-      </w:r>
-      <w:proofErr w:type="spellEnd"/>
-      <w:r>
-        <w:rPr>
-          <w:rFonts w:ascii="Times New Roman" w:hAnsi="Times New Roman"/>
-          <w:sz w:val="24"/>
-          <w:szCs w:val="24"/>
-        </w:rPr>
-        <w:t xml:space="preserve"> </w:t>
-      </w:r>
-      <w:proofErr w:type="spellStart"/>
-      <w:r>
-        <w:rPr>
-          <w:rFonts w:ascii="Times New Roman" w:hAnsi="Times New Roman"/>
-          <w:sz w:val="24"/>
-          <w:szCs w:val="24"/>
-        </w:rPr>
-        <w:t>în</w:t>
-      </w:r>
-      <w:proofErr w:type="spellEnd"/>
-      <w:r>
-        <w:rPr>
-          <w:rFonts w:ascii="Times New Roman" w:hAnsi="Times New Roman"/>
-          <w:sz w:val="24"/>
-          <w:szCs w:val="24"/>
-        </w:rPr>
-        <w:t xml:space="preserve"> </w:t>
-      </w:r>
-      <w:proofErr w:type="spellStart"/>
-      <w:r>
-        <w:rPr>
-          <w:rFonts w:ascii="Times New Roman" w:hAnsi="Times New Roman"/>
-          <w:sz w:val="24"/>
-          <w:szCs w:val="24"/>
-        </w:rPr>
-        <w:t>timpul</w:t>
-      </w:r>
-      <w:proofErr w:type="spellEnd"/>
-      <w:r>
-        <w:rPr>
-          <w:rFonts w:ascii="Times New Roman" w:hAnsi="Times New Roman"/>
-          <w:sz w:val="24"/>
-          <w:szCs w:val="24"/>
-        </w:rPr>
-        <w:t xml:space="preserve"> </w:t>
-      </w:r>
-      <w:proofErr w:type="spellStart"/>
-      <w:r>
-        <w:rPr>
-          <w:rFonts w:ascii="Times New Roman" w:hAnsi="Times New Roman"/>
-          <w:sz w:val="24"/>
-          <w:szCs w:val="24"/>
-        </w:rPr>
-        <w:t>predării</w:t>
-      </w:r>
-      <w:proofErr w:type="spellEnd"/>
-      <w:r>
-        <w:rPr>
-          <w:rFonts w:ascii="Times New Roman" w:hAnsi="Times New Roman"/>
-          <w:sz w:val="24"/>
-          <w:szCs w:val="24"/>
-        </w:rPr>
-        <w:t>.</w:t>
-      </w:r>
-    </w:p>
-    <w:p>
-      <w:pPr>
-        <w:jc w:val="both"/>
-        <w:rPr>
-          <w:rFonts w:ascii="Times New Roman" w:hAnsi="Times New Roman"/>
-          <w:sz w:val="24"/>
-          <w:szCs w:val="24"/>
-        </w:rPr>
-      </w:pPr>
-      <w:r>
-        <w:rPr>
-          <w:rFonts w:ascii="Times New Roman" w:hAnsi="Times New Roman"/>
-          <w:sz w:val="24"/>
-          <w:szCs w:val="24"/>
-        </w:rPr>
-        <w:tab/>
       </w:r>
       <w:proofErr w:type="spellStart"/>
       <w:r>
@@ -6398,7 +6638,15 @@
           <w:sz w:val="24"/>
           <w:szCs w:val="24"/>
         </w:rPr>
-        <w:t>acestiu</w:t>
+        <w:t>acest</w:t>
+      </w:r>
+      <w:r>
+        <w:rPr>
+          <w:rFonts w:ascii="Times New Roman" w:hAnsi="Times New Roman"/>
+          <w:sz w:val="24"/>
+          <w:szCs w:val="24"/>
+        </w:rPr>
+        <w:t>ui</w:t>
       </w:r>
       <w:proofErr w:type="spellEnd"/>
       <w:r>
@@ -6672,50 +6920,191 @@
         <w:pStyle w:val="ListParagraph"/>
         <w:ind w:left="465"/>
         <w:rPr>
-          <w:lang w:val="ro-RO"/>
-        </w:rPr>
-      </w:pPr>
+          <w:rFonts w:ascii="Times New Roman" w:hAnsi="Times New Roman"/>
+          <w:sz w:val="24"/>
+          <w:szCs w:val="24"/>
+          <w:lang w:val="ro-RO"/>
+        </w:rPr>
+      </w:pPr>
+      <w:r>
+        <w:rPr>
+          <w:rFonts w:ascii="Times New Roman" w:hAnsi="Times New Roman"/>
+          <w:sz w:val="24"/>
+          <w:szCs w:val="24"/>
+          <w:lang w:val="ro-RO"/>
+        </w:rPr>
+        <w:t>Această lucrare este alcătuită din ... capitole.Acestea sunt :</w:t>
+      </w:r>
     </w:p>
     <w:p>
       <w:pPr>
-        <w:rPr>
-          <w:rFonts w:ascii="Times New Roman" w:hAnsi="Times New Roman"/>
-          <w:sz w:val="24"/>
-          <w:szCs w:val="24"/>
-          <w:lang w:val="ro-RO"/>
-        </w:rPr>
-      </w:pPr>
-      <w:r>
-        <w:rPr>
-          <w:rFonts w:ascii="Times New Roman" w:hAnsi="Times New Roman"/>
-          <w:sz w:val="24"/>
-          <w:szCs w:val="24"/>
-          <w:lang w:val="ro-RO"/>
-        </w:rPr>
-        <w:tab/>
+        <w:pStyle w:val="ListParagraph"/>
+        <w:numPr>
+          <w:ilvl w:val="0"/>
+          <w:numId w:val="2"/>
+        </w:numPr>
+        <w:rPr>
+          <w:rFonts w:ascii="Times New Roman" w:hAnsi="Times New Roman"/>
+          <w:sz w:val="24"/>
+          <w:szCs w:val="24"/>
+          <w:lang w:val="ro-RO"/>
+        </w:rPr>
+      </w:pPr>
+      <w:r>
+        <w:rPr>
+          <w:rFonts w:ascii="Times New Roman" w:hAnsi="Times New Roman"/>
+          <w:sz w:val="24"/>
+          <w:szCs w:val="24"/>
+          <w:lang w:val="ro-RO"/>
+        </w:rPr>
+        <w:t>Capitolul 1. Introducere : cuprinde câteva cuvinte despre domeniul,utilitatea temei , motivația și contextul proiectului.</w:t>
       </w:r>
     </w:p>
     <w:p>
       <w:pPr>
-        <w:rPr>
-          <w:rFonts w:ascii="Times New Roman" w:hAnsi="Times New Roman"/>
-          <w:sz w:val="24"/>
-          <w:szCs w:val="24"/>
-          <w:lang w:val="ro-RO"/>
-        </w:rPr>
-      </w:pPr>
-      <w:r>
-        <w:rPr>
-          <w:rFonts w:ascii="Times New Roman" w:hAnsi="Times New Roman"/>
-          <w:sz w:val="24"/>
-          <w:szCs w:val="24"/>
-          <w:lang w:val="ro-RO"/>
-        </w:rPr>
-        <w:t xml:space="preserve">Software - &gt; rezolva probleme din lumea reala . Face viata mai usoar ..Aduce solutii pentru probleme .Imbunatateste modul de lucru </w:t>
+        <w:pStyle w:val="ListParagraph"/>
+        <w:numPr>
+          <w:ilvl w:val="0"/>
+          <w:numId w:val="2"/>
+        </w:numPr>
+        <w:rPr>
+          <w:rFonts w:ascii="Times New Roman" w:hAnsi="Times New Roman"/>
+          <w:sz w:val="24"/>
+          <w:szCs w:val="24"/>
+          <w:lang w:val="ro-RO"/>
+        </w:rPr>
+      </w:pPr>
+      <w:r>
+        <w:rPr>
+          <w:rFonts w:ascii="Times New Roman" w:hAnsi="Times New Roman"/>
+          <w:sz w:val="24"/>
+          <w:szCs w:val="24"/>
+          <w:lang w:val="ro-RO"/>
+        </w:rPr>
+        <w:t>Capitolul 2.Studiu bibliografic :</w:t>
+      </w:r>
+      <w:r>
+        <w:t xml:space="preserve"> </w:t>
+      </w:r>
+      <w:r>
+        <w:rPr>
+          <w:rFonts w:ascii="Times New Roman" w:hAnsi="Times New Roman"/>
+          <w:sz w:val="24"/>
+          <w:szCs w:val="24"/>
+          <w:lang w:val="ro-RO"/>
+        </w:rPr>
+        <w:t xml:space="preserve">documentare bibliografică </w:t>
+      </w:r>
+      <w:r>
+        <w:rPr>
+          <w:rFonts w:ascii="Times New Roman" w:hAnsi="Times New Roman"/>
+          <w:sz w:val="24"/>
+          <w:szCs w:val="24"/>
+          <w:lang w:val="ro-RO"/>
+        </w:rPr>
+        <w:t>care are ca scop</w:t>
+      </w:r>
+      <w:r>
+        <w:rPr>
+          <w:rFonts w:ascii="Times New Roman" w:hAnsi="Times New Roman"/>
+          <w:sz w:val="24"/>
+          <w:szCs w:val="24"/>
+          <w:lang w:val="ro-RO"/>
+        </w:rPr>
+        <w:t xml:space="preserve"> fixa</w:t>
+      </w:r>
+      <w:r>
+        <w:rPr>
+          <w:rFonts w:ascii="Times New Roman" w:hAnsi="Times New Roman"/>
+          <w:sz w:val="24"/>
+          <w:szCs w:val="24"/>
+          <w:lang w:val="ro-RO"/>
+        </w:rPr>
+        <w:t>rea referenţialului</w:t>
+      </w:r>
+      <w:r>
+        <w:rPr>
+          <w:rFonts w:ascii="Times New Roman" w:hAnsi="Times New Roman"/>
+          <w:sz w:val="24"/>
+          <w:szCs w:val="24"/>
+          <w:lang w:val="ro-RO"/>
+        </w:rPr>
+        <w:t xml:space="preserve"> </w:t>
+      </w:r>
+      <w:r>
+        <w:rPr>
+          <w:rFonts w:ascii="Times New Roman" w:hAnsi="Times New Roman"/>
+          <w:sz w:val="24"/>
+          <w:szCs w:val="24"/>
+          <w:lang w:val="ro-RO"/>
+        </w:rPr>
+        <w:t>temei</w:t>
       </w:r>
     </w:p>
     <w:p>
       <w:pPr>
+        <w:pStyle w:val="ListParagraph"/>
+        <w:numPr>
+          <w:ilvl w:val="0"/>
+          <w:numId w:val="2"/>
+        </w:numPr>
+        <w:rPr>
+          <w:rFonts w:ascii="Times New Roman" w:hAnsi="Times New Roman"/>
+          <w:sz w:val="24"/>
+          <w:szCs w:val="24"/>
+          <w:lang w:val="ro-RO"/>
+        </w:rPr>
+      </w:pPr>
+      <w:r>
+        <w:rPr>
+          <w:rFonts w:ascii="Times New Roman" w:hAnsi="Times New Roman"/>
+          <w:sz w:val="24"/>
+          <w:szCs w:val="24"/>
+          <w:lang w:val="ro-RO"/>
+        </w:rPr>
+        <w:t>Capitolul 3.Tehnologii utilizate</w:t>
+      </w:r>
+    </w:p>
+    <w:p>
+      <w:pPr>
+        <w:rPr>
+          <w:rFonts w:ascii="Times New Roman" w:hAnsi="Times New Roman"/>
+          <w:sz w:val="24"/>
+          <w:szCs w:val="24"/>
+          <w:lang w:val="ro-RO"/>
+        </w:rPr>
+      </w:pPr>
+      <w:r>
+        <w:rPr>
+          <w:rFonts w:ascii="Times New Roman" w:hAnsi="Times New Roman"/>
+          <w:sz w:val="24"/>
+          <w:szCs w:val="24"/>
+          <w:lang w:val="ro-RO"/>
+        </w:rPr>
+        <w:tab/>
+      </w:r>
+    </w:p>
+    <w:p>
+      <w:pPr>
+        <w:rPr>
+          <w:rFonts w:ascii="Times New Roman" w:hAnsi="Times New Roman"/>
+          <w:sz w:val="24"/>
+          <w:szCs w:val="24"/>
+          <w:lang w:val="ro-RO"/>
+        </w:rPr>
+      </w:pPr>
+      <w:r>
+        <w:rPr>
+          <w:rFonts w:ascii="Times New Roman" w:hAnsi="Times New Roman"/>
+          <w:sz w:val="24"/>
+          <w:szCs w:val="24"/>
+          <w:lang w:val="ro-RO"/>
+        </w:rPr>
+        <w:t xml:space="preserve">Software - &gt; rezolva probleme din lumea reala . Face viata mai usoar ..Aduce solutii pentru probleme .Imbunatateste modul de lucru </w:t>
+      </w:r>
+    </w:p>
+    <w:p>
+      <w:pPr>
         <w:rPr>
           <w:rFonts w:ascii="Times New Roman" w:hAnsi="Times New Roman"/>
           <w:sz w:val="24"/>
@@ -6907,6 +7296,7 @@
           <w:szCs w:val="24"/>
           <w:lang w:val="ro-RO"/>
         </w:rPr>
+        <w:lastRenderedPageBreak/>
         <w:tab/>
         <w:t xml:space="preserve">-in predare : </w:t>
       </w:r>
@@ -6974,7 +7364,6 @@
           <w:szCs w:val="24"/>
           <w:lang w:val="ro-RO"/>
         </w:rPr>
-        <w:lastRenderedPageBreak/>
         <w:t>-Camera obturata -&gt; jaluzele</w:t>
       </w:r>
     </w:p>
@@ -7238,7 +7627,7 @@
             <w:rPr>
               <w:noProof/>
             </w:rPr>
-            <w:t>4</w:t>
+            <w:t>5</w:t>
           </w:r>
         </w:fldSimple>
       </w:p>
@@ -7280,6 +7669,92 @@
 <file path=word/numbering.xml><?xml version="1.0" encoding="utf-8"?>
 <w:numbering xmlns:ve="http://schemas.openxmlformats.org/markup-compatibility/2006" xmlns:o="urn:schemas-microsoft-com:office:office" xmlns:r="http://schemas.openxmlformats.org/officeDocument/2006/relationships" xmlns:m="http://schemas.openxmlformats.org/officeDocument/2006/math" xmlns:v="urn:schemas-microsoft-com:vml" xmlns:wp="http://schemas.openxmlformats.org/drawingml/2006/wordprocessingDrawing" xmlns:w10="urn:schemas-microsoft-com:office:word" xmlns:w="http://schemas.openxmlformats.org/wordprocessingml/2006/main" xmlns:wne="http://schemas.microsoft.com/office/word/2006/wordml">
   <w:abstractNum w:abstractNumId="0">
+    <w:nsid w:val="0CAC4EFB"/>
+    <w:multiLevelType w:val="hybridMultilevel"/>
+    <w:tmpl w:val="7584BD8A"/>
+    <w:lvl w:ilvl="0" w:tplc="0409000F">
+      <w:start w:val="1"/>
+      <w:numFmt w:val="decimal"/>
+      <w:lvlText w:val="%1."/>
+      <w:lvlJc w:val="left"/>
+      <w:pPr>
+        <w:ind w:left="1185" w:hanging="360"/>
+      </w:pPr>
+    </w:lvl>
+    <w:lvl w:ilvl="1" w:tplc="04090019" w:tentative="1">
+      <w:start w:val="1"/>
+      <w:numFmt w:val="lowerLetter"/>
+      <w:lvlText w:val="%2."/>
+      <w:lvlJc w:val="left"/>
+      <w:pPr>
+        <w:ind w:left="1905" w:hanging="360"/>
+      </w:pPr>
+    </w:lvl>
+    <w:lvl w:ilvl="2" w:tplc="0409001B" w:tentative="1">
+      <w:start w:val="1"/>
+      <w:numFmt w:val="lowerRoman"/>
+      <w:lvlText w:val="%3."/>
+      <w:lvlJc w:val="right"/>
+      <w:pPr>
+        <w:ind w:left="2625" w:hanging="180"/>
+      </w:pPr>
+    </w:lvl>
+    <w:lvl w:ilvl="3" w:tplc="0409000F" w:tentative="1">
+      <w:start w:val="1"/>
+      <w:numFmt w:val="decimal"/>
+      <w:lvlText w:val="%4."/>
+      <w:lvlJc w:val="left"/>
+      <w:pPr>
+        <w:ind w:left="3345" w:hanging="360"/>
+      </w:pPr>
+    </w:lvl>
+    <w:lvl w:ilvl="4" w:tplc="04090019" w:tentative="1">
+      <w:start w:val="1"/>
+      <w:numFmt w:val="lowerLetter"/>
+      <w:lvlText w:val="%5."/>
+      <w:lvlJc w:val="left"/>
+      <w:pPr>
+        <w:ind w:left="4065" w:hanging="360"/>
+      </w:pPr>
+    </w:lvl>
+    <w:lvl w:ilvl="5" w:tplc="0409001B" w:tentative="1">
+      <w:start w:val="1"/>
+      <w:numFmt w:val="lowerRoman"/>
+      <w:lvlText w:val="%6."/>
+      <w:lvlJc w:val="right"/>
+      <w:pPr>
+        <w:ind w:left="4785" w:hanging="180"/>
+      </w:pPr>
+    </w:lvl>
+    <w:lvl w:ilvl="6" w:tplc="0409000F" w:tentative="1">
+      <w:start w:val="1"/>
+      <w:numFmt w:val="decimal"/>
+      <w:lvlText w:val="%7."/>
+      <w:lvlJc w:val="left"/>
+      <w:pPr>
+        <w:ind w:left="5505" w:hanging="360"/>
+      </w:pPr>
+    </w:lvl>
+    <w:lvl w:ilvl="7" w:tplc="04090019" w:tentative="1">
+      <w:start w:val="1"/>
+      <w:numFmt w:val="lowerLetter"/>
+      <w:lvlText w:val="%8."/>
+      <w:lvlJc w:val="left"/>
+      <w:pPr>
+        <w:ind w:left="6225" w:hanging="360"/>
+      </w:pPr>
+    </w:lvl>
+    <w:lvl w:ilvl="8" w:tplc="0409001B" w:tentative="1">
+      <w:start w:val="1"/>
+      <w:numFmt w:val="lowerRoman"/>
+      <w:lvlText w:val="%9."/>
+      <w:lvlJc w:val="right"/>
+      <w:pPr>
+        <w:ind w:left="6945" w:hanging="180"/>
+      </w:pPr>
+    </w:lvl>
+  </w:abstractNum>
+  <w:abstractNum w:abstractNumId="1">
     <w:nsid w:val="14315AD0"/>
     <w:multiLevelType w:val="multilevel"/>
     <w:tmpl w:val="2D848684"/>
@@ -7393,6 +7868,9 @@
     </w:lvl>
   </w:abstractNum>
   <w:num w:numId="1">
+    <w:abstractNumId w:val="1"/>
+  </w:num>
+  <w:num w:numId="2">
     <w:abstractNumId w:val="0"/>
   </w:num>
 </w:numbering>
@@ -8100,7 +8578,7 @@
 </file>
 
 <file path=customXml/itemProps1.xml><?xml version="1.0" encoding="utf-8"?>
-<ds:datastoreItem xmlns:ds="http://schemas.openxmlformats.org/officeDocument/2006/customXml" ds:itemID="{77952FF4-96B2-48BF-A9EB-A9317E3D8191}">
+<ds:datastoreItem xmlns:ds="http://schemas.openxmlformats.org/officeDocument/2006/customXml" ds:itemID="{B367ACB9-C78B-4725-A23A-BA75A2403AD8}">
   <ds:schemaRefs>
     <ds:schemaRef ds:uri="http://schemas.openxmlformats.org/officeDocument/2006/bibliography"/>
   </ds:schemaRefs>
